--- a/dokumen/Fushion - REVISI.docx
+++ b/dokumen/Fushion - REVISI.docx
@@ -1315,15 +1315,72 @@
           <w:sz w:val="24"/>
           <w:szCs w:val="24"/>
         </w:rPr>
-        <w:t xml:space="preserve"> Oleh karena itu dibutuhkan</w:t>
-      </w:r>
-      <w:r>
-        <w:rPr>
-          <w:rFonts w:ascii="Times New Roman" w:hAnsi="Times New Roman" w:cs="Times New Roman"/>
-          <w:sz w:val="24"/>
-          <w:szCs w:val="24"/>
-        </w:rPr>
-        <w:t xml:space="preserve"> penerapan teknologi informasi pada </w:t>
+        <w:t xml:space="preserve"> </w:t>
+      </w:r>
+      <w:r>
+        <w:rPr>
+          <w:rFonts w:ascii="Times New Roman" w:hAnsi="Times New Roman" w:cs="Times New Roman"/>
+          <w:sz w:val="24"/>
+          <w:szCs w:val="24"/>
+        </w:rPr>
+        <w:t>Tetapi ada sebuah kesempatan dalam teknologi web untuk menyelesaikan masalah ini.</w:t>
+      </w:r>
+      <w:r>
+        <w:rPr>
+          <w:rFonts w:ascii="Times New Roman" w:hAnsi="Times New Roman" w:cs="Times New Roman"/>
+          <w:sz w:val="24"/>
+          <w:szCs w:val="24"/>
+        </w:rPr>
+        <w:t xml:space="preserve"> Teknologi web saat ini merupakan sistem informasi terbesar yang mengandung</w:t>
+      </w:r>
+      <w:r>
+        <w:rPr>
+          <w:rFonts w:ascii="Times New Roman" w:hAnsi="Times New Roman" w:cs="Times New Roman"/>
+          <w:sz w:val="24"/>
+          <w:szCs w:val="24"/>
+        </w:rPr>
+        <w:t xml:space="preserve"> data yang melimpah, heterogen, dan semi terstruktur</w:t>
+      </w:r>
+      <w:r>
+        <w:rPr>
+          <w:rFonts w:ascii="Times New Roman" w:hAnsi="Times New Roman" w:cs="Times New Roman"/>
+          <w:sz w:val="24"/>
+          <w:szCs w:val="24"/>
+        </w:rPr>
+        <w:t xml:space="preserve"> khususnya pada situs berita online</w:t>
+      </w:r>
+      <w:r>
+        <w:rPr>
+          <w:rFonts w:ascii="Times New Roman" w:hAnsi="Times New Roman" w:cs="Times New Roman"/>
+          <w:sz w:val="24"/>
+          <w:szCs w:val="24"/>
+        </w:rPr>
+        <w:t>.</w:t>
+      </w:r>
+      <w:r>
+        <w:rPr>
+          <w:rFonts w:ascii="Times New Roman" w:hAnsi="Times New Roman" w:cs="Times New Roman"/>
+          <w:sz w:val="24"/>
+          <w:szCs w:val="24"/>
+        </w:rPr>
+        <w:t xml:space="preserve"> Oleh karena itu, informasi dalam situs berita </w:t>
+      </w:r>
+      <w:r>
+        <w:rPr>
+          <w:rFonts w:ascii="Times New Roman" w:hAnsi="Times New Roman" w:cs="Times New Roman"/>
+          <w:i/>
+          <w:sz w:val="24"/>
+          <w:szCs w:val="24"/>
+        </w:rPr>
+        <w:t>online</w:t>
+      </w:r>
+      <w:r>
+        <w:rPr>
+          <w:rFonts w:ascii="Times New Roman" w:hAnsi="Times New Roman" w:cs="Times New Roman"/>
+          <w:sz w:val="24"/>
+          <w:szCs w:val="24"/>
+        </w:rPr>
+        <w:t xml:space="preserve"> bisa dijadikan sebagai masukan untuk teknik </w:t>
       </w:r>
       <w:r>
         <w:rPr>
@@ -1340,8 +1397,555 @@
           <w:sz w:val="24"/>
           <w:szCs w:val="24"/>
         </w:rPr>
-        <w:t xml:space="preserve"> untuk memudahkan pemantauan keadaan lingkungan eksternal organisasi.</w:t>
-      </w:r>
+        <w:t>.</w:t>
+      </w:r>
+      <w:r>
+        <w:rPr>
+          <w:rFonts w:ascii="Times New Roman" w:hAnsi="Times New Roman" w:cs="Times New Roman"/>
+          <w:sz w:val="24"/>
+          <w:szCs w:val="24"/>
+        </w:rPr>
+        <w:t xml:space="preserve"> </w:t>
+      </w:r>
+      <w:r>
+        <w:rPr>
+          <w:rFonts w:ascii="Times New Roman" w:hAnsi="Times New Roman" w:cs="Times New Roman"/>
+          <w:sz w:val="24"/>
+          <w:szCs w:val="24"/>
+        </w:rPr>
+        <w:t>Namun, p</w:t>
+      </w:r>
+      <w:r>
+        <w:rPr>
+          <w:rFonts w:ascii="Times New Roman" w:hAnsi="Times New Roman" w:cs="Times New Roman"/>
+          <w:sz w:val="24"/>
+          <w:szCs w:val="24"/>
+        </w:rPr>
+        <w:t>erlu sebuah teknik penyajian yang sesuai dengan kebutuhan pengguna</w:t>
+      </w:r>
+      <w:r>
+        <w:rPr>
+          <w:rFonts w:ascii="Times New Roman" w:hAnsi="Times New Roman" w:cs="Times New Roman"/>
+          <w:sz w:val="24"/>
+          <w:szCs w:val="24"/>
+        </w:rPr>
+        <w:t>, dalam hal ini orang-orang manajerial</w:t>
+      </w:r>
+      <w:r>
+        <w:rPr>
+          <w:rFonts w:ascii="Times New Roman" w:hAnsi="Times New Roman" w:cs="Times New Roman"/>
+          <w:sz w:val="24"/>
+          <w:szCs w:val="24"/>
+        </w:rPr>
+        <w:t>.</w:t>
+      </w:r>
+      <w:r>
+        <w:rPr>
+          <w:rFonts w:ascii="Times New Roman" w:hAnsi="Times New Roman" w:cs="Times New Roman"/>
+          <w:sz w:val="24"/>
+          <w:szCs w:val="24"/>
+        </w:rPr>
+        <w:t xml:space="preserve"> </w:t>
+      </w:r>
+      <w:r>
+        <w:rPr>
+          <w:rFonts w:ascii="Times New Roman" w:hAnsi="Times New Roman" w:cs="Times New Roman"/>
+          <w:i/>
+          <w:sz w:val="24"/>
+          <w:szCs w:val="24"/>
+        </w:rPr>
+        <w:t>D</w:t>
+      </w:r>
+      <w:r>
+        <w:rPr>
+          <w:rFonts w:ascii="Times New Roman" w:hAnsi="Times New Roman" w:cs="Times New Roman"/>
+          <w:i/>
+          <w:sz w:val="24"/>
+          <w:szCs w:val="24"/>
+        </w:rPr>
+        <w:t>ashboard</w:t>
+      </w:r>
+      <w:r>
+        <w:rPr>
+          <w:rFonts w:ascii="Times New Roman" w:hAnsi="Times New Roman" w:cs="Times New Roman"/>
+          <w:sz w:val="24"/>
+          <w:szCs w:val="24"/>
+        </w:rPr>
+        <w:t xml:space="preserve"> adalah tampilan visual dari seluruh informasi penting yang dibutuhkan untuk memenuhi sebuah tujuan tertentu, disatukan dan disusun dalam satu layar sehingga informasi tersebut bisa dilihat dalam sekali pandang</w:t>
+      </w:r>
+      <w:r>
+        <w:rPr>
+          <w:rFonts w:ascii="Times New Roman" w:hAnsi="Times New Roman" w:cs="Times New Roman"/>
+          <w:sz w:val="24"/>
+          <w:szCs w:val="24"/>
+        </w:rPr>
+        <w:t xml:space="preserve">. Hal ini membuat </w:t>
+      </w:r>
+      <w:r>
+        <w:rPr>
+          <w:rFonts w:ascii="Times New Roman" w:hAnsi="Times New Roman" w:cs="Times New Roman"/>
+          <w:i/>
+          <w:sz w:val="24"/>
+          <w:szCs w:val="24"/>
+        </w:rPr>
+        <w:t>dashboard</w:t>
+      </w:r>
+      <w:r>
+        <w:rPr>
+          <w:rFonts w:ascii="Times New Roman" w:hAnsi="Times New Roman" w:cs="Times New Roman"/>
+          <w:sz w:val="24"/>
+          <w:szCs w:val="24"/>
+        </w:rPr>
+        <w:t xml:space="preserve"> sangat tepat untuk pengguna </w:t>
+      </w:r>
+      <w:r>
+        <w:rPr>
+          <w:rFonts w:ascii="Times New Roman" w:hAnsi="Times New Roman" w:cs="Times New Roman"/>
+          <w:sz w:val="24"/>
+          <w:szCs w:val="24"/>
+        </w:rPr>
+        <w:t xml:space="preserve">teknik </w:t>
+      </w:r>
+      <w:r>
+        <w:rPr>
+          <w:rFonts w:ascii="Times New Roman" w:hAnsi="Times New Roman" w:cs="Times New Roman"/>
+          <w:i/>
+          <w:sz w:val="24"/>
+          <w:szCs w:val="24"/>
+        </w:rPr>
+        <w:t>PESTLE Analysis</w:t>
+      </w:r>
+      <w:r>
+        <w:rPr>
+          <w:rFonts w:ascii="Times New Roman" w:hAnsi="Times New Roman" w:cs="Times New Roman"/>
+          <w:sz w:val="24"/>
+          <w:szCs w:val="24"/>
+        </w:rPr>
+        <w:t>.</w:t>
+      </w:r>
+      <w:r>
+        <w:rPr>
+          <w:rFonts w:ascii="Times New Roman" w:hAnsi="Times New Roman" w:cs="Times New Roman"/>
+          <w:sz w:val="24"/>
+          <w:szCs w:val="24"/>
+        </w:rPr>
+        <w:t xml:space="preserve"> </w:t>
+      </w:r>
+      <w:r>
+        <w:rPr>
+          <w:rFonts w:ascii="Times New Roman" w:hAnsi="Times New Roman" w:cs="Times New Roman"/>
+          <w:sz w:val="24"/>
+          <w:szCs w:val="24"/>
+        </w:rPr>
+        <w:t>Berdasarkan hasil analisis kebutuhan, r</w:t>
+      </w:r>
+      <w:r>
+        <w:rPr>
+          <w:rFonts w:ascii="Times New Roman" w:hAnsi="Times New Roman" w:cs="Times New Roman"/>
+          <w:sz w:val="24"/>
+          <w:szCs w:val="24"/>
+        </w:rPr>
+        <w:t xml:space="preserve">ancangan </w:t>
+      </w:r>
+      <w:r>
+        <w:rPr>
+          <w:rFonts w:ascii="Times New Roman" w:hAnsi="Times New Roman" w:cs="Times New Roman"/>
+          <w:i/>
+          <w:sz w:val="24"/>
+          <w:szCs w:val="24"/>
+        </w:rPr>
+        <w:t>dashboard</w:t>
+      </w:r>
+      <w:r>
+        <w:rPr>
+          <w:rFonts w:ascii="Times New Roman" w:hAnsi="Times New Roman" w:cs="Times New Roman"/>
+          <w:sz w:val="24"/>
+          <w:szCs w:val="24"/>
+        </w:rPr>
+        <w:t xml:space="preserve"> berbasis </w:t>
+      </w:r>
+      <w:r>
+        <w:rPr>
+          <w:rFonts w:ascii="Times New Roman" w:hAnsi="Times New Roman" w:cs="Times New Roman"/>
+          <w:i/>
+          <w:sz w:val="24"/>
+          <w:szCs w:val="24"/>
+        </w:rPr>
+        <w:t>PESTLE</w:t>
+      </w:r>
+      <w:r>
+        <w:rPr>
+          <w:rFonts w:ascii="Times New Roman" w:hAnsi="Times New Roman" w:cs="Times New Roman"/>
+          <w:sz w:val="24"/>
+          <w:szCs w:val="24"/>
+        </w:rPr>
+        <w:t xml:space="preserve"> </w:t>
+      </w:r>
+      <w:r>
+        <w:rPr>
+          <w:rFonts w:ascii="Times New Roman" w:hAnsi="Times New Roman" w:cs="Times New Roman"/>
+          <w:sz w:val="24"/>
+          <w:szCs w:val="24"/>
+        </w:rPr>
+        <w:t>terdiri dari tiga komponen</w:t>
+      </w:r>
+      <w:r>
+        <w:rPr>
+          <w:rFonts w:ascii="Times New Roman" w:hAnsi="Times New Roman" w:cs="Times New Roman"/>
+          <w:sz w:val="24"/>
+          <w:szCs w:val="24"/>
+        </w:rPr>
+        <w:t>.</w:t>
+      </w:r>
+      <w:r>
+        <w:rPr>
+          <w:rFonts w:ascii="Times New Roman" w:hAnsi="Times New Roman" w:cs="Times New Roman"/>
+          <w:sz w:val="24"/>
+          <w:szCs w:val="24"/>
+        </w:rPr>
+        <w:t xml:space="preserve"> Komponen pertama adalah komponen pengumpul data dengan menggunakan </w:t>
+      </w:r>
+      <w:r>
+        <w:rPr>
+          <w:rFonts w:ascii="Times New Roman" w:hAnsi="Times New Roman" w:cs="Times New Roman"/>
+          <w:sz w:val="24"/>
+          <w:szCs w:val="24"/>
+        </w:rPr>
+        <w:t>mesin pencari</w:t>
+      </w:r>
+      <w:r>
+        <w:rPr>
+          <w:rFonts w:ascii="Times New Roman" w:hAnsi="Times New Roman" w:cs="Times New Roman"/>
+          <w:sz w:val="24"/>
+          <w:szCs w:val="24"/>
+        </w:rPr>
+        <w:t xml:space="preserve"> dan kata kunci</w:t>
+      </w:r>
+      <w:r>
+        <w:rPr>
+          <w:rFonts w:ascii="Times New Roman" w:hAnsi="Times New Roman" w:cs="Times New Roman"/>
+          <w:sz w:val="24"/>
+          <w:szCs w:val="24"/>
+        </w:rPr>
+        <w:t xml:space="preserve"> </w:t>
+      </w:r>
+      <w:r>
+        <w:rPr>
+          <w:rFonts w:ascii="Times New Roman" w:hAnsi="Times New Roman" w:cs="Times New Roman"/>
+          <w:sz w:val="24"/>
+          <w:szCs w:val="24"/>
+        </w:rPr>
+        <w:t xml:space="preserve">yang menggambarkan setiap faktor </w:t>
+      </w:r>
+      <w:r>
+        <w:rPr>
+          <w:rFonts w:ascii="Times New Roman" w:hAnsi="Times New Roman" w:cs="Times New Roman"/>
+          <w:i/>
+          <w:sz w:val="24"/>
+          <w:szCs w:val="24"/>
+        </w:rPr>
+        <w:t>PESTLE Analysis</w:t>
+      </w:r>
+      <w:r>
+        <w:rPr>
+          <w:rFonts w:ascii="Times New Roman" w:hAnsi="Times New Roman" w:cs="Times New Roman"/>
+          <w:sz w:val="24"/>
+          <w:szCs w:val="24"/>
+        </w:rPr>
+        <w:t xml:space="preserve"> </w:t>
+      </w:r>
+      <w:r>
+        <w:rPr>
+          <w:rFonts w:ascii="Times New Roman" w:hAnsi="Times New Roman" w:cs="Times New Roman"/>
+          <w:sz w:val="24"/>
+          <w:szCs w:val="24"/>
+        </w:rPr>
+        <w:t xml:space="preserve">untuk mendapatkan berita yang </w:t>
+      </w:r>
+      <w:r>
+        <w:rPr>
+          <w:rFonts w:ascii="Times New Roman" w:hAnsi="Times New Roman" w:cs="Times New Roman"/>
+          <w:sz w:val="24"/>
+          <w:szCs w:val="24"/>
+        </w:rPr>
+        <w:t>sesuai</w:t>
+      </w:r>
+      <w:r>
+        <w:rPr>
+          <w:rFonts w:ascii="Times New Roman" w:hAnsi="Times New Roman" w:cs="Times New Roman"/>
+          <w:sz w:val="24"/>
+          <w:szCs w:val="24"/>
+        </w:rPr>
+        <w:t>.</w:t>
+      </w:r>
+      <w:r>
+        <w:rPr>
+          <w:rFonts w:ascii="Times New Roman" w:hAnsi="Times New Roman" w:cs="Times New Roman"/>
+          <w:sz w:val="24"/>
+          <w:szCs w:val="24"/>
+        </w:rPr>
+        <w:t xml:space="preserve"> Komponen kedua adalah komponen pengolah data yang </w:t>
+      </w:r>
+      <w:r>
+        <w:rPr>
+          <w:rFonts w:ascii="Times New Roman" w:hAnsi="Times New Roman" w:cs="Times New Roman"/>
+          <w:sz w:val="24"/>
+          <w:szCs w:val="24"/>
+        </w:rPr>
+        <w:t xml:space="preserve">menggunakan teknologi </w:t>
+      </w:r>
+      <w:r>
+        <w:rPr>
+          <w:rFonts w:ascii="Times New Roman" w:hAnsi="Times New Roman" w:cs="Times New Roman"/>
+          <w:i/>
+          <w:sz w:val="24"/>
+          <w:szCs w:val="24"/>
+        </w:rPr>
+        <w:t>text analysis</w:t>
+      </w:r>
+      <w:r>
+        <w:rPr>
+          <w:rFonts w:ascii="Times New Roman" w:hAnsi="Times New Roman" w:cs="Times New Roman"/>
+          <w:sz w:val="24"/>
+          <w:szCs w:val="24"/>
+        </w:rPr>
+        <w:t xml:space="preserve"> </w:t>
+      </w:r>
+      <w:r>
+        <w:rPr>
+          <w:rFonts w:ascii="Times New Roman" w:hAnsi="Times New Roman" w:cs="Times New Roman"/>
+          <w:sz w:val="24"/>
+          <w:szCs w:val="24"/>
+        </w:rPr>
+        <w:t>untuk mengekstrak</w:t>
+      </w:r>
+      <w:r>
+        <w:rPr>
+          <w:rFonts w:ascii="Times New Roman" w:hAnsi="Times New Roman" w:cs="Times New Roman"/>
+          <w:sz w:val="24"/>
+          <w:szCs w:val="24"/>
+        </w:rPr>
+        <w:t xml:space="preserve"> informasi dari berita dan disajikan dalam bentuk KPI</w:t>
+      </w:r>
+      <w:r>
+        <w:rPr>
+          <w:rFonts w:ascii="Times New Roman" w:hAnsi="Times New Roman" w:cs="Times New Roman"/>
+          <w:sz w:val="24"/>
+          <w:szCs w:val="24"/>
+        </w:rPr>
+        <w:t>.</w:t>
+      </w:r>
+      <w:r>
+        <w:rPr>
+          <w:rFonts w:ascii="Times New Roman" w:hAnsi="Times New Roman" w:cs="Times New Roman"/>
+          <w:sz w:val="24"/>
+          <w:szCs w:val="24"/>
+        </w:rPr>
+        <w:t xml:space="preserve"> </w:t>
+      </w:r>
+      <w:r>
+        <w:rPr>
+          <w:rFonts w:ascii="Times New Roman" w:hAnsi="Times New Roman" w:cs="Times New Roman"/>
+          <w:sz w:val="24"/>
+          <w:szCs w:val="24"/>
+        </w:rPr>
+        <w:t>K</w:t>
+      </w:r>
+      <w:r>
+        <w:rPr>
+          <w:rFonts w:ascii="Times New Roman" w:hAnsi="Times New Roman" w:cs="Times New Roman"/>
+          <w:sz w:val="24"/>
+          <w:szCs w:val="24"/>
+        </w:rPr>
+        <w:t xml:space="preserve">omponen ketiga adalah komponen penyaji yang menampilkan </w:t>
+      </w:r>
+      <w:r>
+        <w:rPr>
+          <w:rFonts w:ascii="Times New Roman" w:hAnsi="Times New Roman" w:cs="Times New Roman"/>
+          <w:sz w:val="24"/>
+          <w:szCs w:val="24"/>
+        </w:rPr>
+        <w:t xml:space="preserve">KPI </w:t>
+      </w:r>
+      <w:r>
+        <w:rPr>
+          <w:rFonts w:ascii="Times New Roman" w:hAnsi="Times New Roman" w:cs="Times New Roman"/>
+          <w:sz w:val="24"/>
+          <w:szCs w:val="24"/>
+        </w:rPr>
+        <w:t xml:space="preserve">dalam bentuk </w:t>
+      </w:r>
+      <w:r>
+        <w:rPr>
+          <w:rFonts w:ascii="Times New Roman" w:hAnsi="Times New Roman" w:cs="Times New Roman"/>
+          <w:sz w:val="24"/>
+          <w:szCs w:val="24"/>
+        </w:rPr>
+        <w:t>grafik nilai sentimen keadaan lingkungan eksternal dan kumpulan kata kunci yang menggambarkan situasi lingkungan eksternal</w:t>
+      </w:r>
+      <w:r>
+        <w:rPr>
+          <w:rFonts w:ascii="Times New Roman" w:hAnsi="Times New Roman" w:cs="Times New Roman"/>
+          <w:sz w:val="24"/>
+          <w:szCs w:val="24"/>
+        </w:rPr>
+        <w:t>.</w:t>
+      </w:r>
+      <w:r>
+        <w:rPr>
+          <w:rFonts w:ascii="Times New Roman" w:hAnsi="Times New Roman" w:cs="Times New Roman"/>
+          <w:sz w:val="24"/>
+          <w:szCs w:val="24"/>
+        </w:rPr>
+        <w:t xml:space="preserve"> </w:t>
+      </w:r>
+      <w:r>
+        <w:rPr>
+          <w:rFonts w:ascii="Times New Roman" w:hAnsi="Times New Roman" w:cs="Times New Roman"/>
+          <w:i/>
+          <w:sz w:val="24"/>
+          <w:szCs w:val="24"/>
+        </w:rPr>
+        <w:t>Dashboard</w:t>
+      </w:r>
+      <w:r>
+        <w:rPr>
+          <w:rFonts w:ascii="Times New Roman" w:hAnsi="Times New Roman" w:cs="Times New Roman"/>
+          <w:sz w:val="24"/>
+          <w:szCs w:val="24"/>
+        </w:rPr>
+        <w:t xml:space="preserve"> yang dihasilkan mampu menghasilkan informasi yang aktual namun tidak cukup dalam untuk dijadikan dasar bagi organisasi untuk menangani perubahan lingkungan eksternal. Oleh karena itu, </w:t>
+      </w:r>
+      <w:r>
+        <w:rPr>
+          <w:rFonts w:ascii="Times New Roman" w:hAnsi="Times New Roman" w:cs="Times New Roman"/>
+          <w:i/>
+          <w:sz w:val="24"/>
+          <w:szCs w:val="24"/>
+        </w:rPr>
+        <w:t>dashboard</w:t>
+      </w:r>
+      <w:r>
+        <w:rPr>
+          <w:rFonts w:ascii="Times New Roman" w:hAnsi="Times New Roman" w:cs="Times New Roman"/>
+          <w:sz w:val="24"/>
+          <w:szCs w:val="24"/>
+        </w:rPr>
+        <w:t xml:space="preserve"> ini bisa digunakan untuk memantau keadaan secara efisien dan infromasi yang dihasilkan bisa dijadikan sebagai bahan dalam diskusi.</w:t>
+      </w:r>
+      <w:bookmarkStart w:id="2" w:name="_GoBack"/>
+      <w:bookmarkEnd w:id="2"/>
+    </w:p>
+    <w:p>
+      <w:pPr>
+        <w:spacing w:line="240" w:lineRule="auto"/>
+        <w:rPr>
+          <w:rFonts w:ascii="Times New Roman" w:hAnsi="Times New Roman" w:cs="Times New Roman"/>
+          <w:sz w:val="24"/>
+          <w:szCs w:val="24"/>
+        </w:rPr>
+      </w:pPr>
+      <w:r>
+        <w:rPr>
+          <w:rFonts w:ascii="Times New Roman" w:hAnsi="Times New Roman" w:cs="Times New Roman"/>
+          <w:sz w:val="24"/>
+          <w:szCs w:val="24"/>
+        </w:rPr>
+        <w:t xml:space="preserve">Kata kunci: </w:t>
+      </w:r>
+      <w:r>
+        <w:rPr>
+          <w:rFonts w:ascii="Times New Roman" w:hAnsi="Times New Roman" w:cs="Times New Roman"/>
+          <w:i/>
+          <w:sz w:val="24"/>
+          <w:szCs w:val="24"/>
+        </w:rPr>
+        <w:t>PESTLE Analysis</w:t>
+      </w:r>
+      <w:r>
+        <w:rPr>
+          <w:rFonts w:ascii="Times New Roman" w:hAnsi="Times New Roman" w:cs="Times New Roman"/>
+          <w:sz w:val="24"/>
+          <w:szCs w:val="24"/>
+        </w:rPr>
+        <w:t xml:space="preserve">, </w:t>
+      </w:r>
+      <w:r>
+        <w:rPr>
+          <w:rFonts w:ascii="Times New Roman" w:hAnsi="Times New Roman" w:cs="Times New Roman"/>
+          <w:i/>
+          <w:sz w:val="24"/>
+          <w:szCs w:val="24"/>
+        </w:rPr>
+        <w:t>dashboard</w:t>
+      </w:r>
+      <w:r>
+        <w:rPr>
+          <w:rFonts w:ascii="Times New Roman" w:hAnsi="Times New Roman" w:cs="Times New Roman"/>
+          <w:sz w:val="24"/>
+          <w:szCs w:val="24"/>
+        </w:rPr>
+        <w:t xml:space="preserve">, </w:t>
+      </w:r>
+      <w:r>
+        <w:rPr>
+          <w:rFonts w:ascii="Times New Roman" w:hAnsi="Times New Roman" w:cs="Times New Roman"/>
+          <w:i/>
+          <w:sz w:val="24"/>
+          <w:szCs w:val="24"/>
+        </w:rPr>
+        <w:t>text analysis</w:t>
+      </w:r>
+    </w:p>
+    <w:p>
+      <w:pPr>
+        <w:rPr>
+          <w:rFonts w:ascii="Times New Roman" w:hAnsi="Times New Roman" w:cs="Times New Roman"/>
+          <w:b/>
+          <w:sz w:val="24"/>
+          <w:szCs w:val="24"/>
+        </w:rPr>
+      </w:pPr>
+      <w:r>
+        <w:rPr>
+          <w:rFonts w:ascii="Times New Roman" w:hAnsi="Times New Roman" w:cs="Times New Roman"/>
+          <w:b/>
+          <w:sz w:val="24"/>
+          <w:szCs w:val="24"/>
+        </w:rPr>
+        <w:br w:type="page"/>
+      </w:r>
+    </w:p>
+    <w:p>
+      <w:pPr>
+        <w:jc w:val="center"/>
+        <w:outlineLvl w:val="0"/>
+        <w:rPr>
+          <w:rFonts w:ascii="Times New Roman" w:hAnsi="Times New Roman" w:cs="Times New Roman"/>
+          <w:sz w:val="24"/>
+          <w:szCs w:val="24"/>
+        </w:rPr>
+      </w:pPr>
+      <w:r>
+        <w:rPr>
+          <w:rFonts w:ascii="Times New Roman" w:hAnsi="Times New Roman" w:cs="Times New Roman"/>
+          <w:b/>
+          <w:sz w:val="24"/>
+          <w:szCs w:val="24"/>
+        </w:rPr>
+        <w:lastRenderedPageBreak/>
+        <w:t>ABSTRACT</w:t>
+      </w:r>
+    </w:p>
+    <w:p>
+      <w:pPr>
+        <w:rPr>
+          <w:rFonts w:ascii="Times New Roman" w:hAnsi="Times New Roman" w:cs="Times New Roman"/>
+          <w:b/>
+          <w:sz w:val="24"/>
+          <w:szCs w:val="24"/>
+        </w:rPr>
+      </w:pPr>
     </w:p>
     <w:p>
       <w:pPr>
@@ -1360,32 +1964,79 @@
           <w:sz w:val="24"/>
           <w:szCs w:val="24"/>
         </w:rPr>
-        <w:t xml:space="preserve">Saat ini perkembangan teknologi informasi sangat pesat khususnya internet. Hal ini berdampak pada melimpahnya informasi yang tersedia di dunia maya. Informasi ini bisa dimanfaatkan teknik </w:t>
-      </w:r>
-      <w:r>
-        <w:rPr>
-          <w:rFonts w:ascii="Times New Roman" w:hAnsi="Times New Roman" w:cs="Times New Roman"/>
-          <w:i/>
-          <w:sz w:val="24"/>
-          <w:szCs w:val="24"/>
-        </w:rPr>
-        <w:t>PESTLE Analysis</w:t>
-      </w:r>
-      <w:r>
-        <w:rPr>
-          <w:rFonts w:ascii="Times New Roman" w:hAnsi="Times New Roman" w:cs="Times New Roman"/>
-          <w:sz w:val="24"/>
-          <w:szCs w:val="24"/>
-        </w:rPr>
-        <w:t xml:space="preserve"> untuk </w:t>
-      </w:r>
-      <w:r>
-        <w:rPr>
-          <w:rFonts w:ascii="Times New Roman" w:hAnsi="Times New Roman" w:cs="Times New Roman"/>
-          <w:sz w:val="24"/>
-          <w:szCs w:val="24"/>
-        </w:rPr>
-        <w:t>dijadikan sebagai masukan</w:t>
+        <w:t xml:space="preserve">Business environment is one of </w:t>
+      </w:r>
+      <w:r>
+        <w:rPr>
+          <w:rFonts w:ascii="Times New Roman" w:hAnsi="Times New Roman" w:cs="Times New Roman"/>
+          <w:sz w:val="24"/>
+          <w:szCs w:val="24"/>
+        </w:rPr>
+        <w:t xml:space="preserve">the factors </w:t>
+      </w:r>
+      <w:r>
+        <w:rPr>
+          <w:rFonts w:ascii="Times New Roman" w:hAnsi="Times New Roman" w:cs="Times New Roman"/>
+          <w:sz w:val="24"/>
+          <w:szCs w:val="24"/>
+        </w:rPr>
+        <w:t>that affect</w:t>
+      </w:r>
+      <w:r>
+        <w:rPr>
+          <w:rFonts w:ascii="Times New Roman" w:hAnsi="Times New Roman" w:cs="Times New Roman"/>
+          <w:sz w:val="24"/>
+          <w:szCs w:val="24"/>
+        </w:rPr>
+        <w:t xml:space="preserve"> strategic objective </w:t>
+      </w:r>
+      <w:r>
+        <w:rPr>
+          <w:rFonts w:ascii="Times New Roman" w:hAnsi="Times New Roman" w:cs="Times New Roman"/>
+          <w:sz w:val="24"/>
+          <w:szCs w:val="24"/>
+        </w:rPr>
+        <w:t xml:space="preserve">and operation </w:t>
+      </w:r>
+      <w:r>
+        <w:rPr>
+          <w:rFonts w:ascii="Times New Roman" w:hAnsi="Times New Roman" w:cs="Times New Roman"/>
+          <w:sz w:val="24"/>
+          <w:szCs w:val="24"/>
+        </w:rPr>
+        <w:t xml:space="preserve">of organization. </w:t>
+      </w:r>
+      <w:r>
+        <w:rPr>
+          <w:rFonts w:ascii="Times New Roman" w:hAnsi="Times New Roman" w:cs="Times New Roman"/>
+          <w:sz w:val="24"/>
+          <w:szCs w:val="24"/>
+        </w:rPr>
+        <w:t>Furthermore, the development of information technology especially on internet cause business environment become more dynamic and complex.</w:t>
+      </w:r>
+      <w:r>
+        <w:rPr>
+          <w:rFonts w:ascii="Times New Roman" w:hAnsi="Times New Roman" w:cs="Times New Roman"/>
+          <w:sz w:val="24"/>
+          <w:szCs w:val="24"/>
+        </w:rPr>
+        <w:t xml:space="preserve"> </w:t>
+      </w:r>
+      <w:r>
+        <w:rPr>
+          <w:rFonts w:ascii="Times New Roman" w:hAnsi="Times New Roman" w:cs="Times New Roman"/>
+          <w:sz w:val="24"/>
+          <w:szCs w:val="24"/>
+        </w:rPr>
+        <w:t xml:space="preserve">One of the techniques that is used to analyze </w:t>
+      </w:r>
+      <w:r>
+        <w:rPr>
+          <w:rFonts w:ascii="Times New Roman" w:hAnsi="Times New Roman" w:cs="Times New Roman"/>
+          <w:sz w:val="24"/>
+          <w:szCs w:val="24"/>
+        </w:rPr>
+        <w:t>business environment is PESTLE Analysis</w:t>
       </w:r>
       <w:r>
         <w:rPr>
@@ -1409,23 +2060,31 @@
           <w:sz w:val="24"/>
           <w:szCs w:val="24"/>
         </w:rPr>
-        <w:t>Namun, p</w:t>
-      </w:r>
-      <w:r>
-        <w:rPr>
-          <w:rFonts w:ascii="Times New Roman" w:hAnsi="Times New Roman" w:cs="Times New Roman"/>
-          <w:sz w:val="24"/>
-          <w:szCs w:val="24"/>
-        </w:rPr>
-        <w:t>erlu sebuah teknik penyajian yang sesuai dengan kebutuhan pengguna</w:t>
-      </w:r>
-      <w:r>
-        <w:rPr>
-          <w:rFonts w:ascii="Times New Roman" w:hAnsi="Times New Roman" w:cs="Times New Roman"/>
-          <w:sz w:val="24"/>
-          <w:szCs w:val="24"/>
-        </w:rPr>
-        <w:t>, dalam hal ini orang-orang manajerial</w:t>
+        <w:t xml:space="preserve">This technique is used through meeting that attended by </w:t>
+      </w:r>
+      <w:r>
+        <w:rPr>
+          <w:rFonts w:ascii="Times New Roman" w:hAnsi="Times New Roman" w:cs="Times New Roman"/>
+          <w:sz w:val="24"/>
+          <w:szCs w:val="24"/>
+        </w:rPr>
+        <w:t>representatives from a range</w:t>
+      </w:r>
+      <w:r>
+        <w:rPr>
+          <w:rFonts w:ascii="Times New Roman" w:hAnsi="Times New Roman" w:cs="Times New Roman"/>
+          <w:sz w:val="24"/>
+          <w:szCs w:val="24"/>
+        </w:rPr>
+        <w:t xml:space="preserve"> of fun</w:t>
+      </w:r>
+      <w:r>
+        <w:rPr>
+          <w:rFonts w:ascii="Times New Roman" w:hAnsi="Times New Roman" w:cs="Times New Roman"/>
+          <w:sz w:val="24"/>
+          <w:szCs w:val="24"/>
+        </w:rPr>
+        <w:t>ctions</w:t>
       </w:r>
       <w:r>
         <w:rPr>
@@ -1446,70 +2105,18 @@
       <w:r>
         <w:rPr>
           <w:rFonts w:ascii="Times New Roman" w:hAnsi="Times New Roman" w:cs="Times New Roman"/>
-          <w:i/>
-          <w:sz w:val="24"/>
-          <w:szCs w:val="24"/>
-        </w:rPr>
-        <w:t>D</w:t>
-      </w:r>
-      <w:r>
-        <w:rPr>
-          <w:rFonts w:ascii="Times New Roman" w:hAnsi="Times New Roman" w:cs="Times New Roman"/>
-          <w:i/>
-          <w:sz w:val="24"/>
-          <w:szCs w:val="24"/>
-        </w:rPr>
-        <w:t>ashboard</w:t>
-      </w:r>
-      <w:r>
-        <w:rPr>
-          <w:rFonts w:ascii="Times New Roman" w:hAnsi="Times New Roman" w:cs="Times New Roman"/>
-          <w:sz w:val="24"/>
-          <w:szCs w:val="24"/>
-        </w:rPr>
-        <w:t xml:space="preserve"> adalah tampilan visual dari seluruh informasi penting yang dibutuhkan untuk memenuhi sebuah tujuan tertentu, disatukan dan disusun dalam satu layar sehingga informasi tersebut bisa dilihat dalam sekali pandang</w:t>
-      </w:r>
-      <w:r>
-        <w:rPr>
-          <w:rFonts w:ascii="Times New Roman" w:hAnsi="Times New Roman" w:cs="Times New Roman"/>
-          <w:sz w:val="24"/>
-          <w:szCs w:val="24"/>
-        </w:rPr>
-        <w:t xml:space="preserve">. Hal ini membuat </w:t>
-      </w:r>
-      <w:r>
-        <w:rPr>
-          <w:rFonts w:ascii="Times New Roman" w:hAnsi="Times New Roman" w:cs="Times New Roman"/>
-          <w:i/>
-          <w:sz w:val="24"/>
-          <w:szCs w:val="24"/>
-        </w:rPr>
-        <w:t>dashboard</w:t>
-      </w:r>
-      <w:r>
-        <w:rPr>
-          <w:rFonts w:ascii="Times New Roman" w:hAnsi="Times New Roman" w:cs="Times New Roman"/>
-          <w:sz w:val="24"/>
-          <w:szCs w:val="24"/>
-        </w:rPr>
-        <w:t xml:space="preserve"> sangat tepat untuk pengguna </w:t>
-      </w:r>
-      <w:r>
-        <w:rPr>
-          <w:rFonts w:ascii="Times New Roman" w:hAnsi="Times New Roman" w:cs="Times New Roman"/>
-          <w:sz w:val="24"/>
-          <w:szCs w:val="24"/>
-        </w:rPr>
-        <w:t xml:space="preserve">teknik </w:t>
-      </w:r>
-      <w:r>
-        <w:rPr>
-          <w:rFonts w:ascii="Times New Roman" w:hAnsi="Times New Roman" w:cs="Times New Roman"/>
-          <w:i/>
-          <w:sz w:val="24"/>
-          <w:szCs w:val="24"/>
-        </w:rPr>
-        <w:t>PESTLE Analysis</w:t>
+          <w:sz w:val="24"/>
+          <w:szCs w:val="24"/>
+        </w:rPr>
+        <w:t xml:space="preserve">But, it is inefficient if organization have to hold meeting </w:t>
+      </w:r>
+      <w:r>
+        <w:rPr>
+          <w:rFonts w:ascii="Times New Roman" w:hAnsi="Times New Roman" w:cs="Times New Roman"/>
+          <w:sz w:val="24"/>
+          <w:szCs w:val="24"/>
+        </w:rPr>
+        <w:t>every time business environment change</w:t>
       </w:r>
       <w:r>
         <w:rPr>
@@ -1525,6 +2132,110 @@
           <w:sz w:val="24"/>
           <w:szCs w:val="24"/>
         </w:rPr>
+        <w:t xml:space="preserve"> But, there are </w:t>
+      </w:r>
+      <w:r>
+        <w:rPr>
+          <w:rFonts w:ascii="Times New Roman" w:hAnsi="Times New Roman" w:cs="Times New Roman"/>
+          <w:sz w:val="24"/>
+          <w:szCs w:val="24"/>
+        </w:rPr>
+        <w:t xml:space="preserve">opportunity to solve this problem in web technology. </w:t>
+      </w:r>
+      <w:r>
+        <w:rPr>
+          <w:rFonts w:ascii="Times New Roman" w:hAnsi="Times New Roman" w:cs="Times New Roman"/>
+          <w:sz w:val="24"/>
+          <w:szCs w:val="24"/>
+        </w:rPr>
+        <w:t>Web is currently the world’s largest information system, wich has characteristics of vast volume of data, dynamic, heterogeneous, and semi-structured data</w:t>
+      </w:r>
+      <w:r>
+        <w:rPr>
+          <w:rFonts w:ascii="Times New Roman" w:hAnsi="Times New Roman" w:cs="Times New Roman"/>
+          <w:sz w:val="24"/>
+          <w:szCs w:val="24"/>
+        </w:rPr>
+        <w:t xml:space="preserve"> specifically in </w:t>
+      </w:r>
+      <w:r>
+        <w:rPr>
+          <w:rFonts w:ascii="Times New Roman" w:hAnsi="Times New Roman" w:cs="Times New Roman"/>
+          <w:sz w:val="24"/>
+          <w:szCs w:val="24"/>
+        </w:rPr>
+        <w:t>news websites</w:t>
+      </w:r>
+      <w:r>
+        <w:rPr>
+          <w:rFonts w:ascii="Times New Roman" w:hAnsi="Times New Roman" w:cs="Times New Roman"/>
+          <w:sz w:val="24"/>
+          <w:szCs w:val="24"/>
+        </w:rPr>
+        <w:t>.</w:t>
+      </w:r>
+      <w:r>
+        <w:rPr>
+          <w:rFonts w:ascii="Times New Roman" w:hAnsi="Times New Roman" w:cs="Times New Roman"/>
+          <w:sz w:val="24"/>
+          <w:szCs w:val="24"/>
+        </w:rPr>
+        <w:t xml:space="preserve"> Those</w:t>
+      </w:r>
+      <w:r>
+        <w:rPr>
+          <w:rFonts w:ascii="Times New Roman" w:hAnsi="Times New Roman" w:cs="Times New Roman"/>
+          <w:sz w:val="24"/>
+          <w:szCs w:val="24"/>
+        </w:rPr>
+        <w:t xml:space="preserve"> information in the </w:t>
+      </w:r>
+      <w:r>
+        <w:rPr>
+          <w:rFonts w:ascii="Times New Roman" w:hAnsi="Times New Roman" w:cs="Times New Roman"/>
+          <w:sz w:val="24"/>
+          <w:szCs w:val="24"/>
+        </w:rPr>
+        <w:t>news website</w:t>
+      </w:r>
+      <w:r>
+        <w:rPr>
+          <w:rFonts w:ascii="Times New Roman" w:hAnsi="Times New Roman" w:cs="Times New Roman"/>
+          <w:sz w:val="24"/>
+          <w:szCs w:val="24"/>
+        </w:rPr>
+        <w:t xml:space="preserve"> can </w:t>
+      </w:r>
+      <w:r>
+        <w:rPr>
+          <w:rFonts w:ascii="Times New Roman" w:hAnsi="Times New Roman" w:cs="Times New Roman"/>
+          <w:sz w:val="24"/>
+          <w:szCs w:val="24"/>
+        </w:rPr>
+        <w:t xml:space="preserve">be used as </w:t>
+      </w:r>
+      <w:r>
+        <w:rPr>
+          <w:rFonts w:ascii="Times New Roman" w:hAnsi="Times New Roman" w:cs="Times New Roman"/>
+          <w:sz w:val="24"/>
+          <w:szCs w:val="24"/>
+        </w:rPr>
+        <w:t xml:space="preserve">an </w:t>
+      </w:r>
+      <w:r>
+        <w:rPr>
+          <w:rFonts w:ascii="Times New Roman" w:hAnsi="Times New Roman" w:cs="Times New Roman"/>
+          <w:sz w:val="24"/>
+          <w:szCs w:val="24"/>
+        </w:rPr>
+        <w:t>input for PESTLE Analysis.</w:t>
+      </w:r>
+      <w:r>
+        <w:rPr>
+          <w:rFonts w:ascii="Times New Roman" w:hAnsi="Times New Roman" w:cs="Times New Roman"/>
+          <w:sz w:val="24"/>
+          <w:szCs w:val="24"/>
+        </w:rPr>
         <w:t xml:space="preserve"> </w:t>
       </w:r>
       <w:r>
@@ -1533,58 +2244,143 @@
           <w:sz w:val="24"/>
           <w:szCs w:val="24"/>
         </w:rPr>
-        <w:t>Berdasarkan hal tersebut</w:t>
-      </w:r>
-      <w:r>
-        <w:rPr>
-          <w:rFonts w:ascii="Times New Roman" w:hAnsi="Times New Roman" w:cs="Times New Roman"/>
-          <w:sz w:val="24"/>
-          <w:szCs w:val="24"/>
-        </w:rPr>
-        <w:t xml:space="preserve">, tujuan tugas akhir ini adalah merancang </w:t>
-      </w:r>
-      <w:r>
-        <w:rPr>
-          <w:rFonts w:ascii="Times New Roman" w:hAnsi="Times New Roman" w:cs="Times New Roman"/>
-          <w:i/>
-          <w:sz w:val="24"/>
-          <w:szCs w:val="24"/>
-        </w:rPr>
-        <w:t>dashboard</w:t>
-      </w:r>
-      <w:r>
-        <w:rPr>
-          <w:rFonts w:ascii="Times New Roman" w:hAnsi="Times New Roman" w:cs="Times New Roman"/>
-          <w:sz w:val="24"/>
-          <w:szCs w:val="24"/>
-        </w:rPr>
-        <w:t xml:space="preserve"> berbasis </w:t>
-      </w:r>
-      <w:r>
-        <w:rPr>
-          <w:rFonts w:ascii="Times New Roman" w:hAnsi="Times New Roman" w:cs="Times New Roman"/>
-          <w:i/>
-          <w:sz w:val="24"/>
-          <w:szCs w:val="24"/>
-        </w:rPr>
-        <w:t>PESTLE Analysis</w:t>
-      </w:r>
-      <w:r>
-        <w:rPr>
-          <w:rFonts w:ascii="Times New Roman" w:hAnsi="Times New Roman" w:cs="Times New Roman"/>
-          <w:sz w:val="24"/>
-          <w:szCs w:val="24"/>
-        </w:rPr>
-        <w:t xml:space="preserve"> dengan sumber data situs berita </w:t>
-      </w:r>
-      <w:r>
-        <w:rPr>
-          <w:rFonts w:ascii="Times New Roman" w:hAnsi="Times New Roman" w:cs="Times New Roman"/>
-          <w:i/>
-          <w:sz w:val="24"/>
-          <w:szCs w:val="24"/>
-        </w:rPr>
-        <w:t>online</w:t>
+        <w:t>But</w:t>
+      </w:r>
+      <w:r>
+        <w:rPr>
+          <w:rFonts w:ascii="Times New Roman" w:hAnsi="Times New Roman" w:cs="Times New Roman"/>
+          <w:sz w:val="24"/>
+          <w:szCs w:val="24"/>
+        </w:rPr>
+        <w:t>,</w:t>
+      </w:r>
+      <w:r>
+        <w:rPr>
+          <w:rFonts w:ascii="Times New Roman" w:hAnsi="Times New Roman" w:cs="Times New Roman"/>
+          <w:sz w:val="24"/>
+          <w:szCs w:val="24"/>
+        </w:rPr>
+        <w:t xml:space="preserve"> </w:t>
+      </w:r>
+      <w:r>
+        <w:rPr>
+          <w:rFonts w:ascii="Times New Roman" w:hAnsi="Times New Roman" w:cs="Times New Roman"/>
+          <w:sz w:val="24"/>
+          <w:szCs w:val="24"/>
+        </w:rPr>
+        <w:t xml:space="preserve">the presentation of information have to met the characteristics of </w:t>
+      </w:r>
+      <w:r>
+        <w:rPr>
+          <w:rFonts w:ascii="Times New Roman" w:hAnsi="Times New Roman" w:cs="Times New Roman"/>
+          <w:sz w:val="24"/>
+          <w:szCs w:val="24"/>
+        </w:rPr>
+        <w:t>user wich is on managerial level.</w:t>
+      </w:r>
+      <w:r>
+        <w:rPr>
+          <w:rFonts w:ascii="Times New Roman" w:hAnsi="Times New Roman" w:cs="Times New Roman"/>
+          <w:sz w:val="24"/>
+          <w:szCs w:val="24"/>
+        </w:rPr>
+        <w:t xml:space="preserve"> Therefore,</w:t>
+      </w:r>
+      <w:r>
+        <w:rPr>
+          <w:rFonts w:ascii="Times New Roman" w:hAnsi="Times New Roman" w:cs="Times New Roman"/>
+          <w:sz w:val="24"/>
+          <w:szCs w:val="24"/>
+        </w:rPr>
+        <w:t xml:space="preserve"> </w:t>
+      </w:r>
+      <w:r>
+        <w:rPr>
+          <w:rFonts w:ascii="Times New Roman" w:hAnsi="Times New Roman" w:cs="Times New Roman"/>
+          <w:sz w:val="24"/>
+          <w:szCs w:val="24"/>
+        </w:rPr>
+        <w:t>dashboard is chosen in</w:t>
+      </w:r>
+      <w:r>
+        <w:rPr>
+          <w:rFonts w:ascii="Times New Roman" w:hAnsi="Times New Roman" w:cs="Times New Roman"/>
+          <w:sz w:val="24"/>
+          <w:szCs w:val="24"/>
+        </w:rPr>
+        <w:t xml:space="preserve"> this final project because dashboard can </w:t>
+      </w:r>
+      <w:r>
+        <w:rPr>
+          <w:rFonts w:ascii="Times New Roman" w:hAnsi="Times New Roman" w:cs="Times New Roman"/>
+          <w:sz w:val="24"/>
+          <w:szCs w:val="24"/>
+        </w:rPr>
+        <w:t>display important information in one screen.</w:t>
+      </w:r>
+      <w:r>
+        <w:rPr>
+          <w:rFonts w:ascii="Times New Roman" w:hAnsi="Times New Roman" w:cs="Times New Roman"/>
+          <w:sz w:val="24"/>
+          <w:szCs w:val="24"/>
+        </w:rPr>
+        <w:t xml:space="preserve"> Based on the requirement analysis, the design of the dashboard consist of three components. </w:t>
+      </w:r>
+      <w:r>
+        <w:rPr>
+          <w:rFonts w:ascii="Times New Roman" w:hAnsi="Times New Roman" w:cs="Times New Roman"/>
+          <w:sz w:val="24"/>
+          <w:szCs w:val="24"/>
+        </w:rPr>
+        <w:t xml:space="preserve">First component is data collector that use a search engine and </w:t>
+      </w:r>
+      <w:r>
+        <w:rPr>
+          <w:rFonts w:ascii="Times New Roman" w:hAnsi="Times New Roman" w:cs="Times New Roman"/>
+          <w:sz w:val="24"/>
+          <w:szCs w:val="24"/>
+        </w:rPr>
+        <w:t>PESTLE-based query to collect news that depict business environment.</w:t>
+      </w:r>
+      <w:r>
+        <w:rPr>
+          <w:rFonts w:ascii="Times New Roman" w:hAnsi="Times New Roman" w:cs="Times New Roman"/>
+          <w:sz w:val="24"/>
+          <w:szCs w:val="24"/>
+        </w:rPr>
+        <w:t xml:space="preserve"> Second component is processor that use text analysis technology to extract information in the news and present it in the form of KPI. The last component is</w:t>
+      </w:r>
+      <w:r>
+        <w:rPr>
+          <w:rFonts w:ascii="Times New Roman" w:hAnsi="Times New Roman" w:cs="Times New Roman"/>
+          <w:sz w:val="24"/>
+          <w:szCs w:val="24"/>
+        </w:rPr>
+        <w:t xml:space="preserve"> presentation, KPI of the dashboard presented in a chart of </w:t>
+      </w:r>
+      <w:r>
+        <w:rPr>
+          <w:rFonts w:ascii="Times New Roman" w:hAnsi="Times New Roman" w:cs="Times New Roman"/>
+          <w:sz w:val="24"/>
+          <w:szCs w:val="24"/>
+        </w:rPr>
+        <w:t>business environment</w:t>
+      </w:r>
+      <w:r>
+        <w:rPr>
+          <w:rFonts w:ascii="Times New Roman" w:hAnsi="Times New Roman" w:cs="Times New Roman"/>
+          <w:sz w:val="24"/>
+          <w:szCs w:val="24"/>
+        </w:rPr>
+        <w:t xml:space="preserve"> sentiment and a collection of keywords that represent the </w:t>
+      </w:r>
+      <w:r>
+        <w:rPr>
+          <w:rFonts w:ascii="Times New Roman" w:hAnsi="Times New Roman" w:cs="Times New Roman"/>
+          <w:sz w:val="24"/>
+          <w:szCs w:val="24"/>
+        </w:rPr>
+        <w:t>situation in business environment</w:t>
       </w:r>
       <w:r>
         <w:rPr>
@@ -1593,26 +2389,57 @@
           <w:szCs w:val="24"/>
         </w:rPr>
         <w:t>.</w:t>
+      </w:r>
+      <w:r>
+        <w:rPr>
+          <w:rFonts w:ascii="Times New Roman" w:hAnsi="Times New Roman" w:cs="Times New Roman"/>
+          <w:sz w:val="24"/>
+          <w:szCs w:val="24"/>
+        </w:rPr>
+        <w:t xml:space="preserve"> This dashboard have actual information but not deep enough to become reference by organization to address business environment change.</w:t>
+      </w:r>
+      <w:r>
+        <w:rPr>
+          <w:rFonts w:ascii="Times New Roman" w:hAnsi="Times New Roman" w:cs="Times New Roman"/>
+          <w:sz w:val="24"/>
+          <w:szCs w:val="24"/>
+        </w:rPr>
+        <w:t xml:space="preserve"> But, it can be used to monitor business environment change efficiently and the information can be used as an input in the meeting.</w:t>
       </w:r>
     </w:p>
     <w:p>
       <w:pPr>
-        <w:spacing w:line="240" w:lineRule="auto"/>
-        <w:ind w:firstLine="720"/>
-        <w:jc w:val="both"/>
-        <w:rPr>
-          <w:rFonts w:ascii="Times New Roman" w:hAnsi="Times New Roman" w:cs="Times New Roman"/>
-          <w:sz w:val="24"/>
-          <w:szCs w:val="24"/>
-        </w:rPr>
-      </w:pPr>
-      <w:r>
-        <w:rPr>
-          <w:rFonts w:ascii="Times New Roman" w:hAnsi="Times New Roman" w:cs="Times New Roman"/>
-          <w:sz w:val="24"/>
-          <w:szCs w:val="24"/>
-        </w:rPr>
-        <w:t xml:space="preserve">Rancangan </w:t>
+        <w:rPr>
+          <w:rFonts w:ascii="Times New Roman" w:hAnsi="Times New Roman" w:cs="Times New Roman"/>
+          <w:b/>
+          <w:sz w:val="24"/>
+          <w:szCs w:val="24"/>
+        </w:rPr>
+      </w:pPr>
+      <w:r>
+        <w:rPr>
+          <w:rFonts w:ascii="Times New Roman" w:hAnsi="Times New Roman" w:cs="Times New Roman"/>
+          <w:sz w:val="24"/>
+          <w:szCs w:val="24"/>
+        </w:rPr>
+        <w:t xml:space="preserve">Kata kunci: </w:t>
+      </w:r>
+      <w:r>
+        <w:rPr>
+          <w:rFonts w:ascii="Times New Roman" w:hAnsi="Times New Roman" w:cs="Times New Roman"/>
+          <w:i/>
+          <w:sz w:val="24"/>
+          <w:szCs w:val="24"/>
+        </w:rPr>
+        <w:t>PESTLE Analysis</w:t>
+      </w:r>
+      <w:r>
+        <w:rPr>
+          <w:rFonts w:ascii="Times New Roman" w:hAnsi="Times New Roman" w:cs="Times New Roman"/>
+          <w:sz w:val="24"/>
+          <w:szCs w:val="24"/>
+        </w:rPr>
+        <w:t xml:space="preserve">, </w:t>
       </w:r>
       <w:r>
         <w:rPr>
@@ -1629,146 +2456,6 @@
           <w:sz w:val="24"/>
           <w:szCs w:val="24"/>
         </w:rPr>
-        <w:t xml:space="preserve"> berbasis </w:t>
-      </w:r>
-      <w:r>
-        <w:rPr>
-          <w:rFonts w:ascii="Times New Roman" w:hAnsi="Times New Roman" w:cs="Times New Roman"/>
-          <w:i/>
-          <w:sz w:val="24"/>
-          <w:szCs w:val="24"/>
-        </w:rPr>
-        <w:t>PESTLE</w:t>
-      </w:r>
-      <w:r>
-        <w:rPr>
-          <w:rFonts w:ascii="Times New Roman" w:hAnsi="Times New Roman" w:cs="Times New Roman"/>
-          <w:sz w:val="24"/>
-          <w:szCs w:val="24"/>
-        </w:rPr>
-        <w:t xml:space="preserve"> </w:t>
-      </w:r>
-      <w:r>
-        <w:rPr>
-          <w:rFonts w:ascii="Times New Roman" w:hAnsi="Times New Roman" w:cs="Times New Roman"/>
-          <w:sz w:val="24"/>
-          <w:szCs w:val="24"/>
-        </w:rPr>
-        <w:t>terdiri dari tiga komponen</w:t>
-      </w:r>
-      <w:r>
-        <w:rPr>
-          <w:rFonts w:ascii="Times New Roman" w:hAnsi="Times New Roman" w:cs="Times New Roman"/>
-          <w:sz w:val="24"/>
-          <w:szCs w:val="24"/>
-        </w:rPr>
-        <w:t>.</w:t>
-      </w:r>
-      <w:r>
-        <w:rPr>
-          <w:rFonts w:ascii="Times New Roman" w:hAnsi="Times New Roman" w:cs="Times New Roman"/>
-          <w:sz w:val="24"/>
-          <w:szCs w:val="24"/>
-        </w:rPr>
-        <w:t xml:space="preserve"> Komponen pertama adalah komponen pengumpul data dengan menggunakan </w:t>
-      </w:r>
-      <w:r>
-        <w:rPr>
-          <w:rFonts w:ascii="Times New Roman" w:hAnsi="Times New Roman" w:cs="Times New Roman"/>
-          <w:i/>
-          <w:sz w:val="24"/>
-          <w:szCs w:val="24"/>
-        </w:rPr>
-        <w:t>crawler</w:t>
-      </w:r>
-      <w:r>
-        <w:rPr>
-          <w:rFonts w:ascii="Times New Roman" w:hAnsi="Times New Roman" w:cs="Times New Roman"/>
-          <w:sz w:val="24"/>
-          <w:szCs w:val="24"/>
-        </w:rPr>
-        <w:t xml:space="preserve"> dan kata kunci</w:t>
-      </w:r>
-      <w:r>
-        <w:rPr>
-          <w:rFonts w:ascii="Times New Roman" w:hAnsi="Times New Roman" w:cs="Times New Roman"/>
-          <w:sz w:val="24"/>
-          <w:szCs w:val="24"/>
-        </w:rPr>
-        <w:t xml:space="preserve"> </w:t>
-      </w:r>
-      <w:r>
-        <w:rPr>
-          <w:rFonts w:ascii="Times New Roman" w:hAnsi="Times New Roman" w:cs="Times New Roman"/>
-          <w:sz w:val="24"/>
-          <w:szCs w:val="24"/>
-        </w:rPr>
-        <w:t xml:space="preserve">yang menggambarkan setiap faktor </w:t>
-      </w:r>
-      <w:r>
-        <w:rPr>
-          <w:rFonts w:ascii="Times New Roman" w:hAnsi="Times New Roman" w:cs="Times New Roman"/>
-          <w:i/>
-          <w:sz w:val="24"/>
-          <w:szCs w:val="24"/>
-        </w:rPr>
-        <w:t>PESTLE Analysis</w:t>
-      </w:r>
-      <w:r>
-        <w:rPr>
-          <w:rFonts w:ascii="Times New Roman" w:hAnsi="Times New Roman" w:cs="Times New Roman"/>
-          <w:sz w:val="24"/>
-          <w:szCs w:val="24"/>
-        </w:rPr>
-        <w:t xml:space="preserve"> </w:t>
-      </w:r>
-      <w:r>
-        <w:rPr>
-          <w:rFonts w:ascii="Times New Roman" w:hAnsi="Times New Roman" w:cs="Times New Roman"/>
-          <w:sz w:val="24"/>
-          <w:szCs w:val="24"/>
-        </w:rPr>
-        <w:t xml:space="preserve">untuk mendapatkan berita yang </w:t>
-      </w:r>
-      <w:r>
-        <w:rPr>
-          <w:rFonts w:ascii="Times New Roman" w:hAnsi="Times New Roman" w:cs="Times New Roman"/>
-          <w:sz w:val="24"/>
-          <w:szCs w:val="24"/>
-        </w:rPr>
-        <w:t>sesuai</w:t>
-      </w:r>
-      <w:r>
-        <w:rPr>
-          <w:rFonts w:ascii="Times New Roman" w:hAnsi="Times New Roman" w:cs="Times New Roman"/>
-          <w:sz w:val="24"/>
-          <w:szCs w:val="24"/>
-        </w:rPr>
-        <w:t>.</w:t>
-      </w:r>
-      <w:r>
-        <w:rPr>
-          <w:rFonts w:ascii="Times New Roman" w:hAnsi="Times New Roman" w:cs="Times New Roman"/>
-          <w:sz w:val="24"/>
-          <w:szCs w:val="24"/>
-        </w:rPr>
-        <w:t xml:space="preserve"> Komponen kedua adalah komponen pengolah data yang terdiri dari </w:t>
-      </w:r>
-      <w:r>
-        <w:rPr>
-          <w:rFonts w:ascii="Times New Roman" w:hAnsi="Times New Roman" w:cs="Times New Roman"/>
-          <w:i/>
-          <w:sz w:val="24"/>
-          <w:szCs w:val="24"/>
-        </w:rPr>
-        <w:t>content extractor</w:t>
-      </w:r>
-      <w:r>
-        <w:rPr>
-          <w:rFonts w:ascii="Times New Roman" w:hAnsi="Times New Roman" w:cs="Times New Roman"/>
-          <w:sz w:val="24"/>
-          <w:szCs w:val="24"/>
-        </w:rPr>
         <w:t xml:space="preserve">, </w:t>
       </w:r>
       <w:r>
@@ -1778,252 +2465,8 @@
           <w:sz w:val="24"/>
           <w:szCs w:val="24"/>
         </w:rPr>
-        <w:t>sentiment analyzer</w:t>
-      </w:r>
-      <w:r>
-        <w:rPr>
-          <w:rFonts w:ascii="Times New Roman" w:hAnsi="Times New Roman" w:cs="Times New Roman"/>
-          <w:sz w:val="24"/>
-          <w:szCs w:val="24"/>
-        </w:rPr>
-        <w:t xml:space="preserve">, dan </w:t>
-      </w:r>
-      <w:r>
-        <w:rPr>
-          <w:rFonts w:ascii="Times New Roman" w:hAnsi="Times New Roman" w:cs="Times New Roman"/>
-          <w:i/>
-          <w:sz w:val="24"/>
-          <w:szCs w:val="24"/>
-        </w:rPr>
-        <w:t>keyword extractor</w:t>
-      </w:r>
-      <w:r>
-        <w:rPr>
-          <w:rFonts w:ascii="Times New Roman" w:hAnsi="Times New Roman" w:cs="Times New Roman"/>
-          <w:sz w:val="24"/>
-          <w:szCs w:val="24"/>
-        </w:rPr>
-        <w:t>.</w:t>
-      </w:r>
-      <w:r>
-        <w:rPr>
-          <w:rFonts w:ascii="Times New Roman" w:hAnsi="Times New Roman" w:cs="Times New Roman"/>
-          <w:sz w:val="24"/>
-          <w:szCs w:val="24"/>
-        </w:rPr>
-        <w:t xml:space="preserve"> </w:t>
-      </w:r>
-      <w:r>
-        <w:rPr>
-          <w:rFonts w:ascii="Times New Roman" w:hAnsi="Times New Roman" w:cs="Times New Roman"/>
-          <w:sz w:val="24"/>
-          <w:szCs w:val="24"/>
-        </w:rPr>
-        <w:t>K</w:t>
-      </w:r>
-      <w:r>
-        <w:rPr>
-          <w:rFonts w:ascii="Times New Roman" w:hAnsi="Times New Roman" w:cs="Times New Roman"/>
-          <w:sz w:val="24"/>
-          <w:szCs w:val="24"/>
-        </w:rPr>
-        <w:t xml:space="preserve">omponen ketiga adalah komponen penyaji yang menampilkan luaran informasi ke dalam bentuk </w:t>
-      </w:r>
-      <w:r>
-        <w:rPr>
-          <w:rFonts w:ascii="Times New Roman" w:hAnsi="Times New Roman" w:cs="Times New Roman"/>
-          <w:i/>
-          <w:sz w:val="24"/>
-          <w:szCs w:val="24"/>
-        </w:rPr>
-        <w:t>key performance indicators</w:t>
-      </w:r>
-      <w:r>
-        <w:rPr>
-          <w:rFonts w:ascii="Times New Roman" w:hAnsi="Times New Roman" w:cs="Times New Roman"/>
-          <w:sz w:val="24"/>
-          <w:szCs w:val="24"/>
-        </w:rPr>
-        <w:t xml:space="preserve"> (KPI)</w:t>
-      </w:r>
-      <w:r>
-        <w:rPr>
-          <w:rFonts w:ascii="Times New Roman" w:hAnsi="Times New Roman" w:cs="Times New Roman"/>
-          <w:sz w:val="24"/>
-          <w:szCs w:val="24"/>
-        </w:rPr>
-        <w:t xml:space="preserve">. </w:t>
-      </w:r>
-      <w:r>
-        <w:rPr>
-          <w:rFonts w:ascii="Times New Roman" w:hAnsi="Times New Roman" w:cs="Times New Roman"/>
-          <w:sz w:val="24"/>
-          <w:szCs w:val="24"/>
-        </w:rPr>
-        <w:t xml:space="preserve">Bentuk KPI ini disesuaikan dengan faktor </w:t>
-      </w:r>
-      <w:r>
-        <w:rPr>
-          <w:rFonts w:ascii="Times New Roman" w:hAnsi="Times New Roman" w:cs="Times New Roman"/>
-          <w:i/>
-          <w:sz w:val="24"/>
-          <w:szCs w:val="24"/>
-        </w:rPr>
-        <w:t>PESTLE Analysis</w:t>
-      </w:r>
-      <w:r>
-        <w:rPr>
-          <w:rFonts w:ascii="Times New Roman" w:hAnsi="Times New Roman" w:cs="Times New Roman"/>
-          <w:sz w:val="24"/>
-          <w:szCs w:val="24"/>
-        </w:rPr>
-        <w:t xml:space="preserve"> dan mempunyai ukuran nilai sentimen dan kata kunci yang menggambarkan</w:t>
-      </w:r>
-      <w:r>
-        <w:rPr>
-          <w:rFonts w:ascii="Times New Roman" w:hAnsi="Times New Roman" w:cs="Times New Roman"/>
-          <w:sz w:val="24"/>
-          <w:szCs w:val="24"/>
-        </w:rPr>
-        <w:t xml:space="preserve"> isi berita.</w:t>
-      </w:r>
-      <w:r>
-        <w:rPr>
-          <w:rFonts w:ascii="Times New Roman" w:hAnsi="Times New Roman" w:cs="Times New Roman"/>
-          <w:sz w:val="24"/>
-          <w:szCs w:val="24"/>
-        </w:rPr>
-        <w:t xml:space="preserve"> Namun tidak semua faktor dalam </w:t>
-      </w:r>
-      <w:r>
-        <w:rPr>
-          <w:rFonts w:ascii="Times New Roman" w:hAnsi="Times New Roman" w:cs="Times New Roman"/>
-          <w:i/>
-          <w:sz w:val="24"/>
-          <w:szCs w:val="24"/>
-        </w:rPr>
-        <w:t>PESTLE Analysis</w:t>
-      </w:r>
-      <w:r>
-        <w:rPr>
-          <w:rFonts w:ascii="Times New Roman" w:hAnsi="Times New Roman" w:cs="Times New Roman"/>
-          <w:sz w:val="24"/>
-          <w:szCs w:val="24"/>
-        </w:rPr>
-        <w:t xml:space="preserve"> </w:t>
-      </w:r>
-      <w:r>
-        <w:rPr>
-          <w:rFonts w:ascii="Times New Roman" w:hAnsi="Times New Roman" w:cs="Times New Roman"/>
-          <w:sz w:val="24"/>
-          <w:szCs w:val="24"/>
-        </w:rPr>
-        <w:t xml:space="preserve">tercukupi oleh </w:t>
-      </w:r>
-      <w:r>
-        <w:rPr>
-          <w:rFonts w:ascii="Times New Roman" w:hAnsi="Times New Roman" w:cs="Times New Roman"/>
-          <w:sz w:val="24"/>
-          <w:szCs w:val="24"/>
-        </w:rPr>
-        <w:t xml:space="preserve">berita-berita </w:t>
-      </w:r>
-      <w:r>
-        <w:rPr>
-          <w:rFonts w:ascii="Times New Roman" w:hAnsi="Times New Roman" w:cs="Times New Roman"/>
-          <w:i/>
-          <w:sz w:val="24"/>
-          <w:szCs w:val="24"/>
-        </w:rPr>
-        <w:t>online</w:t>
-      </w:r>
-      <w:r>
-        <w:rPr>
-          <w:rFonts w:ascii="Times New Roman" w:hAnsi="Times New Roman" w:cs="Times New Roman"/>
-          <w:sz w:val="24"/>
-          <w:szCs w:val="24"/>
-        </w:rPr>
-        <w:t>.</w:t>
-      </w:r>
-      <w:r>
-        <w:rPr>
-          <w:rFonts w:ascii="Times New Roman" w:hAnsi="Times New Roman" w:cs="Times New Roman"/>
-          <w:sz w:val="24"/>
-          <w:szCs w:val="24"/>
-        </w:rPr>
-        <w:t xml:space="preserve"> Oleh karena itu diperlukan sumber data lain seperti situs penyedia statistik negara-negara di dunia.</w:t>
-      </w:r>
-    </w:p>
-    <w:p>
-      <w:pPr>
-        <w:spacing w:line="240" w:lineRule="auto"/>
-        <w:rPr>
-          <w:rFonts w:ascii="Times New Roman" w:hAnsi="Times New Roman" w:cs="Times New Roman"/>
-          <w:sz w:val="24"/>
-          <w:szCs w:val="24"/>
-        </w:rPr>
-      </w:pPr>
-      <w:r>
-        <w:rPr>
-          <w:rFonts w:ascii="Times New Roman" w:hAnsi="Times New Roman" w:cs="Times New Roman"/>
-          <w:sz w:val="24"/>
-          <w:szCs w:val="24"/>
-        </w:rPr>
-        <w:t xml:space="preserve">Kata kunci: </w:t>
-      </w:r>
-      <w:r>
-        <w:rPr>
-          <w:rFonts w:ascii="Times New Roman" w:hAnsi="Times New Roman" w:cs="Times New Roman"/>
-          <w:i/>
-          <w:sz w:val="24"/>
-          <w:szCs w:val="24"/>
-        </w:rPr>
-        <w:t>PESTLE Analysis</w:t>
-      </w:r>
-      <w:r>
-        <w:rPr>
-          <w:rFonts w:ascii="Times New Roman" w:hAnsi="Times New Roman" w:cs="Times New Roman"/>
-          <w:sz w:val="24"/>
-          <w:szCs w:val="24"/>
-        </w:rPr>
-        <w:t xml:space="preserve">, </w:t>
-      </w:r>
-      <w:r>
-        <w:rPr>
-          <w:rFonts w:ascii="Times New Roman" w:hAnsi="Times New Roman" w:cs="Times New Roman"/>
-          <w:i/>
-          <w:sz w:val="24"/>
-          <w:szCs w:val="24"/>
-        </w:rPr>
-        <w:t>dashboard</w:t>
-      </w:r>
-      <w:r>
-        <w:rPr>
-          <w:rFonts w:ascii="Times New Roman" w:hAnsi="Times New Roman" w:cs="Times New Roman"/>
-          <w:sz w:val="24"/>
-          <w:szCs w:val="24"/>
-        </w:rPr>
-        <w:t xml:space="preserve">, </w:t>
-      </w:r>
-      <w:r>
-        <w:rPr>
-          <w:rFonts w:ascii="Times New Roman" w:hAnsi="Times New Roman" w:cs="Times New Roman"/>
-          <w:i/>
-          <w:sz w:val="24"/>
-          <w:szCs w:val="24"/>
-        </w:rPr>
         <w:t>text analysis</w:t>
       </w:r>
-    </w:p>
-    <w:p>
-      <w:pPr>
-        <w:rPr>
-          <w:rFonts w:ascii="Times New Roman" w:hAnsi="Times New Roman" w:cs="Times New Roman"/>
-          <w:b/>
-          <w:sz w:val="24"/>
-          <w:szCs w:val="24"/>
-        </w:rPr>
-      </w:pPr>
       <w:r>
         <w:rPr>
           <w:rFonts w:ascii="Times New Roman" w:hAnsi="Times New Roman" w:cs="Times New Roman"/>
@@ -2046,7 +2489,7 @@
           <w:szCs w:val="24"/>
         </w:rPr>
       </w:pPr>
-      <w:bookmarkStart w:id="2" w:name="_Toc423931112"/>
+      <w:bookmarkStart w:id="3" w:name="_Toc423931112"/>
       <w:r>
         <w:rPr>
           <w:rFonts w:ascii="Times New Roman" w:hAnsi="Times New Roman" w:cs="Times New Roman"/>
@@ -2057,7 +2500,7 @@
         <w:lastRenderedPageBreak/>
         <w:t>DAFTAR ISI</w:t>
       </w:r>
-      <w:bookmarkEnd w:id="2"/>
+      <w:bookmarkEnd w:id="3"/>
     </w:p>
     <w:sdt>
       <w:sdtPr>
@@ -2307,6 +2750,107 @@
               <w:szCs w:val="24"/>
             </w:rPr>
           </w:pPr>
+          <w:hyperlink w:anchor="_Toc423931111" w:history="1">
+            <w:r>
+              <w:rPr>
+                <w:rStyle w:val="Hyperlink"/>
+                <w:rFonts w:ascii="Times New Roman" w:hAnsi="Times New Roman" w:cs="Times New Roman"/>
+                <w:noProof/>
+                <w:sz w:val="24"/>
+                <w:szCs w:val="24"/>
+              </w:rPr>
+              <w:t>ABSTRACT</w:t>
+            </w:r>
+            <w:r>
+              <w:rPr>
+                <w:rFonts w:ascii="Times New Roman" w:hAnsi="Times New Roman" w:cs="Times New Roman"/>
+                <w:noProof/>
+                <w:webHidden/>
+                <w:sz w:val="24"/>
+                <w:szCs w:val="24"/>
+              </w:rPr>
+              <w:tab/>
+            </w:r>
+            <w:r>
+              <w:rPr>
+                <w:rFonts w:ascii="Times New Roman" w:hAnsi="Times New Roman" w:cs="Times New Roman"/>
+                <w:noProof/>
+                <w:webHidden/>
+                <w:sz w:val="24"/>
+                <w:szCs w:val="24"/>
+              </w:rPr>
+              <w:fldChar w:fldCharType="begin"/>
+            </w:r>
+            <w:r>
+              <w:rPr>
+                <w:rFonts w:ascii="Times New Roman" w:hAnsi="Times New Roman" w:cs="Times New Roman"/>
+                <w:noProof/>
+                <w:webHidden/>
+                <w:sz w:val="24"/>
+                <w:szCs w:val="24"/>
+              </w:rPr>
+              <w:instrText xml:space="preserve"> PAGEREF _Toc423931111 \h </w:instrText>
+            </w:r>
+            <w:r>
+              <w:rPr>
+                <w:rFonts w:ascii="Times New Roman" w:hAnsi="Times New Roman" w:cs="Times New Roman"/>
+                <w:noProof/>
+                <w:webHidden/>
+                <w:sz w:val="24"/>
+                <w:szCs w:val="24"/>
+              </w:rPr>
+            </w:r>
+            <w:r>
+              <w:rPr>
+                <w:rFonts w:ascii="Times New Roman" w:hAnsi="Times New Roman" w:cs="Times New Roman"/>
+                <w:noProof/>
+                <w:webHidden/>
+                <w:sz w:val="24"/>
+                <w:szCs w:val="24"/>
+              </w:rPr>
+              <w:fldChar w:fldCharType="separate"/>
+            </w:r>
+            <w:r>
+              <w:rPr>
+                <w:rFonts w:ascii="Times New Roman" w:hAnsi="Times New Roman" w:cs="Times New Roman"/>
+                <w:noProof/>
+                <w:webHidden/>
+                <w:sz w:val="24"/>
+                <w:szCs w:val="24"/>
+              </w:rPr>
+              <w:t>ii</w:t>
+            </w:r>
+            <w:r>
+              <w:rPr>
+                <w:rFonts w:ascii="Times New Roman" w:hAnsi="Times New Roman" w:cs="Times New Roman"/>
+                <w:noProof/>
+                <w:webHidden/>
+                <w:sz w:val="24"/>
+                <w:szCs w:val="24"/>
+              </w:rPr>
+              <w:fldChar w:fldCharType="end"/>
+            </w:r>
+          </w:hyperlink>
+          <w:r>
+            <w:rPr>
+              <w:rFonts w:ascii="Times New Roman" w:hAnsi="Times New Roman" w:cs="Times New Roman"/>
+              <w:noProof/>
+              <w:sz w:val="24"/>
+              <w:szCs w:val="24"/>
+            </w:rPr>
+            <w:t>i</w:t>
+          </w:r>
+        </w:p>
+        <w:p>
+          <w:pPr>
+            <w:pStyle w:val="TOC1"/>
+            <w:rPr>
+              <w:rFonts w:ascii="Times New Roman" w:eastAsiaTheme="minorEastAsia" w:hAnsi="Times New Roman" w:cs="Times New Roman"/>
+              <w:noProof/>
+              <w:sz w:val="24"/>
+              <w:szCs w:val="24"/>
+            </w:rPr>
+          </w:pPr>
           <w:hyperlink w:anchor="_Toc423931112" w:history="1">
             <w:r>
               <w:rPr>
@@ -2375,7 +2919,7 @@
                 <w:sz w:val="24"/>
                 <w:szCs w:val="24"/>
               </w:rPr>
-              <w:t>iii</w:t>
+              <w:t>iv</w:t>
             </w:r>
             <w:r>
               <w:rPr>
@@ -2467,7 +3011,7 @@
                 <w:sz w:val="24"/>
                 <w:szCs w:val="24"/>
               </w:rPr>
-              <w:t>v</w:t>
+              <w:t>vi</w:t>
             </w:r>
             <w:r>
               <w:rPr>
@@ -2559,7 +3103,7 @@
                 <w:sz w:val="24"/>
                 <w:szCs w:val="24"/>
               </w:rPr>
-              <w:t>vi</w:t>
+              <w:t>vii</w:t>
             </w:r>
             <w:r>
               <w:rPr>
@@ -7939,7 +8483,7 @@
           <w:szCs w:val="24"/>
         </w:rPr>
       </w:pPr>
-      <w:bookmarkStart w:id="3" w:name="_Toc423931113"/>
+      <w:bookmarkStart w:id="4" w:name="_Toc423931113"/>
       <w:r>
         <w:rPr>
           <w:rFonts w:ascii="Times New Roman" w:hAnsi="Times New Roman" w:cs="Times New Roman"/>
@@ -7950,7 +8494,7 @@
         <w:lastRenderedPageBreak/>
         <w:t>DAFTAR GAMBAR</w:t>
       </w:r>
-      <w:bookmarkEnd w:id="3"/>
+      <w:bookmarkEnd w:id="4"/>
     </w:p>
     <w:p>
       <w:pPr>
@@ -9747,7 +10291,7 @@
           <w:szCs w:val="24"/>
         </w:rPr>
       </w:pPr>
-      <w:bookmarkStart w:id="4" w:name="_Toc423931114"/>
+      <w:bookmarkStart w:id="5" w:name="_Toc423931114"/>
       <w:r>
         <w:rPr>
           <w:rFonts w:ascii="Times New Roman" w:hAnsi="Times New Roman" w:cs="Times New Roman"/>
@@ -9758,7 +10302,7 @@
         <w:lastRenderedPageBreak/>
         <w:t>DAFTAR TABEL</w:t>
       </w:r>
-      <w:bookmarkEnd w:id="4"/>
+      <w:bookmarkEnd w:id="5"/>
     </w:p>
     <w:p>
       <w:pPr>
@@ -10564,7 +11108,7 @@
           <w:szCs w:val="24"/>
         </w:rPr>
       </w:pPr>
-      <w:bookmarkStart w:id="5" w:name="_Toc423931115"/>
+      <w:bookmarkStart w:id="6" w:name="_Toc423931115"/>
       <w:r>
         <w:rPr>
           <w:rFonts w:ascii="Times New Roman" w:hAnsi="Times New Roman" w:cs="Times New Roman"/>
@@ -10575,7 +11119,7 @@
         <w:lastRenderedPageBreak/>
         <w:t>BAB I</w:t>
       </w:r>
-      <w:bookmarkEnd w:id="5"/>
+      <w:bookmarkEnd w:id="6"/>
       <w:r>
         <w:rPr>
           <w:rFonts w:ascii="Times New Roman" w:hAnsi="Times New Roman" w:cs="Times New Roman"/>
@@ -10626,18 +11170,18 @@
           <w:szCs w:val="24"/>
         </w:rPr>
       </w:pPr>
-      <w:bookmarkStart w:id="6" w:name="_Toc416031538"/>
-      <w:bookmarkStart w:id="7" w:name="_Toc416031685"/>
-      <w:bookmarkStart w:id="8" w:name="_Toc416031753"/>
-      <w:bookmarkStart w:id="9" w:name="_Toc416031964"/>
-      <w:bookmarkStart w:id="10" w:name="_Toc416032831"/>
-      <w:bookmarkStart w:id="11" w:name="_Toc418616890"/>
-      <w:bookmarkStart w:id="12" w:name="_Toc423607759"/>
-      <w:bookmarkStart w:id="13" w:name="_Toc423931116"/>
-      <w:bookmarkEnd w:id="6"/>
+      <w:bookmarkStart w:id="7" w:name="_Toc416031538"/>
+      <w:bookmarkStart w:id="8" w:name="_Toc416031685"/>
+      <w:bookmarkStart w:id="9" w:name="_Toc416031753"/>
+      <w:bookmarkStart w:id="10" w:name="_Toc416031964"/>
+      <w:bookmarkStart w:id="11" w:name="_Toc416032831"/>
+      <w:bookmarkStart w:id="12" w:name="_Toc418616890"/>
+      <w:bookmarkStart w:id="13" w:name="_Toc423607759"/>
+      <w:bookmarkStart w:id="14" w:name="_Toc423931116"/>
       <w:bookmarkEnd w:id="7"/>
       <w:bookmarkEnd w:id="8"/>
       <w:bookmarkEnd w:id="9"/>
+      <w:bookmarkEnd w:id="10"/>
       <w:r>
         <w:rPr>
           <w:rFonts w:cs="Times New Roman"/>
@@ -10646,20 +11190,20 @@
         </w:rPr>
         <w:t>I</w:t>
       </w:r>
-      <w:bookmarkEnd w:id="10"/>
       <w:bookmarkEnd w:id="11"/>
       <w:bookmarkEnd w:id="12"/>
       <w:bookmarkEnd w:id="13"/>
+      <w:bookmarkEnd w:id="14"/>
     </w:p>
     <w:p>
       <w:pPr>
         <w:pStyle w:val="Heading2"/>
       </w:pPr>
-      <w:bookmarkStart w:id="14" w:name="_Toc423931117"/>
+      <w:bookmarkStart w:id="15" w:name="_Toc423931117"/>
       <w:r>
         <w:t>Latar Belakang</w:t>
       </w:r>
-      <w:bookmarkEnd w:id="14"/>
+      <w:bookmarkEnd w:id="15"/>
     </w:p>
     <w:p>
       <w:pPr>
@@ -11685,11 +12229,11 @@
       <w:pPr>
         <w:pStyle w:val="Heading2"/>
       </w:pPr>
-      <w:bookmarkStart w:id="15" w:name="_Toc423931118"/>
+      <w:bookmarkStart w:id="16" w:name="_Toc423931118"/>
       <w:r>
         <w:t>Rumusan Masalah</w:t>
       </w:r>
-      <w:bookmarkEnd w:id="15"/>
+      <w:bookmarkEnd w:id="16"/>
     </w:p>
     <w:p>
       <w:pPr>
@@ -12064,11 +12608,11 @@
       <w:pPr>
         <w:pStyle w:val="Heading2"/>
       </w:pPr>
-      <w:bookmarkStart w:id="16" w:name="_Toc423931119"/>
+      <w:bookmarkStart w:id="17" w:name="_Toc423931119"/>
       <w:r>
         <w:t>Tujuan</w:t>
       </w:r>
-      <w:bookmarkEnd w:id="16"/>
+      <w:bookmarkEnd w:id="17"/>
     </w:p>
     <w:p>
       <w:pPr>
@@ -12362,12 +12906,12 @@
       <w:pPr>
         <w:pStyle w:val="Heading2"/>
       </w:pPr>
-      <w:bookmarkStart w:id="17" w:name="_Toc423931120"/>
+      <w:bookmarkStart w:id="18" w:name="_Toc423931120"/>
       <w:r>
         <w:lastRenderedPageBreak/>
         <w:t>Ruang Lingkup</w:t>
       </w:r>
-      <w:bookmarkEnd w:id="17"/>
+      <w:bookmarkEnd w:id="18"/>
     </w:p>
     <w:p>
       <w:pPr>
@@ -12639,11 +13183,11 @@
       <w:pPr>
         <w:pStyle w:val="Heading2"/>
       </w:pPr>
-      <w:bookmarkStart w:id="18" w:name="_Toc423931121"/>
+      <w:bookmarkStart w:id="19" w:name="_Toc423931121"/>
       <w:r>
         <w:t>Sistematika Pembahasan</w:t>
       </w:r>
-      <w:bookmarkEnd w:id="18"/>
+      <w:bookmarkEnd w:id="19"/>
     </w:p>
     <w:p>
       <w:pPr>
@@ -13274,7 +13818,7 @@
           <w:szCs w:val="24"/>
         </w:rPr>
       </w:pPr>
-      <w:bookmarkStart w:id="19" w:name="_Toc423931122"/>
+      <w:bookmarkStart w:id="20" w:name="_Toc423931122"/>
       <w:r>
         <w:rPr>
           <w:rFonts w:ascii="Times New Roman" w:hAnsi="Times New Roman" w:cs="Times New Roman"/>
@@ -13285,7 +13829,7 @@
         <w:lastRenderedPageBreak/>
         <w:t>BAB II</w:t>
       </w:r>
-      <w:bookmarkEnd w:id="19"/>
+      <w:bookmarkEnd w:id="20"/>
     </w:p>
     <w:p>
       <w:pPr>
@@ -13327,15 +13871,14 @@
           <w:szCs w:val="24"/>
         </w:rPr>
       </w:pPr>
-      <w:bookmarkStart w:id="20" w:name="_Toc416031544"/>
-      <w:bookmarkStart w:id="21" w:name="_Toc416031691"/>
-      <w:bookmarkStart w:id="22" w:name="_Toc416031759"/>
-      <w:bookmarkStart w:id="23" w:name="_Toc416031971"/>
-      <w:bookmarkStart w:id="24" w:name="_Toc416032838"/>
-      <w:bookmarkStart w:id="25" w:name="_Toc418616897"/>
-      <w:bookmarkStart w:id="26" w:name="_Toc423607766"/>
-      <w:bookmarkStart w:id="27" w:name="_Toc423931123"/>
-      <w:bookmarkEnd w:id="20"/>
+      <w:bookmarkStart w:id="21" w:name="_Toc416031544"/>
+      <w:bookmarkStart w:id="22" w:name="_Toc416031691"/>
+      <w:bookmarkStart w:id="23" w:name="_Toc416031759"/>
+      <w:bookmarkStart w:id="24" w:name="_Toc416031971"/>
+      <w:bookmarkStart w:id="25" w:name="_Toc416032838"/>
+      <w:bookmarkStart w:id="26" w:name="_Toc418616897"/>
+      <w:bookmarkStart w:id="27" w:name="_Toc423607766"/>
+      <w:bookmarkStart w:id="28" w:name="_Toc423931123"/>
       <w:bookmarkEnd w:id="21"/>
       <w:bookmarkEnd w:id="22"/>
       <w:bookmarkEnd w:id="23"/>
@@ -13343,16 +13886,17 @@
       <w:bookmarkEnd w:id="25"/>
       <w:bookmarkEnd w:id="26"/>
       <w:bookmarkEnd w:id="27"/>
+      <w:bookmarkEnd w:id="28"/>
     </w:p>
     <w:p>
       <w:pPr>
         <w:pStyle w:val="BabII"/>
       </w:pPr>
-      <w:bookmarkStart w:id="28" w:name="_Toc423931124"/>
+      <w:bookmarkStart w:id="29" w:name="_Toc423931124"/>
       <w:r>
         <w:t>Lingkungan Eksternal Organisasi</w:t>
       </w:r>
-      <w:bookmarkEnd w:id="28"/>
+      <w:bookmarkEnd w:id="29"/>
     </w:p>
     <w:p>
       <w:pPr>
@@ -13677,7 +14221,7 @@
           <w:szCs w:val="24"/>
         </w:rPr>
       </w:pPr>
-      <w:bookmarkStart w:id="29" w:name="_Toc423931125"/>
+      <w:bookmarkStart w:id="30" w:name="_Toc423931125"/>
       <w:r>
         <w:rPr>
           <w:rFonts w:ascii="Times New Roman" w:hAnsi="Times New Roman" w:cs="Times New Roman"/>
@@ -13688,7 +14232,7 @@
         </w:rPr>
         <w:t>PESTLE Analysis</w:t>
       </w:r>
-      <w:bookmarkEnd w:id="29"/>
+      <w:bookmarkEnd w:id="30"/>
     </w:p>
     <w:p>
       <w:pPr>
@@ -14461,7 +15005,7 @@
           <w:szCs w:val="24"/>
         </w:rPr>
       </w:pPr>
-      <w:bookmarkStart w:id="30" w:name="_Toc423931126"/>
+      <w:bookmarkStart w:id="31" w:name="_Toc423931126"/>
       <w:r>
         <w:rPr>
           <w:rFonts w:ascii="Times New Roman" w:hAnsi="Times New Roman" w:cs="Times New Roman"/>
@@ -14481,7 +15025,7 @@
         </w:rPr>
         <w:t>PESTLE Analysis</w:t>
       </w:r>
-      <w:bookmarkEnd w:id="30"/>
+      <w:bookmarkEnd w:id="31"/>
     </w:p>
     <w:p>
       <w:pPr>
@@ -14558,7 +15102,7 @@
           <w:szCs w:val="24"/>
         </w:rPr>
       </w:pPr>
-      <w:bookmarkStart w:id="31" w:name="_Toc423931127"/>
+      <w:bookmarkStart w:id="32" w:name="_Toc423931127"/>
       <w:r>
         <w:rPr>
           <w:rFonts w:ascii="Times New Roman" w:hAnsi="Times New Roman" w:cs="Times New Roman"/>
@@ -14578,7 +15122,7 @@
         </w:rPr>
         <w:t>politic</w:t>
       </w:r>
-      <w:bookmarkEnd w:id="31"/>
+      <w:bookmarkEnd w:id="32"/>
     </w:p>
     <w:p>
       <w:pPr>
@@ -14715,7 +15259,7 @@
         </w:rPr>
         <w:t xml:space="preserve"> </w:t>
       </w:r>
-      <w:bookmarkStart w:id="32" w:name="_Toc418617026"/>
+      <w:bookmarkStart w:id="33" w:name="_Toc418617026"/>
       <w:r>
         <w:rPr>
           <w:rFonts w:ascii="Times New Roman" w:hAnsi="Times New Roman" w:cs="Times New Roman"/>
@@ -14802,7 +15346,7 @@
         </w:rPr>
         <w:t xml:space="preserve"> (FME, 2013: 12)</w:t>
       </w:r>
-      <w:bookmarkEnd w:id="32"/>
+      <w:bookmarkEnd w:id="33"/>
     </w:p>
     <w:p>
       <w:pPr>
@@ -14846,7 +15390,7 @@
           <w:szCs w:val="24"/>
         </w:rPr>
       </w:pPr>
-      <w:bookmarkStart w:id="33" w:name="_Toc423931128"/>
+      <w:bookmarkStart w:id="34" w:name="_Toc423931128"/>
       <w:r>
         <w:rPr>
           <w:rFonts w:ascii="Times New Roman" w:hAnsi="Times New Roman" w:cs="Times New Roman"/>
@@ -14866,7 +15410,7 @@
         </w:rPr>
         <w:t>economy</w:t>
       </w:r>
-      <w:bookmarkEnd w:id="33"/>
+      <w:bookmarkEnd w:id="34"/>
     </w:p>
     <w:p>
       <w:pPr>
@@ -15070,7 +15614,7 @@
           <w:szCs w:val="24"/>
         </w:rPr>
       </w:pPr>
-      <w:bookmarkStart w:id="34" w:name="_Toc418617027"/>
+      <w:bookmarkStart w:id="35" w:name="_Toc418617027"/>
       <w:r>
         <w:rPr>
           <w:rFonts w:ascii="Times New Roman" w:hAnsi="Times New Roman" w:cs="Times New Roman"/>
@@ -15163,7 +15707,7 @@
         </w:rPr>
         <w:t xml:space="preserve"> (FME, 2013: 13)</w:t>
       </w:r>
-      <w:bookmarkEnd w:id="34"/>
+      <w:bookmarkEnd w:id="35"/>
     </w:p>
     <w:p/>
     <w:p>
@@ -15185,7 +15729,7 @@
           <w:szCs w:val="24"/>
         </w:rPr>
       </w:pPr>
-      <w:bookmarkStart w:id="35" w:name="_Toc423931129"/>
+      <w:bookmarkStart w:id="36" w:name="_Toc423931129"/>
       <w:r>
         <w:rPr>
           <w:rFonts w:ascii="Times New Roman" w:hAnsi="Times New Roman" w:cs="Times New Roman"/>
@@ -15205,7 +15749,7 @@
         </w:rPr>
         <w:t>social</w:t>
       </w:r>
-      <w:bookmarkEnd w:id="35"/>
+      <w:bookmarkEnd w:id="36"/>
     </w:p>
     <w:p>
       <w:pPr>
@@ -15362,7 +15906,7 @@
           <w:szCs w:val="24"/>
         </w:rPr>
       </w:pPr>
-      <w:bookmarkStart w:id="36" w:name="_Toc418617028"/>
+      <w:bookmarkStart w:id="37" w:name="_Toc418617028"/>
       <w:r>
         <w:rPr>
           <w:rFonts w:ascii="Times New Roman" w:hAnsi="Times New Roman" w:cs="Times New Roman"/>
@@ -15455,7 +15999,7 @@
         </w:rPr>
         <w:t xml:space="preserve"> (FME, 2013: 15)</w:t>
       </w:r>
-      <w:bookmarkEnd w:id="36"/>
+      <w:bookmarkEnd w:id="37"/>
     </w:p>
     <w:p>
       <w:pPr>
@@ -15476,7 +16020,7 @@
           <w:szCs w:val="24"/>
         </w:rPr>
       </w:pPr>
-      <w:bookmarkStart w:id="37" w:name="_Toc423931130"/>
+      <w:bookmarkStart w:id="38" w:name="_Toc423931130"/>
       <w:r>
         <w:rPr>
           <w:rFonts w:ascii="Times New Roman" w:hAnsi="Times New Roman" w:cs="Times New Roman"/>
@@ -15496,7 +16040,7 @@
         </w:rPr>
         <w:t>technology</w:t>
       </w:r>
-      <w:bookmarkEnd w:id="37"/>
+      <w:bookmarkEnd w:id="38"/>
     </w:p>
     <w:p>
       <w:pPr>
@@ -15701,7 +16245,7 @@
           <w:szCs w:val="24"/>
         </w:rPr>
       </w:pPr>
-      <w:bookmarkStart w:id="38" w:name="_Toc418617029"/>
+      <w:bookmarkStart w:id="39" w:name="_Toc418617029"/>
       <w:r>
         <w:rPr>
           <w:rFonts w:ascii="Times New Roman" w:hAnsi="Times New Roman" w:cs="Times New Roman"/>
@@ -15794,7 +16338,7 @@
         </w:rPr>
         <w:t xml:space="preserve"> (FME, 2013: 16)</w:t>
       </w:r>
-      <w:bookmarkEnd w:id="38"/>
+      <w:bookmarkEnd w:id="39"/>
     </w:p>
     <w:p/>
     <w:p>
@@ -15816,7 +16360,7 @@
           <w:szCs w:val="24"/>
         </w:rPr>
       </w:pPr>
-      <w:bookmarkStart w:id="39" w:name="_Toc423931131"/>
+      <w:bookmarkStart w:id="40" w:name="_Toc423931131"/>
       <w:r>
         <w:rPr>
           <w:rFonts w:ascii="Times New Roman" w:hAnsi="Times New Roman" w:cs="Times New Roman"/>
@@ -15836,7 +16380,7 @@
         </w:rPr>
         <w:t>legal</w:t>
       </w:r>
-      <w:bookmarkEnd w:id="39"/>
+      <w:bookmarkEnd w:id="40"/>
     </w:p>
     <w:p>
       <w:pPr>
@@ -16042,7 +16586,7 @@
           <w:szCs w:val="24"/>
         </w:rPr>
       </w:pPr>
-      <w:bookmarkStart w:id="40" w:name="_Toc418617030"/>
+      <w:bookmarkStart w:id="41" w:name="_Toc418617030"/>
       <w:r>
         <w:rPr>
           <w:rFonts w:ascii="Times New Roman" w:hAnsi="Times New Roman" w:cs="Times New Roman"/>
@@ -16135,7 +16679,7 @@
         </w:rPr>
         <w:t xml:space="preserve"> (FME, 2013: 18)</w:t>
       </w:r>
-      <w:bookmarkEnd w:id="40"/>
+      <w:bookmarkEnd w:id="41"/>
     </w:p>
     <w:p/>
     <w:p>
@@ -16157,7 +16701,7 @@
           <w:szCs w:val="24"/>
         </w:rPr>
       </w:pPr>
-      <w:bookmarkStart w:id="41" w:name="_Toc423931132"/>
+      <w:bookmarkStart w:id="42" w:name="_Toc423931132"/>
       <w:r>
         <w:rPr>
           <w:rFonts w:ascii="Times New Roman" w:hAnsi="Times New Roman" w:cs="Times New Roman"/>
@@ -16177,7 +16721,7 @@
         </w:rPr>
         <w:t>environment</w:t>
       </w:r>
-      <w:bookmarkEnd w:id="41"/>
+      <w:bookmarkEnd w:id="42"/>
       <w:r>
         <w:rPr>
           <w:rFonts w:ascii="Times New Roman" w:hAnsi="Times New Roman" w:cs="Times New Roman"/>
@@ -16325,7 +16869,7 @@
           <w:szCs w:val="24"/>
         </w:rPr>
       </w:pPr>
-      <w:bookmarkStart w:id="42" w:name="_Toc418617031"/>
+      <w:bookmarkStart w:id="43" w:name="_Toc418617031"/>
       <w:r>
         <w:rPr>
           <w:rFonts w:ascii="Times New Roman" w:hAnsi="Times New Roman" w:cs="Times New Roman"/>
@@ -16418,7 +16962,7 @@
         </w:rPr>
         <w:t xml:space="preserve"> (FME, 2013: 20)</w:t>
       </w:r>
-      <w:bookmarkEnd w:id="42"/>
+      <w:bookmarkEnd w:id="43"/>
       <w:r>
         <w:rPr>
           <w:rFonts w:ascii="Times New Roman" w:hAnsi="Times New Roman" w:cs="Times New Roman"/>
@@ -16448,7 +16992,7 @@
           <w:szCs w:val="24"/>
         </w:rPr>
       </w:pPr>
-      <w:bookmarkStart w:id="43" w:name="_Toc423931133"/>
+      <w:bookmarkStart w:id="44" w:name="_Toc423931133"/>
       <w:r>
         <w:rPr>
           <w:rFonts w:ascii="Times New Roman" w:hAnsi="Times New Roman" w:cs="Times New Roman"/>
@@ -16468,7 +17012,7 @@
         </w:rPr>
         <w:t>Text Analysis</w:t>
       </w:r>
-      <w:bookmarkEnd w:id="43"/>
+      <w:bookmarkEnd w:id="44"/>
     </w:p>
     <w:p>
       <w:pPr>
@@ -16632,7 +17176,7 @@
           <w:szCs w:val="24"/>
         </w:rPr>
       </w:pPr>
-      <w:bookmarkStart w:id="44" w:name="_Toc423931134"/>
+      <w:bookmarkStart w:id="45" w:name="_Toc423931134"/>
       <w:r>
         <w:rPr>
           <w:rFonts w:ascii="Times New Roman" w:hAnsi="Times New Roman" w:cs="Times New Roman"/>
@@ -16642,7 +17186,7 @@
         </w:rPr>
         <w:t>Language detection</w:t>
       </w:r>
-      <w:bookmarkEnd w:id="44"/>
+      <w:bookmarkEnd w:id="45"/>
     </w:p>
     <w:p>
       <w:pPr>
@@ -16746,7 +17290,7 @@
           <w:szCs w:val="24"/>
         </w:rPr>
       </w:pPr>
-      <w:bookmarkStart w:id="45" w:name="_Toc423931135"/>
+      <w:bookmarkStart w:id="46" w:name="_Toc423931135"/>
       <w:r>
         <w:rPr>
           <w:rFonts w:ascii="Times New Roman" w:hAnsi="Times New Roman" w:cs="Times New Roman"/>
@@ -16756,7 +17300,7 @@
         </w:rPr>
         <w:t>Text extraction</w:t>
       </w:r>
-      <w:bookmarkEnd w:id="45"/>
+      <w:bookmarkEnd w:id="46"/>
     </w:p>
     <w:p>
       <w:pPr>
@@ -16869,7 +17413,7 @@
           <w:szCs w:val="24"/>
         </w:rPr>
       </w:pPr>
-      <w:bookmarkStart w:id="46" w:name="_Toc423931136"/>
+      <w:bookmarkStart w:id="47" w:name="_Toc423931136"/>
       <w:r>
         <w:rPr>
           <w:rFonts w:ascii="Times New Roman" w:hAnsi="Times New Roman" w:cs="Times New Roman"/>
@@ -16879,7 +17423,7 @@
         </w:rPr>
         <w:t>Keyword extraction</w:t>
       </w:r>
-      <w:bookmarkEnd w:id="46"/>
+      <w:bookmarkEnd w:id="47"/>
     </w:p>
     <w:p>
       <w:pPr>
@@ -16958,7 +17502,7 @@
           <w:szCs w:val="24"/>
         </w:rPr>
       </w:pPr>
-      <w:bookmarkStart w:id="47" w:name="_Toc423931137"/>
+      <w:bookmarkStart w:id="48" w:name="_Toc423931137"/>
       <w:r>
         <w:rPr>
           <w:rFonts w:ascii="Times New Roman" w:hAnsi="Times New Roman" w:cs="Times New Roman"/>
@@ -16968,7 +17512,7 @@
         </w:rPr>
         <w:t>Concept extraction</w:t>
       </w:r>
-      <w:bookmarkEnd w:id="47"/>
+      <w:bookmarkEnd w:id="48"/>
     </w:p>
     <w:p>
       <w:pPr>
@@ -17039,7 +17583,7 @@
           <w:szCs w:val="24"/>
         </w:rPr>
       </w:pPr>
-      <w:bookmarkStart w:id="48" w:name="_Toc423931138"/>
+      <w:bookmarkStart w:id="49" w:name="_Toc423931138"/>
       <w:r>
         <w:rPr>
           <w:rFonts w:ascii="Times New Roman" w:hAnsi="Times New Roman" w:cs="Times New Roman"/>
@@ -17049,7 +17593,7 @@
         </w:rPr>
         <w:t>Entity extraction</w:t>
       </w:r>
-      <w:bookmarkEnd w:id="48"/>
+      <w:bookmarkEnd w:id="49"/>
     </w:p>
     <w:p>
       <w:pPr>
@@ -17135,7 +17679,7 @@
           <w:szCs w:val="24"/>
         </w:rPr>
       </w:pPr>
-      <w:bookmarkStart w:id="49" w:name="_Toc423931139"/>
+      <w:bookmarkStart w:id="50" w:name="_Toc423931139"/>
       <w:r>
         <w:rPr>
           <w:rFonts w:ascii="Times New Roman" w:hAnsi="Times New Roman" w:cs="Times New Roman"/>
@@ -17145,7 +17689,7 @@
         </w:rPr>
         <w:t>Sentiment analysis</w:t>
       </w:r>
-      <w:bookmarkEnd w:id="49"/>
+      <w:bookmarkEnd w:id="50"/>
     </w:p>
     <w:p>
       <w:pPr>
@@ -17271,7 +17815,7 @@
           <w:szCs w:val="24"/>
         </w:rPr>
       </w:pPr>
-      <w:bookmarkStart w:id="50" w:name="_Toc423931140"/>
+      <w:bookmarkStart w:id="51" w:name="_Toc423931140"/>
       <w:r>
         <w:rPr>
           <w:rFonts w:ascii="Times New Roman" w:hAnsi="Times New Roman" w:cs="Times New Roman"/>
@@ -17281,7 +17825,7 @@
         </w:rPr>
         <w:t>Relation extraction</w:t>
       </w:r>
-      <w:bookmarkEnd w:id="50"/>
+      <w:bookmarkEnd w:id="51"/>
     </w:p>
     <w:p>
       <w:pPr>
@@ -17386,7 +17930,7 @@
           <w:szCs w:val="24"/>
         </w:rPr>
       </w:pPr>
-      <w:bookmarkStart w:id="51" w:name="_Toc423931141"/>
+      <w:bookmarkStart w:id="52" w:name="_Toc423931141"/>
       <w:r>
         <w:rPr>
           <w:rFonts w:ascii="Times New Roman" w:hAnsi="Times New Roman" w:cs="Times New Roman"/>
@@ -17396,7 +17940,7 @@
         </w:rPr>
         <w:t>Text categorization</w:t>
       </w:r>
-      <w:bookmarkEnd w:id="51"/>
+      <w:bookmarkEnd w:id="52"/>
     </w:p>
     <w:p>
       <w:pPr>
@@ -17442,7 +17986,7 @@
           <w:szCs w:val="24"/>
         </w:rPr>
       </w:pPr>
-      <w:bookmarkStart w:id="52" w:name="_Toc423931142"/>
+      <w:bookmarkStart w:id="53" w:name="_Toc423931142"/>
       <w:r>
         <w:rPr>
           <w:rFonts w:ascii="Times New Roman" w:hAnsi="Times New Roman" w:cs="Times New Roman"/>
@@ -17452,7 +17996,7 @@
         </w:rPr>
         <w:t>Author extraction</w:t>
       </w:r>
-      <w:bookmarkEnd w:id="52"/>
+      <w:bookmarkEnd w:id="53"/>
     </w:p>
     <w:p>
       <w:pPr>
@@ -17511,7 +18055,7 @@
           <w:szCs w:val="24"/>
         </w:rPr>
       </w:pPr>
-      <w:bookmarkStart w:id="53" w:name="_Toc423931143"/>
+      <w:bookmarkStart w:id="54" w:name="_Toc423931143"/>
       <w:r>
         <w:rPr>
           <w:rFonts w:ascii="Times New Roman" w:hAnsi="Times New Roman" w:cs="Times New Roman"/>
@@ -17522,7 +18066,7 @@
         </w:rPr>
         <w:t>Dashboard</w:t>
       </w:r>
-      <w:bookmarkEnd w:id="53"/>
+      <w:bookmarkEnd w:id="54"/>
     </w:p>
     <w:p>
       <w:pPr>
@@ -17709,7 +18253,7 @@
           <w:szCs w:val="24"/>
         </w:rPr>
       </w:pPr>
-      <w:bookmarkStart w:id="54" w:name="_Toc423931144"/>
+      <w:bookmarkStart w:id="55" w:name="_Toc423931144"/>
       <w:r>
         <w:rPr>
           <w:rFonts w:ascii="Times New Roman" w:hAnsi="Times New Roman" w:cs="Times New Roman"/>
@@ -17729,7 +18273,7 @@
         </w:rPr>
         <w:t>dashboard</w:t>
       </w:r>
-      <w:bookmarkEnd w:id="54"/>
+      <w:bookmarkEnd w:id="55"/>
     </w:p>
     <w:p>
       <w:pPr>
@@ -17994,7 +18538,7 @@
           <w:szCs w:val="24"/>
         </w:rPr>
       </w:pPr>
-      <w:bookmarkStart w:id="55" w:name="_Toc423931145"/>
+      <w:bookmarkStart w:id="56" w:name="_Toc423931145"/>
       <w:r>
         <w:rPr>
           <w:rFonts w:ascii="Times New Roman" w:hAnsi="Times New Roman" w:cs="Times New Roman"/>
@@ -18014,7 +18558,7 @@
         </w:rPr>
         <w:t>dashboard</w:t>
       </w:r>
-      <w:bookmarkEnd w:id="55"/>
+      <w:bookmarkEnd w:id="56"/>
       <w:r>
         <w:rPr>
           <w:rFonts w:ascii="Times New Roman" w:hAnsi="Times New Roman" w:cs="Times New Roman"/>
@@ -18728,7 +19272,7 @@
           <w:szCs w:val="24"/>
         </w:rPr>
       </w:pPr>
-      <w:bookmarkStart w:id="56" w:name="_Toc418617032"/>
+      <w:bookmarkStart w:id="57" w:name="_Toc418617032"/>
       <w:r>
         <w:rPr>
           <w:rFonts w:ascii="Times New Roman" w:hAnsi="Times New Roman" w:cs="Times New Roman"/>
@@ -18824,7 +19368,7 @@
         </w:rPr>
         <w:t xml:space="preserve"> oleh manajerial (Rasmussen, 2013: 18)</w:t>
       </w:r>
-      <w:bookmarkEnd w:id="56"/>
+      <w:bookmarkEnd w:id="57"/>
     </w:p>
     <w:p>
       <w:pPr>
@@ -18844,7 +19388,7 @@
           <w:szCs w:val="24"/>
         </w:rPr>
       </w:pPr>
-      <w:bookmarkStart w:id="57" w:name="_Toc423931146"/>
+      <w:bookmarkStart w:id="58" w:name="_Toc423931146"/>
       <w:r>
         <w:rPr>
           <w:rFonts w:ascii="Times New Roman" w:hAnsi="Times New Roman" w:cs="Times New Roman"/>
@@ -18884,7 +19428,7 @@
         </w:rPr>
         <w:t>dashboard</w:t>
       </w:r>
-      <w:bookmarkEnd w:id="57"/>
+      <w:bookmarkEnd w:id="58"/>
     </w:p>
     <w:p>
       <w:pPr>
@@ -19233,7 +19777,7 @@
           <w:szCs w:val="24"/>
         </w:rPr>
       </w:pPr>
-      <w:bookmarkStart w:id="58" w:name="_Toc423931147"/>
+      <w:bookmarkStart w:id="59" w:name="_Toc423931147"/>
       <w:r>
         <w:rPr>
           <w:rFonts w:ascii="Times New Roman" w:hAnsi="Times New Roman" w:cs="Times New Roman"/>
@@ -19244,7 +19788,7 @@
         <w:lastRenderedPageBreak/>
         <w:t>BAB III</w:t>
       </w:r>
-      <w:bookmarkEnd w:id="58"/>
+      <w:bookmarkEnd w:id="59"/>
     </w:p>
     <w:p>
       <w:pPr>
@@ -19290,17 +19834,17 @@
           <w:szCs w:val="24"/>
         </w:rPr>
       </w:pPr>
-      <w:bookmarkStart w:id="59" w:name="_Toc416031568"/>
-      <w:bookmarkStart w:id="60" w:name="_Toc416031715"/>
-      <w:bookmarkStart w:id="61" w:name="_Toc416031783"/>
-      <w:bookmarkStart w:id="62" w:name="_Toc416032863"/>
-      <w:bookmarkStart w:id="63" w:name="_Toc418616922"/>
-      <w:bookmarkStart w:id="64" w:name="_Toc423607791"/>
-      <w:bookmarkStart w:id="65" w:name="_Toc423931148"/>
-      <w:bookmarkEnd w:id="59"/>
+      <w:bookmarkStart w:id="60" w:name="_Toc416031568"/>
+      <w:bookmarkStart w:id="61" w:name="_Toc416031715"/>
+      <w:bookmarkStart w:id="62" w:name="_Toc416031783"/>
+      <w:bookmarkStart w:id="63" w:name="_Toc416032863"/>
+      <w:bookmarkStart w:id="64" w:name="_Toc418616922"/>
+      <w:bookmarkStart w:id="65" w:name="_Toc423607791"/>
+      <w:bookmarkStart w:id="66" w:name="_Toc423931148"/>
       <w:bookmarkEnd w:id="60"/>
       <w:bookmarkEnd w:id="61"/>
       <w:bookmarkEnd w:id="62"/>
+      <w:bookmarkEnd w:id="63"/>
       <w:r>
         <w:rPr>
           <w:rFonts w:cs="Times New Roman"/>
@@ -19309,9 +19853,9 @@
         </w:rPr>
         <w:t>a</w:t>
       </w:r>
-      <w:bookmarkEnd w:id="63"/>
       <w:bookmarkEnd w:id="64"/>
       <w:bookmarkEnd w:id="65"/>
+      <w:bookmarkEnd w:id="66"/>
     </w:p>
     <w:p>
       <w:pPr>
@@ -19332,7 +19876,7 @@
           <w:szCs w:val="24"/>
         </w:rPr>
       </w:pPr>
-      <w:bookmarkStart w:id="66" w:name="_Toc423931149"/>
+      <w:bookmarkStart w:id="67" w:name="_Toc423931149"/>
       <w:r>
         <w:rPr>
           <w:rFonts w:ascii="Times New Roman" w:hAnsi="Times New Roman" w:cs="Times New Roman"/>
@@ -19352,7 +19896,7 @@
         </w:rPr>
         <w:t xml:space="preserve"> (DSRM)</w:t>
       </w:r>
-      <w:bookmarkEnd w:id="66"/>
+      <w:bookmarkEnd w:id="67"/>
     </w:p>
     <w:p>
       <w:pPr>
@@ -19506,7 +20050,7 @@
           <w:szCs w:val="24"/>
         </w:rPr>
       </w:pPr>
-      <w:bookmarkStart w:id="67" w:name="_Toc423607671"/>
+      <w:bookmarkStart w:id="68" w:name="_Toc423607671"/>
       <w:r>
         <w:rPr>
           <w:rFonts w:ascii="Times New Roman" w:hAnsi="Times New Roman" w:cs="Times New Roman"/>
@@ -19578,7 +20122,7 @@
         </w:rPr>
         <w:t xml:space="preserve"> Kerangka kerja metode DSRM (Vaishnavi, dkk., 2013: 7)</w:t>
       </w:r>
-      <w:bookmarkEnd w:id="67"/>
+      <w:bookmarkEnd w:id="68"/>
     </w:p>
     <w:p>
       <w:pPr>
@@ -19707,7 +20251,7 @@
           <w:szCs w:val="24"/>
         </w:rPr>
       </w:pPr>
-      <w:bookmarkStart w:id="68" w:name="_Toc423931150"/>
+      <w:bookmarkStart w:id="69" w:name="_Toc423931150"/>
       <w:r>
         <w:rPr>
           <w:rFonts w:ascii="Times New Roman" w:hAnsi="Times New Roman" w:cs="Times New Roman"/>
@@ -19717,7 +20261,7 @@
         </w:rPr>
         <w:t>Awareness of Problem</w:t>
       </w:r>
-      <w:bookmarkEnd w:id="68"/>
+      <w:bookmarkEnd w:id="69"/>
     </w:p>
     <w:p>
       <w:pPr>
@@ -19762,7 +20306,7 @@
           <w:szCs w:val="24"/>
         </w:rPr>
       </w:pPr>
-      <w:bookmarkStart w:id="69" w:name="_Toc423931151"/>
+      <w:bookmarkStart w:id="70" w:name="_Toc423931151"/>
       <w:r>
         <w:rPr>
           <w:rFonts w:ascii="Times New Roman" w:hAnsi="Times New Roman" w:cs="Times New Roman"/>
@@ -19772,7 +20316,7 @@
         </w:rPr>
         <w:t>Suggestion</w:t>
       </w:r>
-      <w:bookmarkEnd w:id="69"/>
+      <w:bookmarkEnd w:id="70"/>
     </w:p>
     <w:p>
       <w:pPr>
@@ -19817,7 +20361,7 @@
           <w:szCs w:val="24"/>
         </w:rPr>
       </w:pPr>
-      <w:bookmarkStart w:id="70" w:name="_Toc423931152"/>
+      <w:bookmarkStart w:id="71" w:name="_Toc423931152"/>
       <w:r>
         <w:rPr>
           <w:rFonts w:ascii="Times New Roman" w:hAnsi="Times New Roman" w:cs="Times New Roman"/>
@@ -19827,7 +20371,7 @@
         </w:rPr>
         <w:t>Development</w:t>
       </w:r>
-      <w:bookmarkEnd w:id="70"/>
+      <w:bookmarkEnd w:id="71"/>
     </w:p>
     <w:p>
       <w:pPr>
@@ -19906,7 +20450,7 @@
           <w:szCs w:val="24"/>
         </w:rPr>
       </w:pPr>
-      <w:bookmarkStart w:id="71" w:name="_Toc423931153"/>
+      <w:bookmarkStart w:id="72" w:name="_Toc423931153"/>
       <w:r>
         <w:rPr>
           <w:rFonts w:ascii="Times New Roman" w:hAnsi="Times New Roman" w:cs="Times New Roman"/>
@@ -19916,7 +20460,7 @@
         </w:rPr>
         <w:t>Evaluation</w:t>
       </w:r>
-      <w:bookmarkEnd w:id="71"/>
+      <w:bookmarkEnd w:id="72"/>
     </w:p>
     <w:p>
       <w:pPr>
@@ -20004,7 +20548,7 @@
           <w:szCs w:val="24"/>
         </w:rPr>
       </w:pPr>
-      <w:bookmarkStart w:id="72" w:name="_Toc423931154"/>
+      <w:bookmarkStart w:id="73" w:name="_Toc423931154"/>
       <w:r>
         <w:rPr>
           <w:rFonts w:ascii="Times New Roman" w:hAnsi="Times New Roman" w:cs="Times New Roman"/>
@@ -20014,7 +20558,7 @@
         </w:rPr>
         <w:t>Conclusion</w:t>
       </w:r>
-      <w:bookmarkEnd w:id="72"/>
+      <w:bookmarkEnd w:id="73"/>
     </w:p>
     <w:p>
       <w:pPr>
@@ -20108,7 +20652,7 @@
           <w:szCs w:val="24"/>
         </w:rPr>
       </w:pPr>
-      <w:bookmarkStart w:id="73" w:name="_Toc423931155"/>
+      <w:bookmarkStart w:id="74" w:name="_Toc423931155"/>
       <w:r>
         <w:rPr>
           <w:rFonts w:ascii="Times New Roman" w:hAnsi="Times New Roman" w:cs="Times New Roman"/>
@@ -20118,7 +20662,7 @@
         </w:rPr>
         <w:t>Penerapan DSRM</w:t>
       </w:r>
-      <w:bookmarkEnd w:id="73"/>
+      <w:bookmarkEnd w:id="74"/>
     </w:p>
     <w:p>
       <w:pPr>
@@ -20194,7 +20738,7 @@
           <w:szCs w:val="24"/>
         </w:rPr>
       </w:pPr>
-      <w:bookmarkStart w:id="74" w:name="_Toc423931156"/>
+      <w:bookmarkStart w:id="75" w:name="_Toc423931156"/>
       <w:r>
         <w:rPr>
           <w:rFonts w:ascii="Times New Roman" w:hAnsi="Times New Roman" w:cs="Times New Roman"/>
@@ -20204,7 +20748,7 @@
         </w:rPr>
         <w:t>Identifikasi Masalah</w:t>
       </w:r>
-      <w:bookmarkEnd w:id="74"/>
+      <w:bookmarkEnd w:id="75"/>
     </w:p>
     <w:p>
       <w:pPr>
@@ -20345,7 +20889,7 @@
           <w:szCs w:val="24"/>
         </w:rPr>
       </w:pPr>
-      <w:bookmarkStart w:id="75" w:name="_Toc423931157"/>
+      <w:bookmarkStart w:id="76" w:name="_Toc423931157"/>
       <w:r>
         <w:rPr>
           <w:rFonts w:ascii="Times New Roman" w:hAnsi="Times New Roman" w:cs="Times New Roman"/>
@@ -20355,7 +20899,7 @@
         </w:rPr>
         <w:t>Perancangan Solusi</w:t>
       </w:r>
-      <w:bookmarkEnd w:id="75"/>
+      <w:bookmarkEnd w:id="76"/>
     </w:p>
     <w:p>
       <w:pPr>
@@ -20890,7 +21434,7 @@
           <w:szCs w:val="24"/>
         </w:rPr>
       </w:pPr>
-      <w:bookmarkStart w:id="76" w:name="_Toc423607672"/>
+      <w:bookmarkStart w:id="77" w:name="_Toc423607672"/>
       <w:r>
         <w:rPr>
           <w:rFonts w:ascii="Times New Roman" w:hAnsi="Times New Roman" w:cs="Times New Roman"/>
@@ -20963,7 +21507,7 @@
         </w:rPr>
         <w:t xml:space="preserve"> Tahapan proses perancangan solusi</w:t>
       </w:r>
-      <w:bookmarkEnd w:id="76"/>
+      <w:bookmarkEnd w:id="77"/>
     </w:p>
     <w:p>
       <w:pPr>
@@ -21066,7 +21610,7 @@
           <w:szCs w:val="24"/>
         </w:rPr>
       </w:pPr>
-      <w:bookmarkStart w:id="77" w:name="_Toc423931158"/>
+      <w:bookmarkStart w:id="78" w:name="_Toc423931158"/>
       <w:r>
         <w:rPr>
           <w:rFonts w:ascii="Times New Roman" w:hAnsi="Times New Roman" w:cs="Times New Roman"/>
@@ -21077,7 +21621,7 @@
         <w:lastRenderedPageBreak/>
         <w:t>Pengembangan Purwa Rupa</w:t>
       </w:r>
-      <w:bookmarkEnd w:id="77"/>
+      <w:bookmarkEnd w:id="78"/>
     </w:p>
     <w:p>
       <w:pPr>
@@ -21224,7 +21768,7 @@
           <w:szCs w:val="24"/>
         </w:rPr>
       </w:pPr>
-      <w:bookmarkStart w:id="78" w:name="_Toc423607673"/>
+      <w:bookmarkStart w:id="79" w:name="_Toc423607673"/>
       <w:r>
         <w:rPr>
           <w:rFonts w:ascii="Times New Roman" w:hAnsi="Times New Roman" w:cs="Times New Roman"/>
@@ -21297,7 +21841,7 @@
         </w:rPr>
         <w:t xml:space="preserve"> Tahapan proses pengembangan purwa rupa</w:t>
       </w:r>
-      <w:bookmarkEnd w:id="78"/>
+      <w:bookmarkEnd w:id="79"/>
       <w:r>
         <w:rPr>
           <w:rFonts w:ascii="Times New Roman" w:hAnsi="Times New Roman" w:cs="Times New Roman"/>
@@ -21715,7 +22259,7 @@
           <w:szCs w:val="24"/>
         </w:rPr>
       </w:pPr>
-      <w:bookmarkStart w:id="79" w:name="_Toc423931159"/>
+      <w:bookmarkStart w:id="80" w:name="_Toc423931159"/>
       <w:r>
         <w:rPr>
           <w:rFonts w:ascii="Times New Roman" w:hAnsi="Times New Roman" w:cs="Times New Roman"/>
@@ -21725,7 +22269,7 @@
         </w:rPr>
         <w:t>Pengujian</w:t>
       </w:r>
-      <w:bookmarkEnd w:id="79"/>
+      <w:bookmarkEnd w:id="80"/>
     </w:p>
     <w:p>
       <w:pPr>
@@ -21971,7 +22515,7 @@
           <w:szCs w:val="24"/>
         </w:rPr>
       </w:pPr>
-      <w:bookmarkStart w:id="80" w:name="_Toc423931160"/>
+      <w:bookmarkStart w:id="81" w:name="_Toc423931160"/>
       <w:r>
         <w:rPr>
           <w:rFonts w:ascii="Times New Roman" w:hAnsi="Times New Roman" w:cs="Times New Roman"/>
@@ -21981,7 +22525,7 @@
         </w:rPr>
         <w:t>Pembuatan Laporan</w:t>
       </w:r>
-      <w:bookmarkEnd w:id="80"/>
+      <w:bookmarkEnd w:id="81"/>
     </w:p>
     <w:p>
       <w:pPr>
@@ -22054,7 +22598,7 @@
           <w:szCs w:val="24"/>
         </w:rPr>
       </w:pPr>
-      <w:bookmarkStart w:id="81" w:name="_Toc423931161"/>
+      <w:bookmarkStart w:id="82" w:name="_Toc423931161"/>
       <w:r>
         <w:rPr>
           <w:rFonts w:ascii="Times New Roman" w:hAnsi="Times New Roman" w:cs="Times New Roman"/>
@@ -22065,7 +22609,7 @@
         <w:lastRenderedPageBreak/>
         <w:t>BAB IV</w:t>
       </w:r>
-      <w:bookmarkEnd w:id="81"/>
+      <w:bookmarkEnd w:id="82"/>
     </w:p>
     <w:p>
       <w:pPr>
@@ -22130,8 +22674,8 @@
           <w:szCs w:val="24"/>
         </w:rPr>
       </w:pPr>
-      <w:bookmarkStart w:id="82" w:name="_Toc423931162"/>
-      <w:bookmarkEnd w:id="82"/>
+      <w:bookmarkStart w:id="83" w:name="_Toc423931162"/>
+      <w:bookmarkEnd w:id="83"/>
     </w:p>
     <w:p>
       <w:pPr>
@@ -22170,7 +22714,7 @@
           <w:szCs w:val="24"/>
         </w:rPr>
       </w:pPr>
-      <w:bookmarkStart w:id="83" w:name="_Toc423931163"/>
+      <w:bookmarkStart w:id="84" w:name="_Toc423931163"/>
       <w:r>
         <w:rPr>
           <w:rFonts w:ascii="Times New Roman" w:hAnsi="Times New Roman" w:cs="Times New Roman"/>
@@ -22190,7 +22734,7 @@
         </w:rPr>
         <w:t>Dashboard</w:t>
       </w:r>
-      <w:bookmarkEnd w:id="83"/>
+      <w:bookmarkEnd w:id="84"/>
     </w:p>
     <w:p>
       <w:pPr>
@@ -22816,7 +23360,7 @@
           <w:szCs w:val="24"/>
         </w:rPr>
       </w:pPr>
-      <w:bookmarkStart w:id="84" w:name="_Toc423607654"/>
+      <w:bookmarkStart w:id="85" w:name="_Toc423607654"/>
       <w:r>
         <w:rPr>
           <w:rFonts w:ascii="Times New Roman" w:hAnsi="Times New Roman" w:cs="Times New Roman"/>
@@ -22899,7 +23443,7 @@
         </w:rPr>
         <w:t>dashboard</w:t>
       </w:r>
-      <w:bookmarkEnd w:id="84"/>
+      <w:bookmarkEnd w:id="85"/>
       <w:r>
         <w:rPr>
           <w:rFonts w:ascii="Times New Roman" w:hAnsi="Times New Roman" w:cs="Times New Roman"/>
@@ -23818,7 +24362,7 @@
           <w:szCs w:val="24"/>
         </w:rPr>
       </w:pPr>
-      <w:bookmarkStart w:id="85" w:name="_Toc423607924"/>
+      <w:bookmarkStart w:id="86" w:name="_Toc423607924"/>
       <w:r>
         <w:rPr>
           <w:rFonts w:ascii="Times New Roman" w:hAnsi="Times New Roman" w:cs="Times New Roman"/>
@@ -23912,7 +24456,7 @@
         </w:rPr>
         <w:t>requirements</w:t>
       </w:r>
-      <w:bookmarkEnd w:id="85"/>
+      <w:bookmarkEnd w:id="86"/>
     </w:p>
     <w:tbl>
       <w:tblPr>
@@ -24230,7 +24774,7 @@
           <w:szCs w:val="24"/>
         </w:rPr>
       </w:pPr>
-      <w:bookmarkStart w:id="86" w:name="_Toc423931164"/>
+      <w:bookmarkStart w:id="87" w:name="_Toc423931164"/>
       <w:r>
         <w:rPr>
           <w:rFonts w:ascii="Times New Roman" w:hAnsi="Times New Roman" w:cs="Times New Roman"/>
@@ -24279,7 +24823,7 @@
         </w:rPr>
         <w:t>Dashboard</w:t>
       </w:r>
-      <w:bookmarkEnd w:id="86"/>
+      <w:bookmarkEnd w:id="87"/>
     </w:p>
     <w:p>
       <w:pPr>
@@ -24606,7 +25150,7 @@
           <w:szCs w:val="24"/>
         </w:rPr>
       </w:pPr>
-      <w:bookmarkStart w:id="87" w:name="_Toc423931165"/>
+      <w:bookmarkStart w:id="88" w:name="_Toc423931165"/>
       <w:r>
         <w:rPr>
           <w:rFonts w:ascii="Times New Roman" w:hAnsi="Times New Roman" w:cs="Times New Roman"/>
@@ -24616,7 +25160,7 @@
         </w:rPr>
         <w:t>Sumber data</w:t>
       </w:r>
-      <w:bookmarkEnd w:id="87"/>
+      <w:bookmarkEnd w:id="88"/>
     </w:p>
     <w:p>
       <w:pPr>
@@ -24767,7 +25311,7 @@
           <w:szCs w:val="24"/>
         </w:rPr>
       </w:pPr>
-      <w:bookmarkStart w:id="88" w:name="_Toc423931166"/>
+      <w:bookmarkStart w:id="89" w:name="_Toc423931166"/>
       <w:r>
         <w:rPr>
           <w:rFonts w:ascii="Times New Roman" w:hAnsi="Times New Roman" w:cs="Times New Roman"/>
@@ -24777,7 +25321,7 @@
         </w:rPr>
         <w:t>Granulitas</w:t>
       </w:r>
-      <w:bookmarkEnd w:id="88"/>
+      <w:bookmarkEnd w:id="89"/>
     </w:p>
     <w:p>
       <w:pPr>
@@ -25162,7 +25706,7 @@
           <w:szCs w:val="24"/>
         </w:rPr>
       </w:pPr>
-      <w:bookmarkStart w:id="89" w:name="_Toc423607925"/>
+      <w:bookmarkStart w:id="90" w:name="_Toc423607925"/>
       <w:r>
         <w:rPr>
           <w:rFonts w:ascii="Times New Roman" w:hAnsi="Times New Roman" w:cs="Times New Roman"/>
@@ -25247,7 +25791,7 @@
         </w:rPr>
         <w:t>Dashboarad</w:t>
       </w:r>
-      <w:bookmarkEnd w:id="89"/>
+      <w:bookmarkEnd w:id="90"/>
     </w:p>
     <w:tbl>
       <w:tblPr>
@@ -25836,7 +26380,7 @@
           <w:szCs w:val="24"/>
         </w:rPr>
       </w:pPr>
-      <w:bookmarkStart w:id="90" w:name="_Toc423931167"/>
+      <w:bookmarkStart w:id="91" w:name="_Toc423931167"/>
       <w:r>
         <w:rPr>
           <w:rFonts w:ascii="Times New Roman" w:hAnsi="Times New Roman" w:cs="Times New Roman"/>
@@ -25846,7 +26390,7 @@
         </w:rPr>
         <w:t>Rumus</w:t>
       </w:r>
-      <w:bookmarkEnd w:id="90"/>
+      <w:bookmarkEnd w:id="91"/>
     </w:p>
     <w:p>
       <w:pPr>
@@ -26141,7 +26685,7 @@
           <w:szCs w:val="24"/>
         </w:rPr>
       </w:pPr>
-      <w:bookmarkStart w:id="91" w:name="_Toc423931168"/>
+      <w:bookmarkStart w:id="92" w:name="_Toc423931168"/>
       <w:r>
         <w:rPr>
           <w:rFonts w:ascii="Times New Roman" w:hAnsi="Times New Roman" w:cs="Times New Roman"/>
@@ -26169,7 +26713,7 @@
         </w:rPr>
         <w:t>Pengumpulan Data</w:t>
       </w:r>
-      <w:bookmarkEnd w:id="91"/>
+      <w:bookmarkEnd w:id="92"/>
     </w:p>
     <w:p>
       <w:pPr>
@@ -26467,7 +27011,7 @@
           <w:szCs w:val="24"/>
         </w:rPr>
       </w:pPr>
-      <w:bookmarkStart w:id="92" w:name="_Toc423607655"/>
+      <w:bookmarkStart w:id="93" w:name="_Toc423607655"/>
       <w:r>
         <w:rPr>
           <w:rFonts w:ascii="Times New Roman" w:hAnsi="Times New Roman" w:cs="Times New Roman"/>
@@ -26540,7 +27084,7 @@
         </w:rPr>
         <w:t xml:space="preserve"> Proses pengumpulan data</w:t>
       </w:r>
-      <w:bookmarkEnd w:id="92"/>
+      <w:bookmarkEnd w:id="93"/>
     </w:p>
     <w:p>
       <w:pPr>
@@ -26652,7 +27196,7 @@
           <w:szCs w:val="24"/>
         </w:rPr>
       </w:pPr>
-      <w:bookmarkStart w:id="93" w:name="_Toc423607926"/>
+      <w:bookmarkStart w:id="94" w:name="_Toc423607926"/>
       <w:r>
         <w:rPr>
           <w:rFonts w:ascii="Times New Roman" w:hAnsi="Times New Roman" w:cs="Times New Roman"/>
@@ -26724,7 +27268,7 @@
         </w:rPr>
         <w:t xml:space="preserve"> Kata kunci</w:t>
       </w:r>
-      <w:bookmarkEnd w:id="93"/>
+      <w:bookmarkEnd w:id="94"/>
       <w:r>
         <w:rPr>
           <w:rFonts w:ascii="Times New Roman" w:hAnsi="Times New Roman" w:cs="Times New Roman"/>
@@ -27818,7 +28362,7 @@
           <w:szCs w:val="24"/>
         </w:rPr>
       </w:pPr>
-      <w:bookmarkStart w:id="94" w:name="_Toc423931169"/>
+      <w:bookmarkStart w:id="95" w:name="_Toc423931169"/>
       <w:r>
         <w:rPr>
           <w:rFonts w:ascii="Times New Roman" w:hAnsi="Times New Roman" w:cs="Times New Roman"/>
@@ -27828,7 +28372,7 @@
         </w:rPr>
         <w:t>Proses Pengolahan Data</w:t>
       </w:r>
-      <w:bookmarkEnd w:id="94"/>
+      <w:bookmarkEnd w:id="95"/>
     </w:p>
     <w:p>
       <w:pPr>
@@ -28085,7 +28629,7 @@
           <w:szCs w:val="24"/>
         </w:rPr>
       </w:pPr>
-      <w:bookmarkStart w:id="95" w:name="_Toc423607656"/>
+      <w:bookmarkStart w:id="96" w:name="_Toc423607656"/>
       <w:r>
         <w:rPr>
           <w:rFonts w:ascii="Times New Roman" w:hAnsi="Times New Roman" w:cs="Times New Roman"/>
@@ -28159,7 +28703,7 @@
         </w:rPr>
         <w:t xml:space="preserve"> Proses pengolahan data</w:t>
       </w:r>
-      <w:bookmarkEnd w:id="95"/>
+      <w:bookmarkEnd w:id="96"/>
     </w:p>
     <w:p>
       <w:pPr>
@@ -28505,7 +29049,7 @@
           <w:szCs w:val="24"/>
         </w:rPr>
       </w:pPr>
-      <w:bookmarkStart w:id="96" w:name="_Toc423931170"/>
+      <w:bookmarkStart w:id="97" w:name="_Toc423931170"/>
       <w:r>
         <w:rPr>
           <w:rFonts w:ascii="Times New Roman" w:hAnsi="Times New Roman" w:cs="Times New Roman"/>
@@ -28534,7 +29078,7 @@
         </w:rPr>
         <w:t>Dashboard</w:t>
       </w:r>
-      <w:bookmarkEnd w:id="96"/>
+      <w:bookmarkEnd w:id="97"/>
     </w:p>
     <w:p>
       <w:pPr>
@@ -28830,7 +29374,7 @@
           <w:szCs w:val="24"/>
         </w:rPr>
       </w:pPr>
-      <w:bookmarkStart w:id="97" w:name="_Toc423607657"/>
+      <w:bookmarkStart w:id="98" w:name="_Toc423607657"/>
       <w:r>
         <w:rPr>
           <w:rFonts w:ascii="Times New Roman" w:hAnsi="Times New Roman" w:cs="Times New Roman"/>
@@ -28903,7 +29447,7 @@
         </w:rPr>
         <w:t xml:space="preserve"> Tampilan tingkat pertama</w:t>
       </w:r>
-      <w:bookmarkEnd w:id="97"/>
+      <w:bookmarkEnd w:id="98"/>
     </w:p>
     <w:p>
       <w:pPr>
@@ -28979,7 +29523,7 @@
           <w:szCs w:val="24"/>
         </w:rPr>
       </w:pPr>
-      <w:bookmarkStart w:id="98" w:name="_Toc423607658"/>
+      <w:bookmarkStart w:id="99" w:name="_Toc423607658"/>
       <w:r>
         <w:rPr>
           <w:rFonts w:ascii="Times New Roman" w:hAnsi="Times New Roman" w:cs="Times New Roman"/>
@@ -29047,7 +29591,7 @@
         </w:rPr>
         <w:t xml:space="preserve"> Tampilan tingkat kedua</w:t>
       </w:r>
-      <w:bookmarkEnd w:id="98"/>
+      <w:bookmarkEnd w:id="99"/>
     </w:p>
     <w:p>
       <w:pPr>
@@ -29110,7 +29654,7 @@
       <w:pPr>
         <w:jc w:val="center"/>
       </w:pPr>
-      <w:bookmarkStart w:id="99" w:name="_Toc423607659"/>
+      <w:bookmarkStart w:id="100" w:name="_Toc423607659"/>
       <w:r>
         <w:rPr>
           <w:rFonts w:ascii="Times New Roman" w:hAnsi="Times New Roman" w:cs="Times New Roman"/>
@@ -29178,7 +29722,7 @@
         </w:rPr>
         <w:t xml:space="preserve"> Tampilan pengaturan kata kunci</w:t>
       </w:r>
-      <w:bookmarkEnd w:id="99"/>
+      <w:bookmarkEnd w:id="100"/>
     </w:p>
     <w:p>
       <w:pPr>
@@ -29510,7 +30054,7 @@
           <w:szCs w:val="24"/>
         </w:rPr>
       </w:pPr>
-      <w:bookmarkStart w:id="100" w:name="_Toc423931171"/>
+      <w:bookmarkStart w:id="101" w:name="_Toc423931171"/>
       <w:r>
         <w:rPr>
           <w:rFonts w:ascii="Times New Roman" w:hAnsi="Times New Roman" w:cs="Times New Roman"/>
@@ -29520,7 +30064,7 @@
         </w:rPr>
         <w:t>Pengujian</w:t>
       </w:r>
-      <w:bookmarkEnd w:id="100"/>
+      <w:bookmarkEnd w:id="101"/>
     </w:p>
     <w:p>
       <w:pPr>
@@ -29654,7 +30198,7 @@
           <w:szCs w:val="24"/>
         </w:rPr>
       </w:pPr>
-      <w:bookmarkStart w:id="101" w:name="_Toc423931172"/>
+      <w:bookmarkStart w:id="102" w:name="_Toc423931172"/>
       <w:r>
         <w:rPr>
           <w:rFonts w:ascii="Times New Roman" w:hAnsi="Times New Roman" w:cs="Times New Roman"/>
@@ -29673,7 +30217,7 @@
         </w:rPr>
         <w:t>upa</w:t>
       </w:r>
-      <w:bookmarkEnd w:id="101"/>
+      <w:bookmarkEnd w:id="102"/>
     </w:p>
     <w:p>
       <w:pPr>
@@ -30134,7 +30678,7 @@
           <w:szCs w:val="24"/>
         </w:rPr>
       </w:pPr>
-      <w:bookmarkStart w:id="102" w:name="_Toc423931173"/>
+      <w:bookmarkStart w:id="103" w:name="_Toc423931173"/>
       <w:r>
         <w:rPr>
           <w:rFonts w:ascii="Times New Roman" w:hAnsi="Times New Roman" w:cs="Times New Roman"/>
@@ -30153,7 +30697,7 @@
         </w:rPr>
         <w:t>Pengujian</w:t>
       </w:r>
-      <w:bookmarkEnd w:id="102"/>
+      <w:bookmarkEnd w:id="103"/>
     </w:p>
     <w:p>
       <w:pPr>
@@ -30388,7 +30932,7 @@
           <w:szCs w:val="24"/>
         </w:rPr>
       </w:pPr>
-      <w:bookmarkStart w:id="103" w:name="_Toc423607927"/>
+      <w:bookmarkStart w:id="104" w:name="_Toc423607927"/>
       <w:r>
         <w:rPr>
           <w:rFonts w:ascii="Times New Roman" w:hAnsi="Times New Roman" w:cs="Times New Roman"/>
@@ -30460,992 +31004,6 @@
           <w:szCs w:val="24"/>
         </w:rPr>
         <w:t xml:space="preserve"> Konsep pengujian fungsionalitas</w:t>
-      </w:r>
-      <w:bookmarkEnd w:id="103"/>
-    </w:p>
-    <w:tbl>
-      <w:tblPr>
-        <w:tblStyle w:val="TableGrid"/>
-        <w:tblW w:w="0" w:type="auto"/>
-        <w:tblLook w:val="04A0" w:firstRow="1" w:lastRow="0" w:firstColumn="1" w:lastColumn="0" w:noHBand="0" w:noVBand="1"/>
-      </w:tblPr>
-      <w:tblGrid>
-        <w:gridCol w:w="2829"/>
-        <w:gridCol w:w="2829"/>
-        <w:gridCol w:w="2829"/>
-      </w:tblGrid>
-      <w:tr>
-        <w:trPr>
-          <w:tblHeader/>
-        </w:trPr>
-        <w:tc>
-          <w:tcPr>
-            <w:tcW w:w="2829" w:type="dxa"/>
-          </w:tcPr>
-          <w:p>
-            <w:pPr>
-              <w:pStyle w:val="NoSpacing"/>
-              <w:jc w:val="center"/>
-              <w:rPr>
-                <w:b/>
-              </w:rPr>
-            </w:pPr>
-            <w:r>
-              <w:rPr>
-                <w:b/>
-              </w:rPr>
-              <w:t>Aspek yang Diuji</w:t>
-            </w:r>
-          </w:p>
-        </w:tc>
-        <w:tc>
-          <w:tcPr>
-            <w:tcW w:w="2829" w:type="dxa"/>
-          </w:tcPr>
-          <w:p>
-            <w:pPr>
-              <w:pStyle w:val="NoSpacing"/>
-              <w:jc w:val="center"/>
-              <w:rPr>
-                <w:b/>
-              </w:rPr>
-            </w:pPr>
-            <w:r>
-              <w:rPr>
-                <w:b/>
-              </w:rPr>
-              <w:t>Skenario Pengujian</w:t>
-            </w:r>
-          </w:p>
-        </w:tc>
-        <w:tc>
-          <w:tcPr>
-            <w:tcW w:w="2829" w:type="dxa"/>
-          </w:tcPr>
-          <w:p>
-            <w:pPr>
-              <w:pStyle w:val="NoSpacing"/>
-              <w:jc w:val="center"/>
-              <w:rPr>
-                <w:b/>
-              </w:rPr>
-            </w:pPr>
-            <w:r>
-              <w:rPr>
-                <w:b/>
-              </w:rPr>
-              <w:t>Parameter</w:t>
-            </w:r>
-          </w:p>
-        </w:tc>
-      </w:tr>
-      <w:tr>
-        <w:tc>
-          <w:tcPr>
-            <w:tcW w:w="2829" w:type="dxa"/>
-          </w:tcPr>
-          <w:p>
-            <w:pPr>
-              <w:pStyle w:val="NoSpacing"/>
-            </w:pPr>
-            <w:r>
-              <w:t>Sistem dapat mengumpulkan alamat halaman situs web yang berhubungan dengan kata kunci yang didefinisikan</w:t>
-            </w:r>
-          </w:p>
-        </w:tc>
-        <w:tc>
-          <w:tcPr>
-            <w:tcW w:w="2829" w:type="dxa"/>
-          </w:tcPr>
-          <w:p>
-            <w:pPr>
-              <w:pStyle w:val="NoSpacing"/>
-            </w:pPr>
-            <w:r>
-              <w:t xml:space="preserve">- </w:t>
-            </w:r>
-            <w:r>
-              <w:t xml:space="preserve">Pada halaman pengujian </w:t>
-            </w:r>
-            <w:r>
-              <w:rPr>
-                <w:i/>
-              </w:rPr>
-              <w:t>crawler</w:t>
-            </w:r>
-            <w:r>
-              <w:t xml:space="preserve"> dimasukkan kata kunci lalu tekan </w:t>
-            </w:r>
-            <w:r>
-              <w:t xml:space="preserve">tombol </w:t>
-            </w:r>
-            <w:r>
-              <w:t>Cari</w:t>
-            </w:r>
-          </w:p>
-        </w:tc>
-        <w:tc>
-          <w:tcPr>
-            <w:tcW w:w="2829" w:type="dxa"/>
-          </w:tcPr>
-          <w:p>
-            <w:pPr>
-              <w:pStyle w:val="NoSpacing"/>
-            </w:pPr>
-            <w:r>
-              <w:t xml:space="preserve">- </w:t>
-            </w:r>
-            <w:r>
-              <w:rPr>
-                <w:b/>
-              </w:rPr>
-              <w:t>Berhasil</w:t>
-            </w:r>
-            <w:r>
-              <w:t xml:space="preserve">: terdapat hasil kumpulan URL berita </w:t>
-            </w:r>
-            <w:r>
-              <w:rPr>
-                <w:i/>
-              </w:rPr>
-              <w:t>online</w:t>
-            </w:r>
-          </w:p>
-          <w:p>
-            <w:pPr>
-              <w:pStyle w:val="NoSpacing"/>
-              <w:rPr>
-                <w:i/>
-              </w:rPr>
-            </w:pPr>
-            <w:r>
-              <w:t xml:space="preserve">- </w:t>
-            </w:r>
-            <w:r>
-              <w:rPr>
-                <w:b/>
-              </w:rPr>
-              <w:t>Gagal</w:t>
-            </w:r>
-            <w:r>
-              <w:t>: tidak dihasilkan kumpulan URL berita</w:t>
-            </w:r>
-            <w:r>
-              <w:t xml:space="preserve"> </w:t>
-            </w:r>
-            <w:r>
-              <w:rPr>
-                <w:i/>
-              </w:rPr>
-              <w:t>online</w:t>
-            </w:r>
-          </w:p>
-        </w:tc>
-      </w:tr>
-      <w:tr>
-        <w:tc>
-          <w:tcPr>
-            <w:tcW w:w="2829" w:type="dxa"/>
-          </w:tcPr>
-          <w:p>
-            <w:pPr>
-              <w:pStyle w:val="NoSpacing"/>
-            </w:pPr>
-            <w:r>
-              <w:t>Sistem dapat mengekstrak teks utama dari masing-masing halaman situs web yang telah dikumpulkan</w:t>
-            </w:r>
-          </w:p>
-        </w:tc>
-        <w:tc>
-          <w:tcPr>
-            <w:tcW w:w="2829" w:type="dxa"/>
-          </w:tcPr>
-          <w:p>
-            <w:pPr>
-              <w:pStyle w:val="NoSpacing"/>
-            </w:pPr>
-            <w:r>
-              <w:t xml:space="preserve">- Pada halaman pengujian </w:t>
-            </w:r>
-            <w:r>
-              <w:rPr>
-                <w:i/>
-              </w:rPr>
-              <w:t>content extractor</w:t>
-            </w:r>
-            <w:r>
-              <w:t xml:space="preserve"> dimasukkan sebuah URL berita </w:t>
-            </w:r>
-            <w:r>
-              <w:rPr>
-                <w:i/>
-              </w:rPr>
-              <w:t>online</w:t>
-            </w:r>
-            <w:r>
-              <w:t xml:space="preserve"> lalu tekan tombol Ekstrak</w:t>
-            </w:r>
-          </w:p>
-        </w:tc>
-        <w:tc>
-          <w:tcPr>
-            <w:tcW w:w="2829" w:type="dxa"/>
-          </w:tcPr>
-          <w:p>
-            <w:pPr>
-              <w:pStyle w:val="NoSpacing"/>
-            </w:pPr>
-            <w:r>
-              <w:t xml:space="preserve">- </w:t>
-            </w:r>
-            <w:r>
-              <w:rPr>
-                <w:b/>
-              </w:rPr>
-              <w:t>Berhasil</w:t>
-            </w:r>
-            <w:r>
-              <w:t xml:space="preserve">: terdapat hasil ekstraksi berupa </w:t>
-            </w:r>
-            <w:r>
-              <w:t>teks utama berita</w:t>
-            </w:r>
-          </w:p>
-          <w:p>
-            <w:pPr>
-              <w:pStyle w:val="NoSpacing"/>
-              <w:rPr>
-                <w:i/>
-              </w:rPr>
-            </w:pPr>
-            <w:r>
-              <w:t xml:space="preserve">- </w:t>
-            </w:r>
-            <w:r>
-              <w:rPr>
-                <w:b/>
-              </w:rPr>
-              <w:t>Gagal</w:t>
-            </w:r>
-            <w:r>
-              <w:t xml:space="preserve">: tidak dihasilkan </w:t>
-            </w:r>
-            <w:r>
-              <w:t>teks utama berita</w:t>
-            </w:r>
-          </w:p>
-        </w:tc>
-      </w:tr>
-      <w:tr>
-        <w:tc>
-          <w:tcPr>
-            <w:tcW w:w="2829" w:type="dxa"/>
-          </w:tcPr>
-          <w:p>
-            <w:pPr>
-              <w:pStyle w:val="NoSpacing"/>
-            </w:pPr>
-            <w:r>
-              <w:t>Sistem dapat mengekstrak kata kunci dari setiap teks yang sudah diekstrak</w:t>
-            </w:r>
-          </w:p>
-        </w:tc>
-        <w:tc>
-          <w:tcPr>
-            <w:tcW w:w="2829" w:type="dxa"/>
-          </w:tcPr>
-          <w:p>
-            <w:pPr>
-              <w:pStyle w:val="NoSpacing"/>
-            </w:pPr>
-            <w:r>
-              <w:t xml:space="preserve">- Pada halaman pengujian </w:t>
-            </w:r>
-            <w:r>
-              <w:rPr>
-                <w:i/>
-              </w:rPr>
-              <w:t>keyword extractor</w:t>
-            </w:r>
-            <w:r>
-              <w:t xml:space="preserve"> dimasukkan sebuah URL berita </w:t>
-            </w:r>
-            <w:r>
-              <w:rPr>
-                <w:i/>
-              </w:rPr>
-              <w:t>online</w:t>
-            </w:r>
-            <w:r>
-              <w:t xml:space="preserve"> lalu tekan tombol Ekstrak</w:t>
-            </w:r>
-          </w:p>
-        </w:tc>
-        <w:tc>
-          <w:tcPr>
-            <w:tcW w:w="2829" w:type="dxa"/>
-          </w:tcPr>
-          <w:p>
-            <w:pPr>
-              <w:pStyle w:val="NoSpacing"/>
-            </w:pPr>
-            <w:r>
-              <w:t xml:space="preserve">- </w:t>
-            </w:r>
-            <w:r>
-              <w:rPr>
-                <w:b/>
-              </w:rPr>
-              <w:t>Berhasil</w:t>
-            </w:r>
-            <w:r>
-              <w:t>: terdapat hasil ekstraksi berupa kumpulan kata kunci</w:t>
-            </w:r>
-            <w:r>
-              <w:t xml:space="preserve"> berita</w:t>
-            </w:r>
-          </w:p>
-          <w:p>
-            <w:pPr>
-              <w:pStyle w:val="NoSpacing"/>
-              <w:rPr>
-                <w:i/>
-              </w:rPr>
-            </w:pPr>
-            <w:r>
-              <w:t xml:space="preserve">- </w:t>
-            </w:r>
-            <w:r>
-              <w:rPr>
-                <w:b/>
-              </w:rPr>
-              <w:t>Gagal</w:t>
-            </w:r>
-            <w:r>
-              <w:t xml:space="preserve">: tidak dihasilkan </w:t>
-            </w:r>
-            <w:r>
-              <w:t>kumpulan kata kunci berita</w:t>
-            </w:r>
-          </w:p>
-        </w:tc>
-      </w:tr>
-      <w:tr>
-        <w:tc>
-          <w:tcPr>
-            <w:tcW w:w="2829" w:type="dxa"/>
-          </w:tcPr>
-          <w:p>
-            <w:pPr>
-              <w:pStyle w:val="NoSpacing"/>
-            </w:pPr>
-            <w:r>
-              <w:t>Sistem dapat membuat rangkuman dari setiap teks yang sudah diekstrak</w:t>
-            </w:r>
-          </w:p>
-        </w:tc>
-        <w:tc>
-          <w:tcPr>
-            <w:tcW w:w="2829" w:type="dxa"/>
-          </w:tcPr>
-          <w:p>
-            <w:pPr>
-              <w:pStyle w:val="NoSpacing"/>
-            </w:pPr>
-            <w:r>
-              <w:t xml:space="preserve">- Pada halaman pengujian </w:t>
-            </w:r>
-            <w:r>
-              <w:rPr>
-                <w:i/>
-              </w:rPr>
-              <w:t>keyword extractor</w:t>
-            </w:r>
-            <w:r>
-              <w:t xml:space="preserve"> dimasukkan sebuah URL berita </w:t>
-            </w:r>
-            <w:r>
-              <w:rPr>
-                <w:i/>
-              </w:rPr>
-              <w:t>online</w:t>
-            </w:r>
-            <w:r>
-              <w:t xml:space="preserve"> lalu tekan tombol Rangkum</w:t>
-            </w:r>
-          </w:p>
-        </w:tc>
-        <w:tc>
-          <w:tcPr>
-            <w:tcW w:w="2829" w:type="dxa"/>
-          </w:tcPr>
-          <w:p>
-            <w:pPr>
-              <w:pStyle w:val="NoSpacing"/>
-            </w:pPr>
-            <w:r>
-              <w:t>- Berhasil: terdapat hasil rangkuman berita</w:t>
-            </w:r>
-          </w:p>
-          <w:p>
-            <w:pPr>
-              <w:pStyle w:val="NoSpacing"/>
-              <w:rPr>
-                <w:i/>
-              </w:rPr>
-            </w:pPr>
-            <w:r>
-              <w:t xml:space="preserve">- </w:t>
-            </w:r>
-            <w:r>
-              <w:rPr>
-                <w:b/>
-              </w:rPr>
-              <w:t>Gagal</w:t>
-            </w:r>
-            <w:r>
-              <w:t>: tidak dihasilkan rangkuman berita</w:t>
-            </w:r>
-          </w:p>
-        </w:tc>
-      </w:tr>
-      <w:tr>
-        <w:tc>
-          <w:tcPr>
-            <w:tcW w:w="2829" w:type="dxa"/>
-          </w:tcPr>
-          <w:p>
-            <w:pPr>
-              <w:pStyle w:val="NoSpacing"/>
-            </w:pPr>
-            <w:r>
-              <w:t>Sistem dapat menganalisis nilai sentimen setiap teks yang sudah diekstrak</w:t>
-            </w:r>
-          </w:p>
-        </w:tc>
-        <w:tc>
-          <w:tcPr>
-            <w:tcW w:w="2829" w:type="dxa"/>
-          </w:tcPr>
-          <w:p>
-            <w:pPr>
-              <w:pStyle w:val="NoSpacing"/>
-            </w:pPr>
-            <w:r>
-              <w:t xml:space="preserve">- Pada halaman pengujian </w:t>
-            </w:r>
-            <w:r>
-              <w:rPr>
-                <w:i/>
-              </w:rPr>
-              <w:t>keyword extractor</w:t>
-            </w:r>
-            <w:r>
-              <w:t xml:space="preserve"> dimasukkan sebuah URL berita </w:t>
-            </w:r>
-            <w:r>
-              <w:rPr>
-                <w:i/>
-              </w:rPr>
-              <w:t>online</w:t>
-            </w:r>
-            <w:r>
-              <w:t xml:space="preserve"> lalu tekan tombol Sentimen</w:t>
-            </w:r>
-          </w:p>
-        </w:tc>
-        <w:tc>
-          <w:tcPr>
-            <w:tcW w:w="2829" w:type="dxa"/>
-          </w:tcPr>
-          <w:p>
-            <w:pPr>
-              <w:pStyle w:val="NoSpacing"/>
-            </w:pPr>
-            <w:r>
-              <w:t xml:space="preserve">- </w:t>
-            </w:r>
-            <w:r>
-              <w:rPr>
-                <w:b/>
-              </w:rPr>
-              <w:t>Berhasil</w:t>
-            </w:r>
-            <w:r>
-              <w:t xml:space="preserve">: terdapat hasil </w:t>
-            </w:r>
-            <w:r>
-              <w:t>nilai sentimen berita</w:t>
-            </w:r>
-          </w:p>
-          <w:p>
-            <w:pPr>
-              <w:pStyle w:val="NoSpacing"/>
-              <w:rPr>
-                <w:i/>
-              </w:rPr>
-            </w:pPr>
-            <w:r>
-              <w:t xml:space="preserve">- </w:t>
-            </w:r>
-            <w:r>
-              <w:rPr>
-                <w:b/>
-              </w:rPr>
-              <w:t>Gagal</w:t>
-            </w:r>
-            <w:r>
-              <w:t xml:space="preserve">: tidak dihasilkan </w:t>
-            </w:r>
-            <w:r>
-              <w:t>nilai sentimen berita</w:t>
-            </w:r>
-          </w:p>
-        </w:tc>
-      </w:tr>
-      <w:tr>
-        <w:tc>
-          <w:tcPr>
-            <w:tcW w:w="2829" w:type="dxa"/>
-          </w:tcPr>
-          <w:p>
-            <w:pPr>
-              <w:pStyle w:val="NoSpacing"/>
-            </w:pPr>
-            <w:r>
-              <w:t>Sistem dapat menampilkan hasil proses pengolahan data ke dalam bentuk grafik, kata kunci, dan rangkuman berita</w:t>
-            </w:r>
-          </w:p>
-        </w:tc>
-        <w:tc>
-          <w:tcPr>
-            <w:tcW w:w="2829" w:type="dxa"/>
-          </w:tcPr>
-          <w:p>
-            <w:pPr>
-              <w:pStyle w:val="NoSpacing"/>
-            </w:pPr>
-            <w:r>
-              <w:t xml:space="preserve">- Pada halaman pengujian, dilakukan proses </w:t>
-            </w:r>
-            <w:r>
-              <w:rPr>
-                <w:i/>
-              </w:rPr>
-              <w:t>crawling</w:t>
-            </w:r>
-            <w:r>
-              <w:t>, ekstraksi teks utama berita, ekstraksi kata kunci, dan analisis sentimen</w:t>
-            </w:r>
-          </w:p>
-          <w:p>
-            <w:pPr>
-              <w:pStyle w:val="NoSpacing"/>
-            </w:pPr>
-            <w:r>
-              <w:t>- Periksa hasilnya pada tampilan garfik, kata kunci, dan rangkuman</w:t>
-            </w:r>
-          </w:p>
-        </w:tc>
-        <w:tc>
-          <w:tcPr>
-            <w:tcW w:w="2829" w:type="dxa"/>
-          </w:tcPr>
-          <w:p>
-            <w:pPr>
-              <w:pStyle w:val="NoSpacing"/>
-            </w:pPr>
-            <w:r>
-              <w:t xml:space="preserve">- </w:t>
-            </w:r>
-            <w:r>
-              <w:rPr>
-                <w:b/>
-              </w:rPr>
-              <w:t>Berhasil</w:t>
-            </w:r>
-            <w:r>
-              <w:t>: grafiknya menunjukkan nilai sentimen, terdapat kata kunci dengan warna sesuai sentimen, dan terdapat kotak rangkuman berita sesuai sepesifikasi rancangan tampilan</w:t>
-            </w:r>
-          </w:p>
-          <w:p>
-            <w:pPr>
-              <w:pStyle w:val="NoSpacing"/>
-            </w:pPr>
-            <w:r>
-              <w:t xml:space="preserve">- </w:t>
-            </w:r>
-            <w:r>
-              <w:rPr>
-                <w:b/>
-              </w:rPr>
-              <w:t>Gagal</w:t>
-            </w:r>
-            <w:r>
-              <w:t xml:space="preserve">: </w:t>
-            </w:r>
-            <w:r>
-              <w:t>grafik tidak tampil atau kata kunci tidak tampil atau</w:t>
-            </w:r>
-            <w:r>
-              <w:t xml:space="preserve"> kotak rangkuman tidak tampil</w:t>
-            </w:r>
-          </w:p>
-          <w:p>
-            <w:pPr>
-              <w:pStyle w:val="NoSpacing"/>
-              <w:rPr>
-                <w:i/>
-              </w:rPr>
-            </w:pPr>
-          </w:p>
-        </w:tc>
-      </w:tr>
-      <w:tr>
-        <w:tc>
-          <w:tcPr>
-            <w:tcW w:w="2829" w:type="dxa"/>
-          </w:tcPr>
-          <w:p>
-            <w:pPr>
-              <w:pStyle w:val="NoSpacing"/>
-            </w:pPr>
-            <w:r>
-              <w:lastRenderedPageBreak/>
-              <w:t>Sistem menyediakan fitur konfigurasi kata kunci</w:t>
-            </w:r>
-          </w:p>
-        </w:tc>
-        <w:tc>
-          <w:tcPr>
-            <w:tcW w:w="2829" w:type="dxa"/>
-          </w:tcPr>
-          <w:p>
-            <w:pPr>
-              <w:pStyle w:val="NoSpacing"/>
-            </w:pPr>
-            <w:r>
-              <w:t>- Pada halaman pengelolaan kata kunci, lakukan perubahan isi kata kunci</w:t>
-            </w:r>
-          </w:p>
-        </w:tc>
-        <w:tc>
-          <w:tcPr>
-            <w:tcW w:w="2829" w:type="dxa"/>
-          </w:tcPr>
-          <w:p>
-            <w:pPr>
-              <w:pStyle w:val="NoSpacing"/>
-            </w:pPr>
-            <w:r>
-              <w:t xml:space="preserve">- </w:t>
-            </w:r>
-            <w:r>
-              <w:rPr>
-                <w:b/>
-              </w:rPr>
-              <w:t>Berhasil</w:t>
-            </w:r>
-            <w:r>
-              <w:t xml:space="preserve">: </w:t>
-            </w:r>
-            <w:r>
-              <w:t>isi kata kunci berubah</w:t>
-            </w:r>
-          </w:p>
-          <w:p>
-            <w:pPr>
-              <w:pStyle w:val="NoSpacing"/>
-              <w:rPr>
-                <w:i/>
-              </w:rPr>
-            </w:pPr>
-            <w:r>
-              <w:t xml:space="preserve">- </w:t>
-            </w:r>
-            <w:r>
-              <w:rPr>
-                <w:b/>
-              </w:rPr>
-              <w:t>Gagal</w:t>
-            </w:r>
-            <w:r>
-              <w:t xml:space="preserve">: </w:t>
-            </w:r>
-            <w:r>
-              <w:t>isi kata kunci tidak berubah</w:t>
-            </w:r>
-          </w:p>
-        </w:tc>
-      </w:tr>
-    </w:tbl>
-    <w:p>
-      <w:pPr>
-        <w:spacing w:before="200" w:line="360" w:lineRule="auto"/>
-        <w:ind w:firstLine="720"/>
-        <w:jc w:val="both"/>
-        <w:rPr>
-          <w:rFonts w:ascii="Times New Roman" w:hAnsi="Times New Roman" w:cs="Times New Roman"/>
-          <w:sz w:val="24"/>
-          <w:szCs w:val="24"/>
-        </w:rPr>
-      </w:pPr>
-      <w:r>
-        <w:rPr>
-          <w:rFonts w:ascii="Times New Roman" w:hAnsi="Times New Roman" w:cs="Times New Roman"/>
-          <w:sz w:val="24"/>
-          <w:szCs w:val="24"/>
-        </w:rPr>
-        <w:t>Untuk</w:t>
-      </w:r>
-      <w:r>
-        <w:rPr>
-          <w:rFonts w:ascii="Times New Roman" w:hAnsi="Times New Roman" w:cs="Times New Roman"/>
-          <w:sz w:val="24"/>
-          <w:szCs w:val="24"/>
-        </w:rPr>
-        <w:t xml:space="preserve"> pengujian luaran informasi bertujuan untuk </w:t>
-      </w:r>
-      <w:r>
-        <w:rPr>
-          <w:rFonts w:ascii="Times New Roman" w:hAnsi="Times New Roman" w:cs="Times New Roman"/>
-          <w:sz w:val="24"/>
-          <w:szCs w:val="24"/>
-        </w:rPr>
-        <w:t xml:space="preserve">mengukur luaran informasi dari purwa rupa yang dalam hal ini sebagai implementasi </w:t>
-      </w:r>
-      <w:r>
-        <w:rPr>
-          <w:rFonts w:ascii="Times New Roman" w:hAnsi="Times New Roman" w:cs="Times New Roman"/>
-          <w:sz w:val="24"/>
-          <w:szCs w:val="24"/>
-        </w:rPr>
-        <w:t xml:space="preserve">dari rancangan </w:t>
-      </w:r>
-      <w:r>
-        <w:rPr>
-          <w:rFonts w:ascii="Times New Roman" w:hAnsi="Times New Roman" w:cs="Times New Roman"/>
-          <w:i/>
-          <w:sz w:val="24"/>
-          <w:szCs w:val="24"/>
-        </w:rPr>
-        <w:t>dashboard</w:t>
-      </w:r>
-      <w:r>
-        <w:rPr>
-          <w:rFonts w:ascii="Times New Roman" w:hAnsi="Times New Roman" w:cs="Times New Roman"/>
-          <w:sz w:val="24"/>
-          <w:szCs w:val="24"/>
-        </w:rPr>
-        <w:t xml:space="preserve"> berbasis </w:t>
-      </w:r>
-      <w:r>
-        <w:rPr>
-          <w:rFonts w:ascii="Times New Roman" w:hAnsi="Times New Roman" w:cs="Times New Roman"/>
-          <w:i/>
-          <w:sz w:val="24"/>
-          <w:szCs w:val="24"/>
-        </w:rPr>
-        <w:t>PESTLE</w:t>
-      </w:r>
-      <w:r>
-        <w:rPr>
-          <w:rFonts w:ascii="Times New Roman" w:hAnsi="Times New Roman" w:cs="Times New Roman"/>
-          <w:sz w:val="24"/>
-          <w:szCs w:val="24"/>
-        </w:rPr>
-        <w:t xml:space="preserve"> yang dibuat. </w:t>
-      </w:r>
-      <w:r>
-        <w:rPr>
-          <w:rFonts w:ascii="Times New Roman" w:hAnsi="Times New Roman" w:cs="Times New Roman"/>
-          <w:sz w:val="24"/>
-          <w:szCs w:val="24"/>
-        </w:rPr>
-        <w:t xml:space="preserve">Aspek yang diuji adalah luaran informasi </w:t>
-      </w:r>
-      <w:r>
-        <w:rPr>
-          <w:rFonts w:ascii="Times New Roman" w:hAnsi="Times New Roman" w:cs="Times New Roman"/>
-          <w:i/>
-          <w:sz w:val="24"/>
-          <w:szCs w:val="24"/>
-        </w:rPr>
-        <w:t>dashboard</w:t>
-      </w:r>
-      <w:r>
-        <w:rPr>
-          <w:rFonts w:ascii="Times New Roman" w:hAnsi="Times New Roman" w:cs="Times New Roman"/>
-          <w:sz w:val="24"/>
-          <w:szCs w:val="24"/>
-        </w:rPr>
-        <w:t xml:space="preserve"> mulai dari</w:t>
-      </w:r>
-      <w:r>
-        <w:rPr>
-          <w:rFonts w:ascii="Times New Roman" w:hAnsi="Times New Roman" w:cs="Times New Roman"/>
-          <w:sz w:val="24"/>
-          <w:szCs w:val="24"/>
-        </w:rPr>
-        <w:t xml:space="preserve"> kata kunci berita, </w:t>
-      </w:r>
-      <w:r>
-        <w:rPr>
-          <w:rFonts w:ascii="Times New Roman" w:hAnsi="Times New Roman" w:cs="Times New Roman"/>
-          <w:sz w:val="24"/>
-          <w:szCs w:val="24"/>
-        </w:rPr>
-        <w:t xml:space="preserve">rangkuman berita, dan berita yang terkumpul itu sendiri. </w:t>
-      </w:r>
-      <w:r>
-        <w:rPr>
-          <w:rFonts w:ascii="Times New Roman" w:hAnsi="Times New Roman" w:cs="Times New Roman"/>
-          <w:sz w:val="24"/>
-          <w:szCs w:val="24"/>
-        </w:rPr>
-        <w:t>Keberhasilan</w:t>
-      </w:r>
-      <w:r>
-        <w:rPr>
-          <w:rFonts w:ascii="Times New Roman" w:hAnsi="Times New Roman" w:cs="Times New Roman"/>
-          <w:sz w:val="24"/>
-          <w:szCs w:val="24"/>
-        </w:rPr>
-        <w:t xml:space="preserve"> rancangan </w:t>
-      </w:r>
-      <w:r>
-        <w:rPr>
-          <w:rFonts w:ascii="Times New Roman" w:hAnsi="Times New Roman" w:cs="Times New Roman"/>
-          <w:i/>
-          <w:sz w:val="24"/>
-          <w:szCs w:val="24"/>
-        </w:rPr>
-        <w:t xml:space="preserve">dashboard </w:t>
-      </w:r>
-      <w:r>
-        <w:rPr>
-          <w:rFonts w:ascii="Times New Roman" w:hAnsi="Times New Roman" w:cs="Times New Roman"/>
-          <w:sz w:val="24"/>
-          <w:szCs w:val="24"/>
-        </w:rPr>
-        <w:t xml:space="preserve">yang dibuat tergantung dari hasil pengujian luaran informasi ini. </w:t>
-      </w:r>
-      <w:r>
-        <w:rPr>
-          <w:rFonts w:ascii="Times New Roman" w:hAnsi="Times New Roman" w:cs="Times New Roman"/>
-          <w:sz w:val="24"/>
-          <w:szCs w:val="24"/>
-        </w:rPr>
-        <w:t>Tabel IV-5</w:t>
-      </w:r>
-      <w:r>
-        <w:rPr>
-          <w:rFonts w:ascii="Times New Roman" w:hAnsi="Times New Roman" w:cs="Times New Roman"/>
-          <w:sz w:val="24"/>
-          <w:szCs w:val="24"/>
-        </w:rPr>
-        <w:t xml:space="preserve"> </w:t>
-      </w:r>
-      <w:r>
-        <w:rPr>
-          <w:rFonts w:ascii="Times New Roman" w:hAnsi="Times New Roman" w:cs="Times New Roman"/>
-          <w:sz w:val="24"/>
-          <w:szCs w:val="24"/>
-        </w:rPr>
-        <w:t xml:space="preserve">berikut </w:t>
-      </w:r>
-      <w:r>
-        <w:rPr>
-          <w:rFonts w:ascii="Times New Roman" w:hAnsi="Times New Roman" w:cs="Times New Roman"/>
-          <w:sz w:val="24"/>
-          <w:szCs w:val="24"/>
-        </w:rPr>
-        <w:t>memuat konsep pengujian luaran informasi.</w:t>
-      </w:r>
-    </w:p>
-    <w:p>
-      <w:pPr>
-        <w:pStyle w:val="Caption"/>
-        <w:spacing w:line="360" w:lineRule="auto"/>
-        <w:rPr>
-          <w:rFonts w:ascii="Times New Roman" w:hAnsi="Times New Roman" w:cs="Times New Roman"/>
-          <w:b w:val="0"/>
-          <w:color w:val="000000" w:themeColor="text1"/>
-          <w:sz w:val="24"/>
-          <w:szCs w:val="24"/>
-        </w:rPr>
-      </w:pPr>
-      <w:bookmarkStart w:id="104" w:name="_Toc423607928"/>
-      <w:r>
-        <w:rPr>
-          <w:rFonts w:ascii="Times New Roman" w:hAnsi="Times New Roman" w:cs="Times New Roman"/>
-          <w:b w:val="0"/>
-          <w:color w:val="000000" w:themeColor="text1"/>
-          <w:sz w:val="24"/>
-          <w:szCs w:val="24"/>
-        </w:rPr>
-        <w:t xml:space="preserve">Tabel IV- </w:t>
-      </w:r>
-      <w:r>
-        <w:rPr>
-          <w:rFonts w:ascii="Times New Roman" w:hAnsi="Times New Roman" w:cs="Times New Roman"/>
-          <w:b w:val="0"/>
-          <w:color w:val="000000" w:themeColor="text1"/>
-          <w:sz w:val="24"/>
-          <w:szCs w:val="24"/>
-        </w:rPr>
-        <w:fldChar w:fldCharType="begin"/>
-      </w:r>
-      <w:r>
-        <w:rPr>
-          <w:rFonts w:ascii="Times New Roman" w:hAnsi="Times New Roman" w:cs="Times New Roman"/>
-          <w:b w:val="0"/>
-          <w:color w:val="000000" w:themeColor="text1"/>
-          <w:sz w:val="24"/>
-          <w:szCs w:val="24"/>
-        </w:rPr>
-        <w:instrText xml:space="preserve"> SEQ Tabel_IV- \* ARABIC </w:instrText>
-      </w:r>
-      <w:r>
-        <w:rPr>
-          <w:rFonts w:ascii="Times New Roman" w:hAnsi="Times New Roman" w:cs="Times New Roman"/>
-          <w:b w:val="0"/>
-          <w:color w:val="000000" w:themeColor="text1"/>
-          <w:sz w:val="24"/>
-          <w:szCs w:val="24"/>
-        </w:rPr>
-        <w:fldChar w:fldCharType="separate"/>
-      </w:r>
-      <w:r>
-        <w:rPr>
-          <w:rFonts w:ascii="Times New Roman" w:hAnsi="Times New Roman" w:cs="Times New Roman"/>
-          <w:b w:val="0"/>
-          <w:noProof/>
-          <w:color w:val="000000" w:themeColor="text1"/>
-          <w:sz w:val="24"/>
-          <w:szCs w:val="24"/>
-        </w:rPr>
-        <w:t>5</w:t>
-      </w:r>
-      <w:r>
-        <w:rPr>
-          <w:rFonts w:ascii="Times New Roman" w:hAnsi="Times New Roman" w:cs="Times New Roman"/>
-          <w:b w:val="0"/>
-          <w:color w:val="000000" w:themeColor="text1"/>
-          <w:sz w:val="24"/>
-          <w:szCs w:val="24"/>
-        </w:rPr>
-        <w:fldChar w:fldCharType="end"/>
-      </w:r>
-      <w:r>
-        <w:rPr>
-          <w:rFonts w:ascii="Times New Roman" w:hAnsi="Times New Roman" w:cs="Times New Roman"/>
-          <w:b w:val="0"/>
-          <w:color w:val="000000" w:themeColor="text1"/>
-          <w:sz w:val="24"/>
-          <w:szCs w:val="24"/>
-        </w:rPr>
-        <w:t xml:space="preserve"> Konsep pengujian luaran informasi</w:t>
       </w:r>
       <w:bookmarkEnd w:id="104"/>
     </w:p>
@@ -31535,7 +31093,7 @@
               <w:pStyle w:val="NoSpacing"/>
             </w:pPr>
             <w:r>
-              <w:t>Kata kunci berita</w:t>
+              <w:t>Sistem dapat mengumpulkan alamat halaman situs web yang berhubungan dengan kata kunci yang didefinisikan</w:t>
             </w:r>
           </w:p>
         </w:tc>
@@ -31548,7 +31106,25 @@
               <w:pStyle w:val="NoSpacing"/>
             </w:pPr>
             <w:r>
-              <w:t>Membandingkan kata kunci dengan isi berita</w:t>
+              <w:t xml:space="preserve">- </w:t>
+            </w:r>
+            <w:r>
+              <w:t xml:space="preserve">Pada halaman pengujian </w:t>
+            </w:r>
+            <w:r>
+              <w:rPr>
+                <w:i/>
+              </w:rPr>
+              <w:t>crawler</w:t>
+            </w:r>
+            <w:r>
+              <w:t xml:space="preserve"> dimasukkan kata kunci lalu tekan </w:t>
+            </w:r>
+            <w:r>
+              <w:t xml:space="preserve">tombol </w:t>
+            </w:r>
+            <w:r>
+              <w:t>Cari</w:t>
             </w:r>
           </w:p>
         </w:tc>
@@ -31567,15 +31143,24 @@
               <w:rPr>
                 <w:b/>
               </w:rPr>
-              <w:t>100</w:t>
-            </w:r>
-            <w:r>
-              <w:t>: kata kunci merupakan topik utama berita</w:t>
+              <w:t>Berhasil</w:t>
+            </w:r>
+            <w:r>
+              <w:t xml:space="preserve">: terdapat hasil kumpulan URL berita </w:t>
+            </w:r>
+            <w:r>
+              <w:rPr>
+                <w:i/>
+              </w:rPr>
+              <w:t>online</w:t>
             </w:r>
           </w:p>
           <w:p>
             <w:pPr>
               <w:pStyle w:val="NoSpacing"/>
+              <w:rPr>
+                <w:i/>
+              </w:rPr>
             </w:pPr>
             <w:r>
               <w:t xml:space="preserve">- </w:t>
@@ -31584,27 +31169,19 @@
               <w:rPr>
                 <w:b/>
               </w:rPr>
-              <w:t>50</w:t>
-            </w:r>
-            <w:r>
-              <w:t>: kata kunci merupakan topik sekunder atau topik turunan dari topik utama berita</w:t>
-            </w:r>
-          </w:p>
-          <w:p>
-            <w:pPr>
-              <w:pStyle w:val="NoSpacing"/>
-            </w:pPr>
-            <w:r>
-              <w:t xml:space="preserve">- </w:t>
-            </w:r>
-            <w:r>
-              <w:rPr>
-                <w:b/>
-              </w:rPr>
-              <w:t>0</w:t>
-            </w:r>
-            <w:r>
-              <w:t>: kata kunci tidak berhubungan sama sekali dengan isi berita</w:t>
+              <w:t>Gagal</w:t>
+            </w:r>
+            <w:r>
+              <w:t>: tidak dihasilkan kumpulan URL berita</w:t>
+            </w:r>
+            <w:r>
+              <w:t xml:space="preserve"> </w:t>
+            </w:r>
+            <w:r>
+              <w:rPr>
+                <w:i/>
+              </w:rPr>
+              <w:t>online</w:t>
             </w:r>
           </w:p>
         </w:tc>
@@ -31619,7 +31196,7 @@
               <w:pStyle w:val="NoSpacing"/>
             </w:pPr>
             <w:r>
-              <w:t>Rangkuman berita</w:t>
+              <w:t>Sistem dapat mengekstrak teks utama dari masing-masing halaman situs web yang telah dikumpulkan</w:t>
             </w:r>
           </w:p>
         </w:tc>
@@ -31632,7 +31209,25 @@
               <w:pStyle w:val="NoSpacing"/>
             </w:pPr>
             <w:r>
-              <w:t>Membandingkan rangkuman berita dengan isi berita</w:t>
+              <w:t xml:space="preserve">- Pada halaman pengujian </w:t>
+            </w:r>
+            <w:r>
+              <w:rPr>
+                <w:i/>
+              </w:rPr>
+              <w:t>content extractor</w:t>
+            </w:r>
+            <w:r>
+              <w:t xml:space="preserve"> dimasukkan sebuah URL berita </w:t>
+            </w:r>
+            <w:r>
+              <w:rPr>
+                <w:i/>
+              </w:rPr>
+              <w:t>online</w:t>
+            </w:r>
+            <w:r>
+              <w:t xml:space="preserve"> lalu tekan tombol Ekstrak</w:t>
             </w:r>
           </w:p>
         </w:tc>
@@ -31651,18 +31246,21 @@
               <w:rPr>
                 <w:b/>
               </w:rPr>
-              <w:t>100</w:t>
-            </w:r>
-            <w:r>
-              <w:t xml:space="preserve">: rangkuman yang dihasilkan merupakan kesimpulan isi berita atau </w:t>
-            </w:r>
-            <w:r>
-              <w:t>inti bahasan berita</w:t>
+              <w:t>Berhasil</w:t>
+            </w:r>
+            <w:r>
+              <w:t xml:space="preserve">: terdapat hasil ekstraksi berupa </w:t>
+            </w:r>
+            <w:r>
+              <w:t>teks utama berita</w:t>
             </w:r>
           </w:p>
           <w:p>
             <w:pPr>
               <w:pStyle w:val="NoSpacing"/>
+              <w:rPr>
+                <w:i/>
+              </w:rPr>
             </w:pPr>
             <w:r>
               <w:t xml:space="preserve">- </w:t>
@@ -31671,33 +31269,13 @@
               <w:rPr>
                 <w:b/>
               </w:rPr>
-              <w:t>50</w:t>
-            </w:r>
-            <w:r>
-              <w:t xml:space="preserve">: </w:t>
-            </w:r>
-            <w:r>
-              <w:t>rangkuman yang dihasilkan merupakan salah satu bahasan dalam berita</w:t>
-            </w:r>
-          </w:p>
-          <w:p>
-            <w:pPr>
-              <w:pStyle w:val="NoSpacing"/>
-            </w:pPr>
-            <w:r>
-              <w:t xml:space="preserve">- </w:t>
-            </w:r>
-            <w:r>
-              <w:rPr>
-                <w:b/>
-              </w:rPr>
-              <w:t>0</w:t>
-            </w:r>
-            <w:r>
-              <w:t xml:space="preserve">: </w:t>
-            </w:r>
-            <w:r>
-              <w:t>rangkuman yang dihasilkan tidak berhubungan dengan isi berita</w:t>
+              <w:t>Gagal</w:t>
+            </w:r>
+            <w:r>
+              <w:t xml:space="preserve">: tidak dihasilkan </w:t>
+            </w:r>
+            <w:r>
+              <w:t>teks utama berita</w:t>
             </w:r>
           </w:p>
         </w:tc>
@@ -31710,18 +31288,9 @@
           <w:p>
             <w:pPr>
               <w:pStyle w:val="NoSpacing"/>
-              <w:rPr>
-                <w:i/>
-              </w:rPr>
             </w:pPr>
             <w:r>
-              <w:t xml:space="preserve">Berita yang terkumpul untuk faktor </w:t>
-            </w:r>
-            <w:r>
-              <w:rPr>
-                <w:i/>
-              </w:rPr>
-              <w:t>politic</w:t>
+              <w:t>Sistem dapat mengekstrak kata kunci dari setiap teks yang sudah diekstrak</w:t>
             </w:r>
           </w:p>
         </w:tc>
@@ -31734,31 +31303,25 @@
               <w:pStyle w:val="NoSpacing"/>
             </w:pPr>
             <w:r>
-              <w:t xml:space="preserve">- </w:t>
-            </w:r>
-            <w:r>
-              <w:t xml:space="preserve">Masing-masing berita yang terkumpul </w:t>
-            </w:r>
-            <w:r>
-              <w:t xml:space="preserve">dibandingkan kesesuaiannya dengan </w:t>
-            </w:r>
-            <w:r>
-              <w:t xml:space="preserve">deskripsi faktor di buku </w:t>
-            </w:r>
-            <w:r>
-              <w:lastRenderedPageBreak/>
-              <w:t>PESTLE Analysis</w:t>
-            </w:r>
-            <w:r>
-              <w:t xml:space="preserve"> - Strategy Skill karya Team FME</w:t>
-            </w:r>
-          </w:p>
-          <w:p>
-            <w:pPr>
-              <w:pStyle w:val="NoSpacing"/>
-            </w:pPr>
-            <w:r>
-              <w:t>- Hitung nilai rata-ratanya</w:t>
+              <w:t xml:space="preserve">- Pada halaman pengujian </w:t>
+            </w:r>
+            <w:r>
+              <w:rPr>
+                <w:i/>
+              </w:rPr>
+              <w:t>keyword extractor</w:t>
+            </w:r>
+            <w:r>
+              <w:t xml:space="preserve"> dimasukkan sebuah URL berita </w:t>
+            </w:r>
+            <w:r>
+              <w:rPr>
+                <w:i/>
+              </w:rPr>
+              <w:t>online</w:t>
+            </w:r>
+            <w:r>
+              <w:t xml:space="preserve"> lalu tekan tombol Ekstrak</w:t>
             </w:r>
           </w:p>
         </w:tc>
@@ -31771,69 +31334,42 @@
               <w:pStyle w:val="NoSpacing"/>
             </w:pPr>
             <w:r>
-              <w:lastRenderedPageBreak/>
               <w:t xml:space="preserve">- </w:t>
             </w:r>
             <w:r>
               <w:rPr>
                 <w:b/>
               </w:rPr>
-              <w:t>100</w:t>
-            </w:r>
-            <w:r>
-              <w:t>: berita termasuk ke dalam sepesifikasi yang ada di buku</w:t>
+              <w:t>Berhasil</w:t>
+            </w:r>
+            <w:r>
+              <w:t>: terdapat hasil ekstraksi berupa kumpulan kata kunci</w:t>
+            </w:r>
+            <w:r>
+              <w:t xml:space="preserve"> berita</w:t>
             </w:r>
           </w:p>
           <w:p>
             <w:pPr>
               <w:pStyle w:val="NoSpacing"/>
+              <w:rPr>
+                <w:i/>
+              </w:rPr>
             </w:pPr>
-          </w:p>
-          <w:p>
-            <w:pPr>
-              <w:pStyle w:val="NoSpacing"/>
-            </w:pPr>
-            <w:r>
-              <w:lastRenderedPageBreak/>
+            <w:r>
               <w:t xml:space="preserve">- </w:t>
             </w:r>
             <w:r>
               <w:rPr>
                 <w:b/>
               </w:rPr>
-              <w:t>50</w:t>
-            </w:r>
-            <w:r>
-              <w:t xml:space="preserve">: berita tidak termasuk ke dalam spesifikasi namun masih dalam lingkup </w:t>
-            </w:r>
-            <w:r>
-              <w:rPr>
-                <w:i/>
-              </w:rPr>
-              <w:t>politic</w:t>
-            </w:r>
-          </w:p>
-          <w:p>
-            <w:pPr>
-              <w:pStyle w:val="NoSpacing"/>
-            </w:pPr>
-            <w:r>
-              <w:t xml:space="preserve">- </w:t>
-            </w:r>
-            <w:r>
-              <w:rPr>
-                <w:b/>
-              </w:rPr>
-              <w:t>0</w:t>
-            </w:r>
-            <w:r>
-              <w:t xml:space="preserve">: berita tidak berhubungan sama sekali dengan </w:t>
-            </w:r>
-            <w:r>
-              <w:rPr>
-                <w:i/>
-              </w:rPr>
-              <w:t>politic</w:t>
+              <w:t>Gagal</w:t>
+            </w:r>
+            <w:r>
+              <w:t xml:space="preserve">: tidak dihasilkan </w:t>
+            </w:r>
+            <w:r>
+              <w:t>kumpulan kata kunci berita</w:t>
             </w:r>
           </w:p>
         </w:tc>
@@ -31846,19 +31382,9 @@
           <w:p>
             <w:pPr>
               <w:pStyle w:val="NoSpacing"/>
-              <w:rPr>
-                <w:i/>
-              </w:rPr>
             </w:pPr>
             <w:r>
-              <w:lastRenderedPageBreak/>
-              <w:t xml:space="preserve">Berita yang terkumpul untuk faktor </w:t>
-            </w:r>
-            <w:r>
-              <w:rPr>
-                <w:i/>
-              </w:rPr>
-              <w:t>economy</w:t>
+              <w:t>Sistem dapat membuat rangkuman dari setiap teks yang sudah diekstrak</w:t>
             </w:r>
           </w:p>
         </w:tc>
@@ -31871,21 +31397,25 @@
               <w:pStyle w:val="NoSpacing"/>
             </w:pPr>
             <w:r>
-              <w:t xml:space="preserve">- Masing-masing berita yang terkumpul dibandingkan kesesuaiannya dengan deskripsi faktor di buku </w:t>
-            </w:r>
-            <w:r>
-              <w:t>PESTLE Analysis</w:t>
-            </w:r>
-            <w:r>
-              <w:t xml:space="preserve"> - Strategy Skill karya Team FME</w:t>
-            </w:r>
-          </w:p>
-          <w:p>
-            <w:pPr>
-              <w:pStyle w:val="NoSpacing"/>
-            </w:pPr>
-            <w:r>
-              <w:t>- Hitung nilai rata-ratanya</w:t>
+              <w:t xml:space="preserve">- Pada halaman pengujian </w:t>
+            </w:r>
+            <w:r>
+              <w:rPr>
+                <w:i/>
+              </w:rPr>
+              <w:t>keyword extractor</w:t>
+            </w:r>
+            <w:r>
+              <w:t xml:space="preserve"> dimasukkan sebuah URL berita </w:t>
+            </w:r>
+            <w:r>
+              <w:rPr>
+                <w:i/>
+              </w:rPr>
+              <w:t>online</w:t>
+            </w:r>
+            <w:r>
+              <w:t xml:space="preserve"> lalu tekan tombol Rangkum</w:t>
             </w:r>
           </w:p>
         </w:tc>
@@ -31898,21 +31428,15 @@
               <w:pStyle w:val="NoSpacing"/>
             </w:pPr>
             <w:r>
-              <w:t xml:space="preserve">- </w:t>
-            </w:r>
-            <w:r>
-              <w:rPr>
-                <w:b/>
-              </w:rPr>
-              <w:t>100</w:t>
-            </w:r>
-            <w:r>
-              <w:t>: berita termasuk ke dalam sepesifikasi yang ada di buku</w:t>
+              <w:t>- Berhasil: terdapat hasil rangkuman berita</w:t>
             </w:r>
           </w:p>
           <w:p>
             <w:pPr>
               <w:pStyle w:val="NoSpacing"/>
+              <w:rPr>
+                <w:i/>
+              </w:rPr>
             </w:pPr>
             <w:r>
               <w:t xml:space="preserve">- </w:t>
@@ -31921,39 +31445,10 @@
               <w:rPr>
                 <w:b/>
               </w:rPr>
-              <w:t>50</w:t>
-            </w:r>
-            <w:r>
-              <w:t xml:space="preserve">: berita tidak termasuk ke dalam spesifikasi namun masih dalam lingkup </w:t>
-            </w:r>
-            <w:r>
-              <w:rPr>
-                <w:i/>
-              </w:rPr>
-              <w:t>economy</w:t>
-            </w:r>
-          </w:p>
-          <w:p>
-            <w:pPr>
-              <w:pStyle w:val="NoSpacing"/>
-            </w:pPr>
-            <w:r>
-              <w:t xml:space="preserve">- </w:t>
-            </w:r>
-            <w:r>
-              <w:rPr>
-                <w:b/>
-              </w:rPr>
-              <w:t>0</w:t>
-            </w:r>
-            <w:r>
-              <w:t xml:space="preserve">: berita tidak berhubungan sama sekali dengan </w:t>
-            </w:r>
-            <w:r>
-              <w:rPr>
-                <w:i/>
-              </w:rPr>
-              <w:t>economy</w:t>
+              <w:t>Gagal</w:t>
+            </w:r>
+            <w:r>
+              <w:t>: tidak dihasilkan rangkuman berita</w:t>
             </w:r>
           </w:p>
         </w:tc>
@@ -31966,18 +31461,9 @@
           <w:p>
             <w:pPr>
               <w:pStyle w:val="NoSpacing"/>
-              <w:rPr>
-                <w:i/>
-              </w:rPr>
             </w:pPr>
             <w:r>
-              <w:t xml:space="preserve">Berita yang terkumpul untuk faktor </w:t>
-            </w:r>
-            <w:r>
-              <w:rPr>
-                <w:i/>
-              </w:rPr>
-              <w:t>social</w:t>
+              <w:t>Sistem dapat menganalisis nilai sentimen setiap teks yang sudah diekstrak</w:t>
             </w:r>
           </w:p>
         </w:tc>
@@ -31990,21 +31476,25 @@
               <w:pStyle w:val="NoSpacing"/>
             </w:pPr>
             <w:r>
-              <w:t xml:space="preserve">- Masing-masing berita yang terkumpul dibandingkan kesesuaiannya dengan deskripsi faktor di buku </w:t>
-            </w:r>
-            <w:r>
-              <w:t>PESTLE Analysis</w:t>
-            </w:r>
-            <w:r>
-              <w:t xml:space="preserve"> - Strategy Skill karya Team FME</w:t>
-            </w:r>
-          </w:p>
-          <w:p>
-            <w:pPr>
-              <w:pStyle w:val="NoSpacing"/>
-            </w:pPr>
-            <w:r>
-              <w:t>- Hitung nilai rata-ratanya</w:t>
+              <w:t xml:space="preserve">- Pada halaman pengujian </w:t>
+            </w:r>
+            <w:r>
+              <w:rPr>
+                <w:i/>
+              </w:rPr>
+              <w:t>keyword extractor</w:t>
+            </w:r>
+            <w:r>
+              <w:t xml:space="preserve"> dimasukkan sebuah URL berita </w:t>
+            </w:r>
+            <w:r>
+              <w:rPr>
+                <w:i/>
+              </w:rPr>
+              <w:t>online</w:t>
+            </w:r>
+            <w:r>
+              <w:t xml:space="preserve"> lalu tekan tombol Sentimen</w:t>
             </w:r>
           </w:p>
         </w:tc>
@@ -32023,15 +31513,21 @@
               <w:rPr>
                 <w:b/>
               </w:rPr>
-              <w:t>100</w:t>
-            </w:r>
-            <w:r>
-              <w:t>: berita termasuk ke dalam sepesifikasi yang ada di buku</w:t>
+              <w:t>Berhasil</w:t>
+            </w:r>
+            <w:r>
+              <w:t xml:space="preserve">: terdapat hasil </w:t>
+            </w:r>
+            <w:r>
+              <w:t>nilai sentimen berita</w:t>
             </w:r>
           </w:p>
           <w:p>
             <w:pPr>
               <w:pStyle w:val="NoSpacing"/>
+              <w:rPr>
+                <w:i/>
+              </w:rPr>
             </w:pPr>
             <w:r>
               <w:t xml:space="preserve">- </w:t>
@@ -32040,39 +31536,13 @@
               <w:rPr>
                 <w:b/>
               </w:rPr>
-              <w:t>50</w:t>
-            </w:r>
-            <w:r>
-              <w:t xml:space="preserve">: berita tidak termasuk ke dalam spesifikasi namun masih dalam lingkup </w:t>
-            </w:r>
-            <w:r>
-              <w:rPr>
-                <w:i/>
-              </w:rPr>
-              <w:t>social</w:t>
-            </w:r>
-          </w:p>
-          <w:p>
-            <w:pPr>
-              <w:pStyle w:val="NoSpacing"/>
-            </w:pPr>
-            <w:r>
-              <w:t xml:space="preserve">- </w:t>
-            </w:r>
-            <w:r>
-              <w:rPr>
-                <w:b/>
-              </w:rPr>
-              <w:t>0</w:t>
-            </w:r>
-            <w:r>
-              <w:t xml:space="preserve">: berita tidak berhubungan sama sekali dengan </w:t>
-            </w:r>
-            <w:r>
-              <w:rPr>
-                <w:i/>
-              </w:rPr>
-              <w:t>social</w:t>
+              <w:t>Gagal</w:t>
+            </w:r>
+            <w:r>
+              <w:t xml:space="preserve">: tidak dihasilkan </w:t>
+            </w:r>
+            <w:r>
+              <w:t>nilai sentimen berita</w:t>
             </w:r>
           </w:p>
         </w:tc>
@@ -32085,18 +31555,9 @@
           <w:p>
             <w:pPr>
               <w:pStyle w:val="NoSpacing"/>
-              <w:rPr>
-                <w:i/>
-              </w:rPr>
             </w:pPr>
             <w:r>
-              <w:t xml:space="preserve">Berita yang terkumpul untuk faktor </w:t>
-            </w:r>
-            <w:r>
-              <w:rPr>
-                <w:i/>
-              </w:rPr>
-              <w:t>technology</w:t>
+              <w:t>Sistem dapat menampilkan hasil proses pengolahan data ke dalam bentuk grafik, kata kunci, dan rangkuman berita</w:t>
             </w:r>
           </w:p>
         </w:tc>
@@ -32109,13 +31570,16 @@
               <w:pStyle w:val="NoSpacing"/>
             </w:pPr>
             <w:r>
-              <w:t xml:space="preserve">- Masing-masing berita yang terkumpul dibandingkan kesesuaiannya dengan deskripsi faktor di buku </w:t>
-            </w:r>
-            <w:r>
-              <w:t>PESTLE Analysis</w:t>
-            </w:r>
-            <w:r>
-              <w:t xml:space="preserve"> - Strategy Skill karya Team FME</w:t>
+              <w:t xml:space="preserve">- Pada halaman pengujian, dilakukan proses </w:t>
+            </w:r>
+            <w:r>
+              <w:rPr>
+                <w:i/>
+              </w:rPr>
+              <w:t>crawling</w:t>
+            </w:r>
+            <w:r>
+              <w:t>, ekstraksi teks utama berita, ekstraksi kata kunci, dan analisis sentimen</w:t>
             </w:r>
           </w:p>
           <w:p>
@@ -32123,7 +31587,7 @@
               <w:pStyle w:val="NoSpacing"/>
             </w:pPr>
             <w:r>
-              <w:t>- Hitung nilai rata-ratanya</w:t>
+              <w:t>- Periksa hasilnya pada tampilan garfik, kata kunci, dan rangkuman</w:t>
             </w:r>
           </w:p>
         </w:tc>
@@ -32142,10 +31606,10 @@
               <w:rPr>
                 <w:b/>
               </w:rPr>
-              <w:t>100</w:t>
-            </w:r>
-            <w:r>
-              <w:t>: berita termasuk ke dalam sepesifikasi yang ada di buku</w:t>
+              <w:t>Berhasil</w:t>
+            </w:r>
+            <w:r>
+              <w:t>: grafiknya menunjukkan nilai sentimen, terdapat kata kunci dengan warna sesuai sentimen, dan terdapat kotak rangkuman berita sesuai sepesifikasi rancangan tampilan</w:t>
             </w:r>
           </w:p>
           <w:p>
@@ -32159,40 +31623,25 @@
               <w:rPr>
                 <w:b/>
               </w:rPr>
-              <w:t>50</w:t>
-            </w:r>
-            <w:r>
-              <w:t xml:space="preserve">: berita tidak termasuk ke dalam spesifikasi namun masih dalam lingkup </w:t>
-            </w:r>
-            <w:r>
-              <w:rPr>
-                <w:i/>
-              </w:rPr>
-              <w:t>technology</w:t>
+              <w:t>Gagal</w:t>
+            </w:r>
+            <w:r>
+              <w:t xml:space="preserve">: </w:t>
+            </w:r>
+            <w:r>
+              <w:t>grafik tidak tampil atau kata kunci tidak tampil atau</w:t>
+            </w:r>
+            <w:r>
+              <w:t xml:space="preserve"> kotak rangkuman tidak tampil</w:t>
             </w:r>
           </w:p>
           <w:p>
             <w:pPr>
               <w:pStyle w:val="NoSpacing"/>
+              <w:rPr>
+                <w:i/>
+              </w:rPr>
             </w:pPr>
-            <w:r>
-              <w:t xml:space="preserve">- </w:t>
-            </w:r>
-            <w:r>
-              <w:rPr>
-                <w:b/>
-              </w:rPr>
-              <w:t>0</w:t>
-            </w:r>
-            <w:r>
-              <w:t xml:space="preserve">: berita tidak berhubungan sama sekali dengan </w:t>
-            </w:r>
-            <w:r>
-              <w:rPr>
-                <w:i/>
-              </w:rPr>
-              <w:t>technology</w:t>
-            </w:r>
           </w:p>
         </w:tc>
       </w:tr>
@@ -32204,18 +31653,10 @@
           <w:p>
             <w:pPr>
               <w:pStyle w:val="NoSpacing"/>
-              <w:rPr>
-                <w:i/>
-              </w:rPr>
             </w:pPr>
             <w:r>
-              <w:t xml:space="preserve">Berita yang terkumpul untuk faktor </w:t>
-            </w:r>
-            <w:r>
-              <w:rPr>
-                <w:i/>
-              </w:rPr>
-              <w:t>legal</w:t>
+              <w:lastRenderedPageBreak/>
+              <w:t>Sistem menyediakan fitur konfigurasi kata kunci</w:t>
             </w:r>
           </w:p>
         </w:tc>
@@ -32228,21 +31669,7 @@
               <w:pStyle w:val="NoSpacing"/>
             </w:pPr>
             <w:r>
-              <w:t xml:space="preserve">- Masing-masing berita yang terkumpul dibandingkan kesesuaiannya dengan deskripsi faktor di buku </w:t>
-            </w:r>
-            <w:r>
-              <w:t>PESTLE Analysis</w:t>
-            </w:r>
-            <w:r>
-              <w:t xml:space="preserve"> - Strategy Skill karya Team FME</w:t>
-            </w:r>
-          </w:p>
-          <w:p>
-            <w:pPr>
-              <w:pStyle w:val="NoSpacing"/>
-            </w:pPr>
-            <w:r>
-              <w:t>- Hitung nilai rata-ratanya</w:t>
+              <w:t>- Pada halaman pengelolaan kata kunci, lakukan perubahan isi kata kunci</w:t>
             </w:r>
           </w:p>
         </w:tc>
@@ -32261,15 +31688,21 @@
               <w:rPr>
                 <w:b/>
               </w:rPr>
-              <w:t>100</w:t>
-            </w:r>
-            <w:r>
-              <w:t>: berita termasuk ke dalam sepesifikasi yang ada di buku</w:t>
+              <w:t>Berhasil</w:t>
+            </w:r>
+            <w:r>
+              <w:t xml:space="preserve">: </w:t>
+            </w:r>
+            <w:r>
+              <w:t>isi kata kunci berubah</w:t>
             </w:r>
           </w:p>
           <w:p>
             <w:pPr>
               <w:pStyle w:val="NoSpacing"/>
+              <w:rPr>
+                <w:i/>
+              </w:rPr>
             </w:pPr>
             <w:r>
               <w:t xml:space="preserve">- </w:t>
@@ -32278,165 +31711,13 @@
               <w:rPr>
                 <w:b/>
               </w:rPr>
-              <w:t>50</w:t>
-            </w:r>
-            <w:r>
-              <w:t xml:space="preserve">: berita tidak termasuk ke dalam spesifikasi namun masih dalam lingkup </w:t>
-            </w:r>
-            <w:r>
-              <w:rPr>
-                <w:i/>
-              </w:rPr>
-              <w:t>legal</w:t>
-            </w:r>
-          </w:p>
-          <w:p>
-            <w:pPr>
-              <w:pStyle w:val="NoSpacing"/>
-            </w:pPr>
-          </w:p>
-          <w:p>
-            <w:pPr>
-              <w:pStyle w:val="NoSpacing"/>
-            </w:pPr>
-            <w:r>
-              <w:lastRenderedPageBreak/>
-              <w:t xml:space="preserve">- </w:t>
-            </w:r>
-            <w:r>
-              <w:rPr>
-                <w:b/>
-              </w:rPr>
-              <w:t>0</w:t>
-            </w:r>
-            <w:r>
-              <w:t xml:space="preserve">: berita tidak berhubungan sama sekali dengan </w:t>
-            </w:r>
-            <w:r>
-              <w:rPr>
-                <w:i/>
-              </w:rPr>
-              <w:t>legal</w:t>
-            </w:r>
-          </w:p>
-        </w:tc>
-      </w:tr>
-      <w:tr>
-        <w:tc>
-          <w:tcPr>
-            <w:tcW w:w="2829" w:type="dxa"/>
-          </w:tcPr>
-          <w:p>
-            <w:pPr>
-              <w:pStyle w:val="NoSpacing"/>
-              <w:rPr>
-                <w:i/>
-              </w:rPr>
-            </w:pPr>
-            <w:r>
-              <w:lastRenderedPageBreak/>
-              <w:t xml:space="preserve">Berita yang terkumpul untuk faktor </w:t>
-            </w:r>
-            <w:r>
-              <w:rPr>
-                <w:i/>
-              </w:rPr>
-              <w:t>environment</w:t>
-            </w:r>
-          </w:p>
-        </w:tc>
-        <w:tc>
-          <w:tcPr>
-            <w:tcW w:w="2829" w:type="dxa"/>
-          </w:tcPr>
-          <w:p>
-            <w:pPr>
-              <w:pStyle w:val="NoSpacing"/>
-            </w:pPr>
-            <w:r>
-              <w:t xml:space="preserve">- Masing-masing berita yang terkumpul dibandingkan kesesuaiannya dengan deskripsi faktor di buku </w:t>
-            </w:r>
-            <w:r>
-              <w:t>PESTLE Analysis</w:t>
-            </w:r>
-            <w:r>
-              <w:t xml:space="preserve"> - Strategy Skill karya Team FME</w:t>
-            </w:r>
-          </w:p>
-          <w:p>
-            <w:pPr>
-              <w:pStyle w:val="NoSpacing"/>
-            </w:pPr>
-            <w:r>
-              <w:t>- Hitung nilai rata-ratanya</w:t>
-            </w:r>
-          </w:p>
-        </w:tc>
-        <w:tc>
-          <w:tcPr>
-            <w:tcW w:w="2829" w:type="dxa"/>
-          </w:tcPr>
-          <w:p>
-            <w:pPr>
-              <w:pStyle w:val="NoSpacing"/>
-            </w:pPr>
-            <w:r>
-              <w:t xml:space="preserve">- </w:t>
-            </w:r>
-            <w:r>
-              <w:rPr>
-                <w:b/>
-              </w:rPr>
-              <w:t>100</w:t>
-            </w:r>
-            <w:r>
-              <w:t>: berita termasuk ke dalam sepesifikasi yang ada di buku</w:t>
-            </w:r>
-          </w:p>
-          <w:p>
-            <w:pPr>
-              <w:pStyle w:val="NoSpacing"/>
-            </w:pPr>
-            <w:r>
-              <w:t xml:space="preserve">- </w:t>
-            </w:r>
-            <w:r>
-              <w:rPr>
-                <w:b/>
-              </w:rPr>
-              <w:t>50</w:t>
-            </w:r>
-            <w:r>
-              <w:t xml:space="preserve">: berita tidak termasuk ke dalam spesifikasi namun masih dalam lingkup </w:t>
-            </w:r>
-            <w:r>
-              <w:rPr>
-                <w:i/>
-              </w:rPr>
-              <w:t>environment</w:t>
-            </w:r>
-          </w:p>
-          <w:p>
-            <w:pPr>
-              <w:pStyle w:val="NoSpacing"/>
-            </w:pPr>
-            <w:r>
-              <w:t xml:space="preserve">- </w:t>
-            </w:r>
-            <w:r>
-              <w:rPr>
-                <w:b/>
-              </w:rPr>
-              <w:t>0</w:t>
-            </w:r>
-            <w:r>
-              <w:t xml:space="preserve">: berita tidak berhubungan sama sekali dengan </w:t>
-            </w:r>
-            <w:r>
-              <w:rPr>
-                <w:i/>
-              </w:rPr>
-              <w:t>environment</w:t>
+              <w:t>Gagal</w:t>
+            </w:r>
+            <w:r>
+              <w:t xml:space="preserve">: </w:t>
+            </w:r>
+            <w:r>
+              <w:t>isi kata kunci tidak berubah</w:t>
             </w:r>
           </w:p>
         </w:tc>
@@ -32444,7 +31725,8 @@
     </w:tbl>
     <w:p>
       <w:pPr>
-        <w:spacing w:line="360" w:lineRule="auto"/>
+        <w:spacing w:before="200" w:line="360" w:lineRule="auto"/>
+        <w:ind w:firstLine="720"/>
         <w:jc w:val="both"/>
         <w:rPr>
           <w:rFonts w:ascii="Times New Roman" w:hAnsi="Times New Roman" w:cs="Times New Roman"/>
@@ -32452,172 +31734,181 @@
           <w:szCs w:val="24"/>
         </w:rPr>
       </w:pPr>
+      <w:r>
+        <w:rPr>
+          <w:rFonts w:ascii="Times New Roman" w:hAnsi="Times New Roman" w:cs="Times New Roman"/>
+          <w:sz w:val="24"/>
+          <w:szCs w:val="24"/>
+        </w:rPr>
+        <w:t>Untuk</w:t>
+      </w:r>
+      <w:r>
+        <w:rPr>
+          <w:rFonts w:ascii="Times New Roman" w:hAnsi="Times New Roman" w:cs="Times New Roman"/>
+          <w:sz w:val="24"/>
+          <w:szCs w:val="24"/>
+        </w:rPr>
+        <w:t xml:space="preserve"> pengujian luaran informasi bertujuan untuk </w:t>
+      </w:r>
+      <w:r>
+        <w:rPr>
+          <w:rFonts w:ascii="Times New Roman" w:hAnsi="Times New Roman" w:cs="Times New Roman"/>
+          <w:sz w:val="24"/>
+          <w:szCs w:val="24"/>
+        </w:rPr>
+        <w:t xml:space="preserve">mengukur luaran informasi dari purwa rupa yang dalam hal ini sebagai implementasi </w:t>
+      </w:r>
+      <w:r>
+        <w:rPr>
+          <w:rFonts w:ascii="Times New Roman" w:hAnsi="Times New Roman" w:cs="Times New Roman"/>
+          <w:sz w:val="24"/>
+          <w:szCs w:val="24"/>
+        </w:rPr>
+        <w:t xml:space="preserve">dari rancangan </w:t>
+      </w:r>
+      <w:r>
+        <w:rPr>
+          <w:rFonts w:ascii="Times New Roman" w:hAnsi="Times New Roman" w:cs="Times New Roman"/>
+          <w:i/>
+          <w:sz w:val="24"/>
+          <w:szCs w:val="24"/>
+        </w:rPr>
+        <w:t>dashboard</w:t>
+      </w:r>
+      <w:r>
+        <w:rPr>
+          <w:rFonts w:ascii="Times New Roman" w:hAnsi="Times New Roman" w:cs="Times New Roman"/>
+          <w:sz w:val="24"/>
+          <w:szCs w:val="24"/>
+        </w:rPr>
+        <w:t xml:space="preserve"> berbasis </w:t>
+      </w:r>
+      <w:r>
+        <w:rPr>
+          <w:rFonts w:ascii="Times New Roman" w:hAnsi="Times New Roman" w:cs="Times New Roman"/>
+          <w:i/>
+          <w:sz w:val="24"/>
+          <w:szCs w:val="24"/>
+        </w:rPr>
+        <w:t>PESTLE</w:t>
+      </w:r>
+      <w:r>
+        <w:rPr>
+          <w:rFonts w:ascii="Times New Roman" w:hAnsi="Times New Roman" w:cs="Times New Roman"/>
+          <w:sz w:val="24"/>
+          <w:szCs w:val="24"/>
+        </w:rPr>
+        <w:t xml:space="preserve"> yang dibuat. </w:t>
+      </w:r>
+      <w:r>
+        <w:rPr>
+          <w:rFonts w:ascii="Times New Roman" w:hAnsi="Times New Roman" w:cs="Times New Roman"/>
+          <w:sz w:val="24"/>
+          <w:szCs w:val="24"/>
+        </w:rPr>
+        <w:t xml:space="preserve">Aspek yang diuji adalah luaran informasi </w:t>
+      </w:r>
+      <w:r>
+        <w:rPr>
+          <w:rFonts w:ascii="Times New Roman" w:hAnsi="Times New Roman" w:cs="Times New Roman"/>
+          <w:i/>
+          <w:sz w:val="24"/>
+          <w:szCs w:val="24"/>
+        </w:rPr>
+        <w:t>dashboard</w:t>
+      </w:r>
+      <w:r>
+        <w:rPr>
+          <w:rFonts w:ascii="Times New Roman" w:hAnsi="Times New Roman" w:cs="Times New Roman"/>
+          <w:sz w:val="24"/>
+          <w:szCs w:val="24"/>
+        </w:rPr>
+        <w:t xml:space="preserve"> mulai dari</w:t>
+      </w:r>
+      <w:r>
+        <w:rPr>
+          <w:rFonts w:ascii="Times New Roman" w:hAnsi="Times New Roman" w:cs="Times New Roman"/>
+          <w:sz w:val="24"/>
+          <w:szCs w:val="24"/>
+        </w:rPr>
+        <w:t xml:space="preserve"> kata kunci berita, </w:t>
+      </w:r>
+      <w:r>
+        <w:rPr>
+          <w:rFonts w:ascii="Times New Roman" w:hAnsi="Times New Roman" w:cs="Times New Roman"/>
+          <w:sz w:val="24"/>
+          <w:szCs w:val="24"/>
+        </w:rPr>
+        <w:t xml:space="preserve">rangkuman berita, dan berita yang terkumpul itu sendiri. </w:t>
+      </w:r>
+      <w:r>
+        <w:rPr>
+          <w:rFonts w:ascii="Times New Roman" w:hAnsi="Times New Roman" w:cs="Times New Roman"/>
+          <w:sz w:val="24"/>
+          <w:szCs w:val="24"/>
+        </w:rPr>
+        <w:t>Keberhasilan</w:t>
+      </w:r>
+      <w:r>
+        <w:rPr>
+          <w:rFonts w:ascii="Times New Roman" w:hAnsi="Times New Roman" w:cs="Times New Roman"/>
+          <w:sz w:val="24"/>
+          <w:szCs w:val="24"/>
+        </w:rPr>
+        <w:t xml:space="preserve"> rancangan </w:t>
+      </w:r>
+      <w:r>
+        <w:rPr>
+          <w:rFonts w:ascii="Times New Roman" w:hAnsi="Times New Roman" w:cs="Times New Roman"/>
+          <w:i/>
+          <w:sz w:val="24"/>
+          <w:szCs w:val="24"/>
+        </w:rPr>
+        <w:t xml:space="preserve">dashboard </w:t>
+      </w:r>
+      <w:r>
+        <w:rPr>
+          <w:rFonts w:ascii="Times New Roman" w:hAnsi="Times New Roman" w:cs="Times New Roman"/>
+          <w:sz w:val="24"/>
+          <w:szCs w:val="24"/>
+        </w:rPr>
+        <w:t xml:space="preserve">yang dibuat tergantung dari hasil pengujian luaran informasi ini. </w:t>
+      </w:r>
+      <w:r>
+        <w:rPr>
+          <w:rFonts w:ascii="Times New Roman" w:hAnsi="Times New Roman" w:cs="Times New Roman"/>
+          <w:sz w:val="24"/>
+          <w:szCs w:val="24"/>
+        </w:rPr>
+        <w:t>Tabel IV-5</w:t>
+      </w:r>
+      <w:r>
+        <w:rPr>
+          <w:rFonts w:ascii="Times New Roman" w:hAnsi="Times New Roman" w:cs="Times New Roman"/>
+          <w:sz w:val="24"/>
+          <w:szCs w:val="24"/>
+        </w:rPr>
+        <w:t xml:space="preserve"> </w:t>
+      </w:r>
+      <w:r>
+        <w:rPr>
+          <w:rFonts w:ascii="Times New Roman" w:hAnsi="Times New Roman" w:cs="Times New Roman"/>
+          <w:sz w:val="24"/>
+          <w:szCs w:val="24"/>
+        </w:rPr>
+        <w:t xml:space="preserve">berikut </w:t>
+      </w:r>
+      <w:r>
+        <w:rPr>
+          <w:rFonts w:ascii="Times New Roman" w:hAnsi="Times New Roman" w:cs="Times New Roman"/>
+          <w:sz w:val="24"/>
+          <w:szCs w:val="24"/>
+        </w:rPr>
+        <w:t>memuat konsep pengujian luaran informasi.</w:t>
+      </w:r>
     </w:p>
     <w:p>
       <w:pPr>
-        <w:pStyle w:val="ListParagraph"/>
-        <w:numPr>
-          <w:ilvl w:val="0"/>
-          <w:numId w:val="31"/>
-        </w:numPr>
-        <w:spacing w:line="360" w:lineRule="auto"/>
-        <w:ind w:left="806" w:hanging="806"/>
-        <w:contextualSpacing w:val="0"/>
-        <w:jc w:val="both"/>
-        <w:outlineLvl w:val="2"/>
-        <w:rPr>
-          <w:rFonts w:ascii="Times New Roman" w:hAnsi="Times New Roman" w:cs="Times New Roman"/>
-          <w:b/>
-          <w:sz w:val="24"/>
-          <w:szCs w:val="24"/>
-        </w:rPr>
-      </w:pPr>
-      <w:bookmarkStart w:id="105" w:name="_Toc423931174"/>
-      <w:r>
-        <w:rPr>
-          <w:rFonts w:ascii="Times New Roman" w:hAnsi="Times New Roman" w:cs="Times New Roman"/>
-          <w:b/>
-          <w:sz w:val="24"/>
-          <w:szCs w:val="24"/>
-        </w:rPr>
-        <w:t>Hasil Pengujian</w:t>
-      </w:r>
-      <w:bookmarkEnd w:id="105"/>
-    </w:p>
-    <w:p>
-      <w:pPr>
-        <w:spacing w:line="360" w:lineRule="auto"/>
-        <w:ind w:firstLine="720"/>
-        <w:jc w:val="both"/>
-        <w:rPr>
-          <w:rFonts w:ascii="Times New Roman" w:hAnsi="Times New Roman" w:cs="Times New Roman"/>
-          <w:sz w:val="24"/>
-          <w:szCs w:val="24"/>
-        </w:rPr>
-      </w:pPr>
-      <w:r>
-        <w:rPr>
-          <w:rFonts w:ascii="Times New Roman" w:hAnsi="Times New Roman" w:cs="Times New Roman"/>
-          <w:sz w:val="24"/>
-          <w:szCs w:val="24"/>
-        </w:rPr>
-        <w:t>Proses pengujian fungsionalitas dilakukan dalam halaman pengujian untuk masing-masing aspek.</w:t>
-      </w:r>
-      <w:r>
-        <w:rPr>
-          <w:rFonts w:ascii="Times New Roman" w:hAnsi="Times New Roman" w:cs="Times New Roman"/>
-          <w:sz w:val="24"/>
-          <w:szCs w:val="24"/>
-        </w:rPr>
-        <w:t xml:space="preserve"> Proses pengujian fungsionalitas mengikuti</w:t>
-      </w:r>
-      <w:r>
-        <w:rPr>
-          <w:rFonts w:ascii="Times New Roman" w:hAnsi="Times New Roman" w:cs="Times New Roman"/>
-          <w:sz w:val="24"/>
-          <w:szCs w:val="24"/>
-        </w:rPr>
-        <w:t xml:space="preserve"> skenario pengujian yang telah dijelaskan dalam subbab</w:t>
-      </w:r>
-      <w:r>
-        <w:rPr>
-          <w:rFonts w:ascii="Times New Roman" w:hAnsi="Times New Roman" w:cs="Times New Roman"/>
-          <w:sz w:val="24"/>
-          <w:szCs w:val="24"/>
-        </w:rPr>
-        <w:t xml:space="preserve"> konsep pengujian.</w:t>
-      </w:r>
-      <w:r>
-        <w:rPr>
-          <w:rFonts w:ascii="Times New Roman" w:hAnsi="Times New Roman" w:cs="Times New Roman"/>
-          <w:sz w:val="24"/>
-          <w:szCs w:val="24"/>
-        </w:rPr>
-        <w:t xml:space="preserve"> </w:t>
-      </w:r>
-      <w:r>
-        <w:rPr>
-          <w:rFonts w:ascii="Times New Roman" w:hAnsi="Times New Roman" w:cs="Times New Roman"/>
-          <w:sz w:val="24"/>
-          <w:szCs w:val="24"/>
-        </w:rPr>
-        <w:t>P</w:t>
-      </w:r>
-      <w:r>
-        <w:rPr>
-          <w:rFonts w:ascii="Times New Roman" w:hAnsi="Times New Roman" w:cs="Times New Roman"/>
-          <w:sz w:val="24"/>
-          <w:szCs w:val="24"/>
-        </w:rPr>
-        <w:t>engujian luaran informasi dila</w:t>
-      </w:r>
-      <w:r>
-        <w:rPr>
-          <w:rFonts w:ascii="Times New Roman" w:hAnsi="Times New Roman" w:cs="Times New Roman"/>
-          <w:sz w:val="24"/>
-          <w:szCs w:val="24"/>
-        </w:rPr>
-        <w:t>kukan dengan masukan sebanyak 5</w:t>
-      </w:r>
-      <w:r>
-        <w:rPr>
-          <w:rFonts w:ascii="Times New Roman" w:hAnsi="Times New Roman" w:cs="Times New Roman"/>
-          <w:sz w:val="24"/>
-          <w:szCs w:val="24"/>
-        </w:rPr>
-        <w:t xml:space="preserve"> berita untuk masing-masing faktor sehingga to</w:t>
-      </w:r>
-      <w:r>
-        <w:rPr>
-          <w:rFonts w:ascii="Times New Roman" w:hAnsi="Times New Roman" w:cs="Times New Roman"/>
-          <w:sz w:val="24"/>
-          <w:szCs w:val="24"/>
-        </w:rPr>
-        <w:t>tal berita yang diuji terdapat 3</w:t>
-      </w:r>
-      <w:r>
-        <w:rPr>
-          <w:rFonts w:ascii="Times New Roman" w:hAnsi="Times New Roman" w:cs="Times New Roman"/>
-          <w:sz w:val="24"/>
-          <w:szCs w:val="24"/>
-        </w:rPr>
-        <w:t>0 berita.</w:t>
-      </w:r>
-      <w:r>
-        <w:rPr>
-          <w:rFonts w:ascii="Times New Roman" w:hAnsi="Times New Roman" w:cs="Times New Roman"/>
-          <w:sz w:val="24"/>
-          <w:szCs w:val="24"/>
-        </w:rPr>
-        <w:t xml:space="preserve"> Tabel IV-6</w:t>
-      </w:r>
-      <w:r>
-        <w:rPr>
-          <w:rFonts w:ascii="Times New Roman" w:hAnsi="Times New Roman" w:cs="Times New Roman"/>
-          <w:sz w:val="24"/>
-          <w:szCs w:val="24"/>
-        </w:rPr>
-        <w:t xml:space="preserve"> menunjukkan hasil penguji</w:t>
-      </w:r>
-      <w:r>
-        <w:rPr>
-          <w:rFonts w:ascii="Times New Roman" w:hAnsi="Times New Roman" w:cs="Times New Roman"/>
-          <w:sz w:val="24"/>
-          <w:szCs w:val="24"/>
-        </w:rPr>
-        <w:t>an fungsionalitas dan Tabel IV-7</w:t>
-      </w:r>
-      <w:r>
-        <w:rPr>
-          <w:rFonts w:ascii="Times New Roman" w:hAnsi="Times New Roman" w:cs="Times New Roman"/>
-          <w:sz w:val="24"/>
-          <w:szCs w:val="24"/>
-        </w:rPr>
-        <w:t xml:space="preserve"> menunjukkan hasil pengujian luaran informasi.</w:t>
-      </w:r>
-    </w:p>
-    <w:p>
-      <w:pPr>
         <w:pStyle w:val="Caption"/>
         <w:spacing w:line="360" w:lineRule="auto"/>
         <w:rPr>
@@ -32628,7 +31919,7 @@
           <w:szCs w:val="24"/>
         </w:rPr>
       </w:pPr>
-      <w:bookmarkStart w:id="106" w:name="_Toc423607929"/>
+      <w:bookmarkStart w:id="105" w:name="_Toc423607928"/>
       <w:r>
         <w:rPr>
           <w:rFonts w:ascii="Times New Roman" w:hAnsi="Times New Roman" w:cs="Times New Roman"/>
@@ -32678,7 +31969,7 @@
           <w:sz w:val="24"/>
           <w:szCs w:val="24"/>
         </w:rPr>
-        <w:t>6</w:t>
+        <w:t>5</w:t>
       </w:r>
       <w:r>
         <w:rPr>
@@ -32698,9 +31989,9 @@
           <w:sz w:val="24"/>
           <w:szCs w:val="24"/>
         </w:rPr>
-        <w:t xml:space="preserve"> Hasil pengujian fungsionalitas</w:t>
-      </w:r>
-      <w:bookmarkEnd w:id="106"/>
+        <w:t xml:space="preserve"> Konsep pengujian luaran informasi</w:t>
+      </w:r>
+      <w:bookmarkEnd w:id="105"/>
     </w:p>
     <w:tbl>
       <w:tblPr>
@@ -32753,13 +32044,7 @@
               <w:rPr>
                 <w:b/>
               </w:rPr>
-              <w:t>Hasil</w:t>
-            </w:r>
-            <w:r>
-              <w:rPr>
-                <w:b/>
-              </w:rPr>
-              <w:t xml:space="preserve"> Pengujian</w:t>
+              <w:t>Skenario Pengujian</w:t>
             </w:r>
           </w:p>
         </w:tc>
@@ -32779,7 +32064,7 @@
               <w:rPr>
                 <w:b/>
               </w:rPr>
-              <w:t>Nilai</w:t>
+              <w:t>Parameter</w:t>
             </w:r>
           </w:p>
         </w:tc>
@@ -32794,7 +32079,7 @@
               <w:pStyle w:val="NoSpacing"/>
             </w:pPr>
             <w:r>
-              <w:t>Sistem dapat mengumpulkan alamat halaman situs web yang berhubungan dengan kata kunci yang didefinisikan</w:t>
+              <w:t>Kata kunci berita</w:t>
             </w:r>
           </w:p>
         </w:tc>
@@ -32807,19 +32092,8 @@
               <w:pStyle w:val="NoSpacing"/>
             </w:pPr>
             <w:r>
-              <w:t xml:space="preserve">terdapat hasil kumpulan URL berita </w:t>
-            </w:r>
-            <w:r>
-              <w:rPr>
-                <w:i/>
-              </w:rPr>
-              <w:t>online</w:t>
-            </w:r>
-          </w:p>
-          <w:p>
-            <w:pPr>
-              <w:pStyle w:val="NoSpacing"/>
-            </w:pPr>
+              <w:t>Membandingkan kata kunci dengan isi berita</w:t>
+            </w:r>
           </w:p>
         </w:tc>
         <w:tc>
@@ -32829,21 +32103,53 @@
           <w:p>
             <w:pPr>
               <w:pStyle w:val="NoSpacing"/>
-              <w:rPr>
-                <w:i/>
-              </w:rPr>
             </w:pPr>
             <w:r>
-              <w:t>Berhasil</w:t>
+              <w:t xml:space="preserve">- </w:t>
+            </w:r>
+            <w:r>
+              <w:rPr>
+                <w:b/>
+              </w:rPr>
+              <w:t>100</w:t>
+            </w:r>
+            <w:r>
+              <w:t>: kata kunci merupakan topik utama berita</w:t>
             </w:r>
           </w:p>
           <w:p>
             <w:pPr>
               <w:pStyle w:val="NoSpacing"/>
-              <w:rPr>
-                <w:i/>
-              </w:rPr>
             </w:pPr>
+            <w:r>
+              <w:t xml:space="preserve">- </w:t>
+            </w:r>
+            <w:r>
+              <w:rPr>
+                <w:b/>
+              </w:rPr>
+              <w:t>50</w:t>
+            </w:r>
+            <w:r>
+              <w:t>: kata kunci merupakan topik sekunder atau topik turunan dari topik utama berita</w:t>
+            </w:r>
+          </w:p>
+          <w:p>
+            <w:pPr>
+              <w:pStyle w:val="NoSpacing"/>
+            </w:pPr>
+            <w:r>
+              <w:t xml:space="preserve">- </w:t>
+            </w:r>
+            <w:r>
+              <w:rPr>
+                <w:b/>
+              </w:rPr>
+              <w:t>0</w:t>
+            </w:r>
+            <w:r>
+              <w:t>: kata kunci tidak berhubungan sama sekali dengan isi berita</w:t>
+            </w:r>
           </w:p>
         </w:tc>
       </w:tr>
@@ -32857,7 +32163,7 @@
               <w:pStyle w:val="NoSpacing"/>
             </w:pPr>
             <w:r>
-              <w:t>Sistem dapat mengekstrak teks utama dari masing-masing halaman situs web yang telah dikumpulkan</w:t>
+              <w:t>Rangkuman berita</w:t>
             </w:r>
           </w:p>
         </w:tc>
@@ -32870,13 +32176,8 @@
               <w:pStyle w:val="NoSpacing"/>
             </w:pPr>
             <w:r>
-              <w:t>terdapat hasil ekstraksi berupa teks utama berita</w:t>
-            </w:r>
-          </w:p>
-          <w:p>
-            <w:pPr>
-              <w:pStyle w:val="NoSpacing"/>
-            </w:pPr>
+              <w:t>Membandingkan rangkuman berita dengan isi berita</w:t>
+            </w:r>
           </w:p>
         </w:tc>
         <w:tc>
@@ -32886,21 +32187,62 @@
           <w:p>
             <w:pPr>
               <w:pStyle w:val="NoSpacing"/>
-              <w:rPr>
-                <w:i/>
-              </w:rPr>
             </w:pPr>
             <w:r>
-              <w:t>Berhasil</w:t>
+              <w:t xml:space="preserve">- </w:t>
+            </w:r>
+            <w:r>
+              <w:rPr>
+                <w:b/>
+              </w:rPr>
+              <w:t>100</w:t>
+            </w:r>
+            <w:r>
+              <w:t xml:space="preserve">: rangkuman yang dihasilkan merupakan kesimpulan isi berita atau </w:t>
+            </w:r>
+            <w:r>
+              <w:t>inti bahasan berita</w:t>
             </w:r>
           </w:p>
           <w:p>
             <w:pPr>
               <w:pStyle w:val="NoSpacing"/>
-              <w:rPr>
-                <w:i/>
-              </w:rPr>
             </w:pPr>
+            <w:r>
+              <w:t xml:space="preserve">- </w:t>
+            </w:r>
+            <w:r>
+              <w:rPr>
+                <w:b/>
+              </w:rPr>
+              <w:t>50</w:t>
+            </w:r>
+            <w:r>
+              <w:t xml:space="preserve">: </w:t>
+            </w:r>
+            <w:r>
+              <w:t>rangkuman yang dihasilkan merupakan salah satu bahasan dalam berita</w:t>
+            </w:r>
+          </w:p>
+          <w:p>
+            <w:pPr>
+              <w:pStyle w:val="NoSpacing"/>
+            </w:pPr>
+            <w:r>
+              <w:t xml:space="preserve">- </w:t>
+            </w:r>
+            <w:r>
+              <w:rPr>
+                <w:b/>
+              </w:rPr>
+              <w:t>0</w:t>
+            </w:r>
+            <w:r>
+              <w:t xml:space="preserve">: </w:t>
+            </w:r>
+            <w:r>
+              <w:t>rangkuman yang dihasilkan tidak berhubungan dengan isi berita</w:t>
+            </w:r>
           </w:p>
         </w:tc>
       </w:tr>
@@ -32912,9 +32254,18 @@
           <w:p>
             <w:pPr>
               <w:pStyle w:val="NoSpacing"/>
+              <w:rPr>
+                <w:i/>
+              </w:rPr>
             </w:pPr>
             <w:r>
-              <w:t>Sistem dapat mengekstrak kata kunci dari setiap teks yang sudah diekstrak</w:t>
+              <w:t xml:space="preserve">Berita yang terkumpul untuk faktor </w:t>
+            </w:r>
+            <w:r>
+              <w:rPr>
+                <w:i/>
+              </w:rPr>
+              <w:t>politic</w:t>
             </w:r>
           </w:p>
         </w:tc>
@@ -32927,13 +32278,32 @@
               <w:pStyle w:val="NoSpacing"/>
             </w:pPr>
             <w:r>
-              <w:t>terdapat hasil ekstraksi berupa kumpulan kata kunci berita</w:t>
+              <w:t xml:space="preserve">- </w:t>
+            </w:r>
+            <w:r>
+              <w:t xml:space="preserve">Masing-masing berita yang terkumpul </w:t>
+            </w:r>
+            <w:r>
+              <w:t xml:space="preserve">dibandingkan kesesuaiannya dengan </w:t>
+            </w:r>
+            <w:r>
+              <w:t xml:space="preserve">deskripsi faktor di buku </w:t>
+            </w:r>
+            <w:r>
+              <w:lastRenderedPageBreak/>
+              <w:t>PESTLE Analysis</w:t>
+            </w:r>
+            <w:r>
+              <w:t xml:space="preserve"> - Strategy Skill karya Team FME</w:t>
             </w:r>
           </w:p>
           <w:p>
             <w:pPr>
               <w:pStyle w:val="NoSpacing"/>
             </w:pPr>
+            <w:r>
+              <w:t>- Hitung nilai rata-ratanya</w:t>
+            </w:r>
           </w:p>
         </w:tc>
         <w:tc>
@@ -32943,21 +32313,72 @@
           <w:p>
             <w:pPr>
               <w:pStyle w:val="NoSpacing"/>
-              <w:rPr>
-                <w:i/>
-              </w:rPr>
             </w:pPr>
             <w:r>
-              <w:t>Berhasil</w:t>
+              <w:lastRenderedPageBreak/>
+              <w:t xml:space="preserve">- </w:t>
+            </w:r>
+            <w:r>
+              <w:rPr>
+                <w:b/>
+              </w:rPr>
+              <w:t>100</w:t>
+            </w:r>
+            <w:r>
+              <w:t>: berita termasuk ke dalam sepesifikasi yang ada di buku</w:t>
             </w:r>
           </w:p>
           <w:p>
             <w:pPr>
               <w:pStyle w:val="NoSpacing"/>
+            </w:pPr>
+          </w:p>
+          <w:p>
+            <w:pPr>
+              <w:pStyle w:val="NoSpacing"/>
+            </w:pPr>
+            <w:r>
+              <w:lastRenderedPageBreak/>
+              <w:t xml:space="preserve">- </w:t>
+            </w:r>
+            <w:r>
+              <w:rPr>
+                <w:b/>
+              </w:rPr>
+              <w:t>50</w:t>
+            </w:r>
+            <w:r>
+              <w:t xml:space="preserve">: berita tidak termasuk ke dalam spesifikasi namun masih dalam lingkup </w:t>
+            </w:r>
+            <w:r>
               <w:rPr>
                 <w:i/>
               </w:rPr>
+              <w:t>politic</w:t>
+            </w:r>
+          </w:p>
+          <w:p>
+            <w:pPr>
+              <w:pStyle w:val="NoSpacing"/>
             </w:pPr>
+            <w:r>
+              <w:t xml:space="preserve">- </w:t>
+            </w:r>
+            <w:r>
+              <w:rPr>
+                <w:b/>
+              </w:rPr>
+              <w:t>0</w:t>
+            </w:r>
+            <w:r>
+              <w:t xml:space="preserve">: berita tidak berhubungan sama sekali dengan </w:t>
+            </w:r>
+            <w:r>
+              <w:rPr>
+                <w:i/>
+              </w:rPr>
+              <w:t>politic</w:t>
+            </w:r>
           </w:p>
         </w:tc>
       </w:tr>
@@ -32969,10 +32390,19 @@
           <w:p>
             <w:pPr>
               <w:pStyle w:val="NoSpacing"/>
+              <w:rPr>
+                <w:i/>
+              </w:rPr>
             </w:pPr>
             <w:r>
               <w:lastRenderedPageBreak/>
-              <w:t>Sistem dapat membuat rangkuman dari setiap teks yang sudah diekstrak</w:t>
+              <w:t xml:space="preserve">Berita yang terkumpul untuk faktor </w:t>
+            </w:r>
+            <w:r>
+              <w:rPr>
+                <w:i/>
+              </w:rPr>
+              <w:t>economy</w:t>
             </w:r>
           </w:p>
         </w:tc>
@@ -32985,7 +32415,21 @@
               <w:pStyle w:val="NoSpacing"/>
             </w:pPr>
             <w:r>
-              <w:t>terdapat hasil rangkuman berita</w:t>
+              <w:t xml:space="preserve">- Masing-masing berita yang terkumpul dibandingkan kesesuaiannya dengan deskripsi faktor di buku </w:t>
+            </w:r>
+            <w:r>
+              <w:t>PESTLE Analysis</w:t>
+            </w:r>
+            <w:r>
+              <w:t xml:space="preserve"> - Strategy Skill karya Team FME</w:t>
+            </w:r>
+          </w:p>
+          <w:p>
+            <w:pPr>
+              <w:pStyle w:val="NoSpacing"/>
+            </w:pPr>
+            <w:r>
+              <w:t>- Hitung nilai rata-ratanya</w:t>
             </w:r>
           </w:p>
         </w:tc>
@@ -32996,21 +32440,65 @@
           <w:p>
             <w:pPr>
               <w:pStyle w:val="NoSpacing"/>
-              <w:rPr>
-                <w:i/>
-              </w:rPr>
             </w:pPr>
             <w:r>
-              <w:t>Berhasil</w:t>
+              <w:t xml:space="preserve">- </w:t>
+            </w:r>
+            <w:r>
+              <w:rPr>
+                <w:b/>
+              </w:rPr>
+              <w:t>100</w:t>
+            </w:r>
+            <w:r>
+              <w:t>: berita termasuk ke dalam sepesifikasi yang ada di buku</w:t>
             </w:r>
           </w:p>
           <w:p>
             <w:pPr>
               <w:pStyle w:val="NoSpacing"/>
+            </w:pPr>
+            <w:r>
+              <w:t xml:space="preserve">- </w:t>
+            </w:r>
+            <w:r>
+              <w:rPr>
+                <w:b/>
+              </w:rPr>
+              <w:t>50</w:t>
+            </w:r>
+            <w:r>
+              <w:t xml:space="preserve">: berita tidak termasuk ke dalam spesifikasi namun masih dalam lingkup </w:t>
+            </w:r>
+            <w:r>
               <w:rPr>
                 <w:i/>
               </w:rPr>
+              <w:t>economy</w:t>
+            </w:r>
+          </w:p>
+          <w:p>
+            <w:pPr>
+              <w:pStyle w:val="NoSpacing"/>
             </w:pPr>
+            <w:r>
+              <w:t xml:space="preserve">- </w:t>
+            </w:r>
+            <w:r>
+              <w:rPr>
+                <w:b/>
+              </w:rPr>
+              <w:t>0</w:t>
+            </w:r>
+            <w:r>
+              <w:t xml:space="preserve">: berita tidak berhubungan sama sekali dengan </w:t>
+            </w:r>
+            <w:r>
+              <w:rPr>
+                <w:i/>
+              </w:rPr>
+              <w:t>economy</w:t>
+            </w:r>
           </w:p>
         </w:tc>
       </w:tr>
@@ -33022,9 +32510,18 @@
           <w:p>
             <w:pPr>
               <w:pStyle w:val="NoSpacing"/>
+              <w:rPr>
+                <w:i/>
+              </w:rPr>
             </w:pPr>
             <w:r>
-              <w:t>Sistem dapat menganalisis nilai sentimen setiap teks yang sudah diekstrak</w:t>
+              <w:t xml:space="preserve">Berita yang terkumpul untuk faktor </w:t>
+            </w:r>
+            <w:r>
+              <w:rPr>
+                <w:i/>
+              </w:rPr>
+              <w:t>social</w:t>
             </w:r>
           </w:p>
         </w:tc>
@@ -33037,7 +32534,21 @@
               <w:pStyle w:val="NoSpacing"/>
             </w:pPr>
             <w:r>
-              <w:t>terdapat hasil nilai sentimen berita</w:t>
+              <w:t xml:space="preserve">- Masing-masing berita yang terkumpul dibandingkan kesesuaiannya dengan deskripsi faktor di buku </w:t>
+            </w:r>
+            <w:r>
+              <w:t>PESTLE Analysis</w:t>
+            </w:r>
+            <w:r>
+              <w:t xml:space="preserve"> - Strategy Skill karya Team FME</w:t>
+            </w:r>
+          </w:p>
+          <w:p>
+            <w:pPr>
+              <w:pStyle w:val="NoSpacing"/>
+            </w:pPr>
+            <w:r>
+              <w:t>- Hitung nilai rata-ratanya</w:t>
             </w:r>
           </w:p>
         </w:tc>
@@ -33048,21 +32559,65 @@
           <w:p>
             <w:pPr>
               <w:pStyle w:val="NoSpacing"/>
-              <w:rPr>
-                <w:i/>
-              </w:rPr>
             </w:pPr>
             <w:r>
-              <w:t>Berhasil</w:t>
+              <w:t xml:space="preserve">- </w:t>
+            </w:r>
+            <w:r>
+              <w:rPr>
+                <w:b/>
+              </w:rPr>
+              <w:t>100</w:t>
+            </w:r>
+            <w:r>
+              <w:t>: berita termasuk ke dalam sepesifikasi yang ada di buku</w:t>
             </w:r>
           </w:p>
           <w:p>
             <w:pPr>
               <w:pStyle w:val="NoSpacing"/>
+            </w:pPr>
+            <w:r>
+              <w:t xml:space="preserve">- </w:t>
+            </w:r>
+            <w:r>
+              <w:rPr>
+                <w:b/>
+              </w:rPr>
+              <w:t>50</w:t>
+            </w:r>
+            <w:r>
+              <w:t xml:space="preserve">: berita tidak termasuk ke dalam spesifikasi namun masih dalam lingkup </w:t>
+            </w:r>
+            <w:r>
               <w:rPr>
                 <w:i/>
               </w:rPr>
+              <w:t>social</w:t>
+            </w:r>
+          </w:p>
+          <w:p>
+            <w:pPr>
+              <w:pStyle w:val="NoSpacing"/>
             </w:pPr>
+            <w:r>
+              <w:t xml:space="preserve">- </w:t>
+            </w:r>
+            <w:r>
+              <w:rPr>
+                <w:b/>
+              </w:rPr>
+              <w:t>0</w:t>
+            </w:r>
+            <w:r>
+              <w:t xml:space="preserve">: berita tidak berhubungan sama sekali dengan </w:t>
+            </w:r>
+            <w:r>
+              <w:rPr>
+                <w:i/>
+              </w:rPr>
+              <w:t>social</w:t>
+            </w:r>
           </w:p>
         </w:tc>
       </w:tr>
@@ -33074,9 +32629,18 @@
           <w:p>
             <w:pPr>
               <w:pStyle w:val="NoSpacing"/>
+              <w:rPr>
+                <w:i/>
+              </w:rPr>
             </w:pPr>
             <w:r>
-              <w:t>Sistem dapat menampilkan hasil proses pengolahan data ke dalam bentuk grafik, kata kunci, dan rangkuman berita</w:t>
+              <w:t xml:space="preserve">Berita yang terkumpul untuk faktor </w:t>
+            </w:r>
+            <w:r>
+              <w:rPr>
+                <w:i/>
+              </w:rPr>
+              <w:t>technology</w:t>
             </w:r>
           </w:p>
         </w:tc>
@@ -33089,7 +32653,21 @@
               <w:pStyle w:val="NoSpacing"/>
             </w:pPr>
             <w:r>
-              <w:t>grafik menunjukkan nilai sentimen, terdapat kata kunci dengan warna sesuai sentimen, dan terdapat kotak rangkuman berita sesuai sepesifikasi rancangan tampilan</w:t>
+              <w:t xml:space="preserve">- Masing-masing berita yang terkumpul dibandingkan kesesuaiannya dengan deskripsi faktor di buku </w:t>
+            </w:r>
+            <w:r>
+              <w:t>PESTLE Analysis</w:t>
+            </w:r>
+            <w:r>
+              <w:t xml:space="preserve"> - Strategy Skill karya Team FME</w:t>
+            </w:r>
+          </w:p>
+          <w:p>
+            <w:pPr>
+              <w:pStyle w:val="NoSpacing"/>
+            </w:pPr>
+            <w:r>
+              <w:t>- Hitung nilai rata-ratanya</w:t>
             </w:r>
           </w:p>
         </w:tc>
@@ -33100,21 +32678,65 @@
           <w:p>
             <w:pPr>
               <w:pStyle w:val="NoSpacing"/>
-              <w:rPr>
-                <w:i/>
-              </w:rPr>
             </w:pPr>
             <w:r>
-              <w:t>Berhasil</w:t>
+              <w:t xml:space="preserve">- </w:t>
+            </w:r>
+            <w:r>
+              <w:rPr>
+                <w:b/>
+              </w:rPr>
+              <w:t>100</w:t>
+            </w:r>
+            <w:r>
+              <w:t>: berita termasuk ke dalam sepesifikasi yang ada di buku</w:t>
             </w:r>
           </w:p>
           <w:p>
             <w:pPr>
               <w:pStyle w:val="NoSpacing"/>
+            </w:pPr>
+            <w:r>
+              <w:t xml:space="preserve">- </w:t>
+            </w:r>
+            <w:r>
+              <w:rPr>
+                <w:b/>
+              </w:rPr>
+              <w:t>50</w:t>
+            </w:r>
+            <w:r>
+              <w:t xml:space="preserve">: berita tidak termasuk ke dalam spesifikasi namun masih dalam lingkup </w:t>
+            </w:r>
+            <w:r>
               <w:rPr>
                 <w:i/>
               </w:rPr>
+              <w:t>technology</w:t>
+            </w:r>
+          </w:p>
+          <w:p>
+            <w:pPr>
+              <w:pStyle w:val="NoSpacing"/>
             </w:pPr>
+            <w:r>
+              <w:t xml:space="preserve">- </w:t>
+            </w:r>
+            <w:r>
+              <w:rPr>
+                <w:b/>
+              </w:rPr>
+              <w:t>0</w:t>
+            </w:r>
+            <w:r>
+              <w:t xml:space="preserve">: berita tidak berhubungan sama sekali dengan </w:t>
+            </w:r>
+            <w:r>
+              <w:rPr>
+                <w:i/>
+              </w:rPr>
+              <w:t>technology</w:t>
+            </w:r>
           </w:p>
         </w:tc>
       </w:tr>
@@ -33126,9 +32748,18 @@
           <w:p>
             <w:pPr>
               <w:pStyle w:val="NoSpacing"/>
+              <w:rPr>
+                <w:i/>
+              </w:rPr>
             </w:pPr>
             <w:r>
-              <w:t>Sistem menyediakan fitur konfigurasi kata kunci</w:t>
+              <w:t xml:space="preserve">Berita yang terkumpul untuk faktor </w:t>
+            </w:r>
+            <w:r>
+              <w:rPr>
+                <w:i/>
+              </w:rPr>
+              <w:t>legal</w:t>
             </w:r>
           </w:p>
         </w:tc>
@@ -33141,7 +32772,21 @@
               <w:pStyle w:val="NoSpacing"/>
             </w:pPr>
             <w:r>
-              <w:t>isi kata kunci berubah</w:t>
+              <w:t xml:space="preserve">- Masing-masing berita yang terkumpul dibandingkan kesesuaiannya dengan deskripsi faktor di buku </w:t>
+            </w:r>
+            <w:r>
+              <w:t>PESTLE Analysis</w:t>
+            </w:r>
+            <w:r>
+              <w:t xml:space="preserve"> - Strategy Skill karya Team FME</w:t>
+            </w:r>
+          </w:p>
+          <w:p>
+            <w:pPr>
+              <w:pStyle w:val="NoSpacing"/>
+            </w:pPr>
+            <w:r>
+              <w:t>- Hitung nilai rata-ratanya</w:t>
             </w:r>
           </w:p>
         </w:tc>
@@ -33152,21 +32797,191 @@
           <w:p>
             <w:pPr>
               <w:pStyle w:val="NoSpacing"/>
-              <w:rPr>
-                <w:i/>
-              </w:rPr>
             </w:pPr>
             <w:r>
-              <w:t>Berhasil</w:t>
+              <w:t xml:space="preserve">- </w:t>
+            </w:r>
+            <w:r>
+              <w:rPr>
+                <w:b/>
+              </w:rPr>
+              <w:t>100</w:t>
+            </w:r>
+            <w:r>
+              <w:t>: berita termasuk ke dalam sepesifikasi yang ada di buku</w:t>
             </w:r>
           </w:p>
           <w:p>
             <w:pPr>
               <w:pStyle w:val="NoSpacing"/>
+            </w:pPr>
+            <w:r>
+              <w:t xml:space="preserve">- </w:t>
+            </w:r>
+            <w:r>
+              <w:rPr>
+                <w:b/>
+              </w:rPr>
+              <w:t>50</w:t>
+            </w:r>
+            <w:r>
+              <w:t xml:space="preserve">: berita tidak termasuk ke dalam spesifikasi namun masih dalam lingkup </w:t>
+            </w:r>
+            <w:r>
               <w:rPr>
                 <w:i/>
               </w:rPr>
+              <w:t>legal</w:t>
+            </w:r>
+          </w:p>
+          <w:p>
+            <w:pPr>
+              <w:pStyle w:val="NoSpacing"/>
             </w:pPr>
+          </w:p>
+          <w:p>
+            <w:pPr>
+              <w:pStyle w:val="NoSpacing"/>
+            </w:pPr>
+            <w:r>
+              <w:lastRenderedPageBreak/>
+              <w:t xml:space="preserve">- </w:t>
+            </w:r>
+            <w:r>
+              <w:rPr>
+                <w:b/>
+              </w:rPr>
+              <w:t>0</w:t>
+            </w:r>
+            <w:r>
+              <w:t xml:space="preserve">: berita tidak berhubungan sama sekali dengan </w:t>
+            </w:r>
+            <w:r>
+              <w:rPr>
+                <w:i/>
+              </w:rPr>
+              <w:t>legal</w:t>
+            </w:r>
+          </w:p>
+        </w:tc>
+      </w:tr>
+      <w:tr>
+        <w:tc>
+          <w:tcPr>
+            <w:tcW w:w="2829" w:type="dxa"/>
+          </w:tcPr>
+          <w:p>
+            <w:pPr>
+              <w:pStyle w:val="NoSpacing"/>
+              <w:rPr>
+                <w:i/>
+              </w:rPr>
+            </w:pPr>
+            <w:r>
+              <w:lastRenderedPageBreak/>
+              <w:t xml:space="preserve">Berita yang terkumpul untuk faktor </w:t>
+            </w:r>
+            <w:r>
+              <w:rPr>
+                <w:i/>
+              </w:rPr>
+              <w:t>environment</w:t>
+            </w:r>
+          </w:p>
+        </w:tc>
+        <w:tc>
+          <w:tcPr>
+            <w:tcW w:w="2829" w:type="dxa"/>
+          </w:tcPr>
+          <w:p>
+            <w:pPr>
+              <w:pStyle w:val="NoSpacing"/>
+            </w:pPr>
+            <w:r>
+              <w:t xml:space="preserve">- Masing-masing berita yang terkumpul dibandingkan kesesuaiannya dengan deskripsi faktor di buku </w:t>
+            </w:r>
+            <w:r>
+              <w:t>PESTLE Analysis</w:t>
+            </w:r>
+            <w:r>
+              <w:t xml:space="preserve"> - Strategy Skill karya Team FME</w:t>
+            </w:r>
+          </w:p>
+          <w:p>
+            <w:pPr>
+              <w:pStyle w:val="NoSpacing"/>
+            </w:pPr>
+            <w:r>
+              <w:t>- Hitung nilai rata-ratanya</w:t>
+            </w:r>
+          </w:p>
+        </w:tc>
+        <w:tc>
+          <w:tcPr>
+            <w:tcW w:w="2829" w:type="dxa"/>
+          </w:tcPr>
+          <w:p>
+            <w:pPr>
+              <w:pStyle w:val="NoSpacing"/>
+            </w:pPr>
+            <w:r>
+              <w:t xml:space="preserve">- </w:t>
+            </w:r>
+            <w:r>
+              <w:rPr>
+                <w:b/>
+              </w:rPr>
+              <w:t>100</w:t>
+            </w:r>
+            <w:r>
+              <w:t>: berita termasuk ke dalam sepesifikasi yang ada di buku</w:t>
+            </w:r>
+          </w:p>
+          <w:p>
+            <w:pPr>
+              <w:pStyle w:val="NoSpacing"/>
+            </w:pPr>
+            <w:r>
+              <w:t xml:space="preserve">- </w:t>
+            </w:r>
+            <w:r>
+              <w:rPr>
+                <w:b/>
+              </w:rPr>
+              <w:t>50</w:t>
+            </w:r>
+            <w:r>
+              <w:t xml:space="preserve">: berita tidak termasuk ke dalam spesifikasi namun masih dalam lingkup </w:t>
+            </w:r>
+            <w:r>
+              <w:rPr>
+                <w:i/>
+              </w:rPr>
+              <w:t>environment</w:t>
+            </w:r>
+          </w:p>
+          <w:p>
+            <w:pPr>
+              <w:pStyle w:val="NoSpacing"/>
+            </w:pPr>
+            <w:r>
+              <w:t xml:space="preserve">- </w:t>
+            </w:r>
+            <w:r>
+              <w:rPr>
+                <w:b/>
+              </w:rPr>
+              <w:t>0</w:t>
+            </w:r>
+            <w:r>
+              <w:t xml:space="preserve">: berita tidak berhubungan sama sekali dengan </w:t>
+            </w:r>
+            <w:r>
+              <w:rPr>
+                <w:i/>
+              </w:rPr>
+              <w:t>environment</w:t>
+            </w:r>
           </w:p>
         </w:tc>
       </w:tr>
@@ -33184,6 +32999,169 @@
     </w:p>
     <w:p>
       <w:pPr>
+        <w:pStyle w:val="ListParagraph"/>
+        <w:numPr>
+          <w:ilvl w:val="0"/>
+          <w:numId w:val="31"/>
+        </w:numPr>
+        <w:spacing w:line="360" w:lineRule="auto"/>
+        <w:ind w:left="806" w:hanging="806"/>
+        <w:contextualSpacing w:val="0"/>
+        <w:jc w:val="both"/>
+        <w:outlineLvl w:val="2"/>
+        <w:rPr>
+          <w:rFonts w:ascii="Times New Roman" w:hAnsi="Times New Roman" w:cs="Times New Roman"/>
+          <w:b/>
+          <w:sz w:val="24"/>
+          <w:szCs w:val="24"/>
+        </w:rPr>
+      </w:pPr>
+      <w:bookmarkStart w:id="106" w:name="_Toc423931174"/>
+      <w:r>
+        <w:rPr>
+          <w:rFonts w:ascii="Times New Roman" w:hAnsi="Times New Roman" w:cs="Times New Roman"/>
+          <w:b/>
+          <w:sz w:val="24"/>
+          <w:szCs w:val="24"/>
+        </w:rPr>
+        <w:t>Hasil Pengujian</w:t>
+      </w:r>
+      <w:bookmarkEnd w:id="106"/>
+    </w:p>
+    <w:p>
+      <w:pPr>
+        <w:spacing w:line="360" w:lineRule="auto"/>
+        <w:ind w:firstLine="720"/>
+        <w:jc w:val="both"/>
+        <w:rPr>
+          <w:rFonts w:ascii="Times New Roman" w:hAnsi="Times New Roman" w:cs="Times New Roman"/>
+          <w:sz w:val="24"/>
+          <w:szCs w:val="24"/>
+        </w:rPr>
+      </w:pPr>
+      <w:r>
+        <w:rPr>
+          <w:rFonts w:ascii="Times New Roman" w:hAnsi="Times New Roman" w:cs="Times New Roman"/>
+          <w:sz w:val="24"/>
+          <w:szCs w:val="24"/>
+        </w:rPr>
+        <w:t>Proses pengujian fungsionalitas dilakukan dalam halaman pengujian untuk masing-masing aspek.</w:t>
+      </w:r>
+      <w:r>
+        <w:rPr>
+          <w:rFonts w:ascii="Times New Roman" w:hAnsi="Times New Roman" w:cs="Times New Roman"/>
+          <w:sz w:val="24"/>
+          <w:szCs w:val="24"/>
+        </w:rPr>
+        <w:t xml:space="preserve"> Proses pengujian fungsionalitas mengikuti</w:t>
+      </w:r>
+      <w:r>
+        <w:rPr>
+          <w:rFonts w:ascii="Times New Roman" w:hAnsi="Times New Roman" w:cs="Times New Roman"/>
+          <w:sz w:val="24"/>
+          <w:szCs w:val="24"/>
+        </w:rPr>
+        <w:t xml:space="preserve"> skenario pengujian yang telah dijelaskan dalam subbab</w:t>
+      </w:r>
+      <w:r>
+        <w:rPr>
+          <w:rFonts w:ascii="Times New Roman" w:hAnsi="Times New Roman" w:cs="Times New Roman"/>
+          <w:sz w:val="24"/>
+          <w:szCs w:val="24"/>
+        </w:rPr>
+        <w:t xml:space="preserve"> konsep pengujian.</w:t>
+      </w:r>
+      <w:r>
+        <w:rPr>
+          <w:rFonts w:ascii="Times New Roman" w:hAnsi="Times New Roman" w:cs="Times New Roman"/>
+          <w:sz w:val="24"/>
+          <w:szCs w:val="24"/>
+        </w:rPr>
+        <w:t xml:space="preserve"> </w:t>
+      </w:r>
+      <w:r>
+        <w:rPr>
+          <w:rFonts w:ascii="Times New Roman" w:hAnsi="Times New Roman" w:cs="Times New Roman"/>
+          <w:sz w:val="24"/>
+          <w:szCs w:val="24"/>
+        </w:rPr>
+        <w:t>P</w:t>
+      </w:r>
+      <w:r>
+        <w:rPr>
+          <w:rFonts w:ascii="Times New Roman" w:hAnsi="Times New Roman" w:cs="Times New Roman"/>
+          <w:sz w:val="24"/>
+          <w:szCs w:val="24"/>
+        </w:rPr>
+        <w:t>engujian luaran informasi dila</w:t>
+      </w:r>
+      <w:r>
+        <w:rPr>
+          <w:rFonts w:ascii="Times New Roman" w:hAnsi="Times New Roman" w:cs="Times New Roman"/>
+          <w:sz w:val="24"/>
+          <w:szCs w:val="24"/>
+        </w:rPr>
+        <w:t>kukan dengan masukan sebanyak 5</w:t>
+      </w:r>
+      <w:r>
+        <w:rPr>
+          <w:rFonts w:ascii="Times New Roman" w:hAnsi="Times New Roman" w:cs="Times New Roman"/>
+          <w:sz w:val="24"/>
+          <w:szCs w:val="24"/>
+        </w:rPr>
+        <w:t xml:space="preserve"> berita untuk masing-masing faktor sehingga to</w:t>
+      </w:r>
+      <w:r>
+        <w:rPr>
+          <w:rFonts w:ascii="Times New Roman" w:hAnsi="Times New Roman" w:cs="Times New Roman"/>
+          <w:sz w:val="24"/>
+          <w:szCs w:val="24"/>
+        </w:rPr>
+        <w:t>tal berita yang diuji terdapat 3</w:t>
+      </w:r>
+      <w:r>
+        <w:rPr>
+          <w:rFonts w:ascii="Times New Roman" w:hAnsi="Times New Roman" w:cs="Times New Roman"/>
+          <w:sz w:val="24"/>
+          <w:szCs w:val="24"/>
+        </w:rPr>
+        <w:t>0 berita.</w:t>
+      </w:r>
+      <w:r>
+        <w:rPr>
+          <w:rFonts w:ascii="Times New Roman" w:hAnsi="Times New Roman" w:cs="Times New Roman"/>
+          <w:sz w:val="24"/>
+          <w:szCs w:val="24"/>
+        </w:rPr>
+        <w:t xml:space="preserve"> Tabel IV-6</w:t>
+      </w:r>
+      <w:r>
+        <w:rPr>
+          <w:rFonts w:ascii="Times New Roman" w:hAnsi="Times New Roman" w:cs="Times New Roman"/>
+          <w:sz w:val="24"/>
+          <w:szCs w:val="24"/>
+        </w:rPr>
+        <w:t xml:space="preserve"> menunjukkan hasil penguji</w:t>
+      </w:r>
+      <w:r>
+        <w:rPr>
+          <w:rFonts w:ascii="Times New Roman" w:hAnsi="Times New Roman" w:cs="Times New Roman"/>
+          <w:sz w:val="24"/>
+          <w:szCs w:val="24"/>
+        </w:rPr>
+        <w:t>an fungsionalitas dan Tabel IV-7</w:t>
+      </w:r>
+      <w:r>
+        <w:rPr>
+          <w:rFonts w:ascii="Times New Roman" w:hAnsi="Times New Roman" w:cs="Times New Roman"/>
+          <w:sz w:val="24"/>
+          <w:szCs w:val="24"/>
+        </w:rPr>
+        <w:t xml:space="preserve"> menunjukkan hasil pengujian luaran informasi.</w:t>
+      </w:r>
+    </w:p>
+    <w:p>
+      <w:pPr>
         <w:pStyle w:val="Caption"/>
         <w:spacing w:line="360" w:lineRule="auto"/>
         <w:rPr>
@@ -33194,7 +33172,7 @@
           <w:szCs w:val="24"/>
         </w:rPr>
       </w:pPr>
-      <w:bookmarkStart w:id="107" w:name="_Toc423607930"/>
+      <w:bookmarkStart w:id="107" w:name="_Toc423607929"/>
       <w:r>
         <w:rPr>
           <w:rFonts w:ascii="Times New Roman" w:hAnsi="Times New Roman" w:cs="Times New Roman"/>
@@ -33244,7 +33222,7 @@
           <w:sz w:val="24"/>
           <w:szCs w:val="24"/>
         </w:rPr>
-        <w:t>7</w:t>
+        <w:t>6</w:t>
       </w:r>
       <w:r>
         <w:rPr>
@@ -33264,7 +33242,7 @@
           <w:sz w:val="24"/>
           <w:szCs w:val="24"/>
         </w:rPr>
-        <w:t xml:space="preserve"> Hasil pengujian luaran informasi</w:t>
+        <w:t xml:space="preserve"> Hasil pengujian fungsionalitas</w:t>
       </w:r>
       <w:bookmarkEnd w:id="107"/>
     </w:p>
@@ -33360,7 +33338,7 @@
               <w:pStyle w:val="NoSpacing"/>
             </w:pPr>
             <w:r>
-              <w:t>Kata kunci berita</w:t>
+              <w:t>Sistem dapat mengumpulkan alamat halaman situs web yang berhubungan dengan kata kunci yang didefinisikan</w:t>
             </w:r>
           </w:p>
         </w:tc>
@@ -33373,132 +33351,19 @@
               <w:pStyle w:val="NoSpacing"/>
             </w:pPr>
             <w:r>
-              <w:t xml:space="preserve">- </w:t>
-            </w:r>
-            <w:r>
-              <w:t>Rata-rata k</w:t>
-            </w:r>
-            <w:r>
-              <w:t>ata kunci</w:t>
-            </w:r>
-            <w:r>
-              <w:t xml:space="preserve"> </w:t>
+              <w:t xml:space="preserve">terdapat hasil kumpulan URL berita </w:t>
             </w:r>
             <w:r>
               <w:rPr>
                 <w:i/>
               </w:rPr>
-              <w:t>politic</w:t>
-            </w:r>
-            <w:r>
-              <w:t xml:space="preserve">: </w:t>
-            </w:r>
-            <w:r>
-              <w:t>90</w:t>
+              <w:t>online</w:t>
             </w:r>
           </w:p>
           <w:p>
             <w:pPr>
               <w:pStyle w:val="NoSpacing"/>
             </w:pPr>
-            <w:r>
-              <w:t xml:space="preserve">- Rata-rata kata kunci </w:t>
-            </w:r>
-            <w:r>
-              <w:rPr>
-                <w:i/>
-              </w:rPr>
-              <w:t>economy</w:t>
-            </w:r>
-            <w:r>
-              <w:t xml:space="preserve">: </w:t>
-            </w:r>
-            <w:r>
-              <w:t>8</w:t>
-            </w:r>
-            <w:r>
-              <w:t>0</w:t>
-            </w:r>
-          </w:p>
-          <w:p>
-            <w:pPr>
-              <w:pStyle w:val="NoSpacing"/>
-            </w:pPr>
-            <w:r>
-              <w:t xml:space="preserve">- </w:t>
-            </w:r>
-            <w:r>
-              <w:t>Rata-rata kata kunci</w:t>
-            </w:r>
-            <w:r>
-              <w:t xml:space="preserve"> </w:t>
-            </w:r>
-            <w:r>
-              <w:rPr>
-                <w:i/>
-              </w:rPr>
-              <w:t>social</w:t>
-            </w:r>
-            <w:r>
-              <w:t xml:space="preserve">: </w:t>
-            </w:r>
-            <w:r>
-              <w:t>100</w:t>
-            </w:r>
-          </w:p>
-          <w:p>
-            <w:pPr>
-              <w:pStyle w:val="NoSpacing"/>
-            </w:pPr>
-            <w:r>
-              <w:t xml:space="preserve">- Rata-rata kata kunci </w:t>
-            </w:r>
-            <w:r>
-              <w:rPr>
-                <w:i/>
-              </w:rPr>
-              <w:t>technology</w:t>
-            </w:r>
-            <w:r>
-              <w:t>: 90</w:t>
-            </w:r>
-          </w:p>
-          <w:p>
-            <w:pPr>
-              <w:pStyle w:val="NoSpacing"/>
-            </w:pPr>
-            <w:r>
-              <w:t xml:space="preserve">- Rata-rata kata kunci </w:t>
-            </w:r>
-            <w:r>
-              <w:rPr>
-                <w:i/>
-              </w:rPr>
-              <w:t>legal</w:t>
-            </w:r>
-            <w:r>
-              <w:t>: 90</w:t>
-            </w:r>
-          </w:p>
-          <w:p>
-            <w:pPr>
-              <w:pStyle w:val="NoSpacing"/>
-            </w:pPr>
-            <w:r>
-              <w:t xml:space="preserve">- Rata-rata kata kunci </w:t>
-            </w:r>
-            <w:r>
-              <w:rPr>
-                <w:i/>
-              </w:rPr>
-              <w:t>environment</w:t>
-            </w:r>
-            <w:r>
-              <w:t xml:space="preserve">: </w:t>
-            </w:r>
-            <w:r>
-              <w:t>100</w:t>
-            </w:r>
           </w:p>
         </w:tc>
         <w:tc>
@@ -33508,13 +33373,21 @@
           <w:p>
             <w:pPr>
               <w:pStyle w:val="NoSpacing"/>
+              <w:rPr>
+                <w:i/>
+              </w:rPr>
             </w:pPr>
             <w:r>
-              <w:t xml:space="preserve">Rata-rata: </w:t>
-            </w:r>
-            <w:r>
-              <w:t>91,67</w:t>
-            </w:r>
+              <w:t>Berhasil</w:t>
+            </w:r>
+          </w:p>
+          <w:p>
+            <w:pPr>
+              <w:pStyle w:val="NoSpacing"/>
+              <w:rPr>
+                <w:i/>
+              </w:rPr>
+            </w:pPr>
           </w:p>
         </w:tc>
       </w:tr>
@@ -33528,7 +33401,7 @@
               <w:pStyle w:val="NoSpacing"/>
             </w:pPr>
             <w:r>
-              <w:t>Rangkuman berita</w:t>
+              <w:t>Sistem dapat mengekstrak teks utama dari masing-masing halaman situs web yang telah dikumpulkan</w:t>
             </w:r>
           </w:p>
         </w:tc>
@@ -33541,140 +33414,13 @@
               <w:pStyle w:val="NoSpacing"/>
             </w:pPr>
             <w:r>
-              <w:t xml:space="preserve">- Rata-rata </w:t>
-            </w:r>
-            <w:r>
-              <w:t xml:space="preserve">rangkuman berita </w:t>
-            </w:r>
-            <w:r>
-              <w:rPr>
-                <w:i/>
-              </w:rPr>
-              <w:t>politic</w:t>
-            </w:r>
-            <w:r>
-              <w:t xml:space="preserve">: </w:t>
-            </w:r>
-            <w:r>
-              <w:t>8</w:t>
-            </w:r>
-            <w:r>
-              <w:t>0</w:t>
+              <w:t>terdapat hasil ekstraksi berupa teks utama berita</w:t>
             </w:r>
           </w:p>
           <w:p>
             <w:pPr>
               <w:pStyle w:val="NoSpacing"/>
             </w:pPr>
-            <w:r>
-              <w:t xml:space="preserve">- Rata-rata rangkuman berita </w:t>
-            </w:r>
-            <w:r>
-              <w:rPr>
-                <w:i/>
-              </w:rPr>
-              <w:t>economy</w:t>
-            </w:r>
-            <w:r>
-              <w:t xml:space="preserve">: </w:t>
-            </w:r>
-            <w:r>
-              <w:t>10</w:t>
-            </w:r>
-            <w:r>
-              <w:t>0</w:t>
-            </w:r>
-          </w:p>
-          <w:p>
-            <w:pPr>
-              <w:pStyle w:val="NoSpacing"/>
-            </w:pPr>
-            <w:r>
-              <w:t xml:space="preserve">- Rata-rata rangkuman berita </w:t>
-            </w:r>
-            <w:r>
-              <w:rPr>
-                <w:i/>
-              </w:rPr>
-              <w:t>social</w:t>
-            </w:r>
-            <w:r>
-              <w:t xml:space="preserve">: </w:t>
-            </w:r>
-            <w:r>
-              <w:t>10</w:t>
-            </w:r>
-            <w:r>
-              <w:t>0</w:t>
-            </w:r>
-          </w:p>
-          <w:p>
-            <w:pPr>
-              <w:pStyle w:val="NoSpacing"/>
-            </w:pPr>
-            <w:r>
-              <w:t xml:space="preserve">- Rata-rata rangkuman berita </w:t>
-            </w:r>
-            <w:r>
-              <w:rPr>
-                <w:i/>
-              </w:rPr>
-              <w:t>technology</w:t>
-            </w:r>
-            <w:r>
-              <w:t>: 90</w:t>
-            </w:r>
-          </w:p>
-          <w:p>
-            <w:pPr>
-              <w:pStyle w:val="NoSpacing"/>
-            </w:pPr>
-            <w:r>
-              <w:t xml:space="preserve">- Rata-rata rangkuman berita </w:t>
-            </w:r>
-            <w:r>
-              <w:rPr>
-                <w:i/>
-              </w:rPr>
-              <w:t>legal</w:t>
-            </w:r>
-            <w:r>
-              <w:t xml:space="preserve">: </w:t>
-            </w:r>
-            <w:r>
-              <w:t>9</w:t>
-            </w:r>
-            <w:r>
-              <w:t>0</w:t>
-            </w:r>
-          </w:p>
-          <w:p>
-            <w:pPr>
-              <w:pStyle w:val="NoSpacing"/>
-            </w:pPr>
-          </w:p>
-          <w:p>
-            <w:pPr>
-              <w:pStyle w:val="NoSpacing"/>
-            </w:pPr>
-            <w:r>
-              <w:t xml:space="preserve">- Rata-rata rangkuman berita </w:t>
-            </w:r>
-            <w:r>
-              <w:rPr>
-                <w:i/>
-              </w:rPr>
-              <w:t>environment</w:t>
-            </w:r>
-            <w:r>
-              <w:t xml:space="preserve">: </w:t>
-            </w:r>
-            <w:r>
-              <w:t>10</w:t>
-            </w:r>
-            <w:r>
-              <w:t>0</w:t>
-            </w:r>
           </w:p>
         </w:tc>
         <w:tc>
@@ -33684,17 +33430,21 @@
           <w:p>
             <w:pPr>
               <w:pStyle w:val="NoSpacing"/>
+              <w:rPr>
+                <w:i/>
+              </w:rPr>
             </w:pPr>
             <w:r>
-              <w:lastRenderedPageBreak/>
-              <w:t>Rata-rata</w:t>
-            </w:r>
-            <w:r>
-              <w:t xml:space="preserve">: </w:t>
-            </w:r>
-            <w:r>
-              <w:t>93,33</w:t>
-            </w:r>
+              <w:t>Berhasil</w:t>
+            </w:r>
+          </w:p>
+          <w:p>
+            <w:pPr>
+              <w:pStyle w:val="NoSpacing"/>
+              <w:rPr>
+                <w:i/>
+              </w:rPr>
+            </w:pPr>
           </w:p>
         </w:tc>
       </w:tr>
@@ -33706,19 +33456,9 @@
           <w:p>
             <w:pPr>
               <w:pStyle w:val="NoSpacing"/>
-              <w:rPr>
-                <w:i/>
-              </w:rPr>
             </w:pPr>
             <w:r>
-              <w:lastRenderedPageBreak/>
-              <w:t xml:space="preserve">Berita yang terkumpul untuk faktor </w:t>
-            </w:r>
-            <w:r>
-              <w:rPr>
-                <w:i/>
-              </w:rPr>
-              <w:t>politic</w:t>
+              <w:t>Sistem dapat mengekstrak kata kunci dari setiap teks yang sudah diekstrak</w:t>
             </w:r>
           </w:p>
         </w:tc>
@@ -33731,49 +33471,13 @@
               <w:pStyle w:val="NoSpacing"/>
             </w:pPr>
             <w:r>
-              <w:t xml:space="preserve">- </w:t>
-            </w:r>
-            <w:r>
-              <w:t xml:space="preserve">Berita 1: </w:t>
-            </w:r>
-            <w:r>
-              <w:t>100</w:t>
+              <w:t>terdapat hasil ekstraksi berupa kumpulan kata kunci berita</w:t>
             </w:r>
           </w:p>
           <w:p>
             <w:pPr>
               <w:pStyle w:val="NoSpacing"/>
             </w:pPr>
-            <w:r>
-              <w:t>- Berita 2: 50</w:t>
-            </w:r>
-          </w:p>
-          <w:p>
-            <w:pPr>
-              <w:pStyle w:val="NoSpacing"/>
-            </w:pPr>
-            <w:r>
-              <w:t xml:space="preserve">- Berita 3: </w:t>
-            </w:r>
-            <w:r>
-              <w:t>100</w:t>
-            </w:r>
-          </w:p>
-          <w:p>
-            <w:pPr>
-              <w:pStyle w:val="NoSpacing"/>
-            </w:pPr>
-            <w:r>
-              <w:t>- Berita 4: 50</w:t>
-            </w:r>
-          </w:p>
-          <w:p>
-            <w:pPr>
-              <w:pStyle w:val="NoSpacing"/>
-            </w:pPr>
-            <w:r>
-              <w:t>- Berita 5: 50</w:t>
-            </w:r>
           </w:p>
         </w:tc>
         <w:tc>
@@ -33783,16 +33487,21 @@
           <w:p>
             <w:pPr>
               <w:pStyle w:val="NoSpacing"/>
+              <w:rPr>
+                <w:i/>
+              </w:rPr>
             </w:pPr>
             <w:r>
-              <w:t xml:space="preserve">Rata-rata: </w:t>
-            </w:r>
-            <w:r>
-              <w:t>7</w:t>
-            </w:r>
-            <w:r>
-              <w:t>0</w:t>
-            </w:r>
+              <w:t>Berhasil</w:t>
+            </w:r>
+          </w:p>
+          <w:p>
+            <w:pPr>
+              <w:pStyle w:val="NoSpacing"/>
+              <w:rPr>
+                <w:i/>
+              </w:rPr>
+            </w:pPr>
           </w:p>
         </w:tc>
       </w:tr>
@@ -33804,18 +33513,10 @@
           <w:p>
             <w:pPr>
               <w:pStyle w:val="NoSpacing"/>
-              <w:rPr>
-                <w:i/>
-              </w:rPr>
             </w:pPr>
             <w:r>
-              <w:t xml:space="preserve">Berita yang terkumpul untuk faktor </w:t>
-            </w:r>
-            <w:r>
-              <w:rPr>
-                <w:i/>
-              </w:rPr>
-              <w:t>economy</w:t>
+              <w:lastRenderedPageBreak/>
+              <w:t>Sistem dapat membuat rangkuman dari setiap teks yang sudah diekstrak</w:t>
             </w:r>
           </w:p>
         </w:tc>
@@ -33828,57 +33529,7 @@
               <w:pStyle w:val="NoSpacing"/>
             </w:pPr>
             <w:r>
-              <w:t>- Berita 1: 0</w:t>
-            </w:r>
-          </w:p>
-          <w:p>
-            <w:pPr>
-              <w:pStyle w:val="NoSpacing"/>
-            </w:pPr>
-            <w:r>
-              <w:t xml:space="preserve">- Berita 2: </w:t>
-            </w:r>
-            <w:r>
-              <w:t>5</w:t>
-            </w:r>
-            <w:r>
-              <w:t>0</w:t>
-            </w:r>
-          </w:p>
-          <w:p>
-            <w:pPr>
-              <w:pStyle w:val="NoSpacing"/>
-            </w:pPr>
-            <w:r>
-              <w:t xml:space="preserve">- Berita 3: </w:t>
-            </w:r>
-            <w:r>
-              <w:t>5</w:t>
-            </w:r>
-            <w:r>
-              <w:t>0</w:t>
-            </w:r>
-          </w:p>
-          <w:p>
-            <w:pPr>
-              <w:pStyle w:val="NoSpacing"/>
-            </w:pPr>
-            <w:r>
-              <w:t>- Berita 4: 50</w:t>
-            </w:r>
-          </w:p>
-          <w:p>
-            <w:pPr>
-              <w:pStyle w:val="NoSpacing"/>
-            </w:pPr>
-            <w:r>
-              <w:t xml:space="preserve">- Berita 5: </w:t>
-            </w:r>
-            <w:r>
-              <w:t>10</w:t>
-            </w:r>
-            <w:r>
-              <w:t>0</w:t>
+              <w:t>terdapat hasil rangkuman berita</w:t>
             </w:r>
           </w:p>
         </w:tc>
@@ -33889,13 +33540,21 @@
           <w:p>
             <w:pPr>
               <w:pStyle w:val="NoSpacing"/>
+              <w:rPr>
+                <w:i/>
+              </w:rPr>
             </w:pPr>
             <w:r>
-              <w:t xml:space="preserve">Rata-rata: </w:t>
-            </w:r>
-            <w:r>
-              <w:t>50</w:t>
-            </w:r>
+              <w:t>Berhasil</w:t>
+            </w:r>
+          </w:p>
+          <w:p>
+            <w:pPr>
+              <w:pStyle w:val="NoSpacing"/>
+              <w:rPr>
+                <w:i/>
+              </w:rPr>
+            </w:pPr>
           </w:p>
         </w:tc>
       </w:tr>
@@ -33907,18 +33566,9 @@
           <w:p>
             <w:pPr>
               <w:pStyle w:val="NoSpacing"/>
-              <w:rPr>
-                <w:i/>
-              </w:rPr>
             </w:pPr>
             <w:r>
-              <w:t xml:space="preserve">Berita yang terkumpul untuk faktor </w:t>
-            </w:r>
-            <w:r>
-              <w:rPr>
-                <w:i/>
-              </w:rPr>
-              <w:t>social</w:t>
+              <w:t>Sistem dapat menganalisis nilai sentimen setiap teks yang sudah diekstrak</w:t>
             </w:r>
           </w:p>
         </w:tc>
@@ -33931,54 +33581,7 @@
               <w:pStyle w:val="NoSpacing"/>
             </w:pPr>
             <w:r>
-              <w:t>- Berita 1: 0</w:t>
-            </w:r>
-          </w:p>
-          <w:p>
-            <w:pPr>
-              <w:pStyle w:val="NoSpacing"/>
-            </w:pPr>
-            <w:r>
-              <w:t xml:space="preserve">- Berita 2: </w:t>
-            </w:r>
-            <w:r>
-              <w:t>10</w:t>
-            </w:r>
-            <w:r>
-              <w:t>0</w:t>
-            </w:r>
-          </w:p>
-          <w:p>
-            <w:pPr>
-              <w:pStyle w:val="NoSpacing"/>
-            </w:pPr>
-            <w:r>
-              <w:t>- Berita 3: 100</w:t>
-            </w:r>
-          </w:p>
-          <w:p>
-            <w:pPr>
-              <w:pStyle w:val="NoSpacing"/>
-            </w:pPr>
-            <w:r>
-              <w:t xml:space="preserve">- Berita 4: </w:t>
-            </w:r>
-            <w:r>
-              <w:t>0</w:t>
-            </w:r>
-          </w:p>
-          <w:p>
-            <w:pPr>
-              <w:pStyle w:val="NoSpacing"/>
-            </w:pPr>
-            <w:r>
-              <w:t xml:space="preserve">- Berita 5: </w:t>
-            </w:r>
-            <w:r>
-              <w:t>5</w:t>
-            </w:r>
-            <w:r>
-              <w:t>0</w:t>
+              <w:t>terdapat hasil nilai sentimen berita</w:t>
             </w:r>
           </w:p>
         </w:tc>
@@ -33989,16 +33592,21 @@
           <w:p>
             <w:pPr>
               <w:pStyle w:val="NoSpacing"/>
+              <w:rPr>
+                <w:i/>
+              </w:rPr>
             </w:pPr>
             <w:r>
-              <w:t xml:space="preserve">Rata-rata: </w:t>
-            </w:r>
-            <w:r>
-              <w:t>5</w:t>
-            </w:r>
-            <w:r>
-              <w:t>0</w:t>
-            </w:r>
+              <w:t>Berhasil</w:t>
+            </w:r>
+          </w:p>
+          <w:p>
+            <w:pPr>
+              <w:pStyle w:val="NoSpacing"/>
+              <w:rPr>
+                <w:i/>
+              </w:rPr>
+            </w:pPr>
           </w:p>
         </w:tc>
       </w:tr>
@@ -34010,18 +33618,9 @@
           <w:p>
             <w:pPr>
               <w:pStyle w:val="NoSpacing"/>
-              <w:rPr>
-                <w:i/>
-              </w:rPr>
             </w:pPr>
             <w:r>
-              <w:t xml:space="preserve">Berita yang terkumpul untuk faktor </w:t>
-            </w:r>
-            <w:r>
-              <w:rPr>
-                <w:i/>
-              </w:rPr>
-              <w:t>technology</w:t>
+              <w:t>Sistem dapat menampilkan hasil proses pengolahan data ke dalam bentuk grafik, kata kunci, dan rangkuman berita</w:t>
             </w:r>
           </w:p>
         </w:tc>
@@ -34034,60 +33633,7 @@
               <w:pStyle w:val="NoSpacing"/>
             </w:pPr>
             <w:r>
-              <w:t xml:space="preserve">- Berita 1: </w:t>
-            </w:r>
-            <w:r>
-              <w:t>10</w:t>
-            </w:r>
-            <w:r>
-              <w:t>0</w:t>
-            </w:r>
-          </w:p>
-          <w:p>
-            <w:pPr>
-              <w:pStyle w:val="NoSpacing"/>
-            </w:pPr>
-            <w:r>
-              <w:t xml:space="preserve">- Berita 2: </w:t>
-            </w:r>
-            <w:r>
-              <w:t>10</w:t>
-            </w:r>
-            <w:r>
-              <w:t>0</w:t>
-            </w:r>
-          </w:p>
-          <w:p>
-            <w:pPr>
-              <w:pStyle w:val="NoSpacing"/>
-            </w:pPr>
-            <w:r>
-              <w:t>- Berita 3: 100</w:t>
-            </w:r>
-          </w:p>
-          <w:p>
-            <w:pPr>
-              <w:pStyle w:val="NoSpacing"/>
-            </w:pPr>
-            <w:r>
-              <w:t xml:space="preserve">- Berita 4: </w:t>
-            </w:r>
-            <w:r>
-              <w:t>10</w:t>
-            </w:r>
-            <w:r>
-              <w:t>0</w:t>
-            </w:r>
-          </w:p>
-          <w:p>
-            <w:pPr>
-              <w:pStyle w:val="NoSpacing"/>
-            </w:pPr>
-            <w:r>
-              <w:t xml:space="preserve">- Berita 5: </w:t>
-            </w:r>
-            <w:r>
-              <w:t>0</w:t>
+              <w:t>grafik menunjukkan nilai sentimen, terdapat kata kunci dengan warna sesuai sentimen, dan terdapat kotak rangkuman berita sesuai sepesifikasi rancangan tampilan</w:t>
             </w:r>
           </w:p>
         </w:tc>
@@ -34098,10 +33644,21 @@
           <w:p>
             <w:pPr>
               <w:pStyle w:val="NoSpacing"/>
+              <w:rPr>
+                <w:i/>
+              </w:rPr>
             </w:pPr>
             <w:r>
-              <w:t>Rata-rata: 80</w:t>
-            </w:r>
+              <w:t>Berhasil</w:t>
+            </w:r>
+          </w:p>
+          <w:p>
+            <w:pPr>
+              <w:pStyle w:val="NoSpacing"/>
+              <w:rPr>
+                <w:i/>
+              </w:rPr>
+            </w:pPr>
           </w:p>
         </w:tc>
       </w:tr>
@@ -34113,18 +33670,9 @@
           <w:p>
             <w:pPr>
               <w:pStyle w:val="NoSpacing"/>
-              <w:rPr>
-                <w:i/>
-              </w:rPr>
             </w:pPr>
             <w:r>
-              <w:t xml:space="preserve">Berita yang terkumpul untuk faktor </w:t>
-            </w:r>
-            <w:r>
-              <w:rPr>
-                <w:i/>
-              </w:rPr>
-              <w:t>legal</w:t>
+              <w:t>Sistem menyediakan fitur konfigurasi kata kunci</w:t>
             </w:r>
           </w:p>
         </w:tc>
@@ -34137,57 +33685,7 @@
               <w:pStyle w:val="NoSpacing"/>
             </w:pPr>
             <w:r>
-              <w:t xml:space="preserve">- Berita 1: </w:t>
-            </w:r>
-            <w:r>
-              <w:t>5</w:t>
-            </w:r>
-            <w:r>
-              <w:t>0</w:t>
-            </w:r>
-          </w:p>
-          <w:p>
-            <w:pPr>
-              <w:pStyle w:val="NoSpacing"/>
-            </w:pPr>
-            <w:r>
-              <w:t>- Berita 2: 0</w:t>
-            </w:r>
-          </w:p>
-          <w:p>
-            <w:pPr>
-              <w:pStyle w:val="NoSpacing"/>
-            </w:pPr>
-            <w:r>
-              <w:t xml:space="preserve">- Berita 3: </w:t>
-            </w:r>
-            <w:r>
-              <w:t>5</w:t>
-            </w:r>
-            <w:r>
-              <w:t>0</w:t>
-            </w:r>
-          </w:p>
-          <w:p>
-            <w:pPr>
-              <w:pStyle w:val="NoSpacing"/>
-            </w:pPr>
-            <w:r>
-              <w:t>- Berita 4: 50</w:t>
-            </w:r>
-          </w:p>
-          <w:p>
-            <w:pPr>
-              <w:pStyle w:val="NoSpacing"/>
-            </w:pPr>
-            <w:r>
-              <w:t xml:space="preserve">- Berita 5: </w:t>
-            </w:r>
-            <w:r>
-              <w:t>10</w:t>
-            </w:r>
-            <w:r>
-              <w:t>0</w:t>
+              <w:t>isi kata kunci berubah</w:t>
             </w:r>
           </w:p>
         </w:tc>
@@ -34198,15 +33696,200 @@
           <w:p>
             <w:pPr>
               <w:pStyle w:val="NoSpacing"/>
+              <w:rPr>
+                <w:i/>
+              </w:rPr>
             </w:pPr>
             <w:r>
-              <w:t>Rata-rata</w:t>
-            </w:r>
-            <w:r>
-              <w:t>: 5</w:t>
-            </w:r>
-            <w:r>
-              <w:t>0</w:t>
+              <w:t>Berhasil</w:t>
+            </w:r>
+          </w:p>
+          <w:p>
+            <w:pPr>
+              <w:pStyle w:val="NoSpacing"/>
+              <w:rPr>
+                <w:i/>
+              </w:rPr>
+            </w:pPr>
+          </w:p>
+        </w:tc>
+      </w:tr>
+    </w:tbl>
+    <w:p>
+      <w:pPr>
+        <w:spacing w:line="360" w:lineRule="auto"/>
+        <w:jc w:val="both"/>
+        <w:rPr>
+          <w:rFonts w:ascii="Times New Roman" w:hAnsi="Times New Roman" w:cs="Times New Roman"/>
+          <w:sz w:val="24"/>
+          <w:szCs w:val="24"/>
+        </w:rPr>
+      </w:pPr>
+    </w:p>
+    <w:p>
+      <w:pPr>
+        <w:pStyle w:val="Caption"/>
+        <w:spacing w:line="360" w:lineRule="auto"/>
+        <w:rPr>
+          <w:rFonts w:ascii="Times New Roman" w:hAnsi="Times New Roman" w:cs="Times New Roman"/>
+          <w:b w:val="0"/>
+          <w:color w:val="000000" w:themeColor="text1"/>
+          <w:sz w:val="24"/>
+          <w:szCs w:val="24"/>
+        </w:rPr>
+      </w:pPr>
+      <w:bookmarkStart w:id="108" w:name="_Toc423607930"/>
+      <w:r>
+        <w:rPr>
+          <w:rFonts w:ascii="Times New Roman" w:hAnsi="Times New Roman" w:cs="Times New Roman"/>
+          <w:b w:val="0"/>
+          <w:color w:val="000000" w:themeColor="text1"/>
+          <w:sz w:val="24"/>
+          <w:szCs w:val="24"/>
+        </w:rPr>
+        <w:t xml:space="preserve">Tabel IV- </w:t>
+      </w:r>
+      <w:r>
+        <w:rPr>
+          <w:rFonts w:ascii="Times New Roman" w:hAnsi="Times New Roman" w:cs="Times New Roman"/>
+          <w:b w:val="0"/>
+          <w:color w:val="000000" w:themeColor="text1"/>
+          <w:sz w:val="24"/>
+          <w:szCs w:val="24"/>
+        </w:rPr>
+        <w:fldChar w:fldCharType="begin"/>
+      </w:r>
+      <w:r>
+        <w:rPr>
+          <w:rFonts w:ascii="Times New Roman" w:hAnsi="Times New Roman" w:cs="Times New Roman"/>
+          <w:b w:val="0"/>
+          <w:color w:val="000000" w:themeColor="text1"/>
+          <w:sz w:val="24"/>
+          <w:szCs w:val="24"/>
+        </w:rPr>
+        <w:instrText xml:space="preserve"> SEQ Tabel_IV- \* ARABIC </w:instrText>
+      </w:r>
+      <w:r>
+        <w:rPr>
+          <w:rFonts w:ascii="Times New Roman" w:hAnsi="Times New Roman" w:cs="Times New Roman"/>
+          <w:b w:val="0"/>
+          <w:color w:val="000000" w:themeColor="text1"/>
+          <w:sz w:val="24"/>
+          <w:szCs w:val="24"/>
+        </w:rPr>
+        <w:fldChar w:fldCharType="separate"/>
+      </w:r>
+      <w:r>
+        <w:rPr>
+          <w:rFonts w:ascii="Times New Roman" w:hAnsi="Times New Roman" w:cs="Times New Roman"/>
+          <w:b w:val="0"/>
+          <w:noProof/>
+          <w:color w:val="000000" w:themeColor="text1"/>
+          <w:sz w:val="24"/>
+          <w:szCs w:val="24"/>
+        </w:rPr>
+        <w:t>7</w:t>
+      </w:r>
+      <w:r>
+        <w:rPr>
+          <w:rFonts w:ascii="Times New Roman" w:hAnsi="Times New Roman" w:cs="Times New Roman"/>
+          <w:b w:val="0"/>
+          <w:color w:val="000000" w:themeColor="text1"/>
+          <w:sz w:val="24"/>
+          <w:szCs w:val="24"/>
+        </w:rPr>
+        <w:fldChar w:fldCharType="end"/>
+      </w:r>
+      <w:r>
+        <w:rPr>
+          <w:rFonts w:ascii="Times New Roman" w:hAnsi="Times New Roman" w:cs="Times New Roman"/>
+          <w:b w:val="0"/>
+          <w:color w:val="000000" w:themeColor="text1"/>
+          <w:sz w:val="24"/>
+          <w:szCs w:val="24"/>
+        </w:rPr>
+        <w:t xml:space="preserve"> Hasil pengujian luaran informasi</w:t>
+      </w:r>
+      <w:bookmarkEnd w:id="108"/>
+    </w:p>
+    <w:tbl>
+      <w:tblPr>
+        <w:tblStyle w:val="TableGrid"/>
+        <w:tblW w:w="0" w:type="auto"/>
+        <w:tblLook w:val="04A0" w:firstRow="1" w:lastRow="0" w:firstColumn="1" w:lastColumn="0" w:noHBand="0" w:noVBand="1"/>
+      </w:tblPr>
+      <w:tblGrid>
+        <w:gridCol w:w="2829"/>
+        <w:gridCol w:w="2829"/>
+        <w:gridCol w:w="2829"/>
+      </w:tblGrid>
+      <w:tr>
+        <w:trPr>
+          <w:tblHeader/>
+        </w:trPr>
+        <w:tc>
+          <w:tcPr>
+            <w:tcW w:w="2829" w:type="dxa"/>
+          </w:tcPr>
+          <w:p>
+            <w:pPr>
+              <w:pStyle w:val="NoSpacing"/>
+              <w:jc w:val="center"/>
+              <w:rPr>
+                <w:b/>
+              </w:rPr>
+            </w:pPr>
+            <w:r>
+              <w:rPr>
+                <w:b/>
+              </w:rPr>
+              <w:t>Aspek yang Diuji</w:t>
+            </w:r>
+          </w:p>
+        </w:tc>
+        <w:tc>
+          <w:tcPr>
+            <w:tcW w:w="2829" w:type="dxa"/>
+          </w:tcPr>
+          <w:p>
+            <w:pPr>
+              <w:pStyle w:val="NoSpacing"/>
+              <w:jc w:val="center"/>
+              <w:rPr>
+                <w:b/>
+              </w:rPr>
+            </w:pPr>
+            <w:r>
+              <w:rPr>
+                <w:b/>
+              </w:rPr>
+              <w:t>Hasil</w:t>
+            </w:r>
+            <w:r>
+              <w:rPr>
+                <w:b/>
+              </w:rPr>
+              <w:t xml:space="preserve"> Pengujian</w:t>
+            </w:r>
+          </w:p>
+        </w:tc>
+        <w:tc>
+          <w:tcPr>
+            <w:tcW w:w="2829" w:type="dxa"/>
+          </w:tcPr>
+          <w:p>
+            <w:pPr>
+              <w:pStyle w:val="NoSpacing"/>
+              <w:jc w:val="center"/>
+              <w:rPr>
+                <w:b/>
+              </w:rPr>
+            </w:pPr>
+            <w:r>
+              <w:rPr>
+                <w:b/>
+              </w:rPr>
+              <w:t>Nilai</w:t>
             </w:r>
           </w:p>
         </w:tc>
@@ -34219,18 +33902,9 @@
           <w:p>
             <w:pPr>
               <w:pStyle w:val="NoSpacing"/>
-              <w:rPr>
-                <w:i/>
-              </w:rPr>
             </w:pPr>
             <w:r>
-              <w:t xml:space="preserve">Berita yang terkumpul untuk faktor </w:t>
-            </w:r>
-            <w:r>
-              <w:rPr>
-                <w:i/>
-              </w:rPr>
-              <w:t>environment</w:t>
+              <w:t>Kata kunci berita</w:t>
             </w:r>
           </w:p>
         </w:tc>
@@ -34243,7 +33917,28 @@
               <w:pStyle w:val="NoSpacing"/>
             </w:pPr>
             <w:r>
-              <w:t>- Berita 1: 0</w:t>
+              <w:t xml:space="preserve">- </w:t>
+            </w:r>
+            <w:r>
+              <w:t>Rata-rata k</w:t>
+            </w:r>
+            <w:r>
+              <w:t>ata kunci</w:t>
+            </w:r>
+            <w:r>
+              <w:t xml:space="preserve"> </w:t>
+            </w:r>
+            <w:r>
+              <w:rPr>
+                <w:i/>
+              </w:rPr>
+              <w:t>politic</w:t>
+            </w:r>
+            <w:r>
+              <w:t xml:space="preserve">: </w:t>
+            </w:r>
+            <w:r>
+              <w:t>90</w:t>
             </w:r>
           </w:p>
           <w:p>
@@ -34251,10 +33946,22 @@
               <w:pStyle w:val="NoSpacing"/>
             </w:pPr>
             <w:r>
-              <w:t xml:space="preserve">- Berita 2: </w:t>
-            </w:r>
-            <w:r>
-              <w:t>100</w:t>
+              <w:t xml:space="preserve">- Rata-rata kata kunci </w:t>
+            </w:r>
+            <w:r>
+              <w:rPr>
+                <w:i/>
+              </w:rPr>
+              <w:t>economy</w:t>
+            </w:r>
+            <w:r>
+              <w:t xml:space="preserve">: </w:t>
+            </w:r>
+            <w:r>
+              <w:t>8</w:t>
+            </w:r>
+            <w:r>
+              <w:t>0</w:t>
             </w:r>
           </w:p>
           <w:p>
@@ -34262,7 +33969,25 @@
               <w:pStyle w:val="NoSpacing"/>
             </w:pPr>
             <w:r>
-              <w:t>- Berita 3: 100</w:t>
+              <w:t xml:space="preserve">- </w:t>
+            </w:r>
+            <w:r>
+              <w:t>Rata-rata kata kunci</w:t>
+            </w:r>
+            <w:r>
+              <w:t xml:space="preserve"> </w:t>
+            </w:r>
+            <w:r>
+              <w:rPr>
+                <w:i/>
+              </w:rPr>
+              <w:t>social</w:t>
+            </w:r>
+            <w:r>
+              <w:t xml:space="preserve">: </w:t>
+            </w:r>
+            <w:r>
+              <w:t>100</w:t>
             </w:r>
           </w:p>
           <w:p>
@@ -34270,13 +33995,16 @@
               <w:pStyle w:val="NoSpacing"/>
             </w:pPr>
             <w:r>
-              <w:t xml:space="preserve">- Berita 4: </w:t>
-            </w:r>
-            <w:r>
-              <w:t>10</w:t>
-            </w:r>
-            <w:r>
-              <w:t>0</w:t>
+              <w:t xml:space="preserve">- Rata-rata kata kunci </w:t>
+            </w:r>
+            <w:r>
+              <w:rPr>
+                <w:i/>
+              </w:rPr>
+              <w:t>technology</w:t>
+            </w:r>
+            <w:r>
+              <w:t>: 90</w:t>
             </w:r>
           </w:p>
           <w:p>
@@ -34284,7 +34012,36 @@
               <w:pStyle w:val="NoSpacing"/>
             </w:pPr>
             <w:r>
-              <w:t>- Berita 5: 50</w:t>
+              <w:t xml:space="preserve">- Rata-rata kata kunci </w:t>
+            </w:r>
+            <w:r>
+              <w:rPr>
+                <w:i/>
+              </w:rPr>
+              <w:t>legal</w:t>
+            </w:r>
+            <w:r>
+              <w:t>: 90</w:t>
+            </w:r>
+          </w:p>
+          <w:p>
+            <w:pPr>
+              <w:pStyle w:val="NoSpacing"/>
+            </w:pPr>
+            <w:r>
+              <w:t xml:space="preserve">- Rata-rata kata kunci </w:t>
+            </w:r>
+            <w:r>
+              <w:rPr>
+                <w:i/>
+              </w:rPr>
+              <w:t>environment</w:t>
+            </w:r>
+            <w:r>
+              <w:t xml:space="preserve">: </w:t>
+            </w:r>
+            <w:r>
+              <w:t>100</w:t>
             </w:r>
           </w:p>
         </w:tc>
@@ -34297,6 +34054,793 @@
               <w:pStyle w:val="NoSpacing"/>
             </w:pPr>
             <w:r>
+              <w:t xml:space="preserve">Rata-rata: </w:t>
+            </w:r>
+            <w:r>
+              <w:t>91,67</w:t>
+            </w:r>
+          </w:p>
+        </w:tc>
+      </w:tr>
+      <w:tr>
+        <w:tc>
+          <w:tcPr>
+            <w:tcW w:w="2829" w:type="dxa"/>
+          </w:tcPr>
+          <w:p>
+            <w:pPr>
+              <w:pStyle w:val="NoSpacing"/>
+            </w:pPr>
+            <w:r>
+              <w:t>Rangkuman berita</w:t>
+            </w:r>
+          </w:p>
+        </w:tc>
+        <w:tc>
+          <w:tcPr>
+            <w:tcW w:w="2829" w:type="dxa"/>
+          </w:tcPr>
+          <w:p>
+            <w:pPr>
+              <w:pStyle w:val="NoSpacing"/>
+            </w:pPr>
+            <w:r>
+              <w:t xml:space="preserve">- Rata-rata </w:t>
+            </w:r>
+            <w:r>
+              <w:t xml:space="preserve">rangkuman berita </w:t>
+            </w:r>
+            <w:r>
+              <w:rPr>
+                <w:i/>
+              </w:rPr>
+              <w:t>politic</w:t>
+            </w:r>
+            <w:r>
+              <w:t xml:space="preserve">: </w:t>
+            </w:r>
+            <w:r>
+              <w:t>8</w:t>
+            </w:r>
+            <w:r>
+              <w:t>0</w:t>
+            </w:r>
+          </w:p>
+          <w:p>
+            <w:pPr>
+              <w:pStyle w:val="NoSpacing"/>
+            </w:pPr>
+            <w:r>
+              <w:t xml:space="preserve">- Rata-rata rangkuman berita </w:t>
+            </w:r>
+            <w:r>
+              <w:rPr>
+                <w:i/>
+              </w:rPr>
+              <w:t>economy</w:t>
+            </w:r>
+            <w:r>
+              <w:t xml:space="preserve">: </w:t>
+            </w:r>
+            <w:r>
+              <w:t>10</w:t>
+            </w:r>
+            <w:r>
+              <w:t>0</w:t>
+            </w:r>
+          </w:p>
+          <w:p>
+            <w:pPr>
+              <w:pStyle w:val="NoSpacing"/>
+            </w:pPr>
+            <w:r>
+              <w:t xml:space="preserve">- Rata-rata rangkuman berita </w:t>
+            </w:r>
+            <w:r>
+              <w:rPr>
+                <w:i/>
+              </w:rPr>
+              <w:t>social</w:t>
+            </w:r>
+            <w:r>
+              <w:t xml:space="preserve">: </w:t>
+            </w:r>
+            <w:r>
+              <w:t>10</w:t>
+            </w:r>
+            <w:r>
+              <w:t>0</w:t>
+            </w:r>
+          </w:p>
+          <w:p>
+            <w:pPr>
+              <w:pStyle w:val="NoSpacing"/>
+            </w:pPr>
+            <w:r>
+              <w:t xml:space="preserve">- Rata-rata rangkuman berita </w:t>
+            </w:r>
+            <w:r>
+              <w:rPr>
+                <w:i/>
+              </w:rPr>
+              <w:t>technology</w:t>
+            </w:r>
+            <w:r>
+              <w:t>: 90</w:t>
+            </w:r>
+          </w:p>
+          <w:p>
+            <w:pPr>
+              <w:pStyle w:val="NoSpacing"/>
+            </w:pPr>
+            <w:r>
+              <w:t xml:space="preserve">- Rata-rata rangkuman berita </w:t>
+            </w:r>
+            <w:r>
+              <w:rPr>
+                <w:i/>
+              </w:rPr>
+              <w:t>legal</w:t>
+            </w:r>
+            <w:r>
+              <w:t xml:space="preserve">: </w:t>
+            </w:r>
+            <w:r>
+              <w:t>9</w:t>
+            </w:r>
+            <w:r>
+              <w:t>0</w:t>
+            </w:r>
+          </w:p>
+          <w:p>
+            <w:pPr>
+              <w:pStyle w:val="NoSpacing"/>
+            </w:pPr>
+          </w:p>
+          <w:p>
+            <w:pPr>
+              <w:pStyle w:val="NoSpacing"/>
+            </w:pPr>
+            <w:r>
+              <w:t xml:space="preserve">- Rata-rata rangkuman berita </w:t>
+            </w:r>
+            <w:r>
+              <w:rPr>
+                <w:i/>
+              </w:rPr>
+              <w:t>environment</w:t>
+            </w:r>
+            <w:r>
+              <w:t xml:space="preserve">: </w:t>
+            </w:r>
+            <w:r>
+              <w:t>10</w:t>
+            </w:r>
+            <w:r>
+              <w:t>0</w:t>
+            </w:r>
+          </w:p>
+        </w:tc>
+        <w:tc>
+          <w:tcPr>
+            <w:tcW w:w="2829" w:type="dxa"/>
+          </w:tcPr>
+          <w:p>
+            <w:pPr>
+              <w:pStyle w:val="NoSpacing"/>
+            </w:pPr>
+            <w:r>
+              <w:lastRenderedPageBreak/>
+              <w:t>Rata-rata</w:t>
+            </w:r>
+            <w:r>
+              <w:t xml:space="preserve">: </w:t>
+            </w:r>
+            <w:r>
+              <w:t>93,33</w:t>
+            </w:r>
+          </w:p>
+        </w:tc>
+      </w:tr>
+      <w:tr>
+        <w:tc>
+          <w:tcPr>
+            <w:tcW w:w="2829" w:type="dxa"/>
+          </w:tcPr>
+          <w:p>
+            <w:pPr>
+              <w:pStyle w:val="NoSpacing"/>
+              <w:rPr>
+                <w:i/>
+              </w:rPr>
+            </w:pPr>
+            <w:r>
+              <w:lastRenderedPageBreak/>
+              <w:t xml:space="preserve">Berita yang terkumpul untuk faktor </w:t>
+            </w:r>
+            <w:r>
+              <w:rPr>
+                <w:i/>
+              </w:rPr>
+              <w:t>politic</w:t>
+            </w:r>
+          </w:p>
+        </w:tc>
+        <w:tc>
+          <w:tcPr>
+            <w:tcW w:w="2829" w:type="dxa"/>
+          </w:tcPr>
+          <w:p>
+            <w:pPr>
+              <w:pStyle w:val="NoSpacing"/>
+            </w:pPr>
+            <w:r>
+              <w:t xml:space="preserve">- </w:t>
+            </w:r>
+            <w:r>
+              <w:t xml:space="preserve">Berita 1: </w:t>
+            </w:r>
+            <w:r>
+              <w:t>100</w:t>
+            </w:r>
+          </w:p>
+          <w:p>
+            <w:pPr>
+              <w:pStyle w:val="NoSpacing"/>
+            </w:pPr>
+            <w:r>
+              <w:t>- Berita 2: 50</w:t>
+            </w:r>
+          </w:p>
+          <w:p>
+            <w:pPr>
+              <w:pStyle w:val="NoSpacing"/>
+            </w:pPr>
+            <w:r>
+              <w:t xml:space="preserve">- Berita 3: </w:t>
+            </w:r>
+            <w:r>
+              <w:t>100</w:t>
+            </w:r>
+          </w:p>
+          <w:p>
+            <w:pPr>
+              <w:pStyle w:val="NoSpacing"/>
+            </w:pPr>
+            <w:r>
+              <w:t>- Berita 4: 50</w:t>
+            </w:r>
+          </w:p>
+          <w:p>
+            <w:pPr>
+              <w:pStyle w:val="NoSpacing"/>
+            </w:pPr>
+            <w:r>
+              <w:t>- Berita 5: 50</w:t>
+            </w:r>
+          </w:p>
+        </w:tc>
+        <w:tc>
+          <w:tcPr>
+            <w:tcW w:w="2829" w:type="dxa"/>
+          </w:tcPr>
+          <w:p>
+            <w:pPr>
+              <w:pStyle w:val="NoSpacing"/>
+            </w:pPr>
+            <w:r>
+              <w:t xml:space="preserve">Rata-rata: </w:t>
+            </w:r>
+            <w:r>
+              <w:t>7</w:t>
+            </w:r>
+            <w:r>
+              <w:t>0</w:t>
+            </w:r>
+          </w:p>
+        </w:tc>
+      </w:tr>
+      <w:tr>
+        <w:tc>
+          <w:tcPr>
+            <w:tcW w:w="2829" w:type="dxa"/>
+          </w:tcPr>
+          <w:p>
+            <w:pPr>
+              <w:pStyle w:val="NoSpacing"/>
+              <w:rPr>
+                <w:i/>
+              </w:rPr>
+            </w:pPr>
+            <w:r>
+              <w:t xml:space="preserve">Berita yang terkumpul untuk faktor </w:t>
+            </w:r>
+            <w:r>
+              <w:rPr>
+                <w:i/>
+              </w:rPr>
+              <w:t>economy</w:t>
+            </w:r>
+          </w:p>
+        </w:tc>
+        <w:tc>
+          <w:tcPr>
+            <w:tcW w:w="2829" w:type="dxa"/>
+          </w:tcPr>
+          <w:p>
+            <w:pPr>
+              <w:pStyle w:val="NoSpacing"/>
+            </w:pPr>
+            <w:r>
+              <w:t>- Berita 1: 0</w:t>
+            </w:r>
+          </w:p>
+          <w:p>
+            <w:pPr>
+              <w:pStyle w:val="NoSpacing"/>
+            </w:pPr>
+            <w:r>
+              <w:t xml:space="preserve">- Berita 2: </w:t>
+            </w:r>
+            <w:r>
+              <w:t>5</w:t>
+            </w:r>
+            <w:r>
+              <w:t>0</w:t>
+            </w:r>
+          </w:p>
+          <w:p>
+            <w:pPr>
+              <w:pStyle w:val="NoSpacing"/>
+            </w:pPr>
+            <w:r>
+              <w:t xml:space="preserve">- Berita 3: </w:t>
+            </w:r>
+            <w:r>
+              <w:t>5</w:t>
+            </w:r>
+            <w:r>
+              <w:t>0</w:t>
+            </w:r>
+          </w:p>
+          <w:p>
+            <w:pPr>
+              <w:pStyle w:val="NoSpacing"/>
+            </w:pPr>
+            <w:r>
+              <w:t>- Berita 4: 50</w:t>
+            </w:r>
+          </w:p>
+          <w:p>
+            <w:pPr>
+              <w:pStyle w:val="NoSpacing"/>
+            </w:pPr>
+            <w:r>
+              <w:t xml:space="preserve">- Berita 5: </w:t>
+            </w:r>
+            <w:r>
+              <w:t>10</w:t>
+            </w:r>
+            <w:r>
+              <w:t>0</w:t>
+            </w:r>
+          </w:p>
+        </w:tc>
+        <w:tc>
+          <w:tcPr>
+            <w:tcW w:w="2829" w:type="dxa"/>
+          </w:tcPr>
+          <w:p>
+            <w:pPr>
+              <w:pStyle w:val="NoSpacing"/>
+            </w:pPr>
+            <w:r>
+              <w:t xml:space="preserve">Rata-rata: </w:t>
+            </w:r>
+            <w:r>
+              <w:t>50</w:t>
+            </w:r>
+          </w:p>
+        </w:tc>
+      </w:tr>
+      <w:tr>
+        <w:tc>
+          <w:tcPr>
+            <w:tcW w:w="2829" w:type="dxa"/>
+          </w:tcPr>
+          <w:p>
+            <w:pPr>
+              <w:pStyle w:val="NoSpacing"/>
+              <w:rPr>
+                <w:i/>
+              </w:rPr>
+            </w:pPr>
+            <w:r>
+              <w:t xml:space="preserve">Berita yang terkumpul untuk faktor </w:t>
+            </w:r>
+            <w:r>
+              <w:rPr>
+                <w:i/>
+              </w:rPr>
+              <w:t>social</w:t>
+            </w:r>
+          </w:p>
+        </w:tc>
+        <w:tc>
+          <w:tcPr>
+            <w:tcW w:w="2829" w:type="dxa"/>
+          </w:tcPr>
+          <w:p>
+            <w:pPr>
+              <w:pStyle w:val="NoSpacing"/>
+            </w:pPr>
+            <w:r>
+              <w:t>- Berita 1: 0</w:t>
+            </w:r>
+          </w:p>
+          <w:p>
+            <w:pPr>
+              <w:pStyle w:val="NoSpacing"/>
+            </w:pPr>
+            <w:r>
+              <w:t xml:space="preserve">- Berita 2: </w:t>
+            </w:r>
+            <w:r>
+              <w:t>10</w:t>
+            </w:r>
+            <w:r>
+              <w:t>0</w:t>
+            </w:r>
+          </w:p>
+          <w:p>
+            <w:pPr>
+              <w:pStyle w:val="NoSpacing"/>
+            </w:pPr>
+            <w:r>
+              <w:t>- Berita 3: 100</w:t>
+            </w:r>
+          </w:p>
+          <w:p>
+            <w:pPr>
+              <w:pStyle w:val="NoSpacing"/>
+            </w:pPr>
+            <w:r>
+              <w:t xml:space="preserve">- Berita 4: </w:t>
+            </w:r>
+            <w:r>
+              <w:t>0</w:t>
+            </w:r>
+          </w:p>
+          <w:p>
+            <w:pPr>
+              <w:pStyle w:val="NoSpacing"/>
+            </w:pPr>
+            <w:r>
+              <w:t xml:space="preserve">- Berita 5: </w:t>
+            </w:r>
+            <w:r>
+              <w:t>5</w:t>
+            </w:r>
+            <w:r>
+              <w:t>0</w:t>
+            </w:r>
+          </w:p>
+        </w:tc>
+        <w:tc>
+          <w:tcPr>
+            <w:tcW w:w="2829" w:type="dxa"/>
+          </w:tcPr>
+          <w:p>
+            <w:pPr>
+              <w:pStyle w:val="NoSpacing"/>
+            </w:pPr>
+            <w:r>
+              <w:t xml:space="preserve">Rata-rata: </w:t>
+            </w:r>
+            <w:r>
+              <w:t>5</w:t>
+            </w:r>
+            <w:r>
+              <w:t>0</w:t>
+            </w:r>
+          </w:p>
+        </w:tc>
+      </w:tr>
+      <w:tr>
+        <w:tc>
+          <w:tcPr>
+            <w:tcW w:w="2829" w:type="dxa"/>
+          </w:tcPr>
+          <w:p>
+            <w:pPr>
+              <w:pStyle w:val="NoSpacing"/>
+              <w:rPr>
+                <w:i/>
+              </w:rPr>
+            </w:pPr>
+            <w:r>
+              <w:t xml:space="preserve">Berita yang terkumpul untuk faktor </w:t>
+            </w:r>
+            <w:r>
+              <w:rPr>
+                <w:i/>
+              </w:rPr>
+              <w:t>technology</w:t>
+            </w:r>
+          </w:p>
+        </w:tc>
+        <w:tc>
+          <w:tcPr>
+            <w:tcW w:w="2829" w:type="dxa"/>
+          </w:tcPr>
+          <w:p>
+            <w:pPr>
+              <w:pStyle w:val="NoSpacing"/>
+            </w:pPr>
+            <w:r>
+              <w:t xml:space="preserve">- Berita 1: </w:t>
+            </w:r>
+            <w:r>
+              <w:t>10</w:t>
+            </w:r>
+            <w:r>
+              <w:t>0</w:t>
+            </w:r>
+          </w:p>
+          <w:p>
+            <w:pPr>
+              <w:pStyle w:val="NoSpacing"/>
+            </w:pPr>
+            <w:r>
+              <w:t xml:space="preserve">- Berita 2: </w:t>
+            </w:r>
+            <w:r>
+              <w:t>10</w:t>
+            </w:r>
+            <w:r>
+              <w:t>0</w:t>
+            </w:r>
+          </w:p>
+          <w:p>
+            <w:pPr>
+              <w:pStyle w:val="NoSpacing"/>
+            </w:pPr>
+            <w:r>
+              <w:t>- Berita 3: 100</w:t>
+            </w:r>
+          </w:p>
+          <w:p>
+            <w:pPr>
+              <w:pStyle w:val="NoSpacing"/>
+            </w:pPr>
+            <w:r>
+              <w:t xml:space="preserve">- Berita 4: </w:t>
+            </w:r>
+            <w:r>
+              <w:t>10</w:t>
+            </w:r>
+            <w:r>
+              <w:t>0</w:t>
+            </w:r>
+          </w:p>
+          <w:p>
+            <w:pPr>
+              <w:pStyle w:val="NoSpacing"/>
+            </w:pPr>
+            <w:r>
+              <w:t xml:space="preserve">- Berita 5: </w:t>
+            </w:r>
+            <w:r>
+              <w:t>0</w:t>
+            </w:r>
+          </w:p>
+        </w:tc>
+        <w:tc>
+          <w:tcPr>
+            <w:tcW w:w="2829" w:type="dxa"/>
+          </w:tcPr>
+          <w:p>
+            <w:pPr>
+              <w:pStyle w:val="NoSpacing"/>
+            </w:pPr>
+            <w:r>
+              <w:t>Rata-rata: 80</w:t>
+            </w:r>
+          </w:p>
+        </w:tc>
+      </w:tr>
+      <w:tr>
+        <w:tc>
+          <w:tcPr>
+            <w:tcW w:w="2829" w:type="dxa"/>
+          </w:tcPr>
+          <w:p>
+            <w:pPr>
+              <w:pStyle w:val="NoSpacing"/>
+              <w:rPr>
+                <w:i/>
+              </w:rPr>
+            </w:pPr>
+            <w:r>
+              <w:t xml:space="preserve">Berita yang terkumpul untuk faktor </w:t>
+            </w:r>
+            <w:r>
+              <w:rPr>
+                <w:i/>
+              </w:rPr>
+              <w:t>legal</w:t>
+            </w:r>
+          </w:p>
+        </w:tc>
+        <w:tc>
+          <w:tcPr>
+            <w:tcW w:w="2829" w:type="dxa"/>
+          </w:tcPr>
+          <w:p>
+            <w:pPr>
+              <w:pStyle w:val="NoSpacing"/>
+            </w:pPr>
+            <w:r>
+              <w:t xml:space="preserve">- Berita 1: </w:t>
+            </w:r>
+            <w:r>
+              <w:t>5</w:t>
+            </w:r>
+            <w:r>
+              <w:t>0</w:t>
+            </w:r>
+          </w:p>
+          <w:p>
+            <w:pPr>
+              <w:pStyle w:val="NoSpacing"/>
+            </w:pPr>
+            <w:r>
+              <w:t>- Berita 2: 0</w:t>
+            </w:r>
+          </w:p>
+          <w:p>
+            <w:pPr>
+              <w:pStyle w:val="NoSpacing"/>
+            </w:pPr>
+            <w:r>
+              <w:t xml:space="preserve">- Berita 3: </w:t>
+            </w:r>
+            <w:r>
+              <w:t>5</w:t>
+            </w:r>
+            <w:r>
+              <w:t>0</w:t>
+            </w:r>
+          </w:p>
+          <w:p>
+            <w:pPr>
+              <w:pStyle w:val="NoSpacing"/>
+            </w:pPr>
+            <w:r>
+              <w:t>- Berita 4: 50</w:t>
+            </w:r>
+          </w:p>
+          <w:p>
+            <w:pPr>
+              <w:pStyle w:val="NoSpacing"/>
+            </w:pPr>
+            <w:r>
+              <w:t xml:space="preserve">- Berita 5: </w:t>
+            </w:r>
+            <w:r>
+              <w:t>10</w:t>
+            </w:r>
+            <w:r>
+              <w:t>0</w:t>
+            </w:r>
+          </w:p>
+        </w:tc>
+        <w:tc>
+          <w:tcPr>
+            <w:tcW w:w="2829" w:type="dxa"/>
+          </w:tcPr>
+          <w:p>
+            <w:pPr>
+              <w:pStyle w:val="NoSpacing"/>
+            </w:pPr>
+            <w:r>
+              <w:t>Rata-rata</w:t>
+            </w:r>
+            <w:r>
+              <w:t>: 5</w:t>
+            </w:r>
+            <w:r>
+              <w:t>0</w:t>
+            </w:r>
+          </w:p>
+        </w:tc>
+      </w:tr>
+      <w:tr>
+        <w:tc>
+          <w:tcPr>
+            <w:tcW w:w="2829" w:type="dxa"/>
+          </w:tcPr>
+          <w:p>
+            <w:pPr>
+              <w:pStyle w:val="NoSpacing"/>
+              <w:rPr>
+                <w:i/>
+              </w:rPr>
+            </w:pPr>
+            <w:r>
+              <w:t xml:space="preserve">Berita yang terkumpul untuk faktor </w:t>
+            </w:r>
+            <w:r>
+              <w:rPr>
+                <w:i/>
+              </w:rPr>
+              <w:t>environment</w:t>
+            </w:r>
+          </w:p>
+        </w:tc>
+        <w:tc>
+          <w:tcPr>
+            <w:tcW w:w="2829" w:type="dxa"/>
+          </w:tcPr>
+          <w:p>
+            <w:pPr>
+              <w:pStyle w:val="NoSpacing"/>
+            </w:pPr>
+            <w:r>
+              <w:t>- Berita 1: 0</w:t>
+            </w:r>
+          </w:p>
+          <w:p>
+            <w:pPr>
+              <w:pStyle w:val="NoSpacing"/>
+            </w:pPr>
+            <w:r>
+              <w:t xml:space="preserve">- Berita 2: </w:t>
+            </w:r>
+            <w:r>
+              <w:t>100</w:t>
+            </w:r>
+          </w:p>
+          <w:p>
+            <w:pPr>
+              <w:pStyle w:val="NoSpacing"/>
+            </w:pPr>
+            <w:r>
+              <w:t>- Berita 3: 100</w:t>
+            </w:r>
+          </w:p>
+          <w:p>
+            <w:pPr>
+              <w:pStyle w:val="NoSpacing"/>
+            </w:pPr>
+            <w:r>
+              <w:t xml:space="preserve">- Berita 4: </w:t>
+            </w:r>
+            <w:r>
+              <w:t>10</w:t>
+            </w:r>
+            <w:r>
+              <w:t>0</w:t>
+            </w:r>
+          </w:p>
+          <w:p>
+            <w:pPr>
+              <w:pStyle w:val="NoSpacing"/>
+            </w:pPr>
+            <w:r>
+              <w:t>- Berita 5: 50</w:t>
+            </w:r>
+          </w:p>
+        </w:tc>
+        <w:tc>
+          <w:tcPr>
+            <w:tcW w:w="2829" w:type="dxa"/>
+          </w:tcPr>
+          <w:p>
+            <w:pPr>
+              <w:pStyle w:val="NoSpacing"/>
+            </w:pPr>
+            <w:r>
               <w:t>Rata-rata: 7</w:t>
             </w:r>
             <w:r>
@@ -35009,7 +35553,7 @@
           <w:szCs w:val="24"/>
         </w:rPr>
       </w:pPr>
-      <w:bookmarkStart w:id="108" w:name="_Toc423931175"/>
+      <w:bookmarkStart w:id="109" w:name="_Toc423931175"/>
       <w:r>
         <w:rPr>
           <w:rFonts w:ascii="Times New Roman" w:hAnsi="Times New Roman" w:cs="Times New Roman"/>
@@ -35029,7 +35573,7 @@
         </w:rPr>
         <w:t>V</w:t>
       </w:r>
-      <w:bookmarkEnd w:id="108"/>
+      <w:bookmarkEnd w:id="109"/>
     </w:p>
     <w:p>
       <w:pPr>
@@ -35062,9 +35606,9 @@
           <w:szCs w:val="24"/>
         </w:rPr>
       </w:pPr>
-      <w:bookmarkStart w:id="109" w:name="_Toc418616943"/>
-      <w:bookmarkStart w:id="110" w:name="_Toc423607820"/>
-      <w:bookmarkStart w:id="111" w:name="_Toc423931176"/>
+      <w:bookmarkStart w:id="110" w:name="_Toc418616943"/>
+      <w:bookmarkStart w:id="111" w:name="_Toc423607820"/>
+      <w:bookmarkStart w:id="112" w:name="_Toc423931176"/>
       <w:r>
         <w:rPr>
           <w:rFonts w:cs="Times New Roman"/>
@@ -35073,9 +35617,9 @@
         </w:rPr>
         <w:t>a</w:t>
       </w:r>
-      <w:bookmarkEnd w:id="109"/>
       <w:bookmarkEnd w:id="110"/>
       <w:bookmarkEnd w:id="111"/>
+      <w:bookmarkEnd w:id="112"/>
     </w:p>
     <w:p>
       <w:pPr>
@@ -35106,7 +35650,7 @@
           <w:szCs w:val="24"/>
         </w:rPr>
       </w:pPr>
-      <w:bookmarkStart w:id="112" w:name="_Toc423931177"/>
+      <w:bookmarkStart w:id="113" w:name="_Toc423931177"/>
       <w:r>
         <w:rPr>
           <w:rFonts w:ascii="Times New Roman" w:hAnsi="Times New Roman" w:cs="Times New Roman"/>
@@ -35116,7 +35660,7 @@
         </w:rPr>
         <w:t>Simpulan</w:t>
       </w:r>
-      <w:bookmarkEnd w:id="112"/>
+      <w:bookmarkEnd w:id="113"/>
     </w:p>
     <w:p>
       <w:pPr>
@@ -35814,7 +36358,7 @@
           <w:szCs w:val="24"/>
         </w:rPr>
       </w:pPr>
-      <w:bookmarkStart w:id="113" w:name="_Toc423931178"/>
+      <w:bookmarkStart w:id="114" w:name="_Toc423931178"/>
       <w:r>
         <w:rPr>
           <w:rFonts w:ascii="Times New Roman" w:hAnsi="Times New Roman" w:cs="Times New Roman"/>
@@ -35824,7 +36368,7 @@
         </w:rPr>
         <w:t>Saran</w:t>
       </w:r>
-      <w:bookmarkEnd w:id="113"/>
+      <w:bookmarkEnd w:id="114"/>
     </w:p>
     <w:p>
       <w:pPr>
@@ -36359,8 +36903,6 @@
         </w:rPr>
         <w:t>Kemudian, organisasi bisa memilah informasi yang akan didiskusikan lebih lanjut dengan para ahli di bidangnya.</w:t>
       </w:r>
-      <w:bookmarkStart w:id="114" w:name="_GoBack"/>
-      <w:bookmarkEnd w:id="114"/>
     </w:p>
     <w:p>
       <w:pPr>
@@ -37098,7 +37640,7 @@
             <w:sz w:val="24"/>
             <w:szCs w:val="24"/>
           </w:rPr>
-          <w:t>vi</w:t>
+          <w:t>ii</w:t>
         </w:r>
         <w:r>
           <w:rPr>
@@ -37362,7 +37904,7 @@
             <w:sz w:val="24"/>
             <w:szCs w:val="24"/>
           </w:rPr>
-          <w:t>II-18</w:t>
+          <w:t>II-6</w:t>
         </w:r>
         <w:r>
           <w:rPr>
@@ -37526,7 +38068,7 @@
             <w:sz w:val="24"/>
             <w:szCs w:val="24"/>
           </w:rPr>
-          <w:t>xi</w:t>
+          <w:t>xii</w:t>
         </w:r>
         <w:r>
           <w:rPr>
@@ -42201,7 +42743,7 @@
 </file>
 
 <file path=customXml/itemProps1.xml><?xml version="1.0" encoding="utf-8"?>
-<ds:datastoreItem xmlns:ds="http://schemas.openxmlformats.org/officeDocument/2006/customXml" ds:itemID="{F41F2153-274B-4952-86C4-B7074BC09DC6}">
+<ds:datastoreItem xmlns:ds="http://schemas.openxmlformats.org/officeDocument/2006/customXml" ds:itemID="{4254A388-9FE7-48CD-8BBB-505DE8DEA44F}">
   <ds:schemaRefs>
     <ds:schemaRef ds:uri="http://schemas.openxmlformats.org/officeDocument/2006/bibliography"/>
   </ds:schemaRefs>

--- a/dokumen/Fushion - REVISI.docx
+++ b/dokumen/Fushion - REVISI.docx
@@ -1833,8 +1833,6 @@
         </w:rPr>
         <w:t xml:space="preserve"> ini bisa digunakan untuk memantau keadaan secara efisien dan infromasi yang dihasilkan bisa dijadikan sebagai bahan dalam diskusi.</w:t>
       </w:r>
-      <w:bookmarkStart w:id="2" w:name="_GoBack"/>
-      <w:bookmarkEnd w:id="2"/>
     </w:p>
     <w:p>
       <w:pPr>
@@ -2411,61 +2409,815 @@
       <w:pPr>
         <w:rPr>
           <w:rFonts w:ascii="Times New Roman" w:hAnsi="Times New Roman" w:cs="Times New Roman"/>
+          <w:sz w:val="24"/>
+          <w:szCs w:val="24"/>
+        </w:rPr>
+      </w:pPr>
+      <w:r>
+        <w:rPr>
+          <w:rFonts w:ascii="Times New Roman" w:hAnsi="Times New Roman" w:cs="Times New Roman"/>
+          <w:sz w:val="24"/>
+          <w:szCs w:val="24"/>
+        </w:rPr>
+        <w:t xml:space="preserve">Kata kunci: </w:t>
+      </w:r>
+      <w:r>
+        <w:rPr>
+          <w:rFonts w:ascii="Times New Roman" w:hAnsi="Times New Roman" w:cs="Times New Roman"/>
+          <w:i/>
+          <w:sz w:val="24"/>
+          <w:szCs w:val="24"/>
+        </w:rPr>
+        <w:t>PESTLE Analysis</w:t>
+      </w:r>
+      <w:r>
+        <w:rPr>
+          <w:rFonts w:ascii="Times New Roman" w:hAnsi="Times New Roman" w:cs="Times New Roman"/>
+          <w:sz w:val="24"/>
+          <w:szCs w:val="24"/>
+        </w:rPr>
+        <w:t xml:space="preserve">, </w:t>
+      </w:r>
+      <w:r>
+        <w:rPr>
+          <w:rFonts w:ascii="Times New Roman" w:hAnsi="Times New Roman" w:cs="Times New Roman"/>
+          <w:i/>
+          <w:sz w:val="24"/>
+          <w:szCs w:val="24"/>
+        </w:rPr>
+        <w:t>dashboard</w:t>
+      </w:r>
+      <w:r>
+        <w:rPr>
+          <w:rFonts w:ascii="Times New Roman" w:hAnsi="Times New Roman" w:cs="Times New Roman"/>
+          <w:sz w:val="24"/>
+          <w:szCs w:val="24"/>
+        </w:rPr>
+        <w:t xml:space="preserve">, </w:t>
+      </w:r>
+      <w:r>
+        <w:rPr>
+          <w:rFonts w:ascii="Times New Roman" w:hAnsi="Times New Roman" w:cs="Times New Roman"/>
+          <w:i/>
+          <w:sz w:val="24"/>
+          <w:szCs w:val="24"/>
+        </w:rPr>
+        <w:t>text analysis</w:t>
+      </w:r>
+    </w:p>
+    <w:p>
+      <w:pPr>
+        <w:rPr>
+          <w:rFonts w:ascii="Times New Roman" w:hAnsi="Times New Roman" w:cs="Times New Roman"/>
+          <w:sz w:val="24"/>
+          <w:szCs w:val="24"/>
+        </w:rPr>
+      </w:pPr>
+      <w:r>
+        <w:rPr>
+          <w:rFonts w:ascii="Times New Roman" w:hAnsi="Times New Roman" w:cs="Times New Roman"/>
+          <w:sz w:val="24"/>
+          <w:szCs w:val="24"/>
+        </w:rPr>
+        <w:br w:type="page"/>
+      </w:r>
+    </w:p>
+    <w:p>
+      <w:pPr>
+        <w:spacing w:after="0" w:line="360" w:lineRule="auto"/>
+        <w:jc w:val="center"/>
+        <w:outlineLvl w:val="0"/>
+        <w:rPr>
+          <w:rFonts w:ascii="Times New Roman" w:hAnsi="Times New Roman" w:cs="Times New Roman"/>
           <w:b/>
           <w:sz w:val="24"/>
-          <w:szCs w:val="24"/>
-        </w:rPr>
-      </w:pPr>
-      <w:r>
-        <w:rPr>
-          <w:rFonts w:ascii="Times New Roman" w:hAnsi="Times New Roman" w:cs="Times New Roman"/>
-          <w:sz w:val="24"/>
-          <w:szCs w:val="24"/>
-        </w:rPr>
-        <w:t xml:space="preserve">Kata kunci: </w:t>
-      </w:r>
-      <w:r>
-        <w:rPr>
-          <w:rFonts w:ascii="Times New Roman" w:hAnsi="Times New Roman" w:cs="Times New Roman"/>
-          <w:i/>
-          <w:sz w:val="24"/>
-          <w:szCs w:val="24"/>
-        </w:rPr>
-        <w:t>PESTLE Analysis</w:t>
-      </w:r>
-      <w:r>
-        <w:rPr>
-          <w:rFonts w:ascii="Times New Roman" w:hAnsi="Times New Roman" w:cs="Times New Roman"/>
-          <w:sz w:val="24"/>
-          <w:szCs w:val="24"/>
-        </w:rPr>
-        <w:t xml:space="preserve">, </w:t>
-      </w:r>
-      <w:r>
-        <w:rPr>
-          <w:rFonts w:ascii="Times New Roman" w:hAnsi="Times New Roman" w:cs="Times New Roman"/>
-          <w:i/>
-          <w:sz w:val="24"/>
-          <w:szCs w:val="24"/>
-        </w:rPr>
-        <w:t>dashboard</w:t>
-      </w:r>
-      <w:r>
-        <w:rPr>
-          <w:rFonts w:ascii="Times New Roman" w:hAnsi="Times New Roman" w:cs="Times New Roman"/>
-          <w:sz w:val="24"/>
-          <w:szCs w:val="24"/>
-        </w:rPr>
-        <w:t xml:space="preserve">, </w:t>
-      </w:r>
-      <w:r>
-        <w:rPr>
-          <w:rFonts w:ascii="Times New Roman" w:hAnsi="Times New Roman" w:cs="Times New Roman"/>
-          <w:i/>
-          <w:sz w:val="24"/>
-          <w:szCs w:val="24"/>
-        </w:rPr>
-        <w:t>text analysis</w:t>
+          <w:szCs w:val="28"/>
+        </w:rPr>
+      </w:pPr>
+      <w:r>
+        <w:rPr>
+          <w:rFonts w:ascii="Times New Roman" w:hAnsi="Times New Roman" w:cs="Times New Roman"/>
+          <w:b/>
+          <w:sz w:val="24"/>
+          <w:szCs w:val="28"/>
+        </w:rPr>
+        <w:lastRenderedPageBreak/>
+        <w:t>PRAKATA</w:t>
+      </w:r>
+    </w:p>
+    <w:p>
+      <w:pPr>
+        <w:spacing w:after="0" w:line="360" w:lineRule="auto"/>
+        <w:rPr>
+          <w:rFonts w:ascii="Times New Roman" w:hAnsi="Times New Roman" w:cs="Times New Roman"/>
+          <w:b/>
+          <w:sz w:val="24"/>
+          <w:szCs w:val="28"/>
+        </w:rPr>
+      </w:pPr>
+    </w:p>
+    <w:p>
+      <w:pPr>
+        <w:spacing w:after="0" w:line="360" w:lineRule="auto"/>
+        <w:rPr>
+          <w:rFonts w:ascii="Times New Roman" w:hAnsi="Times New Roman" w:cs="Times New Roman"/>
+          <w:b/>
+          <w:sz w:val="24"/>
+          <w:szCs w:val="28"/>
+        </w:rPr>
+      </w:pPr>
+    </w:p>
+    <w:p>
+      <w:pPr>
+        <w:spacing w:after="0" w:line="360" w:lineRule="auto"/>
+        <w:rPr>
+          <w:rFonts w:ascii="Times New Roman" w:hAnsi="Times New Roman" w:cs="Times New Roman"/>
+          <w:b/>
+          <w:sz w:val="24"/>
+          <w:szCs w:val="28"/>
+        </w:rPr>
+      </w:pPr>
+    </w:p>
+    <w:p>
+      <w:pPr>
+        <w:spacing w:line="360" w:lineRule="auto"/>
+        <w:contextualSpacing/>
+        <w:jc w:val="both"/>
+        <w:rPr>
+          <w:rFonts w:ascii="Times New Roman" w:hAnsi="Times New Roman" w:cs="Times New Roman"/>
+          <w:sz w:val="24"/>
+          <w:szCs w:val="24"/>
+        </w:rPr>
+      </w:pPr>
+      <w:r>
+        <w:rPr>
+          <w:rFonts w:ascii="Times New Roman" w:hAnsi="Times New Roman" w:cs="Times New Roman"/>
+          <w:sz w:val="24"/>
+          <w:szCs w:val="28"/>
+        </w:rPr>
+        <w:tab/>
+        <w:t>Puji syukur penulis panjatkan kepada Tuhan  Yang Maha Esa atas rahmat dan karunia-Nya sehingga penulis dapat menyelesaikan tugas akhir dengan judul “</w:t>
+      </w:r>
+      <w:r>
+        <w:rPr>
+          <w:rFonts w:ascii="Times New Roman" w:hAnsi="Times New Roman" w:cs="Times New Roman"/>
+          <w:sz w:val="24"/>
+          <w:szCs w:val="24"/>
+        </w:rPr>
+        <w:t>P</w:t>
+      </w:r>
+      <w:r>
+        <w:rPr>
+          <w:rFonts w:ascii="Times New Roman" w:hAnsi="Times New Roman" w:cs="Times New Roman"/>
+          <w:sz w:val="24"/>
+          <w:szCs w:val="24"/>
+        </w:rPr>
+        <w:t>erancangan</w:t>
+      </w:r>
+      <w:r>
+        <w:rPr>
+          <w:rFonts w:ascii="Times New Roman" w:hAnsi="Times New Roman" w:cs="Times New Roman"/>
+          <w:sz w:val="24"/>
+          <w:szCs w:val="24"/>
+        </w:rPr>
+        <w:t xml:space="preserve"> </w:t>
+      </w:r>
+      <w:r>
+        <w:rPr>
+          <w:rFonts w:ascii="Times New Roman" w:hAnsi="Times New Roman" w:cs="Times New Roman"/>
+          <w:i/>
+          <w:sz w:val="24"/>
+          <w:szCs w:val="24"/>
+        </w:rPr>
+        <w:t>D</w:t>
+      </w:r>
+      <w:r>
+        <w:rPr>
+          <w:rFonts w:ascii="Times New Roman" w:hAnsi="Times New Roman" w:cs="Times New Roman"/>
+          <w:i/>
+          <w:sz w:val="24"/>
+          <w:szCs w:val="24"/>
+        </w:rPr>
+        <w:t>ashboard</w:t>
+      </w:r>
+      <w:r>
+        <w:rPr>
+          <w:rFonts w:ascii="Times New Roman" w:hAnsi="Times New Roman" w:cs="Times New Roman"/>
+          <w:sz w:val="24"/>
+          <w:szCs w:val="24"/>
+        </w:rPr>
+        <w:t xml:space="preserve"> B</w:t>
+      </w:r>
+      <w:r>
+        <w:rPr>
+          <w:rFonts w:ascii="Times New Roman" w:hAnsi="Times New Roman" w:cs="Times New Roman"/>
+          <w:sz w:val="24"/>
+          <w:szCs w:val="24"/>
+        </w:rPr>
+        <w:t>erbasis</w:t>
+      </w:r>
+      <w:r>
+        <w:rPr>
+          <w:rFonts w:ascii="Times New Roman" w:hAnsi="Times New Roman" w:cs="Times New Roman"/>
+          <w:sz w:val="24"/>
+          <w:szCs w:val="24"/>
+        </w:rPr>
+        <w:t xml:space="preserve"> </w:t>
+      </w:r>
+      <w:r>
+        <w:rPr>
+          <w:rFonts w:ascii="Times New Roman" w:hAnsi="Times New Roman" w:cs="Times New Roman"/>
+          <w:i/>
+          <w:sz w:val="24"/>
+          <w:szCs w:val="24"/>
+        </w:rPr>
+        <w:t>PESTLE A</w:t>
+      </w:r>
+      <w:r>
+        <w:rPr>
+          <w:rFonts w:ascii="Times New Roman" w:hAnsi="Times New Roman" w:cs="Times New Roman"/>
+          <w:i/>
+          <w:sz w:val="24"/>
+          <w:szCs w:val="24"/>
+        </w:rPr>
+        <w:t>nalysis</w:t>
+      </w:r>
+      <w:r>
+        <w:rPr>
+          <w:rFonts w:ascii="Times New Roman" w:hAnsi="Times New Roman" w:cs="Times New Roman"/>
+          <w:sz w:val="24"/>
+          <w:szCs w:val="24"/>
+        </w:rPr>
+        <w:t xml:space="preserve"> </w:t>
+      </w:r>
+      <w:r>
+        <w:rPr>
+          <w:rFonts w:ascii="Times New Roman" w:hAnsi="Times New Roman" w:cs="Times New Roman"/>
+          <w:sz w:val="24"/>
+          <w:szCs w:val="24"/>
+        </w:rPr>
+        <w:t>dengan</w:t>
+      </w:r>
+      <w:r>
+        <w:rPr>
+          <w:rFonts w:ascii="Times New Roman" w:hAnsi="Times New Roman" w:cs="Times New Roman"/>
+          <w:sz w:val="24"/>
+          <w:szCs w:val="24"/>
+        </w:rPr>
+        <w:t xml:space="preserve"> S</w:t>
+      </w:r>
+      <w:r>
+        <w:rPr>
+          <w:rFonts w:ascii="Times New Roman" w:hAnsi="Times New Roman" w:cs="Times New Roman"/>
+          <w:sz w:val="24"/>
+          <w:szCs w:val="24"/>
+        </w:rPr>
+        <w:t>umber</w:t>
+      </w:r>
+      <w:r>
+        <w:rPr>
+          <w:rFonts w:ascii="Times New Roman" w:hAnsi="Times New Roman" w:cs="Times New Roman"/>
+          <w:sz w:val="24"/>
+          <w:szCs w:val="24"/>
+        </w:rPr>
+        <w:t xml:space="preserve"> D</w:t>
+      </w:r>
+      <w:r>
+        <w:rPr>
+          <w:rFonts w:ascii="Times New Roman" w:hAnsi="Times New Roman" w:cs="Times New Roman"/>
+          <w:sz w:val="24"/>
+          <w:szCs w:val="24"/>
+        </w:rPr>
+        <w:t>ata</w:t>
+      </w:r>
+      <w:r>
+        <w:rPr>
+          <w:rFonts w:ascii="Times New Roman" w:hAnsi="Times New Roman" w:cs="Times New Roman"/>
+          <w:sz w:val="24"/>
+          <w:szCs w:val="24"/>
+        </w:rPr>
+        <w:t xml:space="preserve"> S</w:t>
+      </w:r>
+      <w:r>
+        <w:rPr>
+          <w:rFonts w:ascii="Times New Roman" w:hAnsi="Times New Roman" w:cs="Times New Roman"/>
+          <w:sz w:val="24"/>
+          <w:szCs w:val="24"/>
+        </w:rPr>
+        <w:t>itus</w:t>
+      </w:r>
+      <w:r>
+        <w:rPr>
+          <w:rFonts w:ascii="Times New Roman" w:hAnsi="Times New Roman" w:cs="Times New Roman"/>
+          <w:sz w:val="24"/>
+          <w:szCs w:val="24"/>
+        </w:rPr>
+        <w:t xml:space="preserve"> B</w:t>
+      </w:r>
+      <w:r>
+        <w:rPr>
+          <w:rFonts w:ascii="Times New Roman" w:hAnsi="Times New Roman" w:cs="Times New Roman"/>
+          <w:sz w:val="24"/>
+          <w:szCs w:val="24"/>
+        </w:rPr>
+        <w:t>erita</w:t>
+      </w:r>
+      <w:r>
+        <w:rPr>
+          <w:rFonts w:ascii="Times New Roman" w:hAnsi="Times New Roman" w:cs="Times New Roman"/>
+          <w:i/>
+          <w:sz w:val="24"/>
+          <w:szCs w:val="24"/>
+        </w:rPr>
+        <w:t xml:space="preserve"> O</w:t>
+      </w:r>
+      <w:r>
+        <w:rPr>
+          <w:rFonts w:ascii="Times New Roman" w:hAnsi="Times New Roman" w:cs="Times New Roman"/>
+          <w:i/>
+          <w:sz w:val="24"/>
+          <w:szCs w:val="24"/>
+        </w:rPr>
+        <w:t>nline</w:t>
+      </w:r>
+      <w:r>
+        <w:rPr>
+          <w:rFonts w:ascii="Times New Roman" w:hAnsi="Times New Roman" w:cs="Times New Roman"/>
+          <w:sz w:val="24"/>
+          <w:szCs w:val="28"/>
+        </w:rPr>
+        <w:t>”. Tugas akhir ini disusun sebagai persyaratan untuk memperoleh gelar sarjana Sistem dan Teknologi Informasi, Sekolah Teknik Elektro dan Informatika, Institut Teknologi Bandung.</w:t>
+      </w:r>
+    </w:p>
+    <w:p>
+      <w:pPr>
+        <w:spacing w:line="360" w:lineRule="auto"/>
+        <w:jc w:val="both"/>
+        <w:rPr>
+          <w:rFonts w:ascii="Times New Roman" w:hAnsi="Times New Roman" w:cs="Times New Roman"/>
+          <w:sz w:val="24"/>
+          <w:szCs w:val="28"/>
+        </w:rPr>
+      </w:pPr>
+      <w:r>
+        <w:rPr>
+          <w:rFonts w:ascii="Times New Roman" w:hAnsi="Times New Roman" w:cs="Times New Roman"/>
+          <w:sz w:val="24"/>
+          <w:szCs w:val="28"/>
+        </w:rPr>
+        <w:tab/>
+        <w:t>Penulis mengucapkan terima kasih kepada pihak-pihak yang telah memberikan bantuan dan dukungan selama proses pengerjaan tugas akhir ini. Ucapan terima kasih khusus penulis sampaikan kepada pihak-pihak sebagai berikut.</w:t>
+      </w:r>
+    </w:p>
+    <w:p>
+      <w:pPr>
+        <w:pStyle w:val="ListParagraph"/>
+        <w:numPr>
+          <w:ilvl w:val="0"/>
+          <w:numId w:val="29"/>
+        </w:numPr>
+        <w:spacing w:after="0" w:line="360" w:lineRule="auto"/>
+        <w:contextualSpacing w:val="0"/>
+        <w:jc w:val="both"/>
+        <w:rPr>
+          <w:rFonts w:ascii="Times New Roman" w:hAnsi="Times New Roman" w:cs="Times New Roman"/>
+          <w:sz w:val="24"/>
+          <w:szCs w:val="28"/>
+        </w:rPr>
+      </w:pPr>
+      <w:r>
+        <w:rPr>
+          <w:rFonts w:ascii="Times New Roman" w:hAnsi="Times New Roman" w:cs="Times New Roman"/>
+          <w:sz w:val="24"/>
+          <w:szCs w:val="28"/>
+        </w:rPr>
+        <w:t>Keluarga besar penulis yang senantiasa memberikan dukungan dan semangat selam penulis menempuh pendidikan di Institut Teknologi Bandung</w:t>
+      </w:r>
+      <w:r>
+        <w:rPr>
+          <w:rFonts w:ascii="Times New Roman" w:hAnsi="Times New Roman" w:cs="Times New Roman"/>
+          <w:sz w:val="24"/>
+          <w:szCs w:val="28"/>
+        </w:rPr>
+        <w:t>.</w:t>
+      </w:r>
+    </w:p>
+    <w:p>
+      <w:pPr>
+        <w:pStyle w:val="ListParagraph"/>
+        <w:numPr>
+          <w:ilvl w:val="0"/>
+          <w:numId w:val="29"/>
+        </w:numPr>
+        <w:spacing w:after="0" w:line="360" w:lineRule="auto"/>
+        <w:contextualSpacing w:val="0"/>
+        <w:jc w:val="both"/>
+        <w:rPr>
+          <w:rFonts w:ascii="Times New Roman" w:hAnsi="Times New Roman" w:cs="Times New Roman"/>
+          <w:sz w:val="24"/>
+          <w:szCs w:val="28"/>
+        </w:rPr>
+      </w:pPr>
+      <w:r>
+        <w:rPr>
+          <w:rFonts w:ascii="Times New Roman" w:hAnsi="Times New Roman" w:cs="Times New Roman"/>
+          <w:sz w:val="24"/>
+          <w:szCs w:val="28"/>
+        </w:rPr>
+        <w:t>Bapak Dr. Ir. Arry Akhmad Arman, M.T. selaku dosen pembimbing yang selalu memberikan kritikan dan masukan pengerjaan tugas akhir ini dari awal sampai akhir</w:t>
+      </w:r>
+      <w:r>
+        <w:rPr>
+          <w:rFonts w:ascii="Times New Roman" w:hAnsi="Times New Roman" w:cs="Times New Roman"/>
+          <w:sz w:val="24"/>
+          <w:szCs w:val="28"/>
+        </w:rPr>
+        <w:t>.</w:t>
+      </w:r>
+    </w:p>
+    <w:p>
+      <w:pPr>
+        <w:pStyle w:val="ListParagraph"/>
+        <w:numPr>
+          <w:ilvl w:val="0"/>
+          <w:numId w:val="29"/>
+        </w:numPr>
+        <w:spacing w:after="0" w:line="360" w:lineRule="auto"/>
+        <w:contextualSpacing w:val="0"/>
+        <w:jc w:val="both"/>
+        <w:rPr>
+          <w:rFonts w:ascii="Times New Roman" w:hAnsi="Times New Roman" w:cs="Times New Roman"/>
+          <w:sz w:val="24"/>
+          <w:szCs w:val="28"/>
+        </w:rPr>
+      </w:pPr>
+      <w:r>
+        <w:rPr>
+          <w:rFonts w:ascii="Times New Roman" w:hAnsi="Times New Roman" w:cs="Times New Roman"/>
+          <w:sz w:val="24"/>
+          <w:szCs w:val="28"/>
+        </w:rPr>
+        <w:t xml:space="preserve">Bapak Dicky Prima Satya, S.T., M.T. selaku dosen penguji </w:t>
+      </w:r>
+      <w:r>
+        <w:rPr>
+          <w:rFonts w:ascii="Times New Roman" w:hAnsi="Times New Roman" w:cs="Times New Roman"/>
+          <w:sz w:val="24"/>
+          <w:szCs w:val="28"/>
+        </w:rPr>
+        <w:t xml:space="preserve">seminar </w:t>
+      </w:r>
+      <w:r>
+        <w:rPr>
+          <w:rFonts w:ascii="Times New Roman" w:hAnsi="Times New Roman" w:cs="Times New Roman"/>
+          <w:sz w:val="24"/>
+          <w:szCs w:val="28"/>
+        </w:rPr>
+        <w:t xml:space="preserve">tugas akhir penulis </w:t>
+      </w:r>
+      <w:r>
+        <w:rPr>
+          <w:rFonts w:ascii="Times New Roman" w:hAnsi="Times New Roman" w:cs="Times New Roman"/>
+          <w:sz w:val="24"/>
+          <w:szCs w:val="28"/>
+        </w:rPr>
+        <w:t>dan</w:t>
+      </w:r>
+      <w:r>
+        <w:rPr>
+          <w:rFonts w:ascii="Times New Roman" w:hAnsi="Times New Roman" w:cs="Times New Roman"/>
+          <w:sz w:val="24"/>
+          <w:szCs w:val="28"/>
+        </w:rPr>
+        <w:t xml:space="preserve"> telah memberikan saran-saran yang membangun</w:t>
+      </w:r>
+    </w:p>
+    <w:p>
+      <w:pPr>
+        <w:pStyle w:val="ListParagraph"/>
+        <w:numPr>
+          <w:ilvl w:val="0"/>
+          <w:numId w:val="29"/>
+        </w:numPr>
+        <w:spacing w:after="0" w:line="360" w:lineRule="auto"/>
+        <w:contextualSpacing w:val="0"/>
+        <w:jc w:val="both"/>
+        <w:rPr>
+          <w:rFonts w:ascii="Times New Roman" w:hAnsi="Times New Roman" w:cs="Times New Roman"/>
+          <w:sz w:val="24"/>
+          <w:szCs w:val="28"/>
+        </w:rPr>
+      </w:pPr>
+      <w:r>
+        <w:rPr>
+          <w:rFonts w:ascii="Times New Roman" w:hAnsi="Times New Roman" w:cs="Times New Roman"/>
+          <w:sz w:val="24"/>
+          <w:szCs w:val="28"/>
+        </w:rPr>
+        <w:t xml:space="preserve">Ibu </w:t>
+      </w:r>
+      <w:r>
+        <w:rPr>
+          <w:rFonts w:ascii="Times New Roman" w:hAnsi="Times New Roman" w:cs="Times New Roman"/>
+          <w:bCs/>
+          <w:color w:val="000000"/>
+          <w:sz w:val="24"/>
+          <w:szCs w:val="24"/>
+        </w:rPr>
+        <w:t xml:space="preserve">Dra. Harlili S., MSc. dan </w:t>
+      </w:r>
+      <w:r>
+        <w:rPr>
+          <w:rFonts w:ascii="Times New Roman" w:hAnsi="Times New Roman" w:cs="Times New Roman"/>
+          <w:bCs/>
+          <w:color w:val="000000"/>
+          <w:sz w:val="24"/>
+          <w:szCs w:val="24"/>
+        </w:rPr>
+        <w:t xml:space="preserve">Bapak </w:t>
+      </w:r>
+      <w:r>
+        <w:rPr>
+          <w:rFonts w:ascii="Times New Roman" w:hAnsi="Times New Roman" w:cs="Times New Roman"/>
+          <w:bCs/>
+          <w:color w:val="000000"/>
+          <w:sz w:val="24"/>
+          <w:szCs w:val="24"/>
+        </w:rPr>
+        <w:t>Dr. tech. Wikan D. Sunindyo, ST. MSc.</w:t>
+      </w:r>
+      <w:r>
+        <w:rPr>
+          <w:rFonts w:ascii="Times New Roman" w:hAnsi="Times New Roman" w:cs="Times New Roman"/>
+          <w:sz w:val="24"/>
+          <w:szCs w:val="28"/>
+        </w:rPr>
+        <w:t xml:space="preserve"> selaku dosen penguji </w:t>
+      </w:r>
+      <w:r>
+        <w:rPr>
+          <w:rFonts w:ascii="Times New Roman" w:hAnsi="Times New Roman" w:cs="Times New Roman"/>
+          <w:sz w:val="24"/>
+          <w:szCs w:val="28"/>
+        </w:rPr>
+        <w:t>sidang</w:t>
+      </w:r>
+      <w:r>
+        <w:rPr>
+          <w:rFonts w:ascii="Times New Roman" w:hAnsi="Times New Roman" w:cs="Times New Roman"/>
+          <w:sz w:val="24"/>
+          <w:szCs w:val="28"/>
+        </w:rPr>
+        <w:t xml:space="preserve"> tugas akhir penulis </w:t>
+      </w:r>
+      <w:r>
+        <w:rPr>
+          <w:rFonts w:ascii="Times New Roman" w:hAnsi="Times New Roman" w:cs="Times New Roman"/>
+          <w:sz w:val="24"/>
+          <w:szCs w:val="28"/>
+        </w:rPr>
+        <w:t>dan</w:t>
+      </w:r>
+      <w:r>
+        <w:rPr>
+          <w:rFonts w:ascii="Times New Roman" w:hAnsi="Times New Roman" w:cs="Times New Roman"/>
+          <w:sz w:val="24"/>
+          <w:szCs w:val="28"/>
+        </w:rPr>
+        <w:t xml:space="preserve"> telah memberikan saran-saran yang membangun</w:t>
+      </w:r>
+      <w:r>
+        <w:rPr>
+          <w:rFonts w:ascii="Times New Roman" w:hAnsi="Times New Roman" w:cs="Times New Roman"/>
+          <w:sz w:val="24"/>
+          <w:szCs w:val="28"/>
+        </w:rPr>
+        <w:t>.</w:t>
+      </w:r>
+    </w:p>
+    <w:p>
+      <w:pPr>
+        <w:pStyle w:val="ListParagraph"/>
+        <w:numPr>
+          <w:ilvl w:val="0"/>
+          <w:numId w:val="29"/>
+        </w:numPr>
+        <w:spacing w:after="0" w:line="360" w:lineRule="auto"/>
+        <w:contextualSpacing w:val="0"/>
+        <w:jc w:val="both"/>
+        <w:rPr>
+          <w:rFonts w:ascii="Times New Roman" w:hAnsi="Times New Roman" w:cs="Times New Roman"/>
+          <w:sz w:val="24"/>
+          <w:szCs w:val="28"/>
+        </w:rPr>
+      </w:pPr>
+      <w:r>
+        <w:rPr>
+          <w:rFonts w:ascii="Times New Roman" w:hAnsi="Times New Roman" w:cs="Times New Roman"/>
+          <w:sz w:val="24"/>
+          <w:szCs w:val="28"/>
+        </w:rPr>
+        <w:t>Seluruh staf pengajar program studi Sistem dan Teknologi Informasi Institut Teknologi Bandung yang telah memberikan bimbingan, ilmu, dan pengetahuan kepada penulis</w:t>
+      </w:r>
+      <w:r>
+        <w:rPr>
+          <w:rFonts w:ascii="Times New Roman" w:hAnsi="Times New Roman" w:cs="Times New Roman"/>
+          <w:sz w:val="24"/>
+          <w:szCs w:val="28"/>
+        </w:rPr>
+        <w:t>.</w:t>
+      </w:r>
+    </w:p>
+    <w:p>
+      <w:pPr>
+        <w:pStyle w:val="ListParagraph"/>
+        <w:numPr>
+          <w:ilvl w:val="0"/>
+          <w:numId w:val="29"/>
+        </w:numPr>
+        <w:spacing w:after="0" w:line="360" w:lineRule="auto"/>
+        <w:contextualSpacing w:val="0"/>
+        <w:jc w:val="both"/>
+        <w:rPr>
+          <w:rFonts w:ascii="Times New Roman" w:hAnsi="Times New Roman" w:cs="Times New Roman"/>
+          <w:sz w:val="24"/>
+          <w:szCs w:val="28"/>
+        </w:rPr>
+      </w:pPr>
+      <w:r>
+        <w:rPr>
+          <w:rFonts w:ascii="Times New Roman" w:hAnsi="Times New Roman" w:cs="Times New Roman"/>
+          <w:sz w:val="24"/>
+          <w:szCs w:val="28"/>
+        </w:rPr>
+        <w:t>Teman-teman mahasiswa program studi Sistem dan Teknologi Informasi angkatan 2011 atas segala bentuk dukungan dan semangat yang diberikan</w:t>
+      </w:r>
+      <w:r>
+        <w:rPr>
+          <w:rFonts w:ascii="Times New Roman" w:hAnsi="Times New Roman" w:cs="Times New Roman"/>
+          <w:sz w:val="24"/>
+          <w:szCs w:val="28"/>
+        </w:rPr>
+        <w:t>.</w:t>
+      </w:r>
+    </w:p>
+    <w:p>
+      <w:pPr>
+        <w:pStyle w:val="ListParagraph"/>
+        <w:numPr>
+          <w:ilvl w:val="0"/>
+          <w:numId w:val="29"/>
+        </w:numPr>
+        <w:spacing w:line="360" w:lineRule="auto"/>
+        <w:contextualSpacing w:val="0"/>
+        <w:jc w:val="both"/>
+        <w:rPr>
+          <w:rFonts w:ascii="Times New Roman" w:hAnsi="Times New Roman" w:cs="Times New Roman"/>
+          <w:sz w:val="24"/>
+          <w:szCs w:val="28"/>
+        </w:rPr>
+      </w:pPr>
+      <w:r>
+        <w:rPr>
+          <w:rFonts w:ascii="Times New Roman" w:hAnsi="Times New Roman" w:cs="Times New Roman"/>
+          <w:sz w:val="24"/>
+          <w:szCs w:val="28"/>
+        </w:rPr>
+        <w:lastRenderedPageBreak/>
+        <w:t>Pihak-pihak lain yang telah turut membantu penulis dalam mengerjakan dan menyelesaikan tugas akhir ini yang tidak dapat disebutkan satu per satu</w:t>
+      </w:r>
+      <w:r>
+        <w:rPr>
+          <w:rFonts w:ascii="Times New Roman" w:hAnsi="Times New Roman" w:cs="Times New Roman"/>
+          <w:sz w:val="24"/>
+          <w:szCs w:val="28"/>
+        </w:rPr>
+        <w:t>.</w:t>
+      </w:r>
+    </w:p>
+    <w:p>
+      <w:pPr>
+        <w:spacing w:after="0" w:line="360" w:lineRule="auto"/>
+        <w:ind w:firstLine="720"/>
+        <w:jc w:val="both"/>
+        <w:rPr>
+          <w:rFonts w:ascii="Times New Roman" w:hAnsi="Times New Roman" w:cs="Times New Roman"/>
+          <w:sz w:val="24"/>
+          <w:szCs w:val="28"/>
+        </w:rPr>
+      </w:pPr>
+      <w:r>
+        <w:rPr>
+          <w:rFonts w:ascii="Times New Roman" w:hAnsi="Times New Roman" w:cs="Times New Roman"/>
+          <w:sz w:val="24"/>
+          <w:szCs w:val="28"/>
+        </w:rPr>
+        <w:t>Semoga Tuhan Yang Maha Esa memba</w:t>
+      </w:r>
+      <w:r>
+        <w:rPr>
+          <w:rFonts w:ascii="Times New Roman" w:hAnsi="Times New Roman" w:cs="Times New Roman"/>
+          <w:sz w:val="24"/>
+          <w:szCs w:val="28"/>
+        </w:rPr>
+        <w:t>las segala kebaikan seluruh pih</w:t>
+      </w:r>
+      <w:r>
+        <w:rPr>
+          <w:rFonts w:ascii="Times New Roman" w:hAnsi="Times New Roman" w:cs="Times New Roman"/>
+          <w:sz w:val="24"/>
+          <w:szCs w:val="28"/>
+        </w:rPr>
+        <w:t>ak yang telah membantu penulis selama penyusunan tugas akhir ini. Penulis menyadari akan ada banyak kekurangan dalam laporan tugas akhir ini. Oleh karena itu, penulis menerima kritik dan saran yang membangun dari pembaca. Semoga hasil yang dicapai dari tugas akhir ini dapat memberikan kontribusi bagi dunia pendidikan, dunia sistem dan teknologi informasi, serta seluruh pi</w:t>
+      </w:r>
+      <w:r>
+        <w:rPr>
+          <w:rFonts w:ascii="Times New Roman" w:hAnsi="Times New Roman" w:cs="Times New Roman"/>
+          <w:sz w:val="24"/>
+          <w:szCs w:val="28"/>
+        </w:rPr>
+        <w:t>h</w:t>
+      </w:r>
+      <w:r>
+        <w:rPr>
+          <w:rFonts w:ascii="Times New Roman" w:hAnsi="Times New Roman" w:cs="Times New Roman"/>
+          <w:sz w:val="24"/>
+          <w:szCs w:val="28"/>
+        </w:rPr>
+        <w:t>ak yang membutuhkan.</w:t>
+      </w:r>
+    </w:p>
+    <w:p>
+      <w:pPr>
+        <w:spacing w:after="0" w:line="360" w:lineRule="auto"/>
+        <w:ind w:firstLine="720"/>
+        <w:jc w:val="both"/>
+        <w:rPr>
+          <w:rFonts w:ascii="Times New Roman" w:hAnsi="Times New Roman" w:cs="Times New Roman"/>
+          <w:sz w:val="24"/>
+          <w:szCs w:val="28"/>
+        </w:rPr>
+      </w:pPr>
+    </w:p>
+    <w:p>
+      <w:pPr>
+        <w:spacing w:after="0" w:line="360" w:lineRule="auto"/>
+        <w:ind w:firstLine="720"/>
+        <w:jc w:val="both"/>
+        <w:rPr>
+          <w:rFonts w:ascii="Times New Roman" w:hAnsi="Times New Roman" w:cs="Times New Roman"/>
+          <w:sz w:val="24"/>
+          <w:szCs w:val="28"/>
+        </w:rPr>
+      </w:pPr>
+    </w:p>
+    <w:p>
+      <w:pPr>
+        <w:spacing w:after="0" w:line="360" w:lineRule="auto"/>
+        <w:jc w:val="right"/>
+        <w:rPr>
+          <w:rFonts w:ascii="Times New Roman" w:hAnsi="Times New Roman" w:cs="Times New Roman"/>
+          <w:sz w:val="24"/>
+          <w:szCs w:val="28"/>
+        </w:rPr>
+      </w:pPr>
+      <w:r>
+        <w:rPr>
+          <w:rFonts w:ascii="Times New Roman" w:hAnsi="Times New Roman" w:cs="Times New Roman"/>
+          <w:sz w:val="24"/>
+          <w:szCs w:val="28"/>
+        </w:rPr>
+        <w:t>Bandung, Juli 2015</w:t>
+      </w:r>
+    </w:p>
+    <w:p>
+      <w:pPr>
+        <w:spacing w:after="0" w:line="360" w:lineRule="auto"/>
+        <w:rPr>
+          <w:rFonts w:ascii="Times New Roman" w:hAnsi="Times New Roman" w:cs="Times New Roman"/>
+          <w:sz w:val="24"/>
+          <w:szCs w:val="28"/>
+        </w:rPr>
+      </w:pPr>
+    </w:p>
+    <w:p>
+      <w:pPr>
+        <w:spacing w:after="0" w:line="360" w:lineRule="auto"/>
+        <w:jc w:val="right"/>
+        <w:rPr>
+          <w:rFonts w:ascii="Times New Roman" w:hAnsi="Times New Roman" w:cs="Times New Roman"/>
+          <w:b/>
+          <w:sz w:val="24"/>
+          <w:szCs w:val="24"/>
+        </w:rPr>
+      </w:pPr>
+      <w:r>
+        <w:rPr>
+          <w:rFonts w:ascii="Times New Roman" w:hAnsi="Times New Roman" w:cs="Times New Roman"/>
+          <w:sz w:val="24"/>
+          <w:szCs w:val="28"/>
+        </w:rPr>
+        <w:t>Penulis</w:t>
       </w:r>
       <w:r>
         <w:rPr>
@@ -2489,7 +3241,7 @@
           <w:szCs w:val="24"/>
         </w:rPr>
       </w:pPr>
-      <w:bookmarkStart w:id="3" w:name="_Toc423931112"/>
+      <w:bookmarkStart w:id="2" w:name="_Toc423931112"/>
       <w:r>
         <w:rPr>
           <w:rFonts w:ascii="Times New Roman" w:hAnsi="Times New Roman" w:cs="Times New Roman"/>
@@ -2500,7 +3252,7 @@
         <w:lastRenderedPageBreak/>
         <w:t>DAFTAR ISI</w:t>
       </w:r>
-      <w:bookmarkEnd w:id="3"/>
+      <w:bookmarkEnd w:id="2"/>
     </w:p>
     <w:sdt>
       <w:sdtPr>
@@ -2851,6 +3603,48 @@
               <w:szCs w:val="24"/>
             </w:rPr>
           </w:pPr>
+          <w:hyperlink w:anchor="_Toc423931111" w:history="1">
+            <w:r>
+              <w:rPr>
+                <w:rStyle w:val="Hyperlink"/>
+                <w:rFonts w:ascii="Times New Roman" w:hAnsi="Times New Roman" w:cs="Times New Roman"/>
+                <w:noProof/>
+                <w:sz w:val="24"/>
+                <w:szCs w:val="24"/>
+              </w:rPr>
+              <w:t>PRAKATA</w:t>
+            </w:r>
+            <w:r>
+              <w:rPr>
+                <w:rFonts w:ascii="Times New Roman" w:hAnsi="Times New Roman" w:cs="Times New Roman"/>
+                <w:noProof/>
+                <w:webHidden/>
+                <w:sz w:val="24"/>
+                <w:szCs w:val="24"/>
+              </w:rPr>
+              <w:tab/>
+            </w:r>
+          </w:hyperlink>
+          <w:r>
+            <w:rPr>
+              <w:rFonts w:ascii="Times New Roman" w:hAnsi="Times New Roman" w:cs="Times New Roman"/>
+              <w:noProof/>
+              <w:sz w:val="24"/>
+              <w:szCs w:val="24"/>
+            </w:rPr>
+            <w:t>iv</w:t>
+          </w:r>
+        </w:p>
+        <w:p>
+          <w:pPr>
+            <w:pStyle w:val="TOC1"/>
+            <w:rPr>
+              <w:rFonts w:ascii="Times New Roman" w:eastAsiaTheme="minorEastAsia" w:hAnsi="Times New Roman" w:cs="Times New Roman"/>
+              <w:noProof/>
+              <w:sz w:val="24"/>
+              <w:szCs w:val="24"/>
+            </w:rPr>
+          </w:pPr>
           <w:hyperlink w:anchor="_Toc423931112" w:history="1">
             <w:r>
               <w:rPr>
@@ -2919,7 +3713,7 @@
                 <w:sz w:val="24"/>
                 <w:szCs w:val="24"/>
               </w:rPr>
-              <w:t>iv</w:t>
+              <w:t>vi</w:t>
             </w:r>
             <w:r>
               <w:rPr>
@@ -3011,7 +3805,7 @@
                 <w:sz w:val="24"/>
                 <w:szCs w:val="24"/>
               </w:rPr>
-              <w:t>vi</w:t>
+              <w:t>viii</w:t>
             </w:r>
             <w:r>
               <w:rPr>
@@ -3103,7 +3897,7 @@
                 <w:sz w:val="24"/>
                 <w:szCs w:val="24"/>
               </w:rPr>
-              <w:t>vii</w:t>
+              <w:t>ix</w:t>
             </w:r>
             <w:r>
               <w:rPr>
@@ -8483,7 +9277,7 @@
           <w:szCs w:val="24"/>
         </w:rPr>
       </w:pPr>
-      <w:bookmarkStart w:id="4" w:name="_Toc423931113"/>
+      <w:bookmarkStart w:id="3" w:name="_Toc423931113"/>
       <w:r>
         <w:rPr>
           <w:rFonts w:ascii="Times New Roman" w:hAnsi="Times New Roman" w:cs="Times New Roman"/>
@@ -8494,7 +9288,7 @@
         <w:lastRenderedPageBreak/>
         <w:t>DAFTAR GAMBAR</w:t>
       </w:r>
-      <w:bookmarkEnd w:id="4"/>
+      <w:bookmarkEnd w:id="3"/>
     </w:p>
     <w:p>
       <w:pPr>
@@ -10291,7 +11085,7 @@
           <w:szCs w:val="24"/>
         </w:rPr>
       </w:pPr>
-      <w:bookmarkStart w:id="5" w:name="_Toc423931114"/>
+      <w:bookmarkStart w:id="4" w:name="_Toc423931114"/>
       <w:r>
         <w:rPr>
           <w:rFonts w:ascii="Times New Roman" w:hAnsi="Times New Roman" w:cs="Times New Roman"/>
@@ -10302,7 +11096,7 @@
         <w:lastRenderedPageBreak/>
         <w:t>DAFTAR TABEL</w:t>
       </w:r>
-      <w:bookmarkEnd w:id="5"/>
+      <w:bookmarkEnd w:id="4"/>
     </w:p>
     <w:p>
       <w:pPr>
@@ -11108,7 +11902,7 @@
           <w:szCs w:val="24"/>
         </w:rPr>
       </w:pPr>
-      <w:bookmarkStart w:id="6" w:name="_Toc423931115"/>
+      <w:bookmarkStart w:id="5" w:name="_Toc423931115"/>
       <w:r>
         <w:rPr>
           <w:rFonts w:ascii="Times New Roman" w:hAnsi="Times New Roman" w:cs="Times New Roman"/>
@@ -11119,7 +11913,7 @@
         <w:lastRenderedPageBreak/>
         <w:t>BAB I</w:t>
       </w:r>
-      <w:bookmarkEnd w:id="6"/>
+      <w:bookmarkEnd w:id="5"/>
       <w:r>
         <w:rPr>
           <w:rFonts w:ascii="Times New Roman" w:hAnsi="Times New Roman" w:cs="Times New Roman"/>
@@ -11170,40 +11964,40 @@
           <w:szCs w:val="24"/>
         </w:rPr>
       </w:pPr>
-      <w:bookmarkStart w:id="7" w:name="_Toc416031538"/>
-      <w:bookmarkStart w:id="8" w:name="_Toc416031685"/>
-      <w:bookmarkStart w:id="9" w:name="_Toc416031753"/>
-      <w:bookmarkStart w:id="10" w:name="_Toc416031964"/>
-      <w:bookmarkStart w:id="11" w:name="_Toc416032831"/>
-      <w:bookmarkStart w:id="12" w:name="_Toc418616890"/>
-      <w:bookmarkStart w:id="13" w:name="_Toc423607759"/>
-      <w:bookmarkStart w:id="14" w:name="_Toc423931116"/>
+      <w:bookmarkStart w:id="6" w:name="_Toc416031538"/>
+      <w:bookmarkStart w:id="7" w:name="_Toc416031685"/>
+      <w:bookmarkStart w:id="8" w:name="_Toc416031753"/>
+      <w:bookmarkStart w:id="9" w:name="_Toc416031964"/>
+      <w:bookmarkStart w:id="10" w:name="_Toc416032831"/>
+      <w:bookmarkStart w:id="11" w:name="_Toc418616890"/>
+      <w:bookmarkStart w:id="12" w:name="_Toc423607759"/>
+      <w:bookmarkStart w:id="13" w:name="_Toc423931116"/>
+      <w:bookmarkEnd w:id="6"/>
       <w:bookmarkEnd w:id="7"/>
       <w:bookmarkEnd w:id="8"/>
       <w:bookmarkEnd w:id="9"/>
+      <w:r>
+        <w:rPr>
+          <w:rFonts w:cs="Times New Roman"/>
+          <w:sz w:val="24"/>
+          <w:szCs w:val="24"/>
+        </w:rPr>
+        <w:t>I</w:t>
+      </w:r>
       <w:bookmarkEnd w:id="10"/>
-      <w:r>
-        <w:rPr>
-          <w:rFonts w:cs="Times New Roman"/>
-          <w:sz w:val="24"/>
-          <w:szCs w:val="24"/>
-        </w:rPr>
-        <w:t>I</w:t>
-      </w:r>
       <w:bookmarkEnd w:id="11"/>
       <w:bookmarkEnd w:id="12"/>
       <w:bookmarkEnd w:id="13"/>
-      <w:bookmarkEnd w:id="14"/>
     </w:p>
     <w:p>
       <w:pPr>
         <w:pStyle w:val="Heading2"/>
       </w:pPr>
-      <w:bookmarkStart w:id="15" w:name="_Toc423931117"/>
+      <w:bookmarkStart w:id="14" w:name="_Toc423931117"/>
       <w:r>
         <w:t>Latar Belakang</w:t>
       </w:r>
-      <w:bookmarkEnd w:id="15"/>
+      <w:bookmarkEnd w:id="14"/>
     </w:p>
     <w:p>
       <w:pPr>
@@ -12229,11 +13023,11 @@
       <w:pPr>
         <w:pStyle w:val="Heading2"/>
       </w:pPr>
-      <w:bookmarkStart w:id="16" w:name="_Toc423931118"/>
+      <w:bookmarkStart w:id="15" w:name="_Toc423931118"/>
       <w:r>
         <w:t>Rumusan Masalah</w:t>
       </w:r>
-      <w:bookmarkEnd w:id="16"/>
+      <w:bookmarkEnd w:id="15"/>
     </w:p>
     <w:p>
       <w:pPr>
@@ -12608,11 +13402,11 @@
       <w:pPr>
         <w:pStyle w:val="Heading2"/>
       </w:pPr>
-      <w:bookmarkStart w:id="17" w:name="_Toc423931119"/>
+      <w:bookmarkStart w:id="16" w:name="_Toc423931119"/>
       <w:r>
         <w:t>Tujuan</w:t>
       </w:r>
-      <w:bookmarkEnd w:id="17"/>
+      <w:bookmarkEnd w:id="16"/>
     </w:p>
     <w:p>
       <w:pPr>
@@ -12906,12 +13700,12 @@
       <w:pPr>
         <w:pStyle w:val="Heading2"/>
       </w:pPr>
-      <w:bookmarkStart w:id="18" w:name="_Toc423931120"/>
+      <w:bookmarkStart w:id="17" w:name="_Toc423931120"/>
       <w:r>
         <w:lastRenderedPageBreak/>
         <w:t>Ruang Lingkup</w:t>
       </w:r>
-      <w:bookmarkEnd w:id="18"/>
+      <w:bookmarkEnd w:id="17"/>
     </w:p>
     <w:p>
       <w:pPr>
@@ -13183,11 +13977,11 @@
       <w:pPr>
         <w:pStyle w:val="Heading2"/>
       </w:pPr>
-      <w:bookmarkStart w:id="19" w:name="_Toc423931121"/>
+      <w:bookmarkStart w:id="18" w:name="_Toc423931121"/>
       <w:r>
         <w:t>Sistematika Pembahasan</w:t>
       </w:r>
-      <w:bookmarkEnd w:id="19"/>
+      <w:bookmarkEnd w:id="18"/>
     </w:p>
     <w:p>
       <w:pPr>
@@ -13818,7 +14612,7 @@
           <w:szCs w:val="24"/>
         </w:rPr>
       </w:pPr>
-      <w:bookmarkStart w:id="20" w:name="_Toc423931122"/>
+      <w:bookmarkStart w:id="19" w:name="_Toc423931122"/>
       <w:r>
         <w:rPr>
           <w:rFonts w:ascii="Times New Roman" w:hAnsi="Times New Roman" w:cs="Times New Roman"/>
@@ -13829,7 +14623,7 @@
         <w:lastRenderedPageBreak/>
         <w:t>BAB II</w:t>
       </w:r>
-      <w:bookmarkEnd w:id="20"/>
+      <w:bookmarkEnd w:id="19"/>
     </w:p>
     <w:p>
       <w:pPr>
@@ -13871,14 +14665,15 @@
           <w:szCs w:val="24"/>
         </w:rPr>
       </w:pPr>
-      <w:bookmarkStart w:id="21" w:name="_Toc416031544"/>
-      <w:bookmarkStart w:id="22" w:name="_Toc416031691"/>
-      <w:bookmarkStart w:id="23" w:name="_Toc416031759"/>
-      <w:bookmarkStart w:id="24" w:name="_Toc416031971"/>
-      <w:bookmarkStart w:id="25" w:name="_Toc416032838"/>
-      <w:bookmarkStart w:id="26" w:name="_Toc418616897"/>
-      <w:bookmarkStart w:id="27" w:name="_Toc423607766"/>
-      <w:bookmarkStart w:id="28" w:name="_Toc423931123"/>
+      <w:bookmarkStart w:id="20" w:name="_Toc416031544"/>
+      <w:bookmarkStart w:id="21" w:name="_Toc416031691"/>
+      <w:bookmarkStart w:id="22" w:name="_Toc416031759"/>
+      <w:bookmarkStart w:id="23" w:name="_Toc416031971"/>
+      <w:bookmarkStart w:id="24" w:name="_Toc416032838"/>
+      <w:bookmarkStart w:id="25" w:name="_Toc418616897"/>
+      <w:bookmarkStart w:id="26" w:name="_Toc423607766"/>
+      <w:bookmarkStart w:id="27" w:name="_Toc423931123"/>
+      <w:bookmarkEnd w:id="20"/>
       <w:bookmarkEnd w:id="21"/>
       <w:bookmarkEnd w:id="22"/>
       <w:bookmarkEnd w:id="23"/>
@@ -13886,17 +14681,16 @@
       <w:bookmarkEnd w:id="25"/>
       <w:bookmarkEnd w:id="26"/>
       <w:bookmarkEnd w:id="27"/>
-      <w:bookmarkEnd w:id="28"/>
     </w:p>
     <w:p>
       <w:pPr>
         <w:pStyle w:val="BabII"/>
       </w:pPr>
-      <w:bookmarkStart w:id="29" w:name="_Toc423931124"/>
+      <w:bookmarkStart w:id="28" w:name="_Toc423931124"/>
       <w:r>
         <w:t>Lingkungan Eksternal Organisasi</w:t>
       </w:r>
-      <w:bookmarkEnd w:id="29"/>
+      <w:bookmarkEnd w:id="28"/>
     </w:p>
     <w:p>
       <w:pPr>
@@ -14221,7 +15015,7 @@
           <w:szCs w:val="24"/>
         </w:rPr>
       </w:pPr>
-      <w:bookmarkStart w:id="30" w:name="_Toc423931125"/>
+      <w:bookmarkStart w:id="29" w:name="_Toc423931125"/>
       <w:r>
         <w:rPr>
           <w:rFonts w:ascii="Times New Roman" w:hAnsi="Times New Roman" w:cs="Times New Roman"/>
@@ -14232,7 +15026,7 @@
         </w:rPr>
         <w:t>PESTLE Analysis</w:t>
       </w:r>
-      <w:bookmarkEnd w:id="30"/>
+      <w:bookmarkEnd w:id="29"/>
     </w:p>
     <w:p>
       <w:pPr>
@@ -15005,7 +15799,7 @@
           <w:szCs w:val="24"/>
         </w:rPr>
       </w:pPr>
-      <w:bookmarkStart w:id="31" w:name="_Toc423931126"/>
+      <w:bookmarkStart w:id="30" w:name="_Toc423931126"/>
       <w:r>
         <w:rPr>
           <w:rFonts w:ascii="Times New Roman" w:hAnsi="Times New Roman" w:cs="Times New Roman"/>
@@ -15025,7 +15819,7 @@
         </w:rPr>
         <w:t>PESTLE Analysis</w:t>
       </w:r>
-      <w:bookmarkEnd w:id="31"/>
+      <w:bookmarkEnd w:id="30"/>
     </w:p>
     <w:p>
       <w:pPr>
@@ -15102,7 +15896,7 @@
           <w:szCs w:val="24"/>
         </w:rPr>
       </w:pPr>
-      <w:bookmarkStart w:id="32" w:name="_Toc423931127"/>
+      <w:bookmarkStart w:id="31" w:name="_Toc423931127"/>
       <w:r>
         <w:rPr>
           <w:rFonts w:ascii="Times New Roman" w:hAnsi="Times New Roman" w:cs="Times New Roman"/>
@@ -15122,7 +15916,7 @@
         </w:rPr>
         <w:t>politic</w:t>
       </w:r>
-      <w:bookmarkEnd w:id="32"/>
+      <w:bookmarkEnd w:id="31"/>
     </w:p>
     <w:p>
       <w:pPr>
@@ -15259,7 +16053,7 @@
         </w:rPr>
         <w:t xml:space="preserve"> </w:t>
       </w:r>
-      <w:bookmarkStart w:id="33" w:name="_Toc418617026"/>
+      <w:bookmarkStart w:id="32" w:name="_Toc418617026"/>
       <w:r>
         <w:rPr>
           <w:rFonts w:ascii="Times New Roman" w:hAnsi="Times New Roman" w:cs="Times New Roman"/>
@@ -15346,7 +16140,7 @@
         </w:rPr>
         <w:t xml:space="preserve"> (FME, 2013: 12)</w:t>
       </w:r>
-      <w:bookmarkEnd w:id="33"/>
+      <w:bookmarkEnd w:id="32"/>
     </w:p>
     <w:p>
       <w:pPr>
@@ -15390,7 +16184,7 @@
           <w:szCs w:val="24"/>
         </w:rPr>
       </w:pPr>
-      <w:bookmarkStart w:id="34" w:name="_Toc423931128"/>
+      <w:bookmarkStart w:id="33" w:name="_Toc423931128"/>
       <w:r>
         <w:rPr>
           <w:rFonts w:ascii="Times New Roman" w:hAnsi="Times New Roman" w:cs="Times New Roman"/>
@@ -15410,7 +16204,7 @@
         </w:rPr>
         <w:t>economy</w:t>
       </w:r>
-      <w:bookmarkEnd w:id="34"/>
+      <w:bookmarkEnd w:id="33"/>
     </w:p>
     <w:p>
       <w:pPr>
@@ -15614,7 +16408,7 @@
           <w:szCs w:val="24"/>
         </w:rPr>
       </w:pPr>
-      <w:bookmarkStart w:id="35" w:name="_Toc418617027"/>
+      <w:bookmarkStart w:id="34" w:name="_Toc418617027"/>
       <w:r>
         <w:rPr>
           <w:rFonts w:ascii="Times New Roman" w:hAnsi="Times New Roman" w:cs="Times New Roman"/>
@@ -15707,7 +16501,7 @@
         </w:rPr>
         <w:t xml:space="preserve"> (FME, 2013: 13)</w:t>
       </w:r>
-      <w:bookmarkEnd w:id="35"/>
+      <w:bookmarkEnd w:id="34"/>
     </w:p>
     <w:p/>
     <w:p>
@@ -15729,7 +16523,7 @@
           <w:szCs w:val="24"/>
         </w:rPr>
       </w:pPr>
-      <w:bookmarkStart w:id="36" w:name="_Toc423931129"/>
+      <w:bookmarkStart w:id="35" w:name="_Toc423931129"/>
       <w:r>
         <w:rPr>
           <w:rFonts w:ascii="Times New Roman" w:hAnsi="Times New Roman" w:cs="Times New Roman"/>
@@ -15749,7 +16543,7 @@
         </w:rPr>
         <w:t>social</w:t>
       </w:r>
-      <w:bookmarkEnd w:id="36"/>
+      <w:bookmarkEnd w:id="35"/>
     </w:p>
     <w:p>
       <w:pPr>
@@ -15906,7 +16700,7 @@
           <w:szCs w:val="24"/>
         </w:rPr>
       </w:pPr>
-      <w:bookmarkStart w:id="37" w:name="_Toc418617028"/>
+      <w:bookmarkStart w:id="36" w:name="_Toc418617028"/>
       <w:r>
         <w:rPr>
           <w:rFonts w:ascii="Times New Roman" w:hAnsi="Times New Roman" w:cs="Times New Roman"/>
@@ -15999,7 +16793,7 @@
         </w:rPr>
         <w:t xml:space="preserve"> (FME, 2013: 15)</w:t>
       </w:r>
-      <w:bookmarkEnd w:id="37"/>
+      <w:bookmarkEnd w:id="36"/>
     </w:p>
     <w:p>
       <w:pPr>
@@ -16020,7 +16814,7 @@
           <w:szCs w:val="24"/>
         </w:rPr>
       </w:pPr>
-      <w:bookmarkStart w:id="38" w:name="_Toc423931130"/>
+      <w:bookmarkStart w:id="37" w:name="_Toc423931130"/>
       <w:r>
         <w:rPr>
           <w:rFonts w:ascii="Times New Roman" w:hAnsi="Times New Roman" w:cs="Times New Roman"/>
@@ -16040,7 +16834,7 @@
         </w:rPr>
         <w:t>technology</w:t>
       </w:r>
-      <w:bookmarkEnd w:id="38"/>
+      <w:bookmarkEnd w:id="37"/>
     </w:p>
     <w:p>
       <w:pPr>
@@ -16245,7 +17039,7 @@
           <w:szCs w:val="24"/>
         </w:rPr>
       </w:pPr>
-      <w:bookmarkStart w:id="39" w:name="_Toc418617029"/>
+      <w:bookmarkStart w:id="38" w:name="_Toc418617029"/>
       <w:r>
         <w:rPr>
           <w:rFonts w:ascii="Times New Roman" w:hAnsi="Times New Roman" w:cs="Times New Roman"/>
@@ -16338,7 +17132,7 @@
         </w:rPr>
         <w:t xml:space="preserve"> (FME, 2013: 16)</w:t>
       </w:r>
-      <w:bookmarkEnd w:id="39"/>
+      <w:bookmarkEnd w:id="38"/>
     </w:p>
     <w:p/>
     <w:p>
@@ -16360,7 +17154,7 @@
           <w:szCs w:val="24"/>
         </w:rPr>
       </w:pPr>
-      <w:bookmarkStart w:id="40" w:name="_Toc423931131"/>
+      <w:bookmarkStart w:id="39" w:name="_Toc423931131"/>
       <w:r>
         <w:rPr>
           <w:rFonts w:ascii="Times New Roman" w:hAnsi="Times New Roman" w:cs="Times New Roman"/>
@@ -16380,7 +17174,7 @@
         </w:rPr>
         <w:t>legal</w:t>
       </w:r>
-      <w:bookmarkEnd w:id="40"/>
+      <w:bookmarkEnd w:id="39"/>
     </w:p>
     <w:p>
       <w:pPr>
@@ -16586,7 +17380,7 @@
           <w:szCs w:val="24"/>
         </w:rPr>
       </w:pPr>
-      <w:bookmarkStart w:id="41" w:name="_Toc418617030"/>
+      <w:bookmarkStart w:id="40" w:name="_Toc418617030"/>
       <w:r>
         <w:rPr>
           <w:rFonts w:ascii="Times New Roman" w:hAnsi="Times New Roman" w:cs="Times New Roman"/>
@@ -16679,7 +17473,7 @@
         </w:rPr>
         <w:t xml:space="preserve"> (FME, 2013: 18)</w:t>
       </w:r>
-      <w:bookmarkEnd w:id="41"/>
+      <w:bookmarkEnd w:id="40"/>
     </w:p>
     <w:p/>
     <w:p>
@@ -16701,7 +17495,7 @@
           <w:szCs w:val="24"/>
         </w:rPr>
       </w:pPr>
-      <w:bookmarkStart w:id="42" w:name="_Toc423931132"/>
+      <w:bookmarkStart w:id="41" w:name="_Toc423931132"/>
       <w:r>
         <w:rPr>
           <w:rFonts w:ascii="Times New Roman" w:hAnsi="Times New Roman" w:cs="Times New Roman"/>
@@ -16721,7 +17515,7 @@
         </w:rPr>
         <w:t>environment</w:t>
       </w:r>
-      <w:bookmarkEnd w:id="42"/>
+      <w:bookmarkEnd w:id="41"/>
       <w:r>
         <w:rPr>
           <w:rFonts w:ascii="Times New Roman" w:hAnsi="Times New Roman" w:cs="Times New Roman"/>
@@ -16869,7 +17663,7 @@
           <w:szCs w:val="24"/>
         </w:rPr>
       </w:pPr>
-      <w:bookmarkStart w:id="43" w:name="_Toc418617031"/>
+      <w:bookmarkStart w:id="42" w:name="_Toc418617031"/>
       <w:r>
         <w:rPr>
           <w:rFonts w:ascii="Times New Roman" w:hAnsi="Times New Roman" w:cs="Times New Roman"/>
@@ -16962,7 +17756,7 @@
         </w:rPr>
         <w:t xml:space="preserve"> (FME, 2013: 20)</w:t>
       </w:r>
-      <w:bookmarkEnd w:id="43"/>
+      <w:bookmarkEnd w:id="42"/>
       <w:r>
         <w:rPr>
           <w:rFonts w:ascii="Times New Roman" w:hAnsi="Times New Roman" w:cs="Times New Roman"/>
@@ -16992,7 +17786,7 @@
           <w:szCs w:val="24"/>
         </w:rPr>
       </w:pPr>
-      <w:bookmarkStart w:id="44" w:name="_Toc423931133"/>
+      <w:bookmarkStart w:id="43" w:name="_Toc423931133"/>
       <w:r>
         <w:rPr>
           <w:rFonts w:ascii="Times New Roman" w:hAnsi="Times New Roman" w:cs="Times New Roman"/>
@@ -17012,7 +17806,7 @@
         </w:rPr>
         <w:t>Text Analysis</w:t>
       </w:r>
-      <w:bookmarkEnd w:id="44"/>
+      <w:bookmarkEnd w:id="43"/>
     </w:p>
     <w:p>
       <w:pPr>
@@ -17176,7 +17970,7 @@
           <w:szCs w:val="24"/>
         </w:rPr>
       </w:pPr>
-      <w:bookmarkStart w:id="45" w:name="_Toc423931134"/>
+      <w:bookmarkStart w:id="44" w:name="_Toc423931134"/>
       <w:r>
         <w:rPr>
           <w:rFonts w:ascii="Times New Roman" w:hAnsi="Times New Roman" w:cs="Times New Roman"/>
@@ -17186,7 +17980,7 @@
         </w:rPr>
         <w:t>Language detection</w:t>
       </w:r>
-      <w:bookmarkEnd w:id="45"/>
+      <w:bookmarkEnd w:id="44"/>
     </w:p>
     <w:p>
       <w:pPr>
@@ -17290,7 +18084,7 @@
           <w:szCs w:val="24"/>
         </w:rPr>
       </w:pPr>
-      <w:bookmarkStart w:id="46" w:name="_Toc423931135"/>
+      <w:bookmarkStart w:id="45" w:name="_Toc423931135"/>
       <w:r>
         <w:rPr>
           <w:rFonts w:ascii="Times New Roman" w:hAnsi="Times New Roman" w:cs="Times New Roman"/>
@@ -17300,7 +18094,7 @@
         </w:rPr>
         <w:t>Text extraction</w:t>
       </w:r>
-      <w:bookmarkEnd w:id="46"/>
+      <w:bookmarkEnd w:id="45"/>
     </w:p>
     <w:p>
       <w:pPr>
@@ -17413,7 +18207,7 @@
           <w:szCs w:val="24"/>
         </w:rPr>
       </w:pPr>
-      <w:bookmarkStart w:id="47" w:name="_Toc423931136"/>
+      <w:bookmarkStart w:id="46" w:name="_Toc423931136"/>
       <w:r>
         <w:rPr>
           <w:rFonts w:ascii="Times New Roman" w:hAnsi="Times New Roman" w:cs="Times New Roman"/>
@@ -17423,7 +18217,7 @@
         </w:rPr>
         <w:t>Keyword extraction</w:t>
       </w:r>
-      <w:bookmarkEnd w:id="47"/>
+      <w:bookmarkEnd w:id="46"/>
     </w:p>
     <w:p>
       <w:pPr>
@@ -17502,7 +18296,7 @@
           <w:szCs w:val="24"/>
         </w:rPr>
       </w:pPr>
-      <w:bookmarkStart w:id="48" w:name="_Toc423931137"/>
+      <w:bookmarkStart w:id="47" w:name="_Toc423931137"/>
       <w:r>
         <w:rPr>
           <w:rFonts w:ascii="Times New Roman" w:hAnsi="Times New Roman" w:cs="Times New Roman"/>
@@ -17512,7 +18306,7 @@
         </w:rPr>
         <w:t>Concept extraction</w:t>
       </w:r>
-      <w:bookmarkEnd w:id="48"/>
+      <w:bookmarkEnd w:id="47"/>
     </w:p>
     <w:p>
       <w:pPr>
@@ -17583,7 +18377,7 @@
           <w:szCs w:val="24"/>
         </w:rPr>
       </w:pPr>
-      <w:bookmarkStart w:id="49" w:name="_Toc423931138"/>
+      <w:bookmarkStart w:id="48" w:name="_Toc423931138"/>
       <w:r>
         <w:rPr>
           <w:rFonts w:ascii="Times New Roman" w:hAnsi="Times New Roman" w:cs="Times New Roman"/>
@@ -17593,7 +18387,7 @@
         </w:rPr>
         <w:t>Entity extraction</w:t>
       </w:r>
-      <w:bookmarkEnd w:id="49"/>
+      <w:bookmarkEnd w:id="48"/>
     </w:p>
     <w:p>
       <w:pPr>
@@ -17679,7 +18473,7 @@
           <w:szCs w:val="24"/>
         </w:rPr>
       </w:pPr>
-      <w:bookmarkStart w:id="50" w:name="_Toc423931139"/>
+      <w:bookmarkStart w:id="49" w:name="_Toc423931139"/>
       <w:r>
         <w:rPr>
           <w:rFonts w:ascii="Times New Roman" w:hAnsi="Times New Roman" w:cs="Times New Roman"/>
@@ -17689,7 +18483,7 @@
         </w:rPr>
         <w:t>Sentiment analysis</w:t>
       </w:r>
-      <w:bookmarkEnd w:id="50"/>
+      <w:bookmarkEnd w:id="49"/>
     </w:p>
     <w:p>
       <w:pPr>
@@ -17815,7 +18609,7 @@
           <w:szCs w:val="24"/>
         </w:rPr>
       </w:pPr>
-      <w:bookmarkStart w:id="51" w:name="_Toc423931140"/>
+      <w:bookmarkStart w:id="50" w:name="_Toc423931140"/>
       <w:r>
         <w:rPr>
           <w:rFonts w:ascii="Times New Roman" w:hAnsi="Times New Roman" w:cs="Times New Roman"/>
@@ -17825,7 +18619,7 @@
         </w:rPr>
         <w:t>Relation extraction</w:t>
       </w:r>
-      <w:bookmarkEnd w:id="51"/>
+      <w:bookmarkEnd w:id="50"/>
     </w:p>
     <w:p>
       <w:pPr>
@@ -17930,7 +18724,7 @@
           <w:szCs w:val="24"/>
         </w:rPr>
       </w:pPr>
-      <w:bookmarkStart w:id="52" w:name="_Toc423931141"/>
+      <w:bookmarkStart w:id="51" w:name="_Toc423931141"/>
       <w:r>
         <w:rPr>
           <w:rFonts w:ascii="Times New Roman" w:hAnsi="Times New Roman" w:cs="Times New Roman"/>
@@ -17940,7 +18734,7 @@
         </w:rPr>
         <w:t>Text categorization</w:t>
       </w:r>
-      <w:bookmarkEnd w:id="52"/>
+      <w:bookmarkEnd w:id="51"/>
     </w:p>
     <w:p>
       <w:pPr>
@@ -17986,7 +18780,7 @@
           <w:szCs w:val="24"/>
         </w:rPr>
       </w:pPr>
-      <w:bookmarkStart w:id="53" w:name="_Toc423931142"/>
+      <w:bookmarkStart w:id="52" w:name="_Toc423931142"/>
       <w:r>
         <w:rPr>
           <w:rFonts w:ascii="Times New Roman" w:hAnsi="Times New Roman" w:cs="Times New Roman"/>
@@ -17996,7 +18790,7 @@
         </w:rPr>
         <w:t>Author extraction</w:t>
       </w:r>
-      <w:bookmarkEnd w:id="53"/>
+      <w:bookmarkEnd w:id="52"/>
     </w:p>
     <w:p>
       <w:pPr>
@@ -18055,7 +18849,7 @@
           <w:szCs w:val="24"/>
         </w:rPr>
       </w:pPr>
-      <w:bookmarkStart w:id="54" w:name="_Toc423931143"/>
+      <w:bookmarkStart w:id="53" w:name="_Toc423931143"/>
       <w:r>
         <w:rPr>
           <w:rFonts w:ascii="Times New Roman" w:hAnsi="Times New Roman" w:cs="Times New Roman"/>
@@ -18066,7 +18860,7 @@
         </w:rPr>
         <w:t>Dashboard</w:t>
       </w:r>
-      <w:bookmarkEnd w:id="54"/>
+      <w:bookmarkEnd w:id="53"/>
     </w:p>
     <w:p>
       <w:pPr>
@@ -18253,7 +19047,7 @@
           <w:szCs w:val="24"/>
         </w:rPr>
       </w:pPr>
-      <w:bookmarkStart w:id="55" w:name="_Toc423931144"/>
+      <w:bookmarkStart w:id="54" w:name="_Toc423931144"/>
       <w:r>
         <w:rPr>
           <w:rFonts w:ascii="Times New Roman" w:hAnsi="Times New Roman" w:cs="Times New Roman"/>
@@ -18273,7 +19067,7 @@
         </w:rPr>
         <w:t>dashboard</w:t>
       </w:r>
-      <w:bookmarkEnd w:id="55"/>
+      <w:bookmarkEnd w:id="54"/>
     </w:p>
     <w:p>
       <w:pPr>
@@ -18538,7 +19332,7 @@
           <w:szCs w:val="24"/>
         </w:rPr>
       </w:pPr>
-      <w:bookmarkStart w:id="56" w:name="_Toc423931145"/>
+      <w:bookmarkStart w:id="55" w:name="_Toc423931145"/>
       <w:r>
         <w:rPr>
           <w:rFonts w:ascii="Times New Roman" w:hAnsi="Times New Roman" w:cs="Times New Roman"/>
@@ -18558,7 +19352,7 @@
         </w:rPr>
         <w:t>dashboard</w:t>
       </w:r>
-      <w:bookmarkEnd w:id="56"/>
+      <w:bookmarkEnd w:id="55"/>
       <w:r>
         <w:rPr>
           <w:rFonts w:ascii="Times New Roman" w:hAnsi="Times New Roman" w:cs="Times New Roman"/>
@@ -19272,7 +20066,7 @@
           <w:szCs w:val="24"/>
         </w:rPr>
       </w:pPr>
-      <w:bookmarkStart w:id="57" w:name="_Toc418617032"/>
+      <w:bookmarkStart w:id="56" w:name="_Toc418617032"/>
       <w:r>
         <w:rPr>
           <w:rFonts w:ascii="Times New Roman" w:hAnsi="Times New Roman" w:cs="Times New Roman"/>
@@ -19368,7 +20162,7 @@
         </w:rPr>
         <w:t xml:space="preserve"> oleh manajerial (Rasmussen, 2013: 18)</w:t>
       </w:r>
-      <w:bookmarkEnd w:id="57"/>
+      <w:bookmarkEnd w:id="56"/>
     </w:p>
     <w:p>
       <w:pPr>
@@ -19388,7 +20182,7 @@
           <w:szCs w:val="24"/>
         </w:rPr>
       </w:pPr>
-      <w:bookmarkStart w:id="58" w:name="_Toc423931146"/>
+      <w:bookmarkStart w:id="57" w:name="_Toc423931146"/>
       <w:r>
         <w:rPr>
           <w:rFonts w:ascii="Times New Roman" w:hAnsi="Times New Roman" w:cs="Times New Roman"/>
@@ -19428,7 +20222,7 @@
         </w:rPr>
         <w:t>dashboard</w:t>
       </w:r>
-      <w:bookmarkEnd w:id="58"/>
+      <w:bookmarkEnd w:id="57"/>
     </w:p>
     <w:p>
       <w:pPr>
@@ -19777,7 +20571,7 @@
           <w:szCs w:val="24"/>
         </w:rPr>
       </w:pPr>
-      <w:bookmarkStart w:id="59" w:name="_Toc423931147"/>
+      <w:bookmarkStart w:id="58" w:name="_Toc423931147"/>
       <w:r>
         <w:rPr>
           <w:rFonts w:ascii="Times New Roman" w:hAnsi="Times New Roman" w:cs="Times New Roman"/>
@@ -19788,7 +20582,7 @@
         <w:lastRenderedPageBreak/>
         <w:t>BAB III</w:t>
       </w:r>
-      <w:bookmarkEnd w:id="59"/>
+      <w:bookmarkEnd w:id="58"/>
     </w:p>
     <w:p>
       <w:pPr>
@@ -19834,28 +20628,28 @@
           <w:szCs w:val="24"/>
         </w:rPr>
       </w:pPr>
-      <w:bookmarkStart w:id="60" w:name="_Toc416031568"/>
-      <w:bookmarkStart w:id="61" w:name="_Toc416031715"/>
-      <w:bookmarkStart w:id="62" w:name="_Toc416031783"/>
-      <w:bookmarkStart w:id="63" w:name="_Toc416032863"/>
-      <w:bookmarkStart w:id="64" w:name="_Toc418616922"/>
-      <w:bookmarkStart w:id="65" w:name="_Toc423607791"/>
-      <w:bookmarkStart w:id="66" w:name="_Toc423931148"/>
+      <w:bookmarkStart w:id="59" w:name="_Toc416031568"/>
+      <w:bookmarkStart w:id="60" w:name="_Toc416031715"/>
+      <w:bookmarkStart w:id="61" w:name="_Toc416031783"/>
+      <w:bookmarkStart w:id="62" w:name="_Toc416032863"/>
+      <w:bookmarkStart w:id="63" w:name="_Toc418616922"/>
+      <w:bookmarkStart w:id="64" w:name="_Toc423607791"/>
+      <w:bookmarkStart w:id="65" w:name="_Toc423931148"/>
+      <w:bookmarkEnd w:id="59"/>
       <w:bookmarkEnd w:id="60"/>
       <w:bookmarkEnd w:id="61"/>
       <w:bookmarkEnd w:id="62"/>
+      <w:r>
+        <w:rPr>
+          <w:rFonts w:cs="Times New Roman"/>
+          <w:sz w:val="24"/>
+          <w:szCs w:val="24"/>
+        </w:rPr>
+        <w:t>a</w:t>
+      </w:r>
       <w:bookmarkEnd w:id="63"/>
-      <w:r>
-        <w:rPr>
-          <w:rFonts w:cs="Times New Roman"/>
-          <w:sz w:val="24"/>
-          <w:szCs w:val="24"/>
-        </w:rPr>
-        <w:t>a</w:t>
-      </w:r>
       <w:bookmarkEnd w:id="64"/>
       <w:bookmarkEnd w:id="65"/>
-      <w:bookmarkEnd w:id="66"/>
     </w:p>
     <w:p>
       <w:pPr>
@@ -19876,7 +20670,7 @@
           <w:szCs w:val="24"/>
         </w:rPr>
       </w:pPr>
-      <w:bookmarkStart w:id="67" w:name="_Toc423931149"/>
+      <w:bookmarkStart w:id="66" w:name="_Toc423931149"/>
       <w:r>
         <w:rPr>
           <w:rFonts w:ascii="Times New Roman" w:hAnsi="Times New Roman" w:cs="Times New Roman"/>
@@ -19896,7 +20690,7 @@
         </w:rPr>
         <w:t xml:space="preserve"> (DSRM)</w:t>
       </w:r>
-      <w:bookmarkEnd w:id="67"/>
+      <w:bookmarkEnd w:id="66"/>
     </w:p>
     <w:p>
       <w:pPr>
@@ -20050,7 +20844,7 @@
           <w:szCs w:val="24"/>
         </w:rPr>
       </w:pPr>
-      <w:bookmarkStart w:id="68" w:name="_Toc423607671"/>
+      <w:bookmarkStart w:id="67" w:name="_Toc423607671"/>
       <w:r>
         <w:rPr>
           <w:rFonts w:ascii="Times New Roman" w:hAnsi="Times New Roman" w:cs="Times New Roman"/>
@@ -20122,7 +20916,7 @@
         </w:rPr>
         <w:t xml:space="preserve"> Kerangka kerja metode DSRM (Vaishnavi, dkk., 2013: 7)</w:t>
       </w:r>
-      <w:bookmarkEnd w:id="68"/>
+      <w:bookmarkEnd w:id="67"/>
     </w:p>
     <w:p>
       <w:pPr>
@@ -20251,7 +21045,7 @@
           <w:szCs w:val="24"/>
         </w:rPr>
       </w:pPr>
-      <w:bookmarkStart w:id="69" w:name="_Toc423931150"/>
+      <w:bookmarkStart w:id="68" w:name="_Toc423931150"/>
       <w:r>
         <w:rPr>
           <w:rFonts w:ascii="Times New Roman" w:hAnsi="Times New Roman" w:cs="Times New Roman"/>
@@ -20261,7 +21055,7 @@
         </w:rPr>
         <w:t>Awareness of Problem</w:t>
       </w:r>
-      <w:bookmarkEnd w:id="69"/>
+      <w:bookmarkEnd w:id="68"/>
     </w:p>
     <w:p>
       <w:pPr>
@@ -20306,7 +21100,7 @@
           <w:szCs w:val="24"/>
         </w:rPr>
       </w:pPr>
-      <w:bookmarkStart w:id="70" w:name="_Toc423931151"/>
+      <w:bookmarkStart w:id="69" w:name="_Toc423931151"/>
       <w:r>
         <w:rPr>
           <w:rFonts w:ascii="Times New Roman" w:hAnsi="Times New Roman" w:cs="Times New Roman"/>
@@ -20316,7 +21110,7 @@
         </w:rPr>
         <w:t>Suggestion</w:t>
       </w:r>
-      <w:bookmarkEnd w:id="70"/>
+      <w:bookmarkEnd w:id="69"/>
     </w:p>
     <w:p>
       <w:pPr>
@@ -20361,7 +21155,7 @@
           <w:szCs w:val="24"/>
         </w:rPr>
       </w:pPr>
-      <w:bookmarkStart w:id="71" w:name="_Toc423931152"/>
+      <w:bookmarkStart w:id="70" w:name="_Toc423931152"/>
       <w:r>
         <w:rPr>
           <w:rFonts w:ascii="Times New Roman" w:hAnsi="Times New Roman" w:cs="Times New Roman"/>
@@ -20371,7 +21165,7 @@
         </w:rPr>
         <w:t>Development</w:t>
       </w:r>
-      <w:bookmarkEnd w:id="71"/>
+      <w:bookmarkEnd w:id="70"/>
     </w:p>
     <w:p>
       <w:pPr>
@@ -20450,7 +21244,7 @@
           <w:szCs w:val="24"/>
         </w:rPr>
       </w:pPr>
-      <w:bookmarkStart w:id="72" w:name="_Toc423931153"/>
+      <w:bookmarkStart w:id="71" w:name="_Toc423931153"/>
       <w:r>
         <w:rPr>
           <w:rFonts w:ascii="Times New Roman" w:hAnsi="Times New Roman" w:cs="Times New Roman"/>
@@ -20460,7 +21254,7 @@
         </w:rPr>
         <w:t>Evaluation</w:t>
       </w:r>
-      <w:bookmarkEnd w:id="72"/>
+      <w:bookmarkEnd w:id="71"/>
     </w:p>
     <w:p>
       <w:pPr>
@@ -20548,7 +21342,7 @@
           <w:szCs w:val="24"/>
         </w:rPr>
       </w:pPr>
-      <w:bookmarkStart w:id="73" w:name="_Toc423931154"/>
+      <w:bookmarkStart w:id="72" w:name="_Toc423931154"/>
       <w:r>
         <w:rPr>
           <w:rFonts w:ascii="Times New Roman" w:hAnsi="Times New Roman" w:cs="Times New Roman"/>
@@ -20558,7 +21352,7 @@
         </w:rPr>
         <w:t>Conclusion</w:t>
       </w:r>
-      <w:bookmarkEnd w:id="73"/>
+      <w:bookmarkEnd w:id="72"/>
     </w:p>
     <w:p>
       <w:pPr>
@@ -20652,7 +21446,7 @@
           <w:szCs w:val="24"/>
         </w:rPr>
       </w:pPr>
-      <w:bookmarkStart w:id="74" w:name="_Toc423931155"/>
+      <w:bookmarkStart w:id="73" w:name="_Toc423931155"/>
       <w:r>
         <w:rPr>
           <w:rFonts w:ascii="Times New Roman" w:hAnsi="Times New Roman" w:cs="Times New Roman"/>
@@ -20662,7 +21456,7 @@
         </w:rPr>
         <w:t>Penerapan DSRM</w:t>
       </w:r>
-      <w:bookmarkEnd w:id="74"/>
+      <w:bookmarkEnd w:id="73"/>
     </w:p>
     <w:p>
       <w:pPr>
@@ -20738,7 +21532,7 @@
           <w:szCs w:val="24"/>
         </w:rPr>
       </w:pPr>
-      <w:bookmarkStart w:id="75" w:name="_Toc423931156"/>
+      <w:bookmarkStart w:id="74" w:name="_Toc423931156"/>
       <w:r>
         <w:rPr>
           <w:rFonts w:ascii="Times New Roman" w:hAnsi="Times New Roman" w:cs="Times New Roman"/>
@@ -20748,7 +21542,7 @@
         </w:rPr>
         <w:t>Identifikasi Masalah</w:t>
       </w:r>
-      <w:bookmarkEnd w:id="75"/>
+      <w:bookmarkEnd w:id="74"/>
     </w:p>
     <w:p>
       <w:pPr>
@@ -20889,7 +21683,7 @@
           <w:szCs w:val="24"/>
         </w:rPr>
       </w:pPr>
-      <w:bookmarkStart w:id="76" w:name="_Toc423931157"/>
+      <w:bookmarkStart w:id="75" w:name="_Toc423931157"/>
       <w:r>
         <w:rPr>
           <w:rFonts w:ascii="Times New Roman" w:hAnsi="Times New Roman" w:cs="Times New Roman"/>
@@ -20899,7 +21693,7 @@
         </w:rPr>
         <w:t>Perancangan Solusi</w:t>
       </w:r>
-      <w:bookmarkEnd w:id="76"/>
+      <w:bookmarkEnd w:id="75"/>
     </w:p>
     <w:p>
       <w:pPr>
@@ -21434,7 +22228,7 @@
           <w:szCs w:val="24"/>
         </w:rPr>
       </w:pPr>
-      <w:bookmarkStart w:id="77" w:name="_Toc423607672"/>
+      <w:bookmarkStart w:id="76" w:name="_Toc423607672"/>
       <w:r>
         <w:rPr>
           <w:rFonts w:ascii="Times New Roman" w:hAnsi="Times New Roman" w:cs="Times New Roman"/>
@@ -21507,7 +22301,7 @@
         </w:rPr>
         <w:t xml:space="preserve"> Tahapan proses perancangan solusi</w:t>
       </w:r>
-      <w:bookmarkEnd w:id="77"/>
+      <w:bookmarkEnd w:id="76"/>
     </w:p>
     <w:p>
       <w:pPr>
@@ -21610,7 +22404,7 @@
           <w:szCs w:val="24"/>
         </w:rPr>
       </w:pPr>
-      <w:bookmarkStart w:id="78" w:name="_Toc423931158"/>
+      <w:bookmarkStart w:id="77" w:name="_Toc423931158"/>
       <w:r>
         <w:rPr>
           <w:rFonts w:ascii="Times New Roman" w:hAnsi="Times New Roman" w:cs="Times New Roman"/>
@@ -21621,7 +22415,7 @@
         <w:lastRenderedPageBreak/>
         <w:t>Pengembangan Purwa Rupa</w:t>
       </w:r>
-      <w:bookmarkEnd w:id="78"/>
+      <w:bookmarkEnd w:id="77"/>
     </w:p>
     <w:p>
       <w:pPr>
@@ -21768,7 +22562,7 @@
           <w:szCs w:val="24"/>
         </w:rPr>
       </w:pPr>
-      <w:bookmarkStart w:id="79" w:name="_Toc423607673"/>
+      <w:bookmarkStart w:id="78" w:name="_Toc423607673"/>
       <w:r>
         <w:rPr>
           <w:rFonts w:ascii="Times New Roman" w:hAnsi="Times New Roman" w:cs="Times New Roman"/>
@@ -21841,7 +22635,7 @@
         </w:rPr>
         <w:t xml:space="preserve"> Tahapan proses pengembangan purwa rupa</w:t>
       </w:r>
-      <w:bookmarkEnd w:id="79"/>
+      <w:bookmarkEnd w:id="78"/>
       <w:r>
         <w:rPr>
           <w:rFonts w:ascii="Times New Roman" w:hAnsi="Times New Roman" w:cs="Times New Roman"/>
@@ -22259,7 +23053,7 @@
           <w:szCs w:val="24"/>
         </w:rPr>
       </w:pPr>
-      <w:bookmarkStart w:id="80" w:name="_Toc423931159"/>
+      <w:bookmarkStart w:id="79" w:name="_Toc423931159"/>
       <w:r>
         <w:rPr>
           <w:rFonts w:ascii="Times New Roman" w:hAnsi="Times New Roman" w:cs="Times New Roman"/>
@@ -22269,7 +23063,7 @@
         </w:rPr>
         <w:t>Pengujian</w:t>
       </w:r>
-      <w:bookmarkEnd w:id="80"/>
+      <w:bookmarkEnd w:id="79"/>
     </w:p>
     <w:p>
       <w:pPr>
@@ -22515,7 +23309,7 @@
           <w:szCs w:val="24"/>
         </w:rPr>
       </w:pPr>
-      <w:bookmarkStart w:id="81" w:name="_Toc423931160"/>
+      <w:bookmarkStart w:id="80" w:name="_Toc423931160"/>
       <w:r>
         <w:rPr>
           <w:rFonts w:ascii="Times New Roman" w:hAnsi="Times New Roman" w:cs="Times New Roman"/>
@@ -22525,7 +23319,7 @@
         </w:rPr>
         <w:t>Pembuatan Laporan</w:t>
       </w:r>
-      <w:bookmarkEnd w:id="81"/>
+      <w:bookmarkEnd w:id="80"/>
     </w:p>
     <w:p>
       <w:pPr>
@@ -22598,7 +23392,7 @@
           <w:szCs w:val="24"/>
         </w:rPr>
       </w:pPr>
-      <w:bookmarkStart w:id="82" w:name="_Toc423931161"/>
+      <w:bookmarkStart w:id="81" w:name="_Toc423931161"/>
       <w:r>
         <w:rPr>
           <w:rFonts w:ascii="Times New Roman" w:hAnsi="Times New Roman" w:cs="Times New Roman"/>
@@ -22609,7 +23403,7 @@
         <w:lastRenderedPageBreak/>
         <w:t>BAB IV</w:t>
       </w:r>
-      <w:bookmarkEnd w:id="82"/>
+      <w:bookmarkEnd w:id="81"/>
     </w:p>
     <w:p>
       <w:pPr>
@@ -22674,8 +23468,8 @@
           <w:szCs w:val="24"/>
         </w:rPr>
       </w:pPr>
-      <w:bookmarkStart w:id="83" w:name="_Toc423931162"/>
-      <w:bookmarkEnd w:id="83"/>
+      <w:bookmarkStart w:id="82" w:name="_Toc423931162"/>
+      <w:bookmarkEnd w:id="82"/>
     </w:p>
     <w:p>
       <w:pPr>
@@ -22714,7 +23508,7 @@
           <w:szCs w:val="24"/>
         </w:rPr>
       </w:pPr>
-      <w:bookmarkStart w:id="84" w:name="_Toc423931163"/>
+      <w:bookmarkStart w:id="83" w:name="_Toc423931163"/>
       <w:r>
         <w:rPr>
           <w:rFonts w:ascii="Times New Roman" w:hAnsi="Times New Roman" w:cs="Times New Roman"/>
@@ -22734,7 +23528,7 @@
         </w:rPr>
         <w:t>Dashboard</w:t>
       </w:r>
-      <w:bookmarkEnd w:id="84"/>
+      <w:bookmarkEnd w:id="83"/>
     </w:p>
     <w:p>
       <w:pPr>
@@ -23360,7 +24154,7 @@
           <w:szCs w:val="24"/>
         </w:rPr>
       </w:pPr>
-      <w:bookmarkStart w:id="85" w:name="_Toc423607654"/>
+      <w:bookmarkStart w:id="84" w:name="_Toc423607654"/>
       <w:r>
         <w:rPr>
           <w:rFonts w:ascii="Times New Roman" w:hAnsi="Times New Roman" w:cs="Times New Roman"/>
@@ -23443,7 +24237,7 @@
         </w:rPr>
         <w:t>dashboard</w:t>
       </w:r>
-      <w:bookmarkEnd w:id="85"/>
+      <w:bookmarkEnd w:id="84"/>
       <w:r>
         <w:rPr>
           <w:rFonts w:ascii="Times New Roman" w:hAnsi="Times New Roman" w:cs="Times New Roman"/>
@@ -24362,7 +25156,7 @@
           <w:szCs w:val="24"/>
         </w:rPr>
       </w:pPr>
-      <w:bookmarkStart w:id="86" w:name="_Toc423607924"/>
+      <w:bookmarkStart w:id="85" w:name="_Toc423607924"/>
       <w:r>
         <w:rPr>
           <w:rFonts w:ascii="Times New Roman" w:hAnsi="Times New Roman" w:cs="Times New Roman"/>
@@ -24456,7 +25250,7 @@
         </w:rPr>
         <w:t>requirements</w:t>
       </w:r>
-      <w:bookmarkEnd w:id="86"/>
+      <w:bookmarkEnd w:id="85"/>
     </w:p>
     <w:tbl>
       <w:tblPr>
@@ -24774,7 +25568,7 @@
           <w:szCs w:val="24"/>
         </w:rPr>
       </w:pPr>
-      <w:bookmarkStart w:id="87" w:name="_Toc423931164"/>
+      <w:bookmarkStart w:id="86" w:name="_Toc423931164"/>
       <w:r>
         <w:rPr>
           <w:rFonts w:ascii="Times New Roman" w:hAnsi="Times New Roman" w:cs="Times New Roman"/>
@@ -24823,7 +25617,7 @@
         </w:rPr>
         <w:t>Dashboard</w:t>
       </w:r>
-      <w:bookmarkEnd w:id="87"/>
+      <w:bookmarkEnd w:id="86"/>
     </w:p>
     <w:p>
       <w:pPr>
@@ -25150,7 +25944,7 @@
           <w:szCs w:val="24"/>
         </w:rPr>
       </w:pPr>
-      <w:bookmarkStart w:id="88" w:name="_Toc423931165"/>
+      <w:bookmarkStart w:id="87" w:name="_Toc423931165"/>
       <w:r>
         <w:rPr>
           <w:rFonts w:ascii="Times New Roman" w:hAnsi="Times New Roman" w:cs="Times New Roman"/>
@@ -25160,7 +25954,7 @@
         </w:rPr>
         <w:t>Sumber data</w:t>
       </w:r>
-      <w:bookmarkEnd w:id="88"/>
+      <w:bookmarkEnd w:id="87"/>
     </w:p>
     <w:p>
       <w:pPr>
@@ -25311,7 +26105,7 @@
           <w:szCs w:val="24"/>
         </w:rPr>
       </w:pPr>
-      <w:bookmarkStart w:id="89" w:name="_Toc423931166"/>
+      <w:bookmarkStart w:id="88" w:name="_Toc423931166"/>
       <w:r>
         <w:rPr>
           <w:rFonts w:ascii="Times New Roman" w:hAnsi="Times New Roman" w:cs="Times New Roman"/>
@@ -25321,7 +26115,7 @@
         </w:rPr>
         <w:t>Granulitas</w:t>
       </w:r>
-      <w:bookmarkEnd w:id="89"/>
+      <w:bookmarkEnd w:id="88"/>
     </w:p>
     <w:p>
       <w:pPr>
@@ -25706,7 +26500,7 @@
           <w:szCs w:val="24"/>
         </w:rPr>
       </w:pPr>
-      <w:bookmarkStart w:id="90" w:name="_Toc423607925"/>
+      <w:bookmarkStart w:id="89" w:name="_Toc423607925"/>
       <w:r>
         <w:rPr>
           <w:rFonts w:ascii="Times New Roman" w:hAnsi="Times New Roman" w:cs="Times New Roman"/>
@@ -25791,7 +26585,7 @@
         </w:rPr>
         <w:t>Dashboarad</w:t>
       </w:r>
-      <w:bookmarkEnd w:id="90"/>
+      <w:bookmarkEnd w:id="89"/>
     </w:p>
     <w:tbl>
       <w:tblPr>
@@ -26380,7 +27174,7 @@
           <w:szCs w:val="24"/>
         </w:rPr>
       </w:pPr>
-      <w:bookmarkStart w:id="91" w:name="_Toc423931167"/>
+      <w:bookmarkStart w:id="90" w:name="_Toc423931167"/>
       <w:r>
         <w:rPr>
           <w:rFonts w:ascii="Times New Roman" w:hAnsi="Times New Roman" w:cs="Times New Roman"/>
@@ -26390,7 +27184,7 @@
         </w:rPr>
         <w:t>Rumus</w:t>
       </w:r>
-      <w:bookmarkEnd w:id="91"/>
+      <w:bookmarkEnd w:id="90"/>
     </w:p>
     <w:p>
       <w:pPr>
@@ -26685,7 +27479,7 @@
           <w:szCs w:val="24"/>
         </w:rPr>
       </w:pPr>
-      <w:bookmarkStart w:id="92" w:name="_Toc423931168"/>
+      <w:bookmarkStart w:id="91" w:name="_Toc423931168"/>
       <w:r>
         <w:rPr>
           <w:rFonts w:ascii="Times New Roman" w:hAnsi="Times New Roman" w:cs="Times New Roman"/>
@@ -26713,7 +27507,7 @@
         </w:rPr>
         <w:t>Pengumpulan Data</w:t>
       </w:r>
-      <w:bookmarkEnd w:id="92"/>
+      <w:bookmarkEnd w:id="91"/>
     </w:p>
     <w:p>
       <w:pPr>
@@ -27011,7 +27805,7 @@
           <w:szCs w:val="24"/>
         </w:rPr>
       </w:pPr>
-      <w:bookmarkStart w:id="93" w:name="_Toc423607655"/>
+      <w:bookmarkStart w:id="92" w:name="_Toc423607655"/>
       <w:r>
         <w:rPr>
           <w:rFonts w:ascii="Times New Roman" w:hAnsi="Times New Roman" w:cs="Times New Roman"/>
@@ -27084,7 +27878,7 @@
         </w:rPr>
         <w:t xml:space="preserve"> Proses pengumpulan data</w:t>
       </w:r>
-      <w:bookmarkEnd w:id="93"/>
+      <w:bookmarkEnd w:id="92"/>
     </w:p>
     <w:p>
       <w:pPr>
@@ -27196,7 +27990,7 @@
           <w:szCs w:val="24"/>
         </w:rPr>
       </w:pPr>
-      <w:bookmarkStart w:id="94" w:name="_Toc423607926"/>
+      <w:bookmarkStart w:id="93" w:name="_Toc423607926"/>
       <w:r>
         <w:rPr>
           <w:rFonts w:ascii="Times New Roman" w:hAnsi="Times New Roman" w:cs="Times New Roman"/>
@@ -27268,7 +28062,7 @@
         </w:rPr>
         <w:t xml:space="preserve"> Kata kunci</w:t>
       </w:r>
-      <w:bookmarkEnd w:id="94"/>
+      <w:bookmarkEnd w:id="93"/>
       <w:r>
         <w:rPr>
           <w:rFonts w:ascii="Times New Roman" w:hAnsi="Times New Roman" w:cs="Times New Roman"/>
@@ -28320,34 +29114,6 @@
     <w:p>
       <w:pPr>
         <w:pStyle w:val="ListParagraph"/>
-        <w:spacing w:line="360" w:lineRule="auto"/>
-        <w:ind w:left="0" w:firstLine="806"/>
-        <w:contextualSpacing w:val="0"/>
-        <w:jc w:val="both"/>
-        <w:rPr>
-          <w:rFonts w:ascii="Times New Roman" w:hAnsi="Times New Roman" w:cs="Times New Roman"/>
-          <w:sz w:val="24"/>
-          <w:szCs w:val="24"/>
-        </w:rPr>
-      </w:pPr>
-    </w:p>
-    <w:p>
-      <w:pPr>
-        <w:pStyle w:val="ListParagraph"/>
-        <w:spacing w:line="360" w:lineRule="auto"/>
-        <w:ind w:left="0" w:firstLine="806"/>
-        <w:contextualSpacing w:val="0"/>
-        <w:jc w:val="both"/>
-        <w:rPr>
-          <w:rFonts w:ascii="Times New Roman" w:hAnsi="Times New Roman" w:cs="Times New Roman"/>
-          <w:sz w:val="24"/>
-          <w:szCs w:val="24"/>
-        </w:rPr>
-      </w:pPr>
-    </w:p>
-    <w:p>
-      <w:pPr>
-        <w:pStyle w:val="ListParagraph"/>
         <w:numPr>
           <w:ilvl w:val="0"/>
           <w:numId w:val="23"/>
@@ -28362,7 +29128,7 @@
           <w:szCs w:val="24"/>
         </w:rPr>
       </w:pPr>
-      <w:bookmarkStart w:id="95" w:name="_Toc423931169"/>
+      <w:bookmarkStart w:id="94" w:name="_Toc423931169"/>
       <w:r>
         <w:rPr>
           <w:rFonts w:ascii="Times New Roman" w:hAnsi="Times New Roman" w:cs="Times New Roman"/>
@@ -28372,7 +29138,7 @@
         </w:rPr>
         <w:t>Proses Pengolahan Data</w:t>
       </w:r>
-      <w:bookmarkEnd w:id="95"/>
+      <w:bookmarkEnd w:id="94"/>
     </w:p>
     <w:p>
       <w:pPr>
@@ -28629,7 +29395,7 @@
           <w:szCs w:val="24"/>
         </w:rPr>
       </w:pPr>
-      <w:bookmarkStart w:id="96" w:name="_Toc423607656"/>
+      <w:bookmarkStart w:id="95" w:name="_Toc423607656"/>
       <w:r>
         <w:rPr>
           <w:rFonts w:ascii="Times New Roman" w:hAnsi="Times New Roman" w:cs="Times New Roman"/>
@@ -28638,7 +29404,6 @@
           <w:sz w:val="24"/>
           <w:szCs w:val="24"/>
         </w:rPr>
-        <w:lastRenderedPageBreak/>
         <w:t xml:space="preserve">Gambar IV- </w:t>
       </w:r>
       <w:r>
@@ -28703,7 +29468,7 @@
         </w:rPr>
         <w:t xml:space="preserve"> Proses pengolahan data</w:t>
       </w:r>
-      <w:bookmarkEnd w:id="96"/>
+      <w:bookmarkEnd w:id="95"/>
     </w:p>
     <w:p>
       <w:pPr>
@@ -28724,6 +29489,7 @@
           <w:sz w:val="24"/>
           <w:szCs w:val="24"/>
         </w:rPr>
+        <w:lastRenderedPageBreak/>
         <w:t xml:space="preserve">Langkah pertama dari </w:t>
       </w:r>
       <w:r>
@@ -28813,7 +29579,17 @@
           <w:sz w:val="24"/>
           <w:szCs w:val="24"/>
         </w:rPr>
-        <w:t xml:space="preserve">Teks utama berita yang sudah diekstraksi selanjutnya dinilai nilai sentimennya. Penghitungan nilai sentimen bisa menggunakan beberapa metode yang sudah dijelaskan pada </w:t>
+        <w:t xml:space="preserve">Teks utama berita </w:t>
+      </w:r>
+      <w:bookmarkStart w:id="96" w:name="_GoBack"/>
+      <w:bookmarkEnd w:id="96"/>
+      <w:r>
+        <w:rPr>
+          <w:rFonts w:ascii="Times New Roman" w:hAnsi="Times New Roman" w:cs="Times New Roman"/>
+          <w:sz w:val="24"/>
+          <w:szCs w:val="24"/>
+        </w:rPr>
+        <w:t xml:space="preserve">yang sudah diekstraksi selanjutnya dinilai nilai sentimennya. Penghitungan nilai sentimen bisa menggunakan beberapa metode yang sudah dijelaskan pada </w:t>
       </w:r>
       <w:r>
         <w:rPr>
@@ -29200,41 +29976,49 @@
           <w:sz w:val="24"/>
           <w:szCs w:val="24"/>
         </w:rPr>
+        <w:t>Gambar IV-</w:t>
+      </w:r>
+      <w:r>
+        <w:rPr>
+          <w:rFonts w:ascii="Times New Roman" w:hAnsi="Times New Roman" w:cs="Times New Roman"/>
+          <w:sz w:val="24"/>
+          <w:szCs w:val="24"/>
+        </w:rPr>
+        <w:t>4</w:t>
+      </w:r>
+      <w:r>
+        <w:rPr>
+          <w:rFonts w:ascii="Times New Roman" w:hAnsi="Times New Roman" w:cs="Times New Roman"/>
+          <w:sz w:val="24"/>
+          <w:szCs w:val="24"/>
+        </w:rPr>
+        <w:t xml:space="preserve"> menunjukkan tampilan pada tingkat pertama. Tampilan ini terdiri dari enam bagian yang merepresentasikan enam faktor dari </w:t>
+      </w:r>
+      <w:r>
+        <w:rPr>
+          <w:rFonts w:ascii="Times New Roman" w:hAnsi="Times New Roman" w:cs="Times New Roman"/>
+          <w:i/>
+          <w:sz w:val="24"/>
+          <w:szCs w:val="24"/>
+        </w:rPr>
+        <w:t>PESTLE Analysis</w:t>
+      </w:r>
+      <w:r>
+        <w:rPr>
+          <w:rFonts w:ascii="Times New Roman" w:hAnsi="Times New Roman" w:cs="Times New Roman"/>
+          <w:sz w:val="24"/>
+          <w:szCs w:val="24"/>
+        </w:rPr>
+        <w:t xml:space="preserve">. </w:t>
+      </w:r>
+      <w:r>
+        <w:rPr>
+          <w:rFonts w:ascii="Times New Roman" w:hAnsi="Times New Roman" w:cs="Times New Roman"/>
+          <w:sz w:val="24"/>
+          <w:szCs w:val="24"/>
+        </w:rPr>
         <w:lastRenderedPageBreak/>
-        <w:t>Gambar IV-</w:t>
-      </w:r>
-      <w:r>
-        <w:rPr>
-          <w:rFonts w:ascii="Times New Roman" w:hAnsi="Times New Roman" w:cs="Times New Roman"/>
-          <w:sz w:val="24"/>
-          <w:szCs w:val="24"/>
-        </w:rPr>
-        <w:t>4</w:t>
-      </w:r>
-      <w:r>
-        <w:rPr>
-          <w:rFonts w:ascii="Times New Roman" w:hAnsi="Times New Roman" w:cs="Times New Roman"/>
-          <w:sz w:val="24"/>
-          <w:szCs w:val="24"/>
-        </w:rPr>
-        <w:t xml:space="preserve"> menunjukkan tampilan pada tingkat pertama. Tampilan ini terdiri dari enam bagian yang merepresentasikan enam faktor dari </w:t>
-      </w:r>
-      <w:r>
-        <w:rPr>
-          <w:rFonts w:ascii="Times New Roman" w:hAnsi="Times New Roman" w:cs="Times New Roman"/>
-          <w:i/>
-          <w:sz w:val="24"/>
-          <w:szCs w:val="24"/>
-        </w:rPr>
-        <w:t>PESTLE Analysis</w:t>
-      </w:r>
-      <w:r>
-        <w:rPr>
-          <w:rFonts w:ascii="Times New Roman" w:hAnsi="Times New Roman" w:cs="Times New Roman"/>
-          <w:sz w:val="24"/>
-          <w:szCs w:val="24"/>
-        </w:rPr>
-        <w:t>. Masing-masing bagian menampilkan grafik yang berisi jumlah nilai sentimen positif, netral, dan negatif dari setiap faktor. Di bagian bawah grafik, ditampilkan lima kata kunci yang mewakili keadaan faktor tersebut. Grafik dan kata kunci ini ditampilkan dengan warna berbeda untuk menunjukan nilai sentimen. Warna hijau untuk sentimen positif, biru untuk sentimen netral, dan merah untuk sentimen negatif.</w:t>
+        <w:t>Masing-masing bagian menampilkan grafik yang berisi jumlah nilai sentimen positif, netral, dan negatif dari setiap faktor. Di bagian bawah grafik, ditampilkan lima kata kunci yang mewakili keadaan faktor tersebut. Grafik dan kata kunci ini ditampilkan dengan warna berbeda untuk menunjukan nilai sentimen. Warna hijau untuk sentimen positif, biru untuk sentimen netral, dan merah untuk sentimen negatif.</w:t>
       </w:r>
     </w:p>
     <w:p>
@@ -37640,7 +38424,7 @@
             <w:sz w:val="24"/>
             <w:szCs w:val="24"/>
           </w:rPr>
-          <w:t>ii</w:t>
+          <w:t>ix</w:t>
         </w:r>
         <w:r>
           <w:rPr>
@@ -37904,7 +38688,7 @@
             <w:sz w:val="24"/>
             <w:szCs w:val="24"/>
           </w:rPr>
-          <w:t>II-6</w:t>
+          <w:t>II-18</w:t>
         </w:r>
         <w:r>
           <w:rPr>
@@ -37986,7 +38770,7 @@
             <w:sz w:val="24"/>
             <w:szCs w:val="24"/>
           </w:rPr>
-          <w:t>V-3</w:t>
+          <w:t>IV-13</w:t>
         </w:r>
         <w:r>
           <w:rPr>
@@ -42743,7 +43527,7 @@
 </file>
 
 <file path=customXml/itemProps1.xml><?xml version="1.0" encoding="utf-8"?>
-<ds:datastoreItem xmlns:ds="http://schemas.openxmlformats.org/officeDocument/2006/customXml" ds:itemID="{4254A388-9FE7-48CD-8BBB-505DE8DEA44F}">
+<ds:datastoreItem xmlns:ds="http://schemas.openxmlformats.org/officeDocument/2006/customXml" ds:itemID="{B3BFC167-E864-4923-BB18-BE7A52710BDA}">
   <ds:schemaRefs>
     <ds:schemaRef ds:uri="http://schemas.openxmlformats.org/officeDocument/2006/bibliography"/>
   </ds:schemaRefs>

--- a/dokumen/Fushion - REVISI.docx
+++ b/dokumen/Fushion - REVISI.docx
@@ -1170,7 +1170,31 @@
           <w:sz w:val="24"/>
           <w:szCs w:val="24"/>
         </w:rPr>
-        <w:t xml:space="preserve">Lingkungan eksternal merupakan salah satu faktor yang berpengaruh bagi keberjalanan dan tujuan strategis organisasi. </w:t>
+        <w:t xml:space="preserve">Lingkungan eksternal merupakan salah satu faktor yang berpengaruh bagi tujuan strategis </w:t>
+      </w:r>
+      <w:r>
+        <w:rPr>
+          <w:rFonts w:ascii="Times New Roman" w:hAnsi="Times New Roman" w:cs="Times New Roman"/>
+          <w:sz w:val="24"/>
+          <w:szCs w:val="24"/>
+        </w:rPr>
+        <w:t xml:space="preserve">dan </w:t>
+      </w:r>
+      <w:r>
+        <w:rPr>
+          <w:rFonts w:ascii="Times New Roman" w:hAnsi="Times New Roman" w:cs="Times New Roman"/>
+          <w:sz w:val="24"/>
+          <w:szCs w:val="24"/>
+        </w:rPr>
+        <w:t xml:space="preserve">keberjalanan </w:t>
+      </w:r>
+      <w:r>
+        <w:rPr>
+          <w:rFonts w:ascii="Times New Roman" w:hAnsi="Times New Roman" w:cs="Times New Roman"/>
+          <w:sz w:val="24"/>
+          <w:szCs w:val="24"/>
+        </w:rPr>
+        <w:t xml:space="preserve">organisasi. </w:t>
       </w:r>
       <w:r>
         <w:rPr>
@@ -1186,7 +1210,39 @@
           <w:sz w:val="24"/>
           <w:szCs w:val="24"/>
         </w:rPr>
-        <w:t xml:space="preserve"> internet dan teknologi informasi menjadikan lingkungan eksternal organisasi menjadi lebih kompleks dan dinamis</w:t>
+        <w:t xml:space="preserve"> teknologi informasi</w:t>
+      </w:r>
+      <w:r>
+        <w:rPr>
+          <w:rFonts w:ascii="Times New Roman" w:hAnsi="Times New Roman" w:cs="Times New Roman"/>
+          <w:sz w:val="24"/>
+          <w:szCs w:val="24"/>
+        </w:rPr>
+        <w:t>,</w:t>
+      </w:r>
+      <w:r>
+        <w:rPr>
+          <w:rFonts w:ascii="Times New Roman" w:hAnsi="Times New Roman" w:cs="Times New Roman"/>
+          <w:sz w:val="24"/>
+          <w:szCs w:val="24"/>
+        </w:rPr>
+        <w:t xml:space="preserve"> </w:t>
+      </w:r>
+      <w:r>
+        <w:rPr>
+          <w:rFonts w:ascii="Times New Roman" w:hAnsi="Times New Roman" w:cs="Times New Roman"/>
+          <w:sz w:val="24"/>
+          <w:szCs w:val="24"/>
+        </w:rPr>
+        <w:t xml:space="preserve">khususnya internet, </w:t>
+      </w:r>
+      <w:r>
+        <w:rPr>
+          <w:rFonts w:ascii="Times New Roman" w:hAnsi="Times New Roman" w:cs="Times New Roman"/>
+          <w:sz w:val="24"/>
+          <w:szCs w:val="24"/>
+        </w:rPr>
+        <w:t>menjadikan lingkungan eksternal organisasi menjadi lebih kompleks dan dinamis</w:t>
       </w:r>
       <w:r>
         <w:rPr>
@@ -1251,7 +1307,15 @@
           <w:sz w:val="24"/>
           <w:szCs w:val="24"/>
         </w:rPr>
-        <w:t xml:space="preserve"> biasanya digunakan dalam rapat atau pertemuan tempat ide dan pendapat disampaikan</w:t>
+        <w:t xml:space="preserve"> biasanya digunakan dalam rapat </w:t>
+      </w:r>
+      <w:r>
+        <w:rPr>
+          <w:rFonts w:ascii="Times New Roman" w:hAnsi="Times New Roman" w:cs="Times New Roman"/>
+          <w:sz w:val="24"/>
+          <w:szCs w:val="24"/>
+        </w:rPr>
+        <w:t>yang dihadiri para ahli setiap bidang</w:t>
       </w:r>
       <w:r>
         <w:rPr>
@@ -1347,7 +1411,16 @@
           <w:sz w:val="24"/>
           <w:szCs w:val="24"/>
         </w:rPr>
-        <w:t xml:space="preserve"> khususnya pada situs berita online</w:t>
+        <w:t xml:space="preserve"> khususnya pada situs berita </w:t>
+      </w:r>
+      <w:r>
+        <w:rPr>
+          <w:rFonts w:ascii="Times New Roman" w:hAnsi="Times New Roman" w:cs="Times New Roman"/>
+          <w:i/>
+          <w:sz w:val="24"/>
+          <w:szCs w:val="24"/>
+        </w:rPr>
+        <w:t>online</w:t>
       </w:r>
       <w:r>
         <w:rPr>
@@ -1413,23 +1486,63 @@
           <w:sz w:val="24"/>
           <w:szCs w:val="24"/>
         </w:rPr>
-        <w:t>Namun, p</w:t>
-      </w:r>
-      <w:r>
-        <w:rPr>
-          <w:rFonts w:ascii="Times New Roman" w:hAnsi="Times New Roman" w:cs="Times New Roman"/>
-          <w:sz w:val="24"/>
-          <w:szCs w:val="24"/>
-        </w:rPr>
-        <w:t>erlu sebuah teknik penyajian yang sesuai dengan kebutuhan pengguna</w:t>
-      </w:r>
-      <w:r>
-        <w:rPr>
-          <w:rFonts w:ascii="Times New Roman" w:hAnsi="Times New Roman" w:cs="Times New Roman"/>
-          <w:sz w:val="24"/>
-          <w:szCs w:val="24"/>
-        </w:rPr>
-        <w:t>, dalam hal ini orang-orang manajerial</w:t>
+        <w:t xml:space="preserve">Namun, </w:t>
+      </w:r>
+      <w:r>
+        <w:rPr>
+          <w:rFonts w:ascii="Times New Roman" w:hAnsi="Times New Roman" w:cs="Times New Roman"/>
+          <w:sz w:val="24"/>
+          <w:szCs w:val="24"/>
+        </w:rPr>
+        <w:t>diperlukan</w:t>
+      </w:r>
+      <w:r>
+        <w:rPr>
+          <w:rFonts w:ascii="Times New Roman" w:hAnsi="Times New Roman" w:cs="Times New Roman"/>
+          <w:sz w:val="24"/>
+          <w:szCs w:val="24"/>
+        </w:rPr>
+        <w:t xml:space="preserve"> sebuah teknik penyajian yang sesuai dengan kebutuhan pengguna</w:t>
+      </w:r>
+      <w:r>
+        <w:rPr>
+          <w:rFonts w:ascii="Times New Roman" w:hAnsi="Times New Roman" w:cs="Times New Roman"/>
+          <w:sz w:val="24"/>
+          <w:szCs w:val="24"/>
+        </w:rPr>
+        <w:t xml:space="preserve">, </w:t>
+      </w:r>
+      <w:r>
+        <w:rPr>
+          <w:rFonts w:ascii="Times New Roman" w:hAnsi="Times New Roman" w:cs="Times New Roman"/>
+          <w:sz w:val="24"/>
+          <w:szCs w:val="24"/>
+        </w:rPr>
+        <w:t>yaitu</w:t>
+      </w:r>
+      <w:r>
+        <w:rPr>
+          <w:rFonts w:ascii="Times New Roman" w:hAnsi="Times New Roman" w:cs="Times New Roman"/>
+          <w:sz w:val="24"/>
+          <w:szCs w:val="24"/>
+        </w:rPr>
+        <w:t xml:space="preserve"> </w:t>
+      </w:r>
+      <w:r>
+        <w:rPr>
+          <w:rFonts w:ascii="Times New Roman" w:hAnsi="Times New Roman" w:cs="Times New Roman"/>
+          <w:sz w:val="24"/>
+          <w:szCs w:val="24"/>
+        </w:rPr>
+        <w:t xml:space="preserve">pada tingkat </w:t>
+      </w:r>
+      <w:r>
+        <w:rPr>
+          <w:rFonts w:ascii="Times New Roman" w:hAnsi="Times New Roman" w:cs="Times New Roman"/>
+          <w:sz w:val="24"/>
+          <w:szCs w:val="24"/>
+        </w:rPr>
+        <w:t>manajerial</w:t>
       </w:r>
       <w:r>
         <w:rPr>
@@ -1471,7 +1584,23 @@
           <w:sz w:val="24"/>
           <w:szCs w:val="24"/>
         </w:rPr>
-        <w:t xml:space="preserve"> adalah tampilan visual dari seluruh informasi penting yang dibutuhkan untuk memenuhi sebuah tujuan tertentu, disatukan dan disusun dalam satu layar sehingga informasi tersebut bisa dilihat dalam sekali pandang</w:t>
+        <w:t xml:space="preserve"> adalah tampilan visual dari seluruh informasi penting yang dibutuhkan untuk memenuhi sebuah tujuan tertentu, disatukan</w:t>
+      </w:r>
+      <w:r>
+        <w:rPr>
+          <w:rFonts w:ascii="Times New Roman" w:hAnsi="Times New Roman" w:cs="Times New Roman"/>
+          <w:sz w:val="24"/>
+          <w:szCs w:val="24"/>
+        </w:rPr>
+        <w:t>,</w:t>
+      </w:r>
+      <w:r>
+        <w:rPr>
+          <w:rFonts w:ascii="Times New Roman" w:hAnsi="Times New Roman" w:cs="Times New Roman"/>
+          <w:sz w:val="24"/>
+          <w:szCs w:val="24"/>
+        </w:rPr>
+        <w:t xml:space="preserve"> dan disusun dalam satu layar sehingga informasi tersebut bisa dilihat dalam sekali pandang</w:t>
       </w:r>
       <w:r>
         <w:rPr>
@@ -1814,7 +1943,23 @@
           <w:sz w:val="24"/>
           <w:szCs w:val="24"/>
         </w:rPr>
-        <w:t xml:space="preserve"> yang dihasilkan mampu menghasilkan informasi yang aktual namun tidak cukup dalam untuk dijadikan dasar bagi organisasi untuk menangani perubahan lingkungan eksternal. Oleh karena itu, </w:t>
+        <w:t xml:space="preserve"> yang dihasilkan mampu menghasilkan informasi yang aktual namun tidak cukup dalam untuk dijadikan dasar bagi organisasi untuk menangani perubahan lingkungan eksternal. </w:t>
+      </w:r>
+      <w:r>
+        <w:rPr>
+          <w:rFonts w:ascii="Times New Roman" w:hAnsi="Times New Roman" w:cs="Times New Roman"/>
+          <w:sz w:val="24"/>
+          <w:szCs w:val="24"/>
+        </w:rPr>
+        <w:t>Akan tetapi</w:t>
+      </w:r>
+      <w:r>
+        <w:rPr>
+          <w:rFonts w:ascii="Times New Roman" w:hAnsi="Times New Roman" w:cs="Times New Roman"/>
+          <w:sz w:val="24"/>
+          <w:szCs w:val="24"/>
+        </w:rPr>
+        <w:t xml:space="preserve">, </w:t>
       </w:r>
       <w:r>
         <w:rPr>
@@ -2146,7 +2291,23 @@
           <w:sz w:val="24"/>
           <w:szCs w:val="24"/>
         </w:rPr>
-        <w:t>Web is currently the world’s largest information system, wich has characteristics of vast volume of data, dynamic, heterogeneous, and semi-structured data</w:t>
+        <w:t>Web</w:t>
+      </w:r>
+      <w:r>
+        <w:rPr>
+          <w:rFonts w:ascii="Times New Roman" w:hAnsi="Times New Roman" w:cs="Times New Roman"/>
+          <w:sz w:val="24"/>
+          <w:szCs w:val="24"/>
+        </w:rPr>
+        <w:t xml:space="preserve"> technology</w:t>
+      </w:r>
+      <w:r>
+        <w:rPr>
+          <w:rFonts w:ascii="Times New Roman" w:hAnsi="Times New Roman" w:cs="Times New Roman"/>
+          <w:sz w:val="24"/>
+          <w:szCs w:val="24"/>
+        </w:rPr>
+        <w:t xml:space="preserve"> is currently the world’s largest information system, wich has characteristics of vast volume of data, dynamic, heterogeneous, and semi-structured data</w:t>
       </w:r>
       <w:r>
         <w:rPr>
@@ -2419,7 +2580,15 @@
           <w:sz w:val="24"/>
           <w:szCs w:val="24"/>
         </w:rPr>
-        <w:t xml:space="preserve">Kata kunci: </w:t>
+        <w:t>Keywords</w:t>
+      </w:r>
+      <w:r>
+        <w:rPr>
+          <w:rFonts w:ascii="Times New Roman" w:hAnsi="Times New Roman" w:cs="Times New Roman"/>
+          <w:sz w:val="24"/>
+          <w:szCs w:val="24"/>
+        </w:rPr>
+        <w:t xml:space="preserve">: </w:t>
       </w:r>
       <w:r>
         <w:rPr>
@@ -2881,7 +3050,7 @@
           <w:sz w:val="24"/>
           <w:szCs w:val="28"/>
         </w:rPr>
-        <w:t>dan</w:t>
+        <w:t>yang</w:t>
       </w:r>
       <w:r>
         <w:rPr>
@@ -2976,7 +3145,7 @@
           <w:sz w:val="24"/>
           <w:szCs w:val="28"/>
         </w:rPr>
-        <w:t>dan</w:t>
+        <w:t>yang</w:t>
       </w:r>
       <w:r>
         <w:rPr>
@@ -2984,7 +3153,23 @@
           <w:sz w:val="24"/>
           <w:szCs w:val="28"/>
         </w:rPr>
-        <w:t xml:space="preserve"> telah memberikan saran-saran yang membangun</w:t>
+        <w:t xml:space="preserve"> telah memberikan </w:t>
+      </w:r>
+      <w:r>
+        <w:rPr>
+          <w:rFonts w:ascii="Times New Roman" w:hAnsi="Times New Roman" w:cs="Times New Roman"/>
+          <w:sz w:val="24"/>
+          <w:szCs w:val="28"/>
+        </w:rPr>
+        <w:t>masukan</w:t>
+      </w:r>
+      <w:r>
+        <w:rPr>
+          <w:rFonts w:ascii="Times New Roman" w:hAnsi="Times New Roman" w:cs="Times New Roman"/>
+          <w:sz w:val="24"/>
+          <w:szCs w:val="28"/>
+        </w:rPr>
+        <w:t xml:space="preserve"> yang membangun</w:t>
       </w:r>
       <w:r>
         <w:rPr>
@@ -12152,7 +12337,23 @@
           <w:sz w:val="24"/>
           <w:szCs w:val="24"/>
         </w:rPr>
-        <w:t xml:space="preserve"> teknik atau model untuk menilai dan menganalisis lingkungan eksternal organisasi yaitu </w:t>
+        <w:t xml:space="preserve"> teknik atau model untuk menilai dan menganalisis lingkungan eksternal organisasi </w:t>
+      </w:r>
+      <w:r>
+        <w:rPr>
+          <w:rFonts w:ascii="Times New Roman" w:hAnsi="Times New Roman" w:cs="Times New Roman"/>
+          <w:sz w:val="24"/>
+          <w:szCs w:val="24"/>
+        </w:rPr>
+        <w:t>adalah</w:t>
+      </w:r>
+      <w:r>
+        <w:rPr>
+          <w:rFonts w:ascii="Times New Roman" w:hAnsi="Times New Roman" w:cs="Times New Roman"/>
+          <w:sz w:val="24"/>
+          <w:szCs w:val="24"/>
+        </w:rPr>
+        <w:t xml:space="preserve"> </w:t>
       </w:r>
       <w:r>
         <w:rPr>
@@ -12209,7 +12410,23 @@
           <w:sz w:val="24"/>
           <w:szCs w:val="24"/>
         </w:rPr>
-        <w:t xml:space="preserve">Menurut Kelly (2013: 22), teknik ini adalah teknik yang umum untuk menganalisis lingkungan eksternal general dari sebuah organisasi meliputi politik, ekonomi, sosial-budaya, teknologi, lingkungan dan legal. </w:t>
+        <w:t>Menurut Kelly (2013: 22), teknik ini adalah teknik yang umum untuk menganalisis lingkungan eksternal general dari sebuah organisasi meliputi politik, ekonomi, sosial-budaya, teknologi, lingkungan</w:t>
+      </w:r>
+      <w:r>
+        <w:rPr>
+          <w:rFonts w:ascii="Times New Roman" w:hAnsi="Times New Roman" w:cs="Times New Roman"/>
+          <w:sz w:val="24"/>
+          <w:szCs w:val="24"/>
+        </w:rPr>
+        <w:t>,</w:t>
+      </w:r>
+      <w:r>
+        <w:rPr>
+          <w:rFonts w:ascii="Times New Roman" w:hAnsi="Times New Roman" w:cs="Times New Roman"/>
+          <w:sz w:val="24"/>
+          <w:szCs w:val="24"/>
+        </w:rPr>
+        <w:t xml:space="preserve"> dan legal. </w:t>
       </w:r>
       <w:r>
         <w:rPr>
@@ -12331,7 +12548,39 @@
           <w:sz w:val="24"/>
           <w:szCs w:val="24"/>
         </w:rPr>
-        <w:t xml:space="preserve"> biasanya digunakan dalam rapat atau pertemuan tempat ide dan pendapat disampaikan. Wakil dari seluruh bagain fungsionalitas harus mengemukakan pendapatnya agar tersedia informasi spesialis (Cadle, dkk., 2010: 5).</w:t>
+        <w:t xml:space="preserve"> biasanya digunakan dalam rapat atau pertemuan tempat ide dan pendapat disa</w:t>
+      </w:r>
+      <w:r>
+        <w:rPr>
+          <w:rFonts w:ascii="Times New Roman" w:hAnsi="Times New Roman" w:cs="Times New Roman"/>
+          <w:sz w:val="24"/>
+          <w:szCs w:val="24"/>
+        </w:rPr>
+        <w:t>mpaikan. Wakil dari seluruh bag</w:t>
+      </w:r>
+      <w:r>
+        <w:rPr>
+          <w:rFonts w:ascii="Times New Roman" w:hAnsi="Times New Roman" w:cs="Times New Roman"/>
+          <w:sz w:val="24"/>
+          <w:szCs w:val="24"/>
+        </w:rPr>
+        <w:t>i</w:t>
+      </w:r>
+      <w:r>
+        <w:rPr>
+          <w:rFonts w:ascii="Times New Roman" w:hAnsi="Times New Roman" w:cs="Times New Roman"/>
+          <w:sz w:val="24"/>
+          <w:szCs w:val="24"/>
+        </w:rPr>
+        <w:t>a</w:t>
+      </w:r>
+      <w:r>
+        <w:rPr>
+          <w:rFonts w:ascii="Times New Roman" w:hAnsi="Times New Roman" w:cs="Times New Roman"/>
+          <w:sz w:val="24"/>
+          <w:szCs w:val="24"/>
+        </w:rPr>
+        <w:t>n fungsionalitas harus mengemukakan pendapatnya agar tersedia informasi spesialis (Cadle, dkk., 2010: 5).</w:t>
       </w:r>
       <w:r>
         <w:rPr>
@@ -12398,7 +12647,23 @@
           <w:sz w:val="24"/>
           <w:szCs w:val="24"/>
         </w:rPr>
-        <w:t xml:space="preserve"> saat ini, tidak memungkinkan untuk mengadakan diskusi setiap saat.</w:t>
+        <w:t xml:space="preserve"> saat ini, mengadakan diskusi setiap saat</w:t>
+      </w:r>
+      <w:r>
+        <w:rPr>
+          <w:rFonts w:ascii="Times New Roman" w:hAnsi="Times New Roman" w:cs="Times New Roman"/>
+          <w:sz w:val="24"/>
+          <w:szCs w:val="24"/>
+        </w:rPr>
+        <w:t xml:space="preserve"> akan menghabiskan sumber daya yang besar</w:t>
+      </w:r>
+      <w:r>
+        <w:rPr>
+          <w:rFonts w:ascii="Times New Roman" w:hAnsi="Times New Roman" w:cs="Times New Roman"/>
+          <w:sz w:val="24"/>
+          <w:szCs w:val="24"/>
+        </w:rPr>
+        <w:t>.</w:t>
       </w:r>
     </w:p>
     <w:p>
@@ -12526,7 +12791,95 @@
           <w:sz w:val="24"/>
           <w:szCs w:val="24"/>
         </w:rPr>
-        <w:t xml:space="preserve"> saat ini merupakan sistem informasi terbesar di dunia yang mempunyai karakteristi seperti volume data yang besar, dinamis, heterogan, semi-struktural, dsb. </w:t>
+        <w:t xml:space="preserve"> saat ini merupakan sistem informasi terbesar di dunia yang mempunyai karakteristi</w:t>
+      </w:r>
+      <w:r>
+        <w:rPr>
+          <w:rFonts w:ascii="Times New Roman" w:hAnsi="Times New Roman" w:cs="Times New Roman"/>
+          <w:sz w:val="24"/>
+          <w:szCs w:val="24"/>
+        </w:rPr>
+        <w:t>k</w:t>
+      </w:r>
+      <w:r>
+        <w:rPr>
+          <w:rFonts w:ascii="Times New Roman" w:hAnsi="Times New Roman" w:cs="Times New Roman"/>
+          <w:sz w:val="24"/>
+          <w:szCs w:val="24"/>
+        </w:rPr>
+        <w:t xml:space="preserve"> seperti volume data yang </w:t>
+      </w:r>
+      <w:r>
+        <w:rPr>
+          <w:rFonts w:ascii="Times New Roman" w:hAnsi="Times New Roman" w:cs="Times New Roman"/>
+          <w:sz w:val="24"/>
+          <w:szCs w:val="24"/>
+        </w:rPr>
+        <w:t>besar, dinamis, heteroge</w:t>
+      </w:r>
+      <w:r>
+        <w:rPr>
+          <w:rFonts w:ascii="Times New Roman" w:hAnsi="Times New Roman" w:cs="Times New Roman"/>
+          <w:sz w:val="24"/>
+          <w:szCs w:val="24"/>
+        </w:rPr>
+        <w:t>n, semi terstruktur</w:t>
+      </w:r>
+      <w:r>
+        <w:rPr>
+          <w:rFonts w:ascii="Times New Roman" w:hAnsi="Times New Roman" w:cs="Times New Roman"/>
+          <w:sz w:val="24"/>
+          <w:szCs w:val="24"/>
+        </w:rPr>
+        <w:t>, d</w:t>
+      </w:r>
+      <w:r>
+        <w:rPr>
+          <w:rFonts w:ascii="Times New Roman" w:hAnsi="Times New Roman" w:cs="Times New Roman"/>
+          <w:sz w:val="24"/>
+          <w:szCs w:val="24"/>
+        </w:rPr>
+        <w:t xml:space="preserve">an </w:t>
+      </w:r>
+      <w:r>
+        <w:rPr>
+          <w:rFonts w:ascii="Times New Roman" w:hAnsi="Times New Roman" w:cs="Times New Roman"/>
+          <w:sz w:val="24"/>
+          <w:szCs w:val="24"/>
+        </w:rPr>
+        <w:t>s</w:t>
+      </w:r>
+      <w:r>
+        <w:rPr>
+          <w:rFonts w:ascii="Times New Roman" w:hAnsi="Times New Roman" w:cs="Times New Roman"/>
+          <w:sz w:val="24"/>
+          <w:szCs w:val="24"/>
+        </w:rPr>
+        <w:t>e</w:t>
+      </w:r>
+      <w:r>
+        <w:rPr>
+          <w:rFonts w:ascii="Times New Roman" w:hAnsi="Times New Roman" w:cs="Times New Roman"/>
+          <w:sz w:val="24"/>
+          <w:szCs w:val="24"/>
+        </w:rPr>
+        <w:t>b</w:t>
+      </w:r>
+      <w:r>
+        <w:rPr>
+          <w:rFonts w:ascii="Times New Roman" w:hAnsi="Times New Roman" w:cs="Times New Roman"/>
+          <w:sz w:val="24"/>
+          <w:szCs w:val="24"/>
+        </w:rPr>
+        <w:t>againya</w:t>
+      </w:r>
+      <w:r>
+        <w:rPr>
+          <w:rFonts w:ascii="Times New Roman" w:hAnsi="Times New Roman" w:cs="Times New Roman"/>
+          <w:sz w:val="24"/>
+          <w:szCs w:val="24"/>
+        </w:rPr>
+        <w:t xml:space="preserve">. </w:t>
       </w:r>
       <w:r>
         <w:rPr>
@@ -13129,7 +13482,15 @@
           <w:sz w:val="24"/>
           <w:szCs w:val="24"/>
         </w:rPr>
-        <w:t>ditutunkan rumusan masalah sebagai berikut.</w:t>
+        <w:t>ditur</w:t>
+      </w:r>
+      <w:r>
+        <w:rPr>
+          <w:rFonts w:ascii="Times New Roman" w:hAnsi="Times New Roman" w:cs="Times New Roman"/>
+          <w:sz w:val="24"/>
+          <w:szCs w:val="24"/>
+        </w:rPr>
+        <w:t>unkan rumusan masalah sebagai berikut.</w:t>
       </w:r>
     </w:p>
     <w:p>
@@ -29579,17 +29940,7 @@
           <w:sz w:val="24"/>
           <w:szCs w:val="24"/>
         </w:rPr>
-        <w:t xml:space="preserve">Teks utama berita </w:t>
-      </w:r>
-      <w:bookmarkStart w:id="96" w:name="_GoBack"/>
-      <w:bookmarkEnd w:id="96"/>
-      <w:r>
-        <w:rPr>
-          <w:rFonts w:ascii="Times New Roman" w:hAnsi="Times New Roman" w:cs="Times New Roman"/>
-          <w:sz w:val="24"/>
-          <w:szCs w:val="24"/>
-        </w:rPr>
-        <w:t xml:space="preserve">yang sudah diekstraksi selanjutnya dinilai nilai sentimennya. Penghitungan nilai sentimen bisa menggunakan beberapa metode yang sudah dijelaskan pada </w:t>
+        <w:t xml:space="preserve">Teks utama berita yang sudah diekstraksi selanjutnya dinilai nilai sentimennya. Penghitungan nilai sentimen bisa menggunakan beberapa metode yang sudah dijelaskan pada </w:t>
       </w:r>
       <w:r>
         <w:rPr>
@@ -29825,7 +30176,7 @@
           <w:szCs w:val="24"/>
         </w:rPr>
       </w:pPr>
-      <w:bookmarkStart w:id="97" w:name="_Toc423931170"/>
+      <w:bookmarkStart w:id="96" w:name="_Toc423931170"/>
       <w:r>
         <w:rPr>
           <w:rFonts w:ascii="Times New Roman" w:hAnsi="Times New Roman" w:cs="Times New Roman"/>
@@ -29854,7 +30205,7 @@
         </w:rPr>
         <w:t>Dashboard</w:t>
       </w:r>
-      <w:bookmarkEnd w:id="97"/>
+      <w:bookmarkEnd w:id="96"/>
     </w:p>
     <w:p>
       <w:pPr>
@@ -30158,7 +30509,7 @@
           <w:szCs w:val="24"/>
         </w:rPr>
       </w:pPr>
-      <w:bookmarkStart w:id="98" w:name="_Toc423607657"/>
+      <w:bookmarkStart w:id="97" w:name="_Toc423607657"/>
       <w:r>
         <w:rPr>
           <w:rFonts w:ascii="Times New Roman" w:hAnsi="Times New Roman" w:cs="Times New Roman"/>
@@ -30231,7 +30582,7 @@
         </w:rPr>
         <w:t xml:space="preserve"> Tampilan tingkat pertama</w:t>
       </w:r>
-      <w:bookmarkEnd w:id="98"/>
+      <w:bookmarkEnd w:id="97"/>
     </w:p>
     <w:p>
       <w:pPr>
@@ -30307,7 +30658,7 @@
           <w:szCs w:val="24"/>
         </w:rPr>
       </w:pPr>
-      <w:bookmarkStart w:id="99" w:name="_Toc423607658"/>
+      <w:bookmarkStart w:id="98" w:name="_Toc423607658"/>
       <w:r>
         <w:rPr>
           <w:rFonts w:ascii="Times New Roman" w:hAnsi="Times New Roman" w:cs="Times New Roman"/>
@@ -30375,7 +30726,7 @@
         </w:rPr>
         <w:t xml:space="preserve"> Tampilan tingkat kedua</w:t>
       </w:r>
-      <w:bookmarkEnd w:id="99"/>
+      <w:bookmarkEnd w:id="98"/>
     </w:p>
     <w:p>
       <w:pPr>
@@ -30438,7 +30789,7 @@
       <w:pPr>
         <w:jc w:val="center"/>
       </w:pPr>
-      <w:bookmarkStart w:id="100" w:name="_Toc423607659"/>
+      <w:bookmarkStart w:id="99" w:name="_Toc423607659"/>
       <w:r>
         <w:rPr>
           <w:rFonts w:ascii="Times New Roman" w:hAnsi="Times New Roman" w:cs="Times New Roman"/>
@@ -30506,7 +30857,7 @@
         </w:rPr>
         <w:t xml:space="preserve"> Tampilan pengaturan kata kunci</w:t>
       </w:r>
-      <w:bookmarkEnd w:id="100"/>
+      <w:bookmarkEnd w:id="99"/>
     </w:p>
     <w:p>
       <w:pPr>
@@ -30838,7 +31189,7 @@
           <w:szCs w:val="24"/>
         </w:rPr>
       </w:pPr>
-      <w:bookmarkStart w:id="101" w:name="_Toc423931171"/>
+      <w:bookmarkStart w:id="100" w:name="_Toc423931171"/>
       <w:r>
         <w:rPr>
           <w:rFonts w:ascii="Times New Roman" w:hAnsi="Times New Roman" w:cs="Times New Roman"/>
@@ -30848,7 +31199,7 @@
         </w:rPr>
         <w:t>Pengujian</w:t>
       </w:r>
-      <w:bookmarkEnd w:id="101"/>
+      <w:bookmarkEnd w:id="100"/>
     </w:p>
     <w:p>
       <w:pPr>
@@ -30982,7 +31333,9 @@
           <w:szCs w:val="24"/>
         </w:rPr>
       </w:pPr>
-      <w:bookmarkStart w:id="102" w:name="_Toc423931172"/>
+      <w:bookmarkStart w:id="101" w:name="_Toc423931172"/>
+      <w:bookmarkStart w:id="102" w:name="_GoBack"/>
+      <w:bookmarkEnd w:id="102"/>
       <w:r>
         <w:rPr>
           <w:rFonts w:ascii="Times New Roman" w:hAnsi="Times New Roman" w:cs="Times New Roman"/>
@@ -31001,7 +31354,7 @@
         </w:rPr>
         <w:t>upa</w:t>
       </w:r>
-      <w:bookmarkEnd w:id="102"/>
+      <w:bookmarkEnd w:id="101"/>
     </w:p>
     <w:p>
       <w:pPr>
@@ -38770,7 +39123,7 @@
             <w:sz w:val="24"/>
             <w:szCs w:val="24"/>
           </w:rPr>
-          <w:t>IV-13</w:t>
+          <w:t>IV-17</w:t>
         </w:r>
         <w:r>
           <w:rPr>
@@ -43527,7 +43880,7 @@
 </file>
 
 <file path=customXml/itemProps1.xml><?xml version="1.0" encoding="utf-8"?>
-<ds:datastoreItem xmlns:ds="http://schemas.openxmlformats.org/officeDocument/2006/customXml" ds:itemID="{B3BFC167-E864-4923-BB18-BE7A52710BDA}">
+<ds:datastoreItem xmlns:ds="http://schemas.openxmlformats.org/officeDocument/2006/customXml" ds:itemID="{99930CD6-4A5A-42FA-B20C-0295BDC35D16}">
   <ds:schemaRefs>
     <ds:schemaRef ds:uri="http://schemas.openxmlformats.org/officeDocument/2006/bibliography"/>
   </ds:schemaRefs>
